--- a/Doc/系統文件/SD/UserManual/UserManual.docx
+++ b/Doc/系統文件/SD/UserManual/UserManual.docx
@@ -57,7 +57,7 @@
       <w:pPr>
         <w:jc w:val="center"/>
         <w:rPr>
-          <w:rFonts w:ascii="微軟正黑體" w:eastAsia="微軟正黑體" w:hAnsi="微軟正黑體" w:hint="eastAsia"/>
+          <w:rFonts w:ascii="微軟正黑體" w:eastAsia="微軟正黑體" w:hAnsi="微軟正黑體"/>
         </w:rPr>
       </w:pPr>
     </w:p>
@@ -71,6 +71,7 @@
       <w:r>
         <w:rPr>
           <w:rFonts w:ascii="微軟正黑體" w:eastAsia="微軟正黑體" w:hAnsi="微軟正黑體"/>
+          <w:noProof/>
         </w:rPr>
         <w:drawing>
           <wp:inline distT="0" distB="0" distL="0" distR="0" wp14:anchorId="71643914" wp14:editId="711DE4FD">
@@ -152,6 +153,7 @@
     </w:p>
     <w:p>
       <w:pPr>
+        <w:spacing w:line="400" w:lineRule="exact"/>
         <w:jc w:val="center"/>
         <w:rPr>
           <w:rFonts w:ascii="Segoe UI" w:eastAsia="微軟正黑體" w:hAnsi="Segoe UI" w:cs="Segoe UI"/>
@@ -167,11 +169,76 @@
     </w:p>
     <w:p>
       <w:pPr>
+        <w:spacing w:line="400" w:lineRule="exact"/>
         <w:jc w:val="center"/>
         <w:rPr>
           <w:rFonts w:ascii="微軟正黑體" w:eastAsia="微軟正黑體" w:hAnsi="微軟正黑體"/>
         </w:rPr>
       </w:pPr>
+      <w:r>
+        <w:rPr>
+          <w:rFonts w:ascii="微軟正黑體" w:eastAsia="微軟正黑體" w:hAnsi="微軟正黑體" w:hint="eastAsia"/>
+        </w:rPr>
+        <w:t>使 用 手 冊</w:t>
+      </w:r>
+    </w:p>
+    <w:p>
+      <w:pPr>
+        <w:spacing w:line="400" w:lineRule="exact"/>
+        <w:jc w:val="center"/>
+        <w:rPr>
+          <w:rFonts w:ascii="微軟正黑體" w:eastAsia="微軟正黑體" w:hAnsi="微軟正黑體"/>
+        </w:rPr>
+      </w:pPr>
+      <w:r>
+        <w:rPr>
+          <w:rFonts w:ascii="微軟正黑體" w:eastAsia="微軟正黑體" w:hAnsi="微軟正黑體" w:hint="eastAsia"/>
+        </w:rPr>
+        <w:t>1</w:t>
+      </w:r>
+      <w:r>
+        <w:rPr>
+          <w:rFonts w:ascii="微軟正黑體" w:eastAsia="微軟正黑體" w:hAnsi="微軟正黑體"/>
+        </w:rPr>
+        <w:t>.0</w:t>
+      </w:r>
+    </w:p>
+    <w:p>
+      <w:pPr>
+        <w:jc w:val="center"/>
+        <w:rPr>
+          <w:rFonts w:ascii="微軟正黑體" w:eastAsia="微軟正黑體" w:hAnsi="微軟正黑體"/>
+        </w:rPr>
+      </w:pPr>
+    </w:p>
+    <w:p>
+      <w:pPr>
+        <w:jc w:val="center"/>
+        <w:rPr>
+          <w:rFonts w:ascii="微軟正黑體" w:eastAsia="微軟正黑體" w:hAnsi="微軟正黑體" w:hint="eastAsia"/>
+        </w:rPr>
+      </w:pPr>
+    </w:p>
+    <w:p>
+      <w:pPr>
+        <w:spacing w:line="240" w:lineRule="exact"/>
+        <w:jc w:val="center"/>
+        <w:rPr>
+          <w:rFonts w:ascii="Segoe UI" w:eastAsia="微軟正黑體" w:hAnsi="Segoe UI" w:cs="Segoe UI"/>
+          <w:color w:val="595959" w:themeColor="text1" w:themeTint="A6"/>
+          <w:sz w:val="20"/>
+          <w:szCs w:val="18"/>
+        </w:rPr>
+      </w:pPr>
+      <w:r>
+        <w:rPr>
+          <w:rFonts w:ascii="Segoe UI" w:eastAsia="微軟正黑體" w:hAnsi="Segoe UI" w:cs="Segoe UI"/>
+          <w:color w:val="808080" w:themeColor="background1" w:themeShade="80"/>
+          <w:sz w:val="20"/>
+          <w:szCs w:val="18"/>
+        </w:rPr>
+        <w:t>designed by</w:t>
+      </w:r>
     </w:p>
     <w:p>
       <w:pPr>
@@ -214,7 +281,29 @@
           <w:sz w:val="20"/>
           <w:szCs w:val="18"/>
         </w:rPr>
-        <w:t>Brain Li</w:t>
+        <w:t>Bri</w:t>
+      </w:r>
+      <w:r>
+        <w:rPr>
+          <w:rFonts w:ascii="Segoe UI" w:eastAsia="微軟正黑體" w:hAnsi="Segoe UI" w:cs="Segoe UI"/>
+          <w:b/>
+          <w:bCs/>
+          <w:color w:val="595959" w:themeColor="text1" w:themeTint="A6"/>
+          <w:sz w:val="20"/>
+          <w:szCs w:val="18"/>
+        </w:rPr>
+        <w:t>a</w:t>
+      </w:r>
+      <w:r>
+        <w:rPr>
+          <w:rFonts w:ascii="Segoe UI" w:eastAsia="微軟正黑體" w:hAnsi="Segoe UI" w:cs="Segoe UI"/>
+          <w:b/>
+          <w:bCs/>
+          <w:color w:val="595959" w:themeColor="text1" w:themeTint="A6"/>
+          <w:sz w:val="20"/>
+          <w:szCs w:val="18"/>
+        </w:rPr>
+        <w:t>n Li</w:t>
       </w:r>
       <w:r>
         <w:rPr>
@@ -223,16 +312,7 @@
           <w:sz w:val="20"/>
           <w:szCs w:val="18"/>
         </w:rPr>
-        <w:t>, #1429</w:t>
-      </w:r>
-      <w:r>
-        <w:rPr>
-          <w:rFonts w:ascii="Segoe UI" w:eastAsia="微軟正黑體" w:hAnsi="Segoe UI" w:cs="Segoe UI"/>
-          <w:color w:val="595959" w:themeColor="text1" w:themeTint="A6"/>
-          <w:sz w:val="20"/>
-          <w:szCs w:val="18"/>
-        </w:rPr>
-        <w:t xml:space="preserve">, </w:t>
+        <w:t xml:space="preserve">, #1429, </w:t>
       </w:r>
       <w:hyperlink r:id="rId9" w:history="1">
         <w:r>
@@ -263,6 +343,11 @@
     <w:sdt>
       <w:sdtPr>
         <w:rPr>
+          <w:rFonts w:asciiTheme="minorHAnsi" w:eastAsiaTheme="minorEastAsia" w:hAnsiTheme="minorHAnsi" w:cstheme="minorBidi"/>
+          <w:color w:val="auto"/>
+          <w:kern w:val="2"/>
+          <w:sz w:val="24"/>
+          <w:szCs w:val="22"/>
           <w:lang w:val="zh-TW"/>
         </w:rPr>
         <w:id w:val="-717900904"/>
@@ -273,13 +358,8 @@
       </w:sdtPr>
       <w:sdtEndPr>
         <w:rPr>
-          <w:rFonts w:asciiTheme="minorHAnsi" w:eastAsiaTheme="minorEastAsia" w:hAnsiTheme="minorHAnsi" w:cstheme="minorBidi"/>
           <w:b/>
           <w:bCs/>
-          <w:color w:val="auto"/>
-          <w:kern w:val="2"/>
-          <w:sz w:val="24"/>
-          <w:szCs w:val="22"/>
         </w:rPr>
       </w:sdtEndPr>
       <w:sdtContent>
@@ -288,11 +368,17 @@
             <w:pStyle w:val="a3"/>
             <w:rPr>
               <w:rFonts w:ascii="微軟正黑體" w:eastAsia="微軟正黑體" w:hAnsi="微軟正黑體"/>
+              <w:b/>
+              <w:bCs/>
+              <w:color w:val="ED7D31" w:themeColor="accent2"/>
             </w:rPr>
           </w:pPr>
           <w:r>
             <w:rPr>
               <w:rFonts w:ascii="微軟正黑體" w:eastAsia="微軟正黑體" w:hAnsi="微軟正黑體"/>
+              <w:b/>
+              <w:bCs/>
+              <w:color w:val="ED7D31" w:themeColor="accent2"/>
               <w:lang w:val="zh-TW"/>
             </w:rPr>
             <w:t>內容</w:t>
@@ -329,7 +415,7 @@
             </w:rPr>
             <w:fldChar w:fldCharType="separate"/>
           </w:r>
-          <w:hyperlink w:anchor="_Toc149748016" w:history="1">
+          <w:hyperlink w:anchor="_Toc149826830" w:history="1">
             <w:r>
               <w:rPr>
                 <w:rStyle w:val="a4"/>
@@ -360,7 +446,7 @@
                 <w:noProof/>
                 <w:webHidden/>
               </w:rPr>
-              <w:instrText xml:space="preserve"> PAGEREF _Toc149748016 \h </w:instrText>
+              <w:instrText xml:space="preserve"> PAGEREF _Toc149826830 \h </w:instrText>
             </w:r>
             <w:r>
               <w:rPr>
@@ -408,7 +494,7 @@
               <w:sz w:val="24"/>
             </w:rPr>
           </w:pPr>
-          <w:hyperlink w:anchor="_Toc149748017" w:history="1">
+          <w:hyperlink w:anchor="_Toc149826831" w:history="1">
             <w:r>
               <w:rPr>
                 <w:rStyle w:val="a4"/>
@@ -439,7 +525,7 @@
                 <w:noProof/>
                 <w:webHidden/>
               </w:rPr>
-              <w:instrText xml:space="preserve"> PAGEREF _Toc149748017 \h </w:instrText>
+              <w:instrText xml:space="preserve"> PAGEREF _Toc149826831 \h </w:instrText>
             </w:r>
             <w:r>
               <w:rPr>
@@ -487,7 +573,7 @@
               <w:sz w:val="24"/>
             </w:rPr>
           </w:pPr>
-          <w:hyperlink w:anchor="_Toc149748018" w:history="1">
+          <w:hyperlink w:anchor="_Toc149826832" w:history="1">
             <w:r>
               <w:rPr>
                 <w:rStyle w:val="a4"/>
@@ -518,7 +604,7 @@
                 <w:noProof/>
                 <w:webHidden/>
               </w:rPr>
-              <w:instrText xml:space="preserve"> PAGEREF _Toc149748018 \h </w:instrText>
+              <w:instrText xml:space="preserve"> PAGEREF _Toc149826832 \h </w:instrText>
             </w:r>
             <w:r>
               <w:rPr>
@@ -566,7 +652,7 @@
               <w:sz w:val="24"/>
             </w:rPr>
           </w:pPr>
-          <w:hyperlink w:anchor="_Toc149748019" w:history="1">
+          <w:hyperlink w:anchor="_Toc149826833" w:history="1">
             <w:r>
               <w:rPr>
                 <w:rStyle w:val="a4"/>
@@ -597,7 +683,7 @@
                 <w:noProof/>
                 <w:webHidden/>
               </w:rPr>
-              <w:instrText xml:space="preserve"> PAGEREF _Toc149748019 \h </w:instrText>
+              <w:instrText xml:space="preserve"> PAGEREF _Toc149826833 \h </w:instrText>
             </w:r>
             <w:r>
               <w:rPr>
@@ -645,7 +731,7 @@
               <w:sz w:val="24"/>
             </w:rPr>
           </w:pPr>
-          <w:hyperlink w:anchor="_Toc149748020" w:history="1">
+          <w:hyperlink w:anchor="_Toc149826834" w:history="1">
             <w:r>
               <w:rPr>
                 <w:rStyle w:val="a4"/>
@@ -676,7 +762,7 @@
                 <w:noProof/>
                 <w:webHidden/>
               </w:rPr>
-              <w:instrText xml:space="preserve"> PAGEREF _Toc149748020 \h </w:instrText>
+              <w:instrText xml:space="preserve"> PAGEREF _Toc149826834 \h </w:instrText>
             </w:r>
             <w:r>
               <w:rPr>
@@ -724,7 +810,7 @@
               <w:sz w:val="24"/>
             </w:rPr>
           </w:pPr>
-          <w:hyperlink w:anchor="_Toc149748021" w:history="1">
+          <w:hyperlink w:anchor="_Toc149826835" w:history="1">
             <w:r>
               <w:rPr>
                 <w:rStyle w:val="a4"/>
@@ -755,7 +841,7 @@
                 <w:noProof/>
                 <w:webHidden/>
               </w:rPr>
-              <w:instrText xml:space="preserve"> PAGEREF _Toc149748021 \h </w:instrText>
+              <w:instrText xml:space="preserve"> PAGEREF _Toc149826835 \h </w:instrText>
             </w:r>
             <w:r>
               <w:rPr>
@@ -803,7 +889,7 @@
               <w:sz w:val="24"/>
             </w:rPr>
           </w:pPr>
-          <w:hyperlink w:anchor="_Toc149748022" w:history="1">
+          <w:hyperlink w:anchor="_Toc149826836" w:history="1">
             <w:r>
               <w:rPr>
                 <w:rStyle w:val="a4"/>
@@ -834,7 +920,7 @@
                 <w:noProof/>
                 <w:webHidden/>
               </w:rPr>
-              <w:instrText xml:space="preserve"> PAGEREF _Toc149748022 \h </w:instrText>
+              <w:instrText xml:space="preserve"> PAGEREF _Toc149826836 \h </w:instrText>
             </w:r>
             <w:r>
               <w:rPr>
@@ -882,7 +968,7 @@
               <w:sz w:val="24"/>
             </w:rPr>
           </w:pPr>
-          <w:hyperlink w:anchor="_Toc149748023" w:history="1">
+          <w:hyperlink w:anchor="_Toc149826837" w:history="1">
             <w:r>
               <w:rPr>
                 <w:rStyle w:val="a4"/>
@@ -913,7 +999,7 @@
                 <w:noProof/>
                 <w:webHidden/>
               </w:rPr>
-              <w:instrText xml:space="preserve"> PAGEREF _Toc149748023 \h </w:instrText>
+              <w:instrText xml:space="preserve"> PAGEREF _Toc149826837 \h </w:instrText>
             </w:r>
             <w:r>
               <w:rPr>
@@ -961,7 +1047,7 @@
               <w:sz w:val="24"/>
             </w:rPr>
           </w:pPr>
-          <w:hyperlink w:anchor="_Toc149748024" w:history="1">
+          <w:hyperlink w:anchor="_Toc149826838" w:history="1">
             <w:r>
               <w:rPr>
                 <w:rStyle w:val="a4"/>
@@ -992,7 +1078,7 @@
                 <w:noProof/>
                 <w:webHidden/>
               </w:rPr>
-              <w:instrText xml:space="preserve"> PAGEREF _Toc149748024 \h </w:instrText>
+              <w:instrText xml:space="preserve"> PAGEREF _Toc149826838 \h </w:instrText>
             </w:r>
             <w:r>
               <w:rPr>
@@ -1040,7 +1126,7 @@
               <w:sz w:val="24"/>
             </w:rPr>
           </w:pPr>
-          <w:hyperlink w:anchor="_Toc149748025" w:history="1">
+          <w:hyperlink w:anchor="_Toc149826839" w:history="1">
             <w:r>
               <w:rPr>
                 <w:rStyle w:val="a4"/>
@@ -1071,7 +1157,7 @@
                 <w:noProof/>
                 <w:webHidden/>
               </w:rPr>
-              <w:instrText xml:space="preserve"> PAGEREF _Toc149748025 \h </w:instrText>
+              <w:instrText xml:space="preserve"> PAGEREF _Toc149826839 \h </w:instrText>
             </w:r>
             <w:r>
               <w:rPr>
@@ -1119,7 +1205,7 @@
               <w:sz w:val="24"/>
             </w:rPr>
           </w:pPr>
-          <w:hyperlink w:anchor="_Toc149748026" w:history="1">
+          <w:hyperlink w:anchor="_Toc149826840" w:history="1">
             <w:r>
               <w:rPr>
                 <w:rStyle w:val="a4"/>
@@ -1150,7 +1236,7 @@
                 <w:noProof/>
                 <w:webHidden/>
               </w:rPr>
-              <w:instrText xml:space="preserve"> PAGEREF _Toc149748026 \h </w:instrText>
+              <w:instrText xml:space="preserve"> PAGEREF _Toc149826840 \h </w:instrText>
             </w:r>
             <w:r>
               <w:rPr>
@@ -1198,7 +1284,7 @@
               <w:sz w:val="24"/>
             </w:rPr>
           </w:pPr>
-          <w:hyperlink w:anchor="_Toc149748027" w:history="1">
+          <w:hyperlink w:anchor="_Toc149826841" w:history="1">
             <w:r>
               <w:rPr>
                 <w:rStyle w:val="a4"/>
@@ -1229,7 +1315,7 @@
                 <w:noProof/>
                 <w:webHidden/>
               </w:rPr>
-              <w:instrText xml:space="preserve"> PAGEREF _Toc149748027 \h </w:instrText>
+              <w:instrText xml:space="preserve"> PAGEREF _Toc149826841 \h </w:instrText>
             </w:r>
             <w:r>
               <w:rPr>
@@ -1277,7 +1363,7 @@
               <w:sz w:val="24"/>
             </w:rPr>
           </w:pPr>
-          <w:hyperlink w:anchor="_Toc149748028" w:history="1">
+          <w:hyperlink w:anchor="_Toc149826842" w:history="1">
             <w:r>
               <w:rPr>
                 <w:rStyle w:val="a4"/>
@@ -1308,7 +1394,7 @@
                 <w:noProof/>
                 <w:webHidden/>
               </w:rPr>
-              <w:instrText xml:space="preserve"> PAGEREF _Toc149748028 \h </w:instrText>
+              <w:instrText xml:space="preserve"> PAGEREF _Toc149826842 \h </w:instrText>
             </w:r>
             <w:r>
               <w:rPr>
@@ -1356,7 +1442,7 @@
               <w:sz w:val="24"/>
             </w:rPr>
           </w:pPr>
-          <w:hyperlink w:anchor="_Toc149748029" w:history="1">
+          <w:hyperlink w:anchor="_Toc149826843" w:history="1">
             <w:r>
               <w:rPr>
                 <w:rStyle w:val="a4"/>
@@ -1387,7 +1473,7 @@
                 <w:noProof/>
                 <w:webHidden/>
               </w:rPr>
-              <w:instrText xml:space="preserve"> PAGEREF _Toc149748029 \h </w:instrText>
+              <w:instrText xml:space="preserve"> PAGEREF _Toc149826843 \h </w:instrText>
             </w:r>
             <w:r>
               <w:rPr>
@@ -1425,7 +1511,7 @@
         <w:p>
           <w:pPr>
             <w:rPr>
-              <w:rFonts w:ascii="微軟正黑體" w:eastAsia="微軟正黑體" w:hAnsi="微軟正黑體" w:cstheme="majorBidi" w:hint="eastAsia"/>
+              <w:rFonts w:ascii="微軟正黑體" w:eastAsia="微軟正黑體" w:hAnsi="微軟正黑體" w:cstheme="majorBidi"/>
               <w:b/>
               <w:bCs/>
               <w:kern w:val="52"/>
@@ -1449,7 +1535,7 @@
       <w:pPr>
         <w:pStyle w:val="21"/>
       </w:pPr>
-      <w:bookmarkStart w:id="0" w:name="_Toc149748016"/>
+      <w:bookmarkStart w:id="0" w:name="_Toc149826830"/>
       <w:r>
         <w:rPr>
           <w:rFonts w:hint="eastAsia"/>
@@ -1517,19 +1603,19 @@
         <w:rPr>
           <w:rFonts w:ascii="微軟正黑體" w:eastAsia="微軟正黑體" w:hAnsi="微軟正黑體" w:hint="eastAsia"/>
         </w:rPr>
-        <w:t>移動到</w:t>
-      </w:r>
-      <w:r>
-        <w:rPr>
-          <w:rFonts w:ascii="微軟正黑體" w:eastAsia="微軟正黑體" w:hAnsi="微軟正黑體" w:hint="eastAsia"/>
-        </w:rPr>
-        <w:t>電腦</w:t>
+        <w:t>開啟「</w:t>
       </w:r>
       <w:r>
         <w:rPr>
           <w:rFonts w:ascii="微軟正黑體" w:eastAsia="微軟正黑體" w:hAnsi="微軟正黑體" w:hint="eastAsia"/>
         </w:rPr>
         <w:t>桌面</w:t>
+      </w:r>
+      <w:r>
+        <w:rPr>
+          <w:rFonts w:ascii="微軟正黑體" w:eastAsia="微軟正黑體" w:hAnsi="微軟正黑體" w:hint="eastAsia"/>
+        </w:rPr>
+        <w:t>」</w:t>
       </w:r>
     </w:p>
     <w:p>
@@ -1548,13 +1634,13 @@
         <w:rPr>
           <w:rFonts w:ascii="微軟正黑體" w:eastAsia="微軟正黑體" w:hAnsi="微軟正黑體" w:hint="eastAsia"/>
         </w:rPr>
-        <w:t>尋找「催款函管理系統」</w:t>
-      </w:r>
-      <w:r>
-        <w:rPr>
-          <w:rFonts w:ascii="微軟正黑體" w:eastAsia="微軟正黑體" w:hAnsi="微軟正黑體" w:hint="eastAsia"/>
-        </w:rPr>
-        <w:t>，點選並啟動之</w:t>
+        <w:t>點選</w:t>
+      </w:r>
+      <w:r>
+        <w:rPr>
+          <w:rFonts w:ascii="微軟正黑體" w:eastAsia="微軟正黑體" w:hAnsi="微軟正黑體" w:hint="eastAsia"/>
+        </w:rPr>
+        <w:t>「催款函管理系統」</w:t>
       </w:r>
     </w:p>
     <w:p>
@@ -1618,7 +1704,7 @@
       <w:pPr>
         <w:pStyle w:val="21"/>
       </w:pPr>
-      <w:bookmarkStart w:id="1" w:name="_Toc149748017"/>
+      <w:bookmarkStart w:id="1" w:name="_Toc149826831"/>
       <w:r>
         <w:rPr>
           <w:rFonts w:hint="eastAsia"/>
@@ -1691,7 +1777,7 @@
         <w:rPr>
           <w:rFonts w:ascii="微軟正黑體" w:eastAsia="微軟正黑體" w:hAnsi="微軟正黑體" w:hint="eastAsia"/>
         </w:rPr>
-        <w:t>左下角會顯示目前初始化項目</w:t>
+        <w:t>左下角顯示目前初始化項目</w:t>
       </w:r>
     </w:p>
     <w:p>
@@ -1710,7 +1796,7 @@
         <w:rPr>
           <w:rFonts w:ascii="微軟正黑體" w:eastAsia="微軟正黑體" w:hAnsi="微軟正黑體" w:hint="eastAsia"/>
         </w:rPr>
-        <w:t>右下角會顯示進度，達</w:t>
+        <w:t>右下角顯示進度，</w:t>
       </w:r>
       <w:r>
         <w:rPr>
@@ -1771,7 +1857,7 @@
       <w:pPr>
         <w:pStyle w:val="21"/>
       </w:pPr>
-      <w:bookmarkStart w:id="2" w:name="_Toc149748018"/>
+      <w:bookmarkStart w:id="2" w:name="_Toc149826832"/>
       <w:r>
         <w:rPr>
           <w:rFonts w:hint="eastAsia"/>
@@ -1851,8 +1937,34 @@
       <w:r>
         <w:rPr>
           <w:rFonts w:ascii="微軟正黑體" w:eastAsia="微軟正黑體" w:hAnsi="微軟正黑體" w:hint="eastAsia"/>
-        </w:rPr>
-        <w:t>系統選單，點選後右側開啟功能</w:t>
+          <w:b/>
+          <w:bCs/>
+        </w:rPr>
+        <w:t>系統選單</w:t>
+      </w:r>
+      <w:r>
+        <w:rPr>
+          <w:rFonts w:ascii="微軟正黑體" w:eastAsia="微軟正黑體" w:hAnsi="微軟正黑體" w:hint="eastAsia"/>
+        </w:rPr>
+        <w:t>，點選後</w:t>
+      </w:r>
+      <w:r>
+        <w:rPr>
+          <w:rFonts w:ascii="微軟正黑體" w:eastAsia="微軟正黑體" w:hAnsi="微軟正黑體" w:hint="eastAsia"/>
+        </w:rPr>
+        <w:t>於</w:t>
+      </w:r>
+      <w:r>
+        <w:rPr>
+          <w:rFonts w:ascii="微軟正黑體" w:eastAsia="微軟正黑體" w:hAnsi="微軟正黑體" w:hint="eastAsia"/>
+        </w:rPr>
+        <w:t>右側開啟功能</w:t>
+      </w:r>
+      <w:r>
+        <w:rPr>
+          <w:rFonts w:ascii="微軟正黑體" w:eastAsia="微軟正黑體" w:hAnsi="微軟正黑體" w:hint="eastAsia"/>
+        </w:rPr>
+        <w:t xml:space="preserve"> (上圖使用「催款函」示範)</w:t>
       </w:r>
     </w:p>
     <w:p>
@@ -1871,19 +1983,35 @@
         <w:rPr>
           <w:rFonts w:ascii="微軟正黑體" w:eastAsia="微軟正黑體" w:hAnsi="微軟正黑體" w:hint="eastAsia"/>
         </w:rPr>
-        <w:t>上圖使用催款函功能</w:t>
-      </w:r>
-      <w:r>
-        <w:rPr>
-          <w:rFonts w:ascii="微軟正黑體" w:eastAsia="微軟正黑體" w:hAnsi="微軟正黑體" w:hint="eastAsia"/>
-        </w:rPr>
-        <w:t>畫面</w:t>
-      </w:r>
-      <w:r>
-        <w:rPr>
-          <w:rFonts w:ascii="微軟正黑體" w:eastAsia="微軟正黑體" w:hAnsi="微軟正黑體" w:hint="eastAsia"/>
-        </w:rPr>
-        <w:t>作為示範</w:t>
+        <w:t>左下角</w:t>
+      </w:r>
+      <w:r>
+        <w:rPr>
+          <w:rFonts w:ascii="微軟正黑體" w:eastAsia="微軟正黑體" w:hAnsi="微軟正黑體" w:hint="eastAsia"/>
+        </w:rPr>
+        <w:t>為</w:t>
+      </w:r>
+      <w:r>
+        <w:rPr>
+          <w:rFonts w:ascii="微軟正黑體" w:eastAsia="微軟正黑體" w:hAnsi="微軟正黑體" w:hint="eastAsia"/>
+          <w:b/>
+          <w:bCs/>
+        </w:rPr>
+        <w:t>系統版本</w:t>
+      </w:r>
+      <w:r>
+        <w:rPr>
+          <w:rFonts w:ascii="微軟正黑體" w:eastAsia="微軟正黑體" w:hAnsi="微軟正黑體" w:hint="eastAsia"/>
+        </w:rPr>
+        <w:t>，右下角為目前</w:t>
+      </w:r>
+      <w:r>
+        <w:rPr>
+          <w:rFonts w:ascii="微軟正黑體" w:eastAsia="微軟正黑體" w:hAnsi="微軟正黑體" w:hint="eastAsia"/>
+          <w:b/>
+          <w:bCs/>
+        </w:rPr>
+        <w:t>使用者</w:t>
       </w:r>
     </w:p>
     <w:p>
@@ -1902,8 +2030,51 @@
         <w:rPr>
           <w:rFonts w:ascii="微軟正黑體" w:eastAsia="微軟正黑體" w:hAnsi="微軟正黑體" w:hint="eastAsia"/>
         </w:rPr>
-        <w:t>畫面左下角微系統版本，右下角為目前使用者</w:t>
-      </w:r>
+        <w:t>右</w:t>
+      </w:r>
+      <w:r>
+        <w:rPr>
+          <w:rFonts w:ascii="微軟正黑體" w:eastAsia="微軟正黑體" w:hAnsi="微軟正黑體" w:hint="eastAsia"/>
+        </w:rPr>
+        <w:t>上角</w:t>
+      </w:r>
+      <w:r>
+        <w:rPr>
+          <w:rFonts w:ascii="微軟正黑體" w:eastAsia="微軟正黑體" w:hAnsi="微軟正黑體" w:hint="eastAsia"/>
+          <w:b/>
+          <w:bCs/>
+        </w:rPr>
+        <w:t>H</w:t>
+      </w:r>
+      <w:r>
+        <w:rPr>
+          <w:rFonts w:ascii="微軟正黑體" w:eastAsia="微軟正黑體" w:hAnsi="微軟正黑體"/>
+          <w:b/>
+          <w:bCs/>
+        </w:rPr>
+        <w:t>elp</w:t>
+      </w:r>
+      <w:r>
+        <w:rPr>
+          <w:rFonts w:ascii="微軟正黑體" w:eastAsia="微軟正黑體" w:hAnsi="微軟正黑體" w:hint="eastAsia"/>
+        </w:rPr>
+        <w:t>可點選，詳見</w:t>
+      </w:r>
+      <w:r>
+        <w:rPr>
+          <w:rFonts w:ascii="微軟正黑體" w:eastAsia="微軟正黑體" w:hAnsi="微軟正黑體"/>
+        </w:rPr>
+        <w:t xml:space="preserve"> </w:t>
+      </w:r>
+      <w:hyperlink w:anchor="尋求幫助" w:history="1">
+        <w:r>
+          <w:rPr>
+            <w:rStyle w:val="a4"/>
+            <w:rFonts w:ascii="微軟正黑體" w:eastAsia="微軟正黑體" w:hAnsi="微軟正黑體" w:hint="eastAsia"/>
+          </w:rPr>
+          <w:t>附錄：尋求幫助</w:t>
+        </w:r>
+      </w:hyperlink>
     </w:p>
     <w:p>
       <w:pPr>
@@ -1922,11 +2093,8 @@
     <w:p>
       <w:pPr>
         <w:pStyle w:val="21"/>
-        <w:rPr>
-          <w:rFonts w:hint="eastAsia"/>
-        </w:rPr>
-      </w:pPr>
-      <w:bookmarkStart w:id="4" w:name="_Toc149748019"/>
+      </w:pPr>
+      <w:bookmarkStart w:id="4" w:name="_Toc149826833"/>
       <w:r>
         <w:rPr>
           <w:rFonts w:hint="eastAsia"/>
@@ -1999,7 +2167,25 @@
         <w:rPr>
           <w:rFonts w:ascii="微軟正黑體" w:eastAsia="微軟正黑體" w:hAnsi="微軟正黑體" w:hint="eastAsia"/>
         </w:rPr>
-        <w:t>檢視資料匯入紀錄</w:t>
+        <w:t>檢視</w:t>
+      </w:r>
+      <w:r>
+        <w:rPr>
+          <w:rFonts w:ascii="微軟正黑體" w:eastAsia="微軟正黑體" w:hAnsi="微軟正黑體" w:hint="eastAsia"/>
+        </w:rPr>
+        <w:t>B</w:t>
+      </w:r>
+      <w:r>
+        <w:rPr>
+          <w:rFonts w:ascii="微軟正黑體" w:eastAsia="微軟正黑體" w:hAnsi="微軟正黑體"/>
+        </w:rPr>
+        <w:t>OSS</w:t>
+      </w:r>
+      <w:r>
+        <w:rPr>
+          <w:rFonts w:ascii="微軟正黑體" w:eastAsia="微軟正黑體" w:hAnsi="微軟正黑體" w:hint="eastAsia"/>
+        </w:rPr>
+        <w:t>資料匯入紀錄</w:t>
       </w:r>
     </w:p>
     <w:p>
@@ -2018,7 +2204,29 @@
         <w:rPr>
           <w:rFonts w:ascii="微軟正黑體" w:eastAsia="微軟正黑體" w:hAnsi="微軟正黑體" w:hint="eastAsia"/>
         </w:rPr>
-        <w:t>包含每日排程自動匯入與人工手動匯入</w:t>
+        <w:t>包含每日排程</w:t>
+      </w:r>
+      <w:r>
+        <w:rPr>
+          <w:rFonts w:ascii="微軟正黑體" w:eastAsia="微軟正黑體" w:hAnsi="微軟正黑體" w:hint="eastAsia"/>
+          <w:b/>
+          <w:bCs/>
+        </w:rPr>
+        <w:t>自動匯入</w:t>
+      </w:r>
+      <w:r>
+        <w:rPr>
+          <w:rFonts w:ascii="微軟正黑體" w:eastAsia="微軟正黑體" w:hAnsi="微軟正黑體" w:hint="eastAsia"/>
+        </w:rPr>
+        <w:t>與人工</w:t>
+      </w:r>
+      <w:r>
+        <w:rPr>
+          <w:rFonts w:ascii="微軟正黑體" w:eastAsia="微軟正黑體" w:hAnsi="微軟正黑體" w:hint="eastAsia"/>
+          <w:b/>
+          <w:bCs/>
+        </w:rPr>
+        <w:t>手動匯入</w:t>
       </w:r>
     </w:p>
     <w:p>
@@ -2037,7 +2245,31 @@
         <w:rPr>
           <w:rFonts w:ascii="微軟正黑體" w:eastAsia="微軟正黑體" w:hAnsi="微軟正黑體" w:hint="eastAsia"/>
         </w:rPr>
-        <w:t>右上角重新整理可取得最新紀錄(如果有)</w:t>
+        <w:t>右上角</w:t>
+      </w:r>
+      <w:r>
+        <w:rPr>
+          <w:rFonts w:ascii="微軟正黑體" w:eastAsia="微軟正黑體" w:hAnsi="微軟正黑體" w:hint="eastAsia"/>
+        </w:rPr>
+        <w:t>「</w:t>
+      </w:r>
+      <w:r>
+        <w:rPr>
+          <w:rFonts w:ascii="微軟正黑體" w:eastAsia="微軟正黑體" w:hAnsi="微軟正黑體" w:hint="eastAsia"/>
+        </w:rPr>
+        <w:t>重新整理</w:t>
+      </w:r>
+      <w:r>
+        <w:rPr>
+          <w:rFonts w:ascii="微軟正黑體" w:eastAsia="微軟正黑體" w:hAnsi="微軟正黑體" w:hint="eastAsia"/>
+        </w:rPr>
+        <w:t>」</w:t>
+      </w:r>
+      <w:r>
+        <w:rPr>
+          <w:rFonts w:ascii="微軟正黑體" w:eastAsia="微軟正黑體" w:hAnsi="微軟正黑體" w:hint="eastAsia"/>
+        </w:rPr>
+        <w:t>可取得最新紀錄</w:t>
       </w:r>
     </w:p>
     <w:p>
@@ -2058,7 +2290,7 @@
       <w:pPr>
         <w:pStyle w:val="21"/>
       </w:pPr>
-      <w:bookmarkStart w:id="5" w:name="_Toc149748020"/>
+      <w:bookmarkStart w:id="5" w:name="_Toc149826834"/>
       <w:r>
         <w:rPr>
           <w:rFonts w:hint="eastAsia"/>
@@ -2140,7 +2372,7 @@
       <w:pPr>
         <w:pStyle w:val="ac"/>
         <w:numPr>
-          <w:ilvl w:val="0"/>
+          <w:ilvl w:val="1"/>
           <w:numId w:val="5"/>
         </w:numPr>
         <w:ind w:leftChars="0"/>
@@ -2152,7 +2384,94 @@
         <w:rPr>
           <w:rFonts w:ascii="微軟正黑體" w:eastAsia="微軟正黑體" w:hAnsi="微軟正黑體" w:hint="eastAsia"/>
         </w:rPr>
-        <w:t>搜尋框可輸入統編、BOSS編號與客戶名稱</w:t>
+        <w:t>一次僅能搜尋一間公司 (台檢、台工、遠東、程智)</w:t>
+      </w:r>
+    </w:p>
+    <w:p>
+      <w:pPr>
+        <w:pStyle w:val="ac"/>
+        <w:numPr>
+          <w:ilvl w:val="1"/>
+          <w:numId w:val="5"/>
+        </w:numPr>
+        <w:ind w:leftChars="0"/>
+        <w:rPr>
+          <w:rFonts w:ascii="微軟正黑體" w:eastAsia="微軟正黑體" w:hAnsi="微軟正黑體"/>
+        </w:rPr>
+      </w:pPr>
+      <w:r>
+        <w:rPr>
+          <w:rFonts w:ascii="微軟正黑體" w:eastAsia="微軟正黑體" w:hAnsi="微軟正黑體" w:hint="eastAsia"/>
+        </w:rPr>
+        <w:t>日期區間為發票開立時間</w:t>
+      </w:r>
+    </w:p>
+    <w:p>
+      <w:pPr>
+        <w:pStyle w:val="ac"/>
+        <w:numPr>
+          <w:ilvl w:val="1"/>
+          <w:numId w:val="5"/>
+        </w:numPr>
+        <w:ind w:leftChars="0"/>
+        <w:rPr>
+          <w:rFonts w:ascii="微軟正黑體" w:eastAsia="微軟正黑體" w:hAnsi="微軟正黑體"/>
+        </w:rPr>
+      </w:pPr>
+      <w:r>
+        <w:rPr>
+          <w:rFonts w:ascii="微軟正黑體" w:eastAsia="微軟正黑體" w:hAnsi="微軟正黑體" w:hint="eastAsia"/>
+        </w:rPr>
+        <w:t>關鍵字</w:t>
+      </w:r>
+      <w:r>
+        <w:rPr>
+          <w:rFonts w:ascii="微軟正黑體" w:eastAsia="微軟正黑體" w:hAnsi="微軟正黑體" w:hint="eastAsia"/>
+        </w:rPr>
+        <w:t>可輸入統編、BOSS編號</w:t>
+      </w:r>
+      <w:r>
+        <w:rPr>
+          <w:rFonts w:ascii="微軟正黑體" w:eastAsia="微軟正黑體" w:hAnsi="微軟正黑體" w:hint="eastAsia"/>
+        </w:rPr>
+        <w:t>或</w:t>
+      </w:r>
+      <w:r>
+        <w:rPr>
+          <w:rFonts w:ascii="微軟正黑體" w:eastAsia="微軟正黑體" w:hAnsi="微軟正黑體" w:hint="eastAsia"/>
+        </w:rPr>
+        <w:t>客戶名稱</w:t>
+      </w:r>
+    </w:p>
+    <w:p>
+      <w:pPr>
+        <w:pStyle w:val="ac"/>
+        <w:numPr>
+          <w:ilvl w:val="1"/>
+          <w:numId w:val="5"/>
+        </w:numPr>
+        <w:ind w:leftChars="0"/>
+        <w:rPr>
+          <w:rFonts w:ascii="微軟正黑體" w:eastAsia="微軟正黑體" w:hAnsi="微軟正黑體"/>
+        </w:rPr>
+      </w:pPr>
+      <w:r>
+        <w:rPr>
+          <w:rFonts w:ascii="微軟正黑體" w:eastAsia="微軟正黑體" w:hAnsi="微軟正黑體" w:hint="eastAsia"/>
+        </w:rPr>
+        <w:t>關鍵字</w:t>
+      </w:r>
+      <w:r>
+        <w:rPr>
+          <w:rFonts w:ascii="微軟正黑體" w:eastAsia="微軟正黑體" w:hAnsi="微軟正黑體" w:hint="eastAsia"/>
+        </w:rPr>
+        <w:t>支援模糊搜尋，</w:t>
+      </w:r>
+      <w:r>
+        <w:rPr>
+          <w:rFonts w:ascii="微軟正黑體" w:eastAsia="微軟正黑體" w:hAnsi="微軟正黑體" w:hint="eastAsia"/>
+        </w:rPr>
+        <w:t>可輸入部分資料即可</w:t>
       </w:r>
     </w:p>
     <w:p>
@@ -2171,13 +2490,13 @@
         <w:rPr>
           <w:rFonts w:ascii="微軟正黑體" w:eastAsia="微軟正黑體" w:hAnsi="微軟正黑體" w:hint="eastAsia"/>
         </w:rPr>
-        <w:t>支援模糊搜尋，可輸入部分關鍵字即可</w:t>
-      </w:r>
-      <w:r>
-        <w:rPr>
-          <w:rFonts w:ascii="微軟正黑體" w:eastAsia="微軟正黑體" w:hAnsi="微軟正黑體" w:hint="eastAsia"/>
-        </w:rPr>
-        <w:t>，結果會顯示於下方</w:t>
+        <w:t>輸入完畢按「搜尋」，</w:t>
+      </w:r>
+      <w:r>
+        <w:rPr>
+          <w:rFonts w:ascii="微軟正黑體" w:eastAsia="微軟正黑體" w:hAnsi="微軟正黑體" w:hint="eastAsia"/>
+        </w:rPr>
+        <w:t>結果會顯示於下方</w:t>
       </w:r>
     </w:p>
     <w:p>
@@ -2196,7 +2515,40 @@
         <w:rPr>
           <w:rFonts w:ascii="微軟正黑體" w:eastAsia="微軟正黑體" w:hAnsi="微軟正黑體" w:hint="eastAsia"/>
         </w:rPr>
-        <w:t>確認篩選出單一客戶後，即可開始製作(三種)催款函</w:t>
+        <w:t>如顯示多個客戶資料，請縮小篩選條件，直到單一客戶資料為止</w:t>
+      </w:r>
+    </w:p>
+    <w:p>
+      <w:pPr>
+        <w:pStyle w:val="ac"/>
+        <w:numPr>
+          <w:ilvl w:val="0"/>
+          <w:numId w:val="5"/>
+        </w:numPr>
+        <w:ind w:leftChars="0"/>
+        <w:rPr>
+          <w:rFonts w:ascii="微軟正黑體" w:eastAsia="微軟正黑體" w:hAnsi="微軟正黑體"/>
+        </w:rPr>
+      </w:pPr>
+      <w:r>
+        <w:rPr>
+          <w:rFonts w:ascii="微軟正黑體" w:eastAsia="微軟正黑體" w:hAnsi="微軟正黑體" w:hint="eastAsia"/>
+        </w:rPr>
+        <w:t>篩選出單一客戶後，即可開始製作</w:t>
+      </w:r>
+      <w:r>
+        <w:rPr>
+          <w:rFonts w:ascii="微軟正黑體" w:eastAsia="微軟正黑體" w:hAnsi="微軟正黑體" w:hint="eastAsia"/>
+          <w:b/>
+          <w:bCs/>
+        </w:rPr>
+        <w:t>催款函</w:t>
+      </w:r>
+      <w:r>
+        <w:rPr>
+          <w:rFonts w:ascii="微軟正黑體" w:eastAsia="微軟正黑體" w:hAnsi="微軟正黑體" w:hint="eastAsia"/>
+        </w:rPr>
+        <w:t xml:space="preserve"> (通知函、催收函、存證信函)</w:t>
       </w:r>
     </w:p>
     <w:p>
@@ -2217,7 +2569,7 @@
       <w:pPr>
         <w:pStyle w:val="21"/>
       </w:pPr>
-      <w:bookmarkStart w:id="7" w:name="_Toc149748021"/>
+      <w:bookmarkStart w:id="7" w:name="_Toc149826835"/>
       <w:r>
         <w:rPr>
           <w:rFonts w:hint="eastAsia"/>
@@ -2324,7 +2676,29 @@
         <w:rPr>
           <w:rFonts w:ascii="微軟正黑體" w:eastAsia="微軟正黑體" w:hAnsi="微軟正黑體" w:hint="eastAsia"/>
         </w:rPr>
-        <w:t>輸入必填資料，系統會進行資料檢查</w:t>
+        <w:t>輸入</w:t>
+      </w:r>
+      <w:r>
+        <w:rPr>
+          <w:rFonts w:ascii="微軟正黑體" w:eastAsia="微軟正黑體" w:hAnsi="微軟正黑體" w:hint="eastAsia"/>
+          <w:b/>
+          <w:bCs/>
+        </w:rPr>
+        <w:t>客戶</w:t>
+      </w:r>
+      <w:r>
+        <w:rPr>
+          <w:rFonts w:ascii="微軟正黑體" w:eastAsia="微軟正黑體" w:hAnsi="微軟正黑體" w:hint="eastAsia"/>
+          <w:b/>
+          <w:bCs/>
+        </w:rPr>
+        <w:t>資料</w:t>
+      </w:r>
+      <w:r>
+        <w:rPr>
+          <w:rFonts w:ascii="微軟正黑體" w:eastAsia="微軟正黑體" w:hAnsi="微軟正黑體" w:hint="eastAsia"/>
+        </w:rPr>
+        <w:t>，系統會進行資料檢查</w:t>
       </w:r>
     </w:p>
     <w:p>
@@ -2343,7 +2717,21 @@
         <w:rPr>
           <w:rFonts w:ascii="微軟正黑體" w:eastAsia="微軟正黑體" w:hAnsi="微軟正黑體" w:hint="eastAsia"/>
         </w:rPr>
-        <w:t>選擇畫面下方通知事項</w:t>
+        <w:t>選擇畫面下方</w:t>
+      </w:r>
+      <w:r>
+        <w:rPr>
+          <w:rFonts w:ascii="微軟正黑體" w:eastAsia="微軟正黑體" w:hAnsi="微軟正黑體" w:hint="eastAsia"/>
+          <w:b/>
+          <w:bCs/>
+        </w:rPr>
+        <w:t>通知事項</w:t>
+      </w:r>
+      <w:r>
+        <w:rPr>
+          <w:rFonts w:ascii="微軟正黑體" w:eastAsia="微軟正黑體" w:hAnsi="微軟正黑體" w:hint="eastAsia"/>
+        </w:rPr>
+        <w:t>，目前提供ABCD四種範本</w:t>
       </w:r>
     </w:p>
     <w:p>
@@ -2412,10 +2800,10 @@
           <w:noProof/>
         </w:rPr>
         <w:drawing>
-          <wp:inline distT="0" distB="0" distL="0" distR="0" wp14:anchorId="2EB9FF10" wp14:editId="1794326C">
+          <wp:inline distT="0" distB="0" distL="0" distR="0" wp14:anchorId="54226109" wp14:editId="0306C19E">
             <wp:extent cx="6188710" cy="3274060"/>
             <wp:effectExtent l="0" t="0" r="2540" b="2540"/>
-            <wp:docPr id="9" name="圖片 9"/>
+            <wp:docPr id="33" name="圖片 33"/>
             <wp:cNvGraphicFramePr>
               <a:graphicFrameLocks xmlns:a="http://schemas.openxmlformats.org/drawingml/2006/main" noChangeAspect="1"/>
             </wp:cNvGraphicFramePr>
@@ -2483,7 +2871,25 @@
         <w:rPr>
           <w:rFonts w:ascii="微軟正黑體" w:eastAsia="微軟正黑體" w:hAnsi="微軟正黑體" w:hint="eastAsia"/>
         </w:rPr>
-        <w:t>左下工具列可放大鎖小文件檢視</w:t>
+        <w:t>左下工具列可放大</w:t>
+      </w:r>
+      <w:r>
+        <w:rPr>
+          <w:rFonts w:ascii="微軟正黑體" w:eastAsia="微軟正黑體" w:hAnsi="微軟正黑體" w:hint="eastAsia"/>
+        </w:rPr>
+        <w:t>縮小</w:t>
+      </w:r>
+      <w:r>
+        <w:rPr>
+          <w:rFonts w:ascii="微軟正黑體" w:eastAsia="微軟正黑體" w:hAnsi="微軟正黑體" w:hint="eastAsia"/>
+        </w:rPr>
+        <w:t>檢視</w:t>
+      </w:r>
+      <w:r>
+        <w:rPr>
+          <w:rFonts w:ascii="微軟正黑體" w:eastAsia="微軟正黑體" w:hAnsi="微軟正黑體" w:hint="eastAsia"/>
+        </w:rPr>
+        <w:t>文件</w:t>
       </w:r>
     </w:p>
     <w:p>
@@ -2502,7 +2908,35 @@
         <w:rPr>
           <w:rFonts w:ascii="微軟正黑體" w:eastAsia="微軟正黑體" w:hAnsi="微軟正黑體" w:hint="eastAsia"/>
         </w:rPr>
-        <w:t>畫面下方會標註催款函類型與檔案類型</w:t>
+        <w:t>畫面下方會</w:t>
+      </w:r>
+      <w:r>
+        <w:rPr>
+          <w:rFonts w:ascii="微軟正黑體" w:eastAsia="微軟正黑體" w:hAnsi="微軟正黑體" w:hint="eastAsia"/>
+        </w:rPr>
+        <w:t>顯示</w:t>
+      </w:r>
+      <w:r>
+        <w:rPr>
+          <w:rFonts w:ascii="微軟正黑體" w:eastAsia="微軟正黑體" w:hAnsi="微軟正黑體" w:hint="eastAsia"/>
+          <w:b/>
+          <w:bCs/>
+        </w:rPr>
+        <w:t>催款函類型</w:t>
+      </w:r>
+      <w:r>
+        <w:rPr>
+          <w:rFonts w:ascii="微軟正黑體" w:eastAsia="微軟正黑體" w:hAnsi="微軟正黑體" w:hint="eastAsia"/>
+        </w:rPr>
+        <w:t>與</w:t>
+      </w:r>
+      <w:r>
+        <w:rPr>
+          <w:rFonts w:ascii="微軟正黑體" w:eastAsia="微軟正黑體" w:hAnsi="微軟正黑體" w:hint="eastAsia"/>
+          <w:b/>
+          <w:bCs/>
+        </w:rPr>
+        <w:t>檔案類型</w:t>
       </w:r>
     </w:p>
     <w:p>
@@ -2521,7 +2955,31 @@
         <w:rPr>
           <w:rFonts w:ascii="微軟正黑體" w:eastAsia="微軟正黑體" w:hAnsi="微軟正黑體" w:hint="eastAsia"/>
         </w:rPr>
-        <w:t>確認無誤按右下「確定產出」</w:t>
+        <w:t>確認</w:t>
+      </w:r>
+      <w:r>
+        <w:rPr>
+          <w:rFonts w:ascii="微軟正黑體" w:eastAsia="微軟正黑體" w:hAnsi="微軟正黑體" w:hint="eastAsia"/>
+        </w:rPr>
+        <w:t>內容</w:t>
+      </w:r>
+      <w:r>
+        <w:rPr>
+          <w:rFonts w:ascii="微軟正黑體" w:eastAsia="微軟正黑體" w:hAnsi="微軟正黑體" w:hint="eastAsia"/>
+        </w:rPr>
+        <w:t>無誤</w:t>
+      </w:r>
+      <w:r>
+        <w:rPr>
+          <w:rFonts w:ascii="微軟正黑體" w:eastAsia="微軟正黑體" w:hAnsi="微軟正黑體" w:hint="eastAsia"/>
+        </w:rPr>
+        <w:t>，請</w:t>
+      </w:r>
+      <w:r>
+        <w:rPr>
+          <w:rFonts w:ascii="微軟正黑體" w:eastAsia="微軟正黑體" w:hAnsi="微軟正黑體" w:hint="eastAsia"/>
+        </w:rPr>
+        <w:t>按右下「確定產出」</w:t>
       </w:r>
     </w:p>
     <w:p>
@@ -2559,6 +3017,8 @@
         <w:lastRenderedPageBreak/>
         <w:t>製作催款函</w:t>
       </w:r>
+      <w:bookmarkStart w:id="8" w:name="製作通知函完成"/>
+      <w:bookmarkEnd w:id="8"/>
     </w:p>
     <w:p>
       <w:pPr>
@@ -2623,7 +3083,13 @@
         <w:rPr>
           <w:rFonts w:ascii="微軟正黑體" w:eastAsia="微軟正黑體" w:hAnsi="微軟正黑體" w:hint="eastAsia"/>
         </w:rPr>
-        <w:t>製作成功會顯示訊息，並開啟路徑</w:t>
+        <w:t>製作成功會顯示訊息，</w:t>
+      </w:r>
+      <w:r>
+        <w:rPr>
+          <w:rFonts w:ascii="微軟正黑體" w:eastAsia="微軟正黑體" w:hAnsi="微軟正黑體" w:hint="eastAsia"/>
+        </w:rPr>
+        <w:t>並將文件存放到「下載」目錄</w:t>
       </w:r>
     </w:p>
     <w:p>
@@ -2642,15 +3108,26 @@
         <w:rPr>
           <w:rFonts w:ascii="微軟正黑體" w:eastAsia="微軟正黑體" w:hAnsi="微軟正黑體" w:hint="eastAsia"/>
         </w:rPr>
-        <w:t>路徑預設為「下載」目錄</w:t>
-      </w:r>
-    </w:p>
-    <w:p>
-      <w:pPr>
-        <w:rPr>
-          <w:rFonts w:ascii="微軟正黑體" w:eastAsia="微軟正黑體" w:hAnsi="微軟正黑體" w:hint="eastAsia"/>
-        </w:rPr>
-      </w:pPr>
+        <w:t>按下「確定」後</w:t>
+      </w:r>
+      <w:r>
+        <w:rPr>
+          <w:rFonts w:ascii="微軟正黑體" w:eastAsia="微軟正黑體" w:hAnsi="微軟正黑體" w:hint="eastAsia"/>
+        </w:rPr>
+        <w:t>自動開啟</w:t>
+      </w:r>
+      <w:r>
+        <w:rPr>
+          <w:rFonts w:ascii="微軟正黑體" w:eastAsia="微軟正黑體" w:hAnsi="微軟正黑體" w:hint="eastAsia"/>
+        </w:rPr>
+        <w:t>「下載」目錄</w:t>
+      </w:r>
+      <w:r>
+        <w:rPr>
+          <w:rFonts w:ascii="微軟正黑體" w:eastAsia="微軟正黑體" w:hAnsi="微軟正黑體" w:hint="eastAsia"/>
+        </w:rPr>
+        <w:t>，如下圖</w:t>
+      </w:r>
     </w:p>
     <w:p>
       <w:pPr>
@@ -2704,7 +3181,7 @@
         <w:pStyle w:val="ac"/>
         <w:numPr>
           <w:ilvl w:val="0"/>
-          <w:numId w:val="9"/>
+          <w:numId w:val="21"/>
         </w:numPr>
         <w:ind w:leftChars="0"/>
         <w:rPr>
@@ -2715,7 +3192,19 @@
         <w:rPr>
           <w:rFonts w:ascii="微軟正黑體" w:eastAsia="微軟正黑體" w:hAnsi="微軟正黑體" w:hint="eastAsia"/>
         </w:rPr>
-        <w:t>自動開啟產出路徑</w:t>
+        <w:t>檔案可直接使用，例如發送</w:t>
+      </w:r>
+      <w:r>
+        <w:rPr>
+          <w:rFonts w:ascii="微軟正黑體" w:eastAsia="微軟正黑體" w:hAnsi="微軟正黑體"/>
+        </w:rPr>
+        <w:t>email</w:t>
+      </w:r>
+      <w:r>
+        <w:rPr>
+          <w:rFonts w:ascii="微軟正黑體" w:eastAsia="微軟正黑體" w:hAnsi="微軟正黑體" w:hint="eastAsia"/>
+        </w:rPr>
+        <w:t>給客戶</w:t>
       </w:r>
     </w:p>
     <w:p>
@@ -2743,7 +3232,7 @@
       <w:pPr>
         <w:pStyle w:val="21"/>
       </w:pPr>
-      <w:bookmarkStart w:id="8" w:name="_Toc149748022"/>
+      <w:bookmarkStart w:id="9" w:name="_Toc149826836"/>
       <w:r>
         <w:rPr>
           <w:rFonts w:hint="eastAsia"/>
@@ -2751,7 +3240,7 @@
         <w:lastRenderedPageBreak/>
         <w:t>製作催收函</w:t>
       </w:r>
-      <w:bookmarkEnd w:id="8"/>
+      <w:bookmarkEnd w:id="9"/>
     </w:p>
     <w:p>
       <w:pPr>
@@ -2831,19 +3320,7 @@
         <w:rPr>
           <w:rFonts w:ascii="微軟正黑體" w:eastAsia="微軟正黑體" w:hAnsi="微軟正黑體" w:hint="eastAsia"/>
         </w:rPr>
-        <w:t>畫面右下「</w:t>
-      </w:r>
-      <w:r>
-        <w:rPr>
-          <w:rFonts w:ascii="微軟正黑體" w:eastAsia="微軟正黑體" w:hAnsi="微軟正黑體" w:hint="eastAsia"/>
-        </w:rPr>
-        <w:t>催收</w:t>
-      </w:r>
-      <w:r>
-        <w:rPr>
-          <w:rFonts w:ascii="微軟正黑體" w:eastAsia="微軟正黑體" w:hAnsi="微軟正黑體" w:hint="eastAsia"/>
-        </w:rPr>
-        <w:t>函」</w:t>
+        <w:t>畫面右下「催收函」</w:t>
       </w:r>
     </w:p>
     <w:p>
@@ -2862,7 +3339,21 @@
         <w:rPr>
           <w:rFonts w:ascii="微軟正黑體" w:eastAsia="微軟正黑體" w:hAnsi="微軟正黑體" w:hint="eastAsia"/>
         </w:rPr>
-        <w:t>輸入必填資料，系統會進行資料檢查</w:t>
+        <w:t>輸入</w:t>
+      </w:r>
+      <w:r>
+        <w:rPr>
+          <w:rFonts w:ascii="微軟正黑體" w:eastAsia="微軟正黑體" w:hAnsi="微軟正黑體" w:hint="eastAsia"/>
+          <w:b/>
+          <w:bCs/>
+        </w:rPr>
+        <w:t>客戶資料</w:t>
+      </w:r>
+      <w:r>
+        <w:rPr>
+          <w:rFonts w:ascii="微軟正黑體" w:eastAsia="微軟正黑體" w:hAnsi="微軟正黑體" w:hint="eastAsia"/>
+        </w:rPr>
+        <w:t>，系統會進行資料檢查</w:t>
       </w:r>
     </w:p>
     <w:p>
@@ -2874,7 +3365,7 @@
         </w:numPr>
         <w:ind w:leftChars="0"/>
         <w:rPr>
-          <w:rFonts w:ascii="微軟正黑體" w:eastAsia="微軟正黑體" w:hAnsi="微軟正黑體" w:hint="eastAsia"/>
+          <w:rFonts w:ascii="微軟正黑體" w:eastAsia="微軟正黑體" w:hAnsi="微軟正黑體"/>
         </w:rPr>
       </w:pPr>
       <w:r>
@@ -2938,10 +3429,10 @@
           <w:noProof/>
         </w:rPr>
         <w:drawing>
-          <wp:inline distT="0" distB="0" distL="0" distR="0" wp14:anchorId="4185C519" wp14:editId="3A8EE45E">
+          <wp:inline distT="0" distB="0" distL="0" distR="0" wp14:anchorId="4E6AFBAD" wp14:editId="64E8F45F">
             <wp:extent cx="6188710" cy="3274060"/>
             <wp:effectExtent l="0" t="0" r="2540" b="2540"/>
-            <wp:docPr id="14" name="圖片 14"/>
+            <wp:docPr id="34" name="圖片 34"/>
             <wp:cNvGraphicFramePr>
               <a:graphicFrameLocks xmlns:a="http://schemas.openxmlformats.org/drawingml/2006/main" noChangeAspect="1"/>
             </wp:cNvGraphicFramePr>
@@ -3009,7 +3500,7 @@
         <w:rPr>
           <w:rFonts w:ascii="微軟正黑體" w:eastAsia="微軟正黑體" w:hAnsi="微軟正黑體" w:hint="eastAsia"/>
         </w:rPr>
-        <w:t>左下工具列可放大鎖小文件檢視</w:t>
+        <w:t>左下工具列可放大縮小檢視文件</w:t>
       </w:r>
     </w:p>
     <w:p>
@@ -3028,7 +3519,29 @@
         <w:rPr>
           <w:rFonts w:ascii="微軟正黑體" w:eastAsia="微軟正黑體" w:hAnsi="微軟正黑體" w:hint="eastAsia"/>
         </w:rPr>
-        <w:t>畫面下方會標註催款函類型與檔案類型</w:t>
+        <w:t>畫面下方會顯示</w:t>
+      </w:r>
+      <w:r>
+        <w:rPr>
+          <w:rFonts w:ascii="微軟正黑體" w:eastAsia="微軟正黑體" w:hAnsi="微軟正黑體" w:hint="eastAsia"/>
+          <w:b/>
+          <w:bCs/>
+        </w:rPr>
+        <w:t>催款函類型</w:t>
+      </w:r>
+      <w:r>
+        <w:rPr>
+          <w:rFonts w:ascii="微軟正黑體" w:eastAsia="微軟正黑體" w:hAnsi="微軟正黑體" w:hint="eastAsia"/>
+        </w:rPr>
+        <w:t>與</w:t>
+      </w:r>
+      <w:r>
+        <w:rPr>
+          <w:rFonts w:ascii="微軟正黑體" w:eastAsia="微軟正黑體" w:hAnsi="微軟正黑體" w:hint="eastAsia"/>
+          <w:b/>
+          <w:bCs/>
+        </w:rPr>
+        <w:t>檔案類型</w:t>
       </w:r>
     </w:p>
     <w:p>
@@ -3047,7 +3560,7 @@
         <w:rPr>
           <w:rFonts w:ascii="微軟正黑體" w:eastAsia="微軟正黑體" w:hAnsi="微軟正黑體" w:hint="eastAsia"/>
         </w:rPr>
-        <w:t>確認無誤按右下「確定產出」</w:t>
+        <w:t>確認內容無誤，請按右下「確定產出」</w:t>
       </w:r>
       <w:r>
         <w:rPr>
@@ -3094,8 +3607,8 @@
         <w:lastRenderedPageBreak/>
         <w:t>製作催收函</w:t>
       </w:r>
-      <w:bookmarkStart w:id="9" w:name="催收函收件回執"/>
-      <w:bookmarkEnd w:id="9"/>
+      <w:bookmarkStart w:id="10" w:name="催收函收件回執"/>
+      <w:bookmarkEnd w:id="10"/>
     </w:p>
     <w:p>
       <w:pPr>
@@ -3108,10 +3621,10 @@
           <w:noProof/>
         </w:rPr>
         <w:drawing>
-          <wp:inline distT="0" distB="0" distL="0" distR="0" wp14:anchorId="76F23C91" wp14:editId="7A0BC6E0">
+          <wp:inline distT="0" distB="0" distL="0" distR="0" wp14:anchorId="12C84060" wp14:editId="3B24D099">
             <wp:extent cx="6188710" cy="3274060"/>
             <wp:effectExtent l="0" t="0" r="2540" b="2540"/>
-            <wp:docPr id="15" name="圖片 15"/>
+            <wp:docPr id="35" name="圖片 35"/>
             <wp:cNvGraphicFramePr>
               <a:graphicFrameLocks xmlns:a="http://schemas.openxmlformats.org/drawingml/2006/main" noChangeAspect="1"/>
             </wp:cNvGraphicFramePr>
@@ -3179,7 +3692,7 @@
         <w:rPr>
           <w:rFonts w:ascii="微軟正黑體" w:eastAsia="微軟正黑體" w:hAnsi="微軟正黑體" w:hint="eastAsia"/>
         </w:rPr>
-        <w:t>左下工具列可放大鎖小文件檢視</w:t>
+        <w:t>左下工具列可放大縮小檢視文件</w:t>
       </w:r>
     </w:p>
     <w:p>
@@ -3198,7 +3711,29 @@
         <w:rPr>
           <w:rFonts w:ascii="微軟正黑體" w:eastAsia="微軟正黑體" w:hAnsi="微軟正黑體" w:hint="eastAsia"/>
         </w:rPr>
-        <w:t>畫面下方會標註催款函類型與檔案類型</w:t>
+        <w:t>畫面下方會顯示</w:t>
+      </w:r>
+      <w:r>
+        <w:rPr>
+          <w:rFonts w:ascii="微軟正黑體" w:eastAsia="微軟正黑體" w:hAnsi="微軟正黑體" w:hint="eastAsia"/>
+          <w:b/>
+          <w:bCs/>
+        </w:rPr>
+        <w:t>催款函類型</w:t>
+      </w:r>
+      <w:r>
+        <w:rPr>
+          <w:rFonts w:ascii="微軟正黑體" w:eastAsia="微軟正黑體" w:hAnsi="微軟正黑體" w:hint="eastAsia"/>
+        </w:rPr>
+        <w:t>與</w:t>
+      </w:r>
+      <w:r>
+        <w:rPr>
+          <w:rFonts w:ascii="微軟正黑體" w:eastAsia="微軟正黑體" w:hAnsi="微軟正黑體" w:hint="eastAsia"/>
+          <w:b/>
+          <w:bCs/>
+        </w:rPr>
+        <w:t>檔案類型</w:t>
       </w:r>
     </w:p>
     <w:p>
@@ -3217,7 +3752,7 @@
         <w:rPr>
           <w:rFonts w:ascii="微軟正黑體" w:eastAsia="微軟正黑體" w:hAnsi="微軟正黑體" w:hint="eastAsia"/>
         </w:rPr>
-        <w:t>確認無誤按右下「確定產出」，預覽下一個文件</w:t>
+        <w:t>確認內容無誤，請按右下「確定產出」，預覽下一個文件</w:t>
       </w:r>
     </w:p>
     <w:p>
@@ -3258,8 +3793,8 @@
         <w:lastRenderedPageBreak/>
         <w:t>製作催收函</w:t>
       </w:r>
-      <w:bookmarkStart w:id="10" w:name="催收函信封"/>
-      <w:bookmarkEnd w:id="10"/>
+      <w:bookmarkStart w:id="11" w:name="催收函信封"/>
+      <w:bookmarkEnd w:id="11"/>
     </w:p>
     <w:p>
       <w:pPr>
@@ -3272,10 +3807,10 @@
           <w:noProof/>
         </w:rPr>
         <w:drawing>
-          <wp:inline distT="0" distB="0" distL="0" distR="0" wp14:anchorId="4F0D4F31" wp14:editId="514EF6DB">
+          <wp:inline distT="0" distB="0" distL="0" distR="0" wp14:anchorId="15F5E4D1" wp14:editId="1DA64366">
             <wp:extent cx="6188710" cy="3274060"/>
             <wp:effectExtent l="0" t="0" r="2540" b="2540"/>
-            <wp:docPr id="16" name="圖片 16"/>
+            <wp:docPr id="36" name="圖片 36"/>
             <wp:cNvGraphicFramePr>
               <a:graphicFrameLocks xmlns:a="http://schemas.openxmlformats.org/drawingml/2006/main" noChangeAspect="1"/>
             </wp:cNvGraphicFramePr>
@@ -3343,7 +3878,7 @@
         <w:rPr>
           <w:rFonts w:ascii="微軟正黑體" w:eastAsia="微軟正黑體" w:hAnsi="微軟正黑體" w:hint="eastAsia"/>
         </w:rPr>
-        <w:t>左下工具列可放大鎖小文件檢視</w:t>
+        <w:t>左下工具列可放大縮小檢視文件</w:t>
       </w:r>
     </w:p>
     <w:p>
@@ -3362,7 +3897,29 @@
         <w:rPr>
           <w:rFonts w:ascii="微軟正黑體" w:eastAsia="微軟正黑體" w:hAnsi="微軟正黑體" w:hint="eastAsia"/>
         </w:rPr>
-        <w:t>畫面下方會標註催款函類型與檔案類型</w:t>
+        <w:t>畫面下方會顯示</w:t>
+      </w:r>
+      <w:r>
+        <w:rPr>
+          <w:rFonts w:ascii="微軟正黑體" w:eastAsia="微軟正黑體" w:hAnsi="微軟正黑體" w:hint="eastAsia"/>
+          <w:b/>
+          <w:bCs/>
+        </w:rPr>
+        <w:t>催款函類型</w:t>
+      </w:r>
+      <w:r>
+        <w:rPr>
+          <w:rFonts w:ascii="微軟正黑體" w:eastAsia="微軟正黑體" w:hAnsi="微軟正黑體" w:hint="eastAsia"/>
+        </w:rPr>
+        <w:t>與</w:t>
+      </w:r>
+      <w:r>
+        <w:rPr>
+          <w:rFonts w:ascii="微軟正黑體" w:eastAsia="微軟正黑體" w:hAnsi="微軟正黑體" w:hint="eastAsia"/>
+          <w:b/>
+          <w:bCs/>
+        </w:rPr>
+        <w:t>檔案類型</w:t>
       </w:r>
     </w:p>
     <w:p>
@@ -3381,13 +3938,7 @@
         <w:rPr>
           <w:rFonts w:ascii="微軟正黑體" w:eastAsia="微軟正黑體" w:hAnsi="微軟正黑體" w:hint="eastAsia"/>
         </w:rPr>
-        <w:t>確認無誤按右下「確定產出」</w:t>
-      </w:r>
-      <w:r>
-        <w:rPr>
-          <w:rFonts w:ascii="微軟正黑體" w:eastAsia="微軟正黑體" w:hAnsi="微軟正黑體"/>
-        </w:rPr>
-        <w:t xml:space="preserve"> </w:t>
+        <w:t>確認內容無誤，請按右下「確定產出」</w:t>
       </w:r>
     </w:p>
     <w:p>
@@ -3428,8 +3979,8 @@
         <w:lastRenderedPageBreak/>
         <w:t>製作催收函</w:t>
       </w:r>
-      <w:bookmarkStart w:id="11" w:name="催收函列印"/>
-      <w:bookmarkEnd w:id="11"/>
+      <w:bookmarkStart w:id="12" w:name="催收函列印"/>
+      <w:bookmarkEnd w:id="12"/>
     </w:p>
     <w:p>
       <w:pPr>
@@ -3494,7 +4045,29 @@
         <w:rPr>
           <w:rFonts w:ascii="微軟正黑體" w:eastAsia="微軟正黑體" w:hAnsi="微軟正黑體" w:hint="eastAsia"/>
         </w:rPr>
-        <w:t>系統可指定印表機與紙匣進行列印</w:t>
+        <w:t>系統可指定</w:t>
+      </w:r>
+      <w:r>
+        <w:rPr>
+          <w:rFonts w:ascii="微軟正黑體" w:eastAsia="微軟正黑體" w:hAnsi="微軟正黑體" w:hint="eastAsia"/>
+          <w:b/>
+          <w:bCs/>
+        </w:rPr>
+        <w:t>印表機</w:t>
+      </w:r>
+      <w:r>
+        <w:rPr>
+          <w:rFonts w:ascii="微軟正黑體" w:eastAsia="微軟正黑體" w:hAnsi="微軟正黑體" w:hint="eastAsia"/>
+        </w:rPr>
+        <w:t>與</w:t>
+      </w:r>
+      <w:r>
+        <w:rPr>
+          <w:rFonts w:ascii="微軟正黑體" w:eastAsia="微軟正黑體" w:hAnsi="微軟正黑體" w:hint="eastAsia"/>
+          <w:b/>
+          <w:bCs/>
+        </w:rPr>
+        <w:t>紙匣</w:t>
       </w:r>
     </w:p>
     <w:p>
@@ -3512,8 +4085,44 @@
       <w:r>
         <w:rPr>
           <w:rFonts w:ascii="微軟正黑體" w:eastAsia="微軟正黑體" w:hAnsi="微軟正黑體" w:hint="eastAsia"/>
-        </w:rPr>
-        <w:t>催款函、收件回執與信封可個別設定</w:t>
+          <w:b/>
+          <w:bCs/>
+        </w:rPr>
+        <w:t>催款函</w:t>
+      </w:r>
+      <w:r>
+        <w:rPr>
+          <w:rFonts w:ascii="微軟正黑體" w:eastAsia="微軟正黑體" w:hAnsi="微軟正黑體" w:hint="eastAsia"/>
+        </w:rPr>
+        <w:t>、</w:t>
+      </w:r>
+      <w:r>
+        <w:rPr>
+          <w:rFonts w:ascii="微軟正黑體" w:eastAsia="微軟正黑體" w:hAnsi="微軟正黑體" w:hint="eastAsia"/>
+          <w:b/>
+          <w:bCs/>
+        </w:rPr>
+        <w:t>收件回執</w:t>
+      </w:r>
+      <w:r>
+        <w:rPr>
+          <w:rFonts w:ascii="微軟正黑體" w:eastAsia="微軟正黑體" w:hAnsi="微軟正黑體" w:hint="eastAsia"/>
+        </w:rPr>
+        <w:t>與</w:t>
+      </w:r>
+      <w:r>
+        <w:rPr>
+          <w:rFonts w:ascii="微軟正黑體" w:eastAsia="微軟正黑體" w:hAnsi="微軟正黑體" w:hint="eastAsia"/>
+          <w:b/>
+          <w:bCs/>
+        </w:rPr>
+        <w:t>信封</w:t>
+      </w:r>
+      <w:r>
+        <w:rPr>
+          <w:rFonts w:ascii="微軟正黑體" w:eastAsia="微軟正黑體" w:hAnsi="微軟正黑體" w:hint="eastAsia"/>
+        </w:rPr>
+        <w:t>可個別設定</w:t>
       </w:r>
     </w:p>
     <w:p>
@@ -3551,7 +4160,13 @@
         <w:rPr>
           <w:rFonts w:ascii="微軟正黑體" w:eastAsia="微軟正黑體" w:hAnsi="微軟正黑體" w:hint="eastAsia"/>
         </w:rPr>
-        <w:t>產出成功顯示以下訊息</w:t>
+        <w:t>列印</w:t>
+      </w:r>
+      <w:r>
+        <w:rPr>
+          <w:rFonts w:ascii="微軟正黑體" w:eastAsia="微軟正黑體" w:hAnsi="微軟正黑體" w:hint="eastAsia"/>
+        </w:rPr>
+        <w:t>成功顯示以下訊息</w:t>
       </w:r>
     </w:p>
     <w:p>
@@ -3559,7 +4174,7 @@
         <w:pStyle w:val="ac"/>
         <w:ind w:leftChars="0"/>
         <w:rPr>
-          <w:rFonts w:ascii="微軟正黑體" w:eastAsia="微軟正黑體" w:hAnsi="微軟正黑體" w:hint="eastAsia"/>
+          <w:rFonts w:ascii="微軟正黑體" w:eastAsia="微軟正黑體" w:hAnsi="微軟正黑體"/>
         </w:rPr>
       </w:pPr>
       <w:r>
@@ -3606,7 +4221,7 @@
     <w:p>
       <w:pPr>
         <w:rPr>
-          <w:rFonts w:ascii="微軟正黑體" w:eastAsia="微軟正黑體" w:hAnsi="微軟正黑體" w:hint="eastAsia"/>
+          <w:rFonts w:ascii="微軟正黑體" w:eastAsia="微軟正黑體" w:hAnsi="微軟正黑體"/>
         </w:rPr>
       </w:pPr>
     </w:p>
@@ -3628,8 +4243,8 @@
       <w:pPr>
         <w:pStyle w:val="21"/>
       </w:pPr>
-      <w:bookmarkStart w:id="12" w:name="_Hlk149745426"/>
-      <w:bookmarkStart w:id="13" w:name="_Toc149748023"/>
+      <w:bookmarkStart w:id="13" w:name="_Hlk149745426"/>
+      <w:bookmarkStart w:id="14" w:name="_Toc149826837"/>
       <w:r>
         <w:rPr>
           <w:rFonts w:hint="eastAsia"/>
@@ -3643,8 +4258,8 @@
         </w:rPr>
         <w:t>存證信函</w:t>
       </w:r>
-      <w:bookmarkEnd w:id="12"/>
       <w:bookmarkEnd w:id="13"/>
+      <w:bookmarkEnd w:id="14"/>
     </w:p>
     <w:p>
       <w:pPr>
@@ -3724,19 +4339,7 @@
         <w:rPr>
           <w:rFonts w:ascii="微軟正黑體" w:eastAsia="微軟正黑體" w:hAnsi="微軟正黑體" w:hint="eastAsia"/>
         </w:rPr>
-        <w:t>畫面右下「</w:t>
-      </w:r>
-      <w:r>
-        <w:rPr>
-          <w:rFonts w:ascii="微軟正黑體" w:eastAsia="微軟正黑體" w:hAnsi="微軟正黑體" w:hint="eastAsia"/>
-        </w:rPr>
-        <w:t>存證信函</w:t>
-      </w:r>
-      <w:r>
-        <w:rPr>
-          <w:rFonts w:ascii="微軟正黑體" w:eastAsia="微軟正黑體" w:hAnsi="微軟正黑體" w:hint="eastAsia"/>
-        </w:rPr>
-        <w:t>」</w:t>
+        <w:t>畫面右下「存證信函」</w:t>
       </w:r>
     </w:p>
     <w:p>
@@ -3754,8 +4357,46 @@
       <w:r>
         <w:rPr>
           <w:rFonts w:ascii="微軟正黑體" w:eastAsia="微軟正黑體" w:hAnsi="微軟正黑體" w:hint="eastAsia"/>
-        </w:rPr>
-        <w:t>寄件人可選取子公司，資料會自動切換帶入</w:t>
+          <w:b/>
+          <w:bCs/>
+        </w:rPr>
+        <w:t>寄件人</w:t>
+      </w:r>
+      <w:r>
+        <w:rPr>
+          <w:rFonts w:ascii="微軟正黑體" w:eastAsia="微軟正黑體" w:hAnsi="微軟正黑體" w:hint="eastAsia"/>
+        </w:rPr>
+        <w:t>可</w:t>
+      </w:r>
+      <w:r>
+        <w:rPr>
+          <w:rFonts w:ascii="微軟正黑體" w:eastAsia="微軟正黑體" w:hAnsi="微軟正黑體" w:hint="eastAsia"/>
+        </w:rPr>
+        <w:t>下拉選擇</w:t>
+      </w:r>
+      <w:r>
+        <w:rPr>
+          <w:rFonts w:ascii="微軟正黑體" w:eastAsia="微軟正黑體" w:hAnsi="微軟正黑體" w:hint="eastAsia"/>
+        </w:rPr>
+        <w:t>子公司，</w:t>
+      </w:r>
+      <w:r>
+        <w:rPr>
+          <w:rFonts w:ascii="微軟正黑體" w:eastAsia="微軟正黑體" w:hAnsi="微軟正黑體" w:hint="eastAsia"/>
+        </w:rPr>
+        <w:t>相關</w:t>
+      </w:r>
+      <w:r>
+        <w:rPr>
+          <w:rFonts w:ascii="微軟正黑體" w:eastAsia="微軟正黑體" w:hAnsi="微軟正黑體" w:hint="eastAsia"/>
+        </w:rPr>
+        <w:t>資料會自動</w:t>
+      </w:r>
+      <w:r>
+        <w:rPr>
+          <w:rFonts w:ascii="微軟正黑體" w:eastAsia="微軟正黑體" w:hAnsi="微軟正黑體" w:hint="eastAsia"/>
+        </w:rPr>
+        <w:t>帶出</w:t>
       </w:r>
     </w:p>
     <w:p>
@@ -3774,7 +4415,21 @@
         <w:rPr>
           <w:rFonts w:ascii="微軟正黑體" w:eastAsia="微軟正黑體" w:hAnsi="微軟正黑體" w:hint="eastAsia"/>
         </w:rPr>
-        <w:t>收件人必填</w:t>
+        <w:t>輸入</w:t>
+      </w:r>
+      <w:r>
+        <w:rPr>
+          <w:rFonts w:ascii="微軟正黑體" w:eastAsia="微軟正黑體" w:hAnsi="微軟正黑體" w:hint="eastAsia"/>
+          <w:b/>
+          <w:bCs/>
+        </w:rPr>
+        <w:t>收件人</w:t>
+      </w:r>
+      <w:r>
+        <w:rPr>
+          <w:rFonts w:ascii="微軟正黑體" w:eastAsia="微軟正黑體" w:hAnsi="微軟正黑體" w:hint="eastAsia"/>
+        </w:rPr>
+        <w:t>資料</w:t>
       </w:r>
       <w:r>
         <w:rPr>
@@ -3854,10 +4509,10 @@
           <w:noProof/>
         </w:rPr>
         <w:drawing>
-          <wp:inline distT="0" distB="0" distL="0" distR="0" wp14:anchorId="613479B9" wp14:editId="6F2F4E04">
+          <wp:inline distT="0" distB="0" distL="0" distR="0" wp14:anchorId="32F48663" wp14:editId="3EEEC502">
             <wp:extent cx="6188710" cy="3274060"/>
             <wp:effectExtent l="0" t="0" r="2540" b="2540"/>
-            <wp:docPr id="20" name="圖片 20"/>
+            <wp:docPr id="11" name="圖片 11"/>
             <wp:cNvGraphicFramePr>
               <a:graphicFrameLocks xmlns:a="http://schemas.openxmlformats.org/drawingml/2006/main" noChangeAspect="1"/>
             </wp:cNvGraphicFramePr>
@@ -3925,7 +4580,7 @@
         <w:rPr>
           <w:rFonts w:ascii="微軟正黑體" w:eastAsia="微軟正黑體" w:hAnsi="微軟正黑體" w:hint="eastAsia"/>
         </w:rPr>
-        <w:t>左下工具列可放大鎖小文件檢視</w:t>
+        <w:t>左下工具列可放大縮小檢視文件</w:t>
       </w:r>
     </w:p>
     <w:p>
@@ -3943,8 +4598,23 @@
       <w:r>
         <w:rPr>
           <w:rFonts w:ascii="微軟正黑體" w:eastAsia="微軟正黑體" w:hAnsi="微軟正黑體" w:hint="eastAsia"/>
-        </w:rPr>
-        <w:t>存證信函轉換邏輯較多，請審慎檢查</w:t>
+          <w:color w:val="ED7D31" w:themeColor="accent2"/>
+        </w:rPr>
+        <w:t>存證信函轉換邏輯較多，</w:t>
+      </w:r>
+      <w:r>
+        <w:rPr>
+          <w:rFonts w:ascii="微軟正黑體" w:eastAsia="微軟正黑體" w:hAnsi="微軟正黑體" w:hint="eastAsia"/>
+          <w:color w:val="ED7D31" w:themeColor="accent2"/>
+        </w:rPr>
+        <w:t>敬</w:t>
+      </w:r>
+      <w:r>
+        <w:rPr>
+          <w:rFonts w:ascii="微軟正黑體" w:eastAsia="微軟正黑體" w:hAnsi="微軟正黑體" w:hint="eastAsia"/>
+          <w:color w:val="ED7D31" w:themeColor="accent2"/>
+        </w:rPr>
+        <w:t>請審慎檢查</w:t>
       </w:r>
     </w:p>
     <w:p>
@@ -3963,7 +4633,29 @@
         <w:rPr>
           <w:rFonts w:ascii="微軟正黑體" w:eastAsia="微軟正黑體" w:hAnsi="微軟正黑體" w:hint="eastAsia"/>
         </w:rPr>
-        <w:t>畫面下方會標註催款函類型與檔案類型</w:t>
+        <w:t>畫面下方會顯示</w:t>
+      </w:r>
+      <w:r>
+        <w:rPr>
+          <w:rFonts w:ascii="微軟正黑體" w:eastAsia="微軟正黑體" w:hAnsi="微軟正黑體" w:hint="eastAsia"/>
+          <w:b/>
+          <w:bCs/>
+        </w:rPr>
+        <w:t>催款函類型</w:t>
+      </w:r>
+      <w:r>
+        <w:rPr>
+          <w:rFonts w:ascii="微軟正黑體" w:eastAsia="微軟正黑體" w:hAnsi="微軟正黑體" w:hint="eastAsia"/>
+        </w:rPr>
+        <w:t>與</w:t>
+      </w:r>
+      <w:r>
+        <w:rPr>
+          <w:rFonts w:ascii="微軟正黑體" w:eastAsia="微軟正黑體" w:hAnsi="微軟正黑體" w:hint="eastAsia"/>
+          <w:b/>
+          <w:bCs/>
+        </w:rPr>
+        <w:t>檔案類型</w:t>
       </w:r>
     </w:p>
     <w:p>
@@ -3982,7 +4674,7 @@
         <w:rPr>
           <w:rFonts w:ascii="微軟正黑體" w:eastAsia="微軟正黑體" w:hAnsi="微軟正黑體" w:hint="eastAsia"/>
         </w:rPr>
-        <w:t>確認無誤按右下「確定產出」，預覽下一個文件</w:t>
+        <w:t>確認內容無誤，請按右下「確定產出」，預覽下一個文件</w:t>
       </w:r>
     </w:p>
     <w:p>
@@ -4076,46 +4768,103 @@
         <w:pStyle w:val="ac"/>
         <w:numPr>
           <w:ilvl w:val="0"/>
-          <w:numId w:val="12"/>
+          <w:numId w:val="7"/>
         </w:numPr>
         <w:ind w:leftChars="0"/>
         <w:rPr>
-          <w:rFonts w:ascii="微軟正黑體" w:eastAsia="微軟正黑體" w:hAnsi="微軟正黑體" w:hint="eastAsia"/>
-        </w:rPr>
-      </w:pPr>
-      <w:r>
-        <w:rPr>
-          <w:rFonts w:ascii="微軟正黑體" w:eastAsia="微軟正黑體" w:hAnsi="微軟正黑體" w:hint="eastAsia"/>
-        </w:rPr>
-        <w:t>收件回執預覽 (其他說明同</w:t>
-      </w:r>
-      <w:hyperlink w:anchor="催收函收件回執" w:history="1">
-        <w:r>
-          <w:rPr>
-            <w:rStyle w:val="a4"/>
-            <w:rFonts w:ascii="微軟正黑體" w:eastAsia="微軟正黑體" w:hAnsi="微軟正黑體"/>
-          </w:rPr>
-          <w:t>催收</w:t>
-        </w:r>
-        <w:r>
-          <w:rPr>
-            <w:rStyle w:val="a4"/>
-            <w:rFonts w:ascii="微軟正黑體" w:eastAsia="微軟正黑體" w:hAnsi="微軟正黑體" w:hint="eastAsia"/>
-          </w:rPr>
-          <w:t>函收件回執預覽</w:t>
-        </w:r>
-      </w:hyperlink>
-      <w:r>
-        <w:rPr>
-          <w:rFonts w:ascii="微軟正黑體" w:eastAsia="微軟正黑體" w:hAnsi="微軟正黑體" w:hint="eastAsia"/>
-        </w:rPr>
-        <w:t>)</w:t>
-      </w:r>
-    </w:p>
-    <w:p>
-      <w:pPr>
-        <w:rPr>
-          <w:rFonts w:ascii="微軟正黑體" w:eastAsia="微軟正黑體" w:hAnsi="微軟正黑體" w:hint="eastAsia"/>
+          <w:rFonts w:ascii="微軟正黑體" w:eastAsia="微軟正黑體" w:hAnsi="微軟正黑體"/>
+        </w:rPr>
+      </w:pPr>
+      <w:r>
+        <w:rPr>
+          <w:rFonts w:ascii="微軟正黑體" w:eastAsia="微軟正黑體" w:hAnsi="微軟正黑體" w:hint="eastAsia"/>
+        </w:rPr>
+        <w:t>系統會顯示內容預覽</w:t>
+      </w:r>
+    </w:p>
+    <w:p>
+      <w:pPr>
+        <w:pStyle w:val="ac"/>
+        <w:numPr>
+          <w:ilvl w:val="0"/>
+          <w:numId w:val="7"/>
+        </w:numPr>
+        <w:ind w:leftChars="0"/>
+        <w:rPr>
+          <w:rFonts w:ascii="微軟正黑體" w:eastAsia="微軟正黑體" w:hAnsi="微軟正黑體"/>
+        </w:rPr>
+      </w:pPr>
+      <w:r>
+        <w:rPr>
+          <w:rFonts w:ascii="微軟正黑體" w:eastAsia="微軟正黑體" w:hAnsi="微軟正黑體" w:hint="eastAsia"/>
+        </w:rPr>
+        <w:t>左下工具列可放大縮小檢視文件</w:t>
+      </w:r>
+    </w:p>
+    <w:p>
+      <w:pPr>
+        <w:pStyle w:val="ac"/>
+        <w:numPr>
+          <w:ilvl w:val="0"/>
+          <w:numId w:val="7"/>
+        </w:numPr>
+        <w:ind w:leftChars="0"/>
+        <w:rPr>
+          <w:rFonts w:ascii="微軟正黑體" w:eastAsia="微軟正黑體" w:hAnsi="微軟正黑體"/>
+        </w:rPr>
+      </w:pPr>
+      <w:r>
+        <w:rPr>
+          <w:rFonts w:ascii="微軟正黑體" w:eastAsia="微軟正黑體" w:hAnsi="微軟正黑體" w:hint="eastAsia"/>
+        </w:rPr>
+        <w:t>畫面下方會顯示</w:t>
+      </w:r>
+      <w:r>
+        <w:rPr>
+          <w:rFonts w:ascii="微軟正黑體" w:eastAsia="微軟正黑體" w:hAnsi="微軟正黑體" w:hint="eastAsia"/>
+          <w:b/>
+          <w:bCs/>
+        </w:rPr>
+        <w:t>催款函類型</w:t>
+      </w:r>
+      <w:r>
+        <w:rPr>
+          <w:rFonts w:ascii="微軟正黑體" w:eastAsia="微軟正黑體" w:hAnsi="微軟正黑體" w:hint="eastAsia"/>
+        </w:rPr>
+        <w:t>與</w:t>
+      </w:r>
+      <w:r>
+        <w:rPr>
+          <w:rFonts w:ascii="微軟正黑體" w:eastAsia="微軟正黑體" w:hAnsi="微軟正黑體" w:hint="eastAsia"/>
+          <w:b/>
+          <w:bCs/>
+        </w:rPr>
+        <w:t>檔案類型</w:t>
+      </w:r>
+    </w:p>
+    <w:p>
+      <w:pPr>
+        <w:pStyle w:val="ac"/>
+        <w:numPr>
+          <w:ilvl w:val="0"/>
+          <w:numId w:val="7"/>
+        </w:numPr>
+        <w:ind w:leftChars="0"/>
+        <w:rPr>
+          <w:rFonts w:ascii="微軟正黑體" w:eastAsia="微軟正黑體" w:hAnsi="微軟正黑體"/>
+        </w:rPr>
+      </w:pPr>
+      <w:r>
+        <w:rPr>
+          <w:rFonts w:ascii="微軟正黑體" w:eastAsia="微軟正黑體" w:hAnsi="微軟正黑體" w:hint="eastAsia"/>
+        </w:rPr>
+        <w:t>確認內容無誤，請按右下「確定產出」，預覽下一個文件</w:t>
+      </w:r>
+    </w:p>
+    <w:p>
+      <w:pPr>
+        <w:rPr>
+          <w:rFonts w:ascii="微軟正黑體" w:eastAsia="微軟正黑體" w:hAnsi="微軟正黑體"/>
         </w:rPr>
       </w:pPr>
     </w:p>
@@ -4203,7 +4952,7 @@
         <w:pStyle w:val="ac"/>
         <w:numPr>
           <w:ilvl w:val="0"/>
-          <w:numId w:val="12"/>
+          <w:numId w:val="7"/>
         </w:numPr>
         <w:ind w:leftChars="0"/>
         <w:rPr>
@@ -4214,29 +4963,86 @@
         <w:rPr>
           <w:rFonts w:ascii="微軟正黑體" w:eastAsia="微軟正黑體" w:hAnsi="微軟正黑體" w:hint="eastAsia"/>
         </w:rPr>
-        <w:t>信封預覽 (其他說明同</w:t>
-      </w:r>
-      <w:hyperlink w:anchor="催收函信封" w:history="1">
-        <w:r>
-          <w:rPr>
-            <w:rStyle w:val="a4"/>
-            <w:rFonts w:ascii="微軟正黑體" w:eastAsia="微軟正黑體" w:hAnsi="微軟正黑體"/>
-          </w:rPr>
-          <w:t>催收</w:t>
-        </w:r>
-        <w:r>
-          <w:rPr>
-            <w:rStyle w:val="a4"/>
-            <w:rFonts w:ascii="微軟正黑體" w:eastAsia="微軟正黑體" w:hAnsi="微軟正黑體" w:hint="eastAsia"/>
-          </w:rPr>
-          <w:t>函信封預覽</w:t>
-        </w:r>
-      </w:hyperlink>
-      <w:r>
-        <w:rPr>
-          <w:rFonts w:ascii="微軟正黑體" w:eastAsia="微軟正黑體" w:hAnsi="微軟正黑體" w:hint="eastAsia"/>
-        </w:rPr>
-        <w:t>)</w:t>
+        <w:t>系統會顯示內容預覽</w:t>
+      </w:r>
+    </w:p>
+    <w:p>
+      <w:pPr>
+        <w:pStyle w:val="ac"/>
+        <w:numPr>
+          <w:ilvl w:val="0"/>
+          <w:numId w:val="7"/>
+        </w:numPr>
+        <w:ind w:leftChars="0"/>
+        <w:rPr>
+          <w:rFonts w:ascii="微軟正黑體" w:eastAsia="微軟正黑體" w:hAnsi="微軟正黑體"/>
+        </w:rPr>
+      </w:pPr>
+      <w:r>
+        <w:rPr>
+          <w:rFonts w:ascii="微軟正黑體" w:eastAsia="微軟正黑體" w:hAnsi="微軟正黑體" w:hint="eastAsia"/>
+        </w:rPr>
+        <w:t>左下工具列可放大縮小檢視文件</w:t>
+      </w:r>
+    </w:p>
+    <w:p>
+      <w:pPr>
+        <w:pStyle w:val="ac"/>
+        <w:numPr>
+          <w:ilvl w:val="0"/>
+          <w:numId w:val="7"/>
+        </w:numPr>
+        <w:ind w:leftChars="0"/>
+        <w:rPr>
+          <w:rFonts w:ascii="微軟正黑體" w:eastAsia="微軟正黑體" w:hAnsi="微軟正黑體"/>
+        </w:rPr>
+      </w:pPr>
+      <w:r>
+        <w:rPr>
+          <w:rFonts w:ascii="微軟正黑體" w:eastAsia="微軟正黑體" w:hAnsi="微軟正黑體" w:hint="eastAsia"/>
+        </w:rPr>
+        <w:t>畫面下方會顯示</w:t>
+      </w:r>
+      <w:r>
+        <w:rPr>
+          <w:rFonts w:ascii="微軟正黑體" w:eastAsia="微軟正黑體" w:hAnsi="微軟正黑體" w:hint="eastAsia"/>
+          <w:b/>
+          <w:bCs/>
+        </w:rPr>
+        <w:t>催款函類型</w:t>
+      </w:r>
+      <w:r>
+        <w:rPr>
+          <w:rFonts w:ascii="微軟正黑體" w:eastAsia="微軟正黑體" w:hAnsi="微軟正黑體" w:hint="eastAsia"/>
+        </w:rPr>
+        <w:t>與</w:t>
+      </w:r>
+      <w:r>
+        <w:rPr>
+          <w:rFonts w:ascii="微軟正黑體" w:eastAsia="微軟正黑體" w:hAnsi="微軟正黑體" w:hint="eastAsia"/>
+          <w:b/>
+          <w:bCs/>
+        </w:rPr>
+        <w:t>檔案類型</w:t>
+      </w:r>
+    </w:p>
+    <w:p>
+      <w:pPr>
+        <w:pStyle w:val="ac"/>
+        <w:numPr>
+          <w:ilvl w:val="0"/>
+          <w:numId w:val="7"/>
+        </w:numPr>
+        <w:ind w:leftChars="0"/>
+        <w:rPr>
+          <w:rFonts w:ascii="微軟正黑體" w:eastAsia="微軟正黑體" w:hAnsi="微軟正黑體"/>
+        </w:rPr>
+      </w:pPr>
+      <w:r>
+        <w:rPr>
+          <w:rFonts w:ascii="微軟正黑體" w:eastAsia="微軟正黑體" w:hAnsi="微軟正黑體" w:hint="eastAsia"/>
+        </w:rPr>
+        <w:t>確認內容無誤，請按右下「確定產出」</w:t>
       </w:r>
     </w:p>
     <w:p>
@@ -4330,7 +5136,7 @@
         <w:pStyle w:val="ac"/>
         <w:numPr>
           <w:ilvl w:val="0"/>
-          <w:numId w:val="12"/>
+          <w:numId w:val="11"/>
         </w:numPr>
         <w:ind w:leftChars="0"/>
         <w:rPr>
@@ -4341,28 +5147,175 @@
         <w:rPr>
           <w:rFonts w:ascii="微軟正黑體" w:eastAsia="微軟正黑體" w:hAnsi="微軟正黑體" w:hint="eastAsia"/>
         </w:rPr>
-        <w:t>文件列印 (其他說明同</w:t>
-      </w:r>
-      <w:hyperlink w:anchor="催收函列印" w:history="1">
-        <w:r>
-          <w:rPr>
-            <w:rStyle w:val="a4"/>
-            <w:rFonts w:ascii="微軟正黑體" w:eastAsia="微軟正黑體" w:hAnsi="微軟正黑體"/>
-          </w:rPr>
-          <w:t>催收函文件列印</w:t>
-        </w:r>
-      </w:hyperlink>
-      <w:r>
-        <w:rPr>
-          <w:rFonts w:ascii="微軟正黑體" w:eastAsia="微軟正黑體" w:hAnsi="微軟正黑體" w:hint="eastAsia"/>
-        </w:rPr>
-        <w:t>)</w:t>
-      </w:r>
-    </w:p>
-    <w:p>
-      <w:pPr>
-        <w:rPr>
-          <w:rFonts w:ascii="微軟正黑體" w:eastAsia="微軟正黑體" w:hAnsi="微軟正黑體" w:hint="eastAsia"/>
+        <w:t>系統可指定</w:t>
+      </w:r>
+      <w:r>
+        <w:rPr>
+          <w:rFonts w:ascii="微軟正黑體" w:eastAsia="微軟正黑體" w:hAnsi="微軟正黑體" w:hint="eastAsia"/>
+          <w:b/>
+          <w:bCs/>
+        </w:rPr>
+        <w:t>印表機</w:t>
+      </w:r>
+      <w:r>
+        <w:rPr>
+          <w:rFonts w:ascii="微軟正黑體" w:eastAsia="微軟正黑體" w:hAnsi="微軟正黑體" w:hint="eastAsia"/>
+        </w:rPr>
+        <w:t>與</w:t>
+      </w:r>
+      <w:r>
+        <w:rPr>
+          <w:rFonts w:ascii="微軟正黑體" w:eastAsia="微軟正黑體" w:hAnsi="微軟正黑體" w:hint="eastAsia"/>
+          <w:b/>
+          <w:bCs/>
+        </w:rPr>
+        <w:t>紙匣</w:t>
+      </w:r>
+    </w:p>
+    <w:p>
+      <w:pPr>
+        <w:pStyle w:val="ac"/>
+        <w:numPr>
+          <w:ilvl w:val="0"/>
+          <w:numId w:val="11"/>
+        </w:numPr>
+        <w:ind w:leftChars="0"/>
+        <w:rPr>
+          <w:rFonts w:ascii="微軟正黑體" w:eastAsia="微軟正黑體" w:hAnsi="微軟正黑體"/>
+        </w:rPr>
+      </w:pPr>
+      <w:r>
+        <w:rPr>
+          <w:rFonts w:ascii="微軟正黑體" w:eastAsia="微軟正黑體" w:hAnsi="微軟正黑體" w:hint="eastAsia"/>
+          <w:b/>
+          <w:bCs/>
+        </w:rPr>
+        <w:t>催款函</w:t>
+      </w:r>
+      <w:r>
+        <w:rPr>
+          <w:rFonts w:ascii="微軟正黑體" w:eastAsia="微軟正黑體" w:hAnsi="微軟正黑體" w:hint="eastAsia"/>
+        </w:rPr>
+        <w:t>、</w:t>
+      </w:r>
+      <w:r>
+        <w:rPr>
+          <w:rFonts w:ascii="微軟正黑體" w:eastAsia="微軟正黑體" w:hAnsi="微軟正黑體" w:hint="eastAsia"/>
+          <w:b/>
+          <w:bCs/>
+        </w:rPr>
+        <w:t>收件回執</w:t>
+      </w:r>
+      <w:r>
+        <w:rPr>
+          <w:rFonts w:ascii="微軟正黑體" w:eastAsia="微軟正黑體" w:hAnsi="微軟正黑體" w:hint="eastAsia"/>
+        </w:rPr>
+        <w:t>與</w:t>
+      </w:r>
+      <w:r>
+        <w:rPr>
+          <w:rFonts w:ascii="微軟正黑體" w:eastAsia="微軟正黑體" w:hAnsi="微軟正黑體" w:hint="eastAsia"/>
+          <w:b/>
+          <w:bCs/>
+        </w:rPr>
+        <w:t>信封</w:t>
+      </w:r>
+      <w:r>
+        <w:rPr>
+          <w:rFonts w:ascii="微軟正黑體" w:eastAsia="微軟正黑體" w:hAnsi="微軟正黑體" w:hint="eastAsia"/>
+        </w:rPr>
+        <w:t>可個別設定</w:t>
+      </w:r>
+    </w:p>
+    <w:p>
+      <w:pPr>
+        <w:pStyle w:val="ac"/>
+        <w:numPr>
+          <w:ilvl w:val="0"/>
+          <w:numId w:val="11"/>
+        </w:numPr>
+        <w:ind w:leftChars="0"/>
+        <w:rPr>
+          <w:rFonts w:ascii="微軟正黑體" w:eastAsia="微軟正黑體" w:hAnsi="微軟正黑體"/>
+        </w:rPr>
+      </w:pPr>
+      <w:r>
+        <w:rPr>
+          <w:rFonts w:ascii="微軟正黑體" w:eastAsia="微軟正黑體" w:hAnsi="微軟正黑體" w:hint="eastAsia"/>
+        </w:rPr>
+        <w:t>設定完成請按「列印」</w:t>
+      </w:r>
+    </w:p>
+    <w:p>
+      <w:pPr>
+        <w:pStyle w:val="ac"/>
+        <w:numPr>
+          <w:ilvl w:val="0"/>
+          <w:numId w:val="11"/>
+        </w:numPr>
+        <w:ind w:leftChars="0"/>
+        <w:rPr>
+          <w:rFonts w:ascii="微軟正黑體" w:eastAsia="微軟正黑體" w:hAnsi="微軟正黑體"/>
+        </w:rPr>
+      </w:pPr>
+      <w:r>
+        <w:rPr>
+          <w:rFonts w:ascii="微軟正黑體" w:eastAsia="微軟正黑體" w:hAnsi="微軟正黑體" w:hint="eastAsia"/>
+        </w:rPr>
+        <w:t>產出成功顯示以下訊息</w:t>
+      </w:r>
+    </w:p>
+    <w:p>
+      <w:pPr>
+        <w:rPr>
+          <w:rFonts w:ascii="微軟正黑體" w:eastAsia="微軟正黑體" w:hAnsi="微軟正黑體"/>
+        </w:rPr>
+      </w:pPr>
+      <w:r>
+        <w:rPr>
+          <w:noProof/>
+        </w:rPr>
+        <w:drawing>
+          <wp:inline distT="0" distB="0" distL="0" distR="0" wp14:anchorId="677F9DDA" wp14:editId="25D79D52">
+            <wp:extent cx="2257425" cy="1524000"/>
+            <wp:effectExtent l="0" t="0" r="9525" b="0"/>
+            <wp:docPr id="32" name="圖片 32"/>
+            <wp:cNvGraphicFramePr>
+              <a:graphicFrameLocks xmlns:a="http://schemas.openxmlformats.org/drawingml/2006/main" noChangeAspect="1"/>
+            </wp:cNvGraphicFramePr>
+            <a:graphic xmlns:a="http://schemas.openxmlformats.org/drawingml/2006/main">
+              <a:graphicData uri="http://schemas.openxmlformats.org/drawingml/2006/picture">
+                <pic:pic xmlns:pic="http://schemas.openxmlformats.org/drawingml/2006/picture">
+                  <pic:nvPicPr>
+                    <pic:cNvPr id="1" name=""/>
+                    <pic:cNvPicPr/>
+                  </pic:nvPicPr>
+                  <pic:blipFill>
+                    <a:blip r:embed="rId24"/>
+                    <a:stretch>
+                      <a:fillRect/>
+                    </a:stretch>
+                  </pic:blipFill>
+                  <pic:spPr>
+                    <a:xfrm>
+                      <a:off x="0" y="0"/>
+                      <a:ext cx="2257425" cy="1524000"/>
+                    </a:xfrm>
+                    <a:prstGeom prst="rect">
+                      <a:avLst/>
+                    </a:prstGeom>
+                  </pic:spPr>
+                </pic:pic>
+              </a:graphicData>
+            </a:graphic>
+          </wp:inline>
+        </w:drawing>
+      </w:r>
+    </w:p>
+    <w:p>
+      <w:pPr>
+        <w:rPr>
+          <w:rFonts w:ascii="微軟正黑體" w:eastAsia="微軟正黑體" w:hAnsi="微軟正黑體"/>
         </w:rPr>
       </w:pPr>
     </w:p>
@@ -4384,7 +5337,7 @@
       <w:pPr>
         <w:pStyle w:val="21"/>
       </w:pPr>
-      <w:bookmarkStart w:id="14" w:name="_Toc149748024"/>
+      <w:bookmarkStart w:id="15" w:name="_Toc149826838"/>
       <w:r>
         <w:rPr>
           <w:rFonts w:hint="eastAsia"/>
@@ -4392,7 +5345,7 @@
         <w:lastRenderedPageBreak/>
         <w:t>歷程紀錄</w:t>
       </w:r>
-      <w:bookmarkEnd w:id="14"/>
+      <w:bookmarkEnd w:id="15"/>
     </w:p>
     <w:p>
       <w:pPr>
@@ -4457,7 +5410,19 @@
         <w:rPr>
           <w:rFonts w:ascii="微軟正黑體" w:eastAsia="微軟正黑體" w:hAnsi="微軟正黑體" w:hint="eastAsia"/>
         </w:rPr>
-        <w:t>文件產出紀錄</w:t>
+        <w:t>紀錄系統產出各式</w:t>
+      </w:r>
+      <w:r>
+        <w:rPr>
+          <w:rFonts w:ascii="微軟正黑體" w:eastAsia="微軟正黑體" w:hAnsi="微軟正黑體" w:hint="eastAsia"/>
+        </w:rPr>
+        <w:t>文件</w:t>
+      </w:r>
+      <w:r>
+        <w:rPr>
+          <w:rFonts w:ascii="微軟正黑體" w:eastAsia="微軟正黑體" w:hAnsi="微軟正黑體" w:hint="eastAsia"/>
+        </w:rPr>
+        <w:t>之相關資料</w:t>
       </w:r>
     </w:p>
     <w:p>
@@ -4476,24 +5441,84 @@
         <w:rPr>
           <w:rFonts w:ascii="微軟正黑體" w:eastAsia="微軟正黑體" w:hAnsi="微軟正黑體" w:hint="eastAsia"/>
         </w:rPr>
-        <w:t>上方搜尋列可搜尋，操作同</w:t>
-      </w:r>
-      <w:hyperlink w:anchor="催款函" w:history="1">
-        <w:r>
-          <w:rPr>
-            <w:rStyle w:val="a4"/>
-            <w:rFonts w:ascii="微軟正黑體" w:eastAsia="微軟正黑體" w:hAnsi="微軟正黑體"/>
-          </w:rPr>
-          <w:t>催款</w:t>
-        </w:r>
-        <w:r>
-          <w:rPr>
-            <w:rStyle w:val="a4"/>
-            <w:rFonts w:ascii="微軟正黑體" w:eastAsia="微軟正黑體" w:hAnsi="微軟正黑體"/>
-          </w:rPr>
-          <w:t>函</w:t>
-        </w:r>
-      </w:hyperlink>
+        <w:t>使用上方搜尋工具列進行搜尋</w:t>
+      </w:r>
+    </w:p>
+    <w:p>
+      <w:pPr>
+        <w:pStyle w:val="ac"/>
+        <w:numPr>
+          <w:ilvl w:val="1"/>
+          <w:numId w:val="12"/>
+        </w:numPr>
+        <w:ind w:leftChars="0"/>
+        <w:rPr>
+          <w:rFonts w:ascii="微軟正黑體" w:eastAsia="微軟正黑體" w:hAnsi="微軟正黑體"/>
+        </w:rPr>
+      </w:pPr>
+      <w:r>
+        <w:rPr>
+          <w:rFonts w:ascii="微軟正黑體" w:eastAsia="微軟正黑體" w:hAnsi="微軟正黑體" w:hint="eastAsia"/>
+        </w:rPr>
+        <w:t>可搜尋單一公司或全部 (台檢、台工、遠東、程智)</w:t>
+      </w:r>
+    </w:p>
+    <w:p>
+      <w:pPr>
+        <w:pStyle w:val="ac"/>
+        <w:numPr>
+          <w:ilvl w:val="1"/>
+          <w:numId w:val="12"/>
+        </w:numPr>
+        <w:ind w:leftChars="0"/>
+        <w:rPr>
+          <w:rFonts w:ascii="微軟正黑體" w:eastAsia="微軟正黑體" w:hAnsi="微軟正黑體"/>
+        </w:rPr>
+      </w:pPr>
+      <w:r>
+        <w:rPr>
+          <w:rFonts w:ascii="微軟正黑體" w:eastAsia="微軟正黑體" w:hAnsi="微軟正黑體" w:hint="eastAsia"/>
+        </w:rPr>
+        <w:t>日期區間為文件建立之時間</w:t>
+      </w:r>
+    </w:p>
+    <w:p>
+      <w:pPr>
+        <w:pStyle w:val="ac"/>
+        <w:numPr>
+          <w:ilvl w:val="1"/>
+          <w:numId w:val="12"/>
+        </w:numPr>
+        <w:ind w:leftChars="0"/>
+        <w:rPr>
+          <w:rFonts w:ascii="微軟正黑體" w:eastAsia="微軟正黑體" w:hAnsi="微軟正黑體"/>
+        </w:rPr>
+      </w:pPr>
+      <w:r>
+        <w:rPr>
+          <w:rFonts w:ascii="微軟正黑體" w:eastAsia="微軟正黑體" w:hAnsi="微軟正黑體" w:hint="eastAsia"/>
+        </w:rPr>
+        <w:t>關鍵字可輸入統編、BOSS編號或客戶名稱</w:t>
+      </w:r>
+    </w:p>
+    <w:p>
+      <w:pPr>
+        <w:pStyle w:val="ac"/>
+        <w:numPr>
+          <w:ilvl w:val="1"/>
+          <w:numId w:val="12"/>
+        </w:numPr>
+        <w:ind w:leftChars="0"/>
+        <w:rPr>
+          <w:rFonts w:ascii="微軟正黑體" w:eastAsia="微軟正黑體" w:hAnsi="微軟正黑體"/>
+        </w:rPr>
+      </w:pPr>
+      <w:r>
+        <w:rPr>
+          <w:rFonts w:ascii="微軟正黑體" w:eastAsia="微軟正黑體" w:hAnsi="微軟正黑體" w:hint="eastAsia"/>
+        </w:rPr>
+        <w:t>關鍵字支援模糊搜尋，可輸入部分資料即可</w:t>
+      </w:r>
     </w:p>
     <w:p>
       <w:pPr>
@@ -4511,13 +5536,7 @@
         <w:rPr>
           <w:rFonts w:ascii="微軟正黑體" w:eastAsia="微軟正黑體" w:hAnsi="微軟正黑體" w:hint="eastAsia"/>
         </w:rPr>
-        <w:t>每筆資料皆可檢視</w:t>
-      </w:r>
-      <w:r>
-        <w:rPr>
-          <w:rFonts w:ascii="微軟正黑體" w:eastAsia="微軟正黑體" w:hAnsi="微軟正黑體" w:hint="eastAsia"/>
-        </w:rPr>
-        <w:t>，請按資料列前方「檢視」</w:t>
+        <w:t>輸入完畢按「搜尋」，結果會顯示於下方</w:t>
       </w:r>
     </w:p>
     <w:p>
@@ -4529,14 +5548,26 @@
         </w:numPr>
         <w:ind w:leftChars="0"/>
         <w:rPr>
-          <w:rFonts w:ascii="微軟正黑體" w:eastAsia="微軟正黑體" w:hAnsi="微軟正黑體" w:hint="eastAsia"/>
-        </w:rPr>
-      </w:pPr>
-      <w:r>
-        <w:rPr>
-          <w:rFonts w:ascii="微軟正黑體" w:eastAsia="微軟正黑體" w:hAnsi="微軟正黑體" w:hint="eastAsia"/>
-        </w:rPr>
-        <w:t>「檢視」會開啟文件預覽，依照檔案類型提供不同功能</w:t>
+          <w:rFonts w:ascii="微軟正黑體" w:eastAsia="微軟正黑體" w:hAnsi="微軟正黑體"/>
+        </w:rPr>
+      </w:pPr>
+      <w:r>
+        <w:rPr>
+          <w:rFonts w:ascii="微軟正黑體" w:eastAsia="微軟正黑體" w:hAnsi="微軟正黑體" w:hint="eastAsia"/>
+        </w:rPr>
+        <w:t>資料列前方「檢視」</w:t>
+      </w:r>
+      <w:r>
+        <w:rPr>
+          <w:rFonts w:ascii="微軟正黑體" w:eastAsia="微軟正黑體" w:hAnsi="微軟正黑體" w:hint="eastAsia"/>
+        </w:rPr>
+        <w:t>可檢視文件，</w:t>
+      </w:r>
+      <w:r>
+        <w:rPr>
+          <w:rFonts w:ascii="微軟正黑體" w:eastAsia="微軟正黑體" w:hAnsi="微軟正黑體" w:hint="eastAsia"/>
+        </w:rPr>
+        <w:t>依照檔案類型提供不同功能</w:t>
       </w:r>
     </w:p>
     <w:p>
@@ -4665,7 +5696,31 @@
         <w:rPr>
           <w:rFonts w:ascii="微軟正黑體" w:eastAsia="微軟正黑體" w:hAnsi="微軟正黑體" w:hint="eastAsia"/>
         </w:rPr>
-        <w:t>檢視通知函時，右下角顯示「下載」</w:t>
+        <w:t>檢視通知函</w:t>
+      </w:r>
+      <w:r>
+        <w:rPr>
+          <w:rFonts w:ascii="微軟正黑體" w:eastAsia="微軟正黑體" w:hAnsi="微軟正黑體" w:hint="eastAsia"/>
+        </w:rPr>
+        <w:t>歷史資料</w:t>
+      </w:r>
+      <w:r>
+        <w:rPr>
+          <w:rFonts w:ascii="微軟正黑體" w:eastAsia="微軟正黑體" w:hAnsi="微軟正黑體" w:hint="eastAsia"/>
+        </w:rPr>
+        <w:t>時，右下角</w:t>
+      </w:r>
+      <w:r>
+        <w:rPr>
+          <w:rFonts w:ascii="微軟正黑體" w:eastAsia="微軟正黑體" w:hAnsi="微軟正黑體" w:hint="eastAsia"/>
+        </w:rPr>
+        <w:t>會</w:t>
+      </w:r>
+      <w:r>
+        <w:rPr>
+          <w:rFonts w:ascii="微軟正黑體" w:eastAsia="微軟正黑體" w:hAnsi="微軟正黑體" w:hint="eastAsia"/>
+        </w:rPr>
+        <w:t>顯示「下載」</w:t>
       </w:r>
     </w:p>
     <w:p>
@@ -4689,8 +5744,43 @@
     </w:p>
     <w:p>
       <w:pPr>
-        <w:rPr>
-          <w:rFonts w:ascii="微軟正黑體" w:eastAsia="微軟正黑體" w:hAnsi="微軟正黑體" w:hint="eastAsia"/>
+        <w:pStyle w:val="ac"/>
+        <w:numPr>
+          <w:ilvl w:val="0"/>
+          <w:numId w:val="13"/>
+        </w:numPr>
+        <w:ind w:leftChars="0"/>
+        <w:rPr>
+          <w:rFonts w:ascii="微軟正黑體" w:eastAsia="微軟正黑體" w:hAnsi="微軟正黑體"/>
+        </w:rPr>
+      </w:pPr>
+      <w:r>
+        <w:rPr>
+          <w:rFonts w:ascii="微軟正黑體" w:eastAsia="微軟正黑體" w:hAnsi="微軟正黑體" w:hint="eastAsia"/>
+        </w:rPr>
+        <w:t>下載後自動開啟，流程同</w:t>
+      </w:r>
+      <w:hyperlink w:anchor="製作通知函完成" w:history="1">
+        <w:r>
+          <w:rPr>
+            <w:rStyle w:val="a4"/>
+            <w:rFonts w:ascii="微軟正黑體" w:eastAsia="微軟正黑體" w:hAnsi="微軟正黑體"/>
+          </w:rPr>
+          <w:t>製作通知</w:t>
+        </w:r>
+        <w:r>
+          <w:rPr>
+            <w:rStyle w:val="a4"/>
+            <w:rFonts w:ascii="微軟正黑體" w:eastAsia="微軟正黑體" w:hAnsi="微軟正黑體" w:hint="eastAsia"/>
+          </w:rPr>
+          <w:t>函完成</w:t>
+        </w:r>
+      </w:hyperlink>
+    </w:p>
+    <w:p>
+      <w:pPr>
+        <w:rPr>
+          <w:rFonts w:ascii="微軟正黑體" w:eastAsia="微軟正黑體" w:hAnsi="微軟正黑體"/>
         </w:rPr>
       </w:pPr>
     </w:p>
@@ -4813,7 +5903,20 @@
         <w:rPr>
           <w:rFonts w:ascii="微軟正黑體" w:eastAsia="微軟正黑體" w:hAnsi="微軟正黑體" w:hint="eastAsia"/>
         </w:rPr>
-        <w:t>檢視非通知函之任何檔案時，右下角會顯示「補印」</w:t>
+        <w:t>檢視</w:t>
+      </w:r>
+      <w:r>
+        <w:rPr>
+          <w:rFonts w:ascii="微軟正黑體" w:eastAsia="微軟正黑體" w:hAnsi="微軟正黑體" w:hint="eastAsia"/>
+          <w:color w:val="ED7D31" w:themeColor="accent2"/>
+        </w:rPr>
+        <w:t>非通知函</w:t>
+      </w:r>
+      <w:r>
+        <w:rPr>
+          <w:rFonts w:ascii="微軟正黑體" w:eastAsia="微軟正黑體" w:hAnsi="微軟正黑體" w:hint="eastAsia"/>
+        </w:rPr>
+        <w:t>之任何檔案時，右下角會顯示「補印」</w:t>
       </w:r>
     </w:p>
     <w:p>
@@ -4832,13 +5935,13 @@
         <w:rPr>
           <w:rFonts w:ascii="微軟正黑體" w:eastAsia="微軟正黑體" w:hAnsi="微軟正黑體" w:hint="eastAsia"/>
         </w:rPr>
-        <w:t>如檢視後欲列印，請按「補印」</w:t>
-      </w:r>
-    </w:p>
-    <w:p>
-      <w:pPr>
-        <w:rPr>
-          <w:rFonts w:ascii="微軟正黑體" w:eastAsia="微軟正黑體" w:hAnsi="微軟正黑體" w:hint="eastAsia"/>
+        <w:t>如欲列印，請按「補印」</w:t>
+      </w:r>
+    </w:p>
+    <w:p>
+      <w:pPr>
+        <w:rPr>
+          <w:rFonts w:ascii="微軟正黑體" w:eastAsia="微軟正黑體" w:hAnsi="微軟正黑體"/>
         </w:rPr>
       </w:pPr>
     </w:p>
@@ -4985,7 +6088,129 @@
         <w:rPr>
           <w:rFonts w:ascii="微軟正黑體" w:eastAsia="微軟正黑體" w:hAnsi="微軟正黑體" w:hint="eastAsia"/>
         </w:rPr>
-        <w:t>唯一不同之處在於每次僅可設定檢視檔案類型之印表機與紙匣</w:t>
+        <w:t>補印時</w:t>
+      </w:r>
+      <w:r>
+        <w:rPr>
+          <w:rFonts w:ascii="微軟正黑體" w:eastAsia="微軟正黑體" w:hAnsi="微軟正黑體" w:hint="eastAsia"/>
+        </w:rPr>
+        <w:t>僅可設定</w:t>
+      </w:r>
+      <w:r>
+        <w:rPr>
+          <w:rFonts w:ascii="微軟正黑體" w:eastAsia="微軟正黑體" w:hAnsi="微軟正黑體" w:hint="eastAsia"/>
+          <w:color w:val="ED7D31" w:themeColor="accent2"/>
+        </w:rPr>
+        <w:t>目前</w:t>
+      </w:r>
+      <w:r>
+        <w:rPr>
+          <w:rFonts w:ascii="微軟正黑體" w:eastAsia="微軟正黑體" w:hAnsi="微軟正黑體" w:hint="eastAsia"/>
+          <w:color w:val="ED7D31" w:themeColor="accent2"/>
+        </w:rPr>
+        <w:t>檔案類型</w:t>
+      </w:r>
+      <w:r>
+        <w:rPr>
+          <w:rFonts w:ascii="微軟正黑體" w:eastAsia="微軟正黑體" w:hAnsi="微軟正黑體" w:hint="eastAsia"/>
+        </w:rPr>
+        <w:t>之</w:t>
+      </w:r>
+      <w:r>
+        <w:rPr>
+          <w:rFonts w:ascii="微軟正黑體" w:eastAsia="微軟正黑體" w:hAnsi="微軟正黑體" w:hint="eastAsia"/>
+          <w:b/>
+          <w:bCs/>
+        </w:rPr>
+        <w:t>印表機</w:t>
+      </w:r>
+      <w:r>
+        <w:rPr>
+          <w:rFonts w:ascii="微軟正黑體" w:eastAsia="微軟正黑體" w:hAnsi="微軟正黑體" w:hint="eastAsia"/>
+        </w:rPr>
+        <w:t>與</w:t>
+      </w:r>
+      <w:r>
+        <w:rPr>
+          <w:rFonts w:ascii="微軟正黑體" w:eastAsia="微軟正黑體" w:hAnsi="微軟正黑體" w:hint="eastAsia"/>
+          <w:b/>
+          <w:bCs/>
+        </w:rPr>
+        <w:t>紙匣</w:t>
+      </w:r>
+    </w:p>
+    <w:p>
+      <w:pPr>
+        <w:pStyle w:val="ac"/>
+        <w:numPr>
+          <w:ilvl w:val="0"/>
+          <w:numId w:val="15"/>
+        </w:numPr>
+        <w:ind w:leftChars="0"/>
+        <w:rPr>
+          <w:rFonts w:ascii="微軟正黑體" w:eastAsia="微軟正黑體" w:hAnsi="微軟正黑體"/>
+        </w:rPr>
+      </w:pPr>
+      <w:r>
+        <w:rPr>
+          <w:rFonts w:ascii="微軟正黑體" w:eastAsia="微軟正黑體" w:hAnsi="微軟正黑體" w:hint="eastAsia"/>
+        </w:rPr>
+        <w:t>補印</w:t>
+      </w:r>
+      <w:r>
+        <w:rPr>
+          <w:rFonts w:ascii="微軟正黑體" w:eastAsia="微軟正黑體" w:hAnsi="微軟正黑體" w:hint="eastAsia"/>
+        </w:rPr>
+        <w:t>成功顯示以下訊息</w:t>
+      </w:r>
+    </w:p>
+    <w:p>
+      <w:pPr>
+        <w:pStyle w:val="ac"/>
+        <w:ind w:leftChars="0"/>
+        <w:rPr>
+          <w:rFonts w:ascii="微軟正黑體" w:eastAsia="微軟正黑體" w:hAnsi="微軟正黑體"/>
+        </w:rPr>
+      </w:pPr>
+      <w:r>
+        <w:rPr>
+          <w:noProof/>
+        </w:rPr>
+        <w:drawing>
+          <wp:inline distT="0" distB="0" distL="0" distR="0" wp14:anchorId="1BCCCA52" wp14:editId="1A7A7958">
+            <wp:extent cx="2257425" cy="1524000"/>
+            <wp:effectExtent l="0" t="0" r="9525" b="0"/>
+            <wp:docPr id="37" name="圖片 37"/>
+            <wp:cNvGraphicFramePr>
+              <a:graphicFrameLocks xmlns:a="http://schemas.openxmlformats.org/drawingml/2006/main" noChangeAspect="1"/>
+            </wp:cNvGraphicFramePr>
+            <a:graphic xmlns:a="http://schemas.openxmlformats.org/drawingml/2006/main">
+              <a:graphicData uri="http://schemas.openxmlformats.org/drawingml/2006/picture">
+                <pic:pic xmlns:pic="http://schemas.openxmlformats.org/drawingml/2006/picture">
+                  <pic:nvPicPr>
+                    <pic:cNvPr id="1" name=""/>
+                    <pic:cNvPicPr/>
+                  </pic:nvPicPr>
+                  <pic:blipFill>
+                    <a:blip r:embed="rId24"/>
+                    <a:stretch>
+                      <a:fillRect/>
+                    </a:stretch>
+                  </pic:blipFill>
+                  <pic:spPr>
+                    <a:xfrm>
+                      <a:off x="0" y="0"/>
+                      <a:ext cx="2257425" cy="1524000"/>
+                    </a:xfrm>
+                    <a:prstGeom prst="rect">
+                      <a:avLst/>
+                    </a:prstGeom>
+                  </pic:spPr>
+                </pic:pic>
+              </a:graphicData>
+            </a:graphic>
+          </wp:inline>
+        </w:drawing>
       </w:r>
     </w:p>
     <w:p>
@@ -5013,7 +6238,7 @@
       <w:pPr>
         <w:pStyle w:val="21"/>
       </w:pPr>
-      <w:bookmarkStart w:id="15" w:name="_Toc149748025"/>
+      <w:bookmarkStart w:id="16" w:name="_Toc149826839"/>
       <w:r>
         <w:rPr>
           <w:rFonts w:hint="eastAsia"/>
@@ -5021,7 +6246,7 @@
         <w:lastRenderedPageBreak/>
         <w:t>操作紀錄</w:t>
       </w:r>
-      <w:bookmarkEnd w:id="15"/>
+      <w:bookmarkEnd w:id="16"/>
     </w:p>
     <w:p>
       <w:pPr>
@@ -5133,7 +6358,7 @@
       <w:pPr>
         <w:pStyle w:val="21"/>
       </w:pPr>
-      <w:bookmarkStart w:id="16" w:name="_Toc149748026"/>
+      <w:bookmarkStart w:id="17" w:name="_Toc149826840"/>
       <w:r>
         <w:rPr>
           <w:rFonts w:hint="eastAsia"/>
@@ -5141,7 +6366,7 @@
         <w:lastRenderedPageBreak/>
         <w:t>使用者資訊</w:t>
       </w:r>
-      <w:bookmarkEnd w:id="16"/>
+      <w:bookmarkEnd w:id="17"/>
     </w:p>
     <w:p>
       <w:pPr>
@@ -5218,7 +6443,7 @@
         </w:numPr>
         <w:ind w:leftChars="0"/>
         <w:rPr>
-          <w:rFonts w:ascii="微軟正黑體" w:eastAsia="微軟正黑體" w:hAnsi="微軟正黑體" w:hint="eastAsia"/>
+          <w:rFonts w:ascii="微軟正黑體" w:eastAsia="微軟正黑體" w:hAnsi="微軟正黑體"/>
         </w:rPr>
       </w:pPr>
       <w:r>
@@ -5231,7 +6456,7 @@
     <w:p>
       <w:pPr>
         <w:rPr>
-          <w:rFonts w:ascii="微軟正黑體" w:eastAsia="微軟正黑體" w:hAnsi="微軟正黑體" w:hint="eastAsia"/>
+          <w:rFonts w:ascii="微軟正黑體" w:eastAsia="微軟正黑體" w:hAnsi="微軟正黑體"/>
         </w:rPr>
       </w:pPr>
     </w:p>
@@ -5253,7 +6478,7 @@
       <w:pPr>
         <w:pStyle w:val="21"/>
       </w:pPr>
-      <w:bookmarkStart w:id="17" w:name="_Toc149748027"/>
+      <w:bookmarkStart w:id="18" w:name="_Toc149826841"/>
       <w:r>
         <w:rPr>
           <w:rFonts w:hint="eastAsia"/>
@@ -5261,9 +6486,9 @@
         <w:lastRenderedPageBreak/>
         <w:t>附錄：系統安裝</w:t>
       </w:r>
-      <w:bookmarkStart w:id="18" w:name="系統安裝"/>
-      <w:bookmarkEnd w:id="17"/>
+      <w:bookmarkStart w:id="19" w:name="系統安裝"/>
       <w:bookmarkEnd w:id="18"/>
+      <w:bookmarkEnd w:id="19"/>
     </w:p>
     <w:p>
       <w:pPr>
@@ -5289,7 +6514,7 @@
         <w:pStyle w:val="ac"/>
         <w:ind w:leftChars="0"/>
         <w:rPr>
-          <w:rFonts w:ascii="微軟正黑體" w:eastAsia="微軟正黑體" w:hAnsi="微軟正黑體" w:hint="eastAsia"/>
+          <w:rFonts w:ascii="微軟正黑體" w:eastAsia="微軟正黑體" w:hAnsi="微軟正黑體"/>
         </w:rPr>
       </w:pPr>
       <w:hyperlink r:id="rId36" w:history="1">
@@ -5308,7 +6533,7 @@
       <w:pPr>
         <w:pStyle w:val="ac"/>
         <w:numPr>
-          <w:ilvl w:val="0"/>
+          <w:ilvl w:val="1"/>
           <w:numId w:val="19"/>
         </w:numPr>
         <w:ind w:leftChars="0"/>
@@ -5326,9 +6551,9 @@
     <w:p>
       <w:pPr>
         <w:pStyle w:val="ac"/>
-        <w:ind w:leftChars="0"/>
-        <w:rPr>
-          <w:rFonts w:ascii="微軟正黑體" w:eastAsia="微軟正黑體" w:hAnsi="微軟正黑體" w:hint="eastAsia"/>
+        <w:ind w:leftChars="0" w:firstLine="480"/>
+        <w:rPr>
+          <w:rFonts w:ascii="微軟正黑體" w:eastAsia="微軟正黑體" w:hAnsi="微軟正黑體"/>
         </w:rPr>
       </w:pPr>
       <w:hyperlink r:id="rId37" w:history="1">
@@ -5347,7 +6572,7 @@
       <w:pPr>
         <w:pStyle w:val="ac"/>
         <w:numPr>
-          <w:ilvl w:val="0"/>
+          <w:ilvl w:val="1"/>
           <w:numId w:val="19"/>
         </w:numPr>
         <w:ind w:leftChars="0"/>
@@ -5365,9 +6590,9 @@
     <w:p>
       <w:pPr>
         <w:pStyle w:val="ac"/>
-        <w:ind w:leftChars="0"/>
-        <w:rPr>
-          <w:rFonts w:ascii="微軟正黑體" w:eastAsia="微軟正黑體" w:hAnsi="微軟正黑體" w:hint="eastAsia"/>
+        <w:ind w:leftChars="0" w:firstLine="480"/>
+        <w:rPr>
+          <w:rFonts w:ascii="微軟正黑體" w:eastAsia="微軟正黑體" w:hAnsi="微軟正黑體"/>
         </w:rPr>
       </w:pPr>
       <w:r>
@@ -5404,7 +6629,7 @@
         <w:pStyle w:val="ac"/>
         <w:ind w:leftChars="0"/>
         <w:rPr>
-          <w:rFonts w:ascii="微軟正黑體" w:eastAsia="微軟正黑體" w:hAnsi="微軟正黑體" w:hint="eastAsia"/>
+          <w:rFonts w:ascii="微軟正黑體" w:eastAsia="微軟正黑體" w:hAnsi="微軟正黑體"/>
         </w:rPr>
       </w:pPr>
       <w:r>
@@ -5433,7 +6658,19 @@
         <w:rPr>
           <w:rFonts w:ascii="微軟正黑體" w:eastAsia="微軟正黑體" w:hAnsi="微軟正黑體" w:hint="eastAsia"/>
         </w:rPr>
-        <w:t>檢查桌面是否產生捷徑，如無請至上面路徑</w:t>
+        <w:t>檢查桌面是否產生捷徑，如無請至</w:t>
+      </w:r>
+      <w:r>
+        <w:rPr>
+          <w:rFonts w:ascii="微軟正黑體" w:eastAsia="微軟正黑體" w:hAnsi="微軟正黑體" w:hint="eastAsia"/>
+        </w:rPr>
+        <w:t>上述</w:t>
+      </w:r>
+      <w:r>
+        <w:rPr>
+          <w:rFonts w:ascii="微軟正黑體" w:eastAsia="微軟正黑體" w:hAnsi="微軟正黑體" w:hint="eastAsia"/>
+        </w:rPr>
+        <w:t>路徑</w:t>
       </w:r>
       <w:r>
         <w:rPr>
@@ -5447,7 +6684,7 @@
         <w:pStyle w:val="ac"/>
         <w:ind w:leftChars="0"/>
         <w:rPr>
-          <w:rFonts w:ascii="微軟正黑體" w:eastAsia="微軟正黑體" w:hAnsi="微軟正黑體" w:hint="eastAsia"/>
+          <w:rFonts w:ascii="微軟正黑體" w:eastAsia="微軟正黑體" w:hAnsi="微軟正黑體"/>
         </w:rPr>
       </w:pPr>
       <w:r>
@@ -5513,7 +6750,7 @@
       <w:pPr>
         <w:pStyle w:val="21"/>
       </w:pPr>
-      <w:bookmarkStart w:id="19" w:name="_Toc149748028"/>
+      <w:bookmarkStart w:id="20" w:name="_Toc149826842"/>
       <w:r>
         <w:rPr>
           <w:rFonts w:hint="eastAsia"/>
@@ -5521,9 +6758,9 @@
         <w:lastRenderedPageBreak/>
         <w:t>附錄：系統更新</w:t>
       </w:r>
-      <w:bookmarkStart w:id="20" w:name="系統更新"/>
-      <w:bookmarkEnd w:id="19"/>
+      <w:bookmarkStart w:id="21" w:name="系統更新"/>
       <w:bookmarkEnd w:id="20"/>
+      <w:bookmarkEnd w:id="21"/>
     </w:p>
     <w:p>
       <w:pPr>
@@ -5650,7 +6887,7 @@
       <w:pPr>
         <w:pStyle w:val="21"/>
       </w:pPr>
-      <w:bookmarkStart w:id="21" w:name="_Toc149748029"/>
+      <w:bookmarkStart w:id="22" w:name="_Toc149826843"/>
       <w:r>
         <w:rPr>
           <w:rFonts w:hint="eastAsia"/>
@@ -5658,9 +6895,9 @@
         <w:lastRenderedPageBreak/>
         <w:t>附錄：尋求幫助</w:t>
       </w:r>
-      <w:bookmarkStart w:id="22" w:name="尋求幫助"/>
-      <w:bookmarkEnd w:id="21"/>
+      <w:bookmarkStart w:id="23" w:name="尋求幫助"/>
       <w:bookmarkEnd w:id="22"/>
+      <w:bookmarkEnd w:id="23"/>
     </w:p>
     <w:p>
       <w:pPr>
@@ -5766,6 +7003,56 @@
         </w:rPr>
         <w:t>可直接寄信</w:t>
       </w:r>
+      <w:r>
+        <w:rPr>
+          <w:rFonts w:ascii="微軟正黑體" w:eastAsia="微軟正黑體" w:hAnsi="微軟正黑體" w:hint="eastAsia"/>
+        </w:rPr>
+        <w:t>，</w:t>
+      </w:r>
+      <w:r>
+        <w:rPr>
+          <w:rFonts w:ascii="微軟正黑體" w:eastAsia="微軟正黑體" w:hAnsi="微軟正黑體" w:hint="eastAsia"/>
+        </w:rPr>
+        <w:t>任何</w:t>
+      </w:r>
+      <w:r>
+        <w:rPr>
+          <w:rFonts w:ascii="微軟正黑體" w:eastAsia="微軟正黑體" w:hAnsi="微軟正黑體" w:hint="eastAsia"/>
+        </w:rPr>
+        <w:t>系統相關問題與建議，隨時</w:t>
+      </w:r>
+      <w:r>
+        <w:rPr>
+          <w:rFonts w:ascii="微軟正黑體" w:eastAsia="微軟正黑體" w:hAnsi="微軟正黑體" w:hint="eastAsia"/>
+        </w:rPr>
+        <w:t>歡迎</w:t>
+      </w:r>
+      <w:r>
+        <w:rPr>
+          <w:rFonts w:ascii="微軟正黑體" w:eastAsia="微軟正黑體" w:hAnsi="微軟正黑體" w:hint="eastAsia"/>
+        </w:rPr>
+        <w:t xml:space="preserve">連絡 </w:t>
+      </w:r>
+      <w:r>
+        <w:rPr>
+          <mc:AlternateContent>
+            <mc:Choice Requires="w16se">
+              <w:rFonts w:ascii="微軟正黑體" w:eastAsia="微軟正黑體" w:hAnsi="微軟正黑體" w:hint="eastAsia"/>
+            </mc:Choice>
+            <mc:Fallback>
+              <w:rFonts w:ascii="Segoe UI Emoji" w:eastAsia="Segoe UI Emoji" w:hAnsi="Segoe UI Emoji" w:cs="Segoe UI Emoji"/>
+            </mc:Fallback>
+          </mc:AlternateContent>
+        </w:rPr>
+        <mc:AlternateContent>
+          <mc:Choice Requires="w16se">
+            <w16se:symEx w16se:font="Segoe UI Emoji" w16se:char="1F600"/>
+          </mc:Choice>
+          <mc:Fallback>
+            <w:t>😀</w:t>
+          </mc:Fallback>
+        </mc:AlternateContent>
+      </w:r>
     </w:p>
     <w:p>
       <w:pPr>
@@ -5788,16 +7075,119 @@
     </w:p>
     <w:p>
       <w:pPr>
-        <w:pStyle w:val="ac"/>
-        <w:numPr>
-          <w:ilvl w:val="1"/>
-          <w:numId w:val="20"/>
-        </w:numPr>
-        <w:ind w:leftChars="0"/>
-        <w:rPr>
-          <w:rFonts w:ascii="微軟正黑體" w:eastAsia="微軟正黑體" w:hAnsi="微軟正黑體"/>
-        </w:rPr>
-      </w:pPr>
+        <w:spacing w:line="320" w:lineRule="exact"/>
+        <w:ind w:firstLine="482"/>
+      </w:pPr>
+      <w:r>
+        <w:rPr>
+          <mc:AlternateContent>
+            <mc:Choice Requires="w16se">
+              <w:rFonts w:hint="eastAsia"/>
+            </mc:Choice>
+            <mc:Fallback>
+              <w:rFonts w:ascii="Segoe UI Emoji" w:eastAsia="Segoe UI Emoji" w:hAnsi="Segoe UI Emoji" w:cs="Segoe UI Emoji"/>
+            </mc:Fallback>
+          </mc:AlternateContent>
+        </w:rPr>
+        <mc:AlternateContent>
+          <mc:Choice Requires="w16se">
+            <w16se:symEx w16se:font="Segoe UI Emoji" w16se:char="2699"/>
+          </mc:Choice>
+          <mc:Fallback>
+            <w:t>⚙</w:t>
+          </mc:Fallback>
+        </mc:AlternateContent>
+      </w:r>
+      <w:r>
+        <w:rPr>
+          <w:rFonts w:hint="eastAsia"/>
+        </w:rPr>
+        <w:t xml:space="preserve"> O</w:t>
+      </w:r>
+      <w:r>
+        <w:t>peration Automation Department</w:t>
+      </w:r>
+    </w:p>
+    <w:p>
+      <w:pPr>
+        <w:spacing w:line="320" w:lineRule="exact"/>
+        <w:ind w:firstLine="482"/>
+        <w:rPr>
+          <w:rFonts w:ascii="微軟正黑體" w:eastAsia="微軟正黑體" w:hAnsi="微軟正黑體"/>
+        </w:rPr>
+      </w:pPr>
+      <w:r>
+        <w:rPr>
+          <mc:AlternateContent>
+            <mc:Choice Requires="w16se">
+              <w:rFonts w:hint="eastAsia"/>
+            </mc:Choice>
+            <mc:Fallback>
+              <w:rFonts w:ascii="Segoe UI Emoji" w:eastAsia="Segoe UI Emoji" w:hAnsi="Segoe UI Emoji" w:cs="Segoe UI Emoji"/>
+            </mc:Fallback>
+          </mc:AlternateContent>
+        </w:rPr>
+        <mc:AlternateContent>
+          <mc:Choice Requires="w16se">
+            <w16se:symEx w16se:font="Segoe UI Emoji" w16se:char="1F64B"/>
+          </mc:Choice>
+          <mc:Fallback>
+            <w:t>🙋</w:t>
+          </mc:Fallback>
+        </mc:AlternateContent>
+      </w:r>
+      <w:r>
+        <w:rPr>
+          <mc:AlternateContent>
+            <mc:Choice Requires="w16se">
+              <w:rFonts w:hint="eastAsia"/>
+            </mc:Choice>
+            <mc:Fallback>
+              <w:rFonts w:ascii="Segoe UI Emoji" w:eastAsia="Segoe UI Emoji" w:hAnsi="Segoe UI Emoji" w:cs="Segoe UI Emoji"/>
+            </mc:Fallback>
+          </mc:AlternateContent>
+        </w:rPr>
+        <mc:AlternateContent>
+          <mc:Choice Requires="w16se">
+            <w16se:symEx w16se:font="Segoe UI Emoji" w16se:char="1F3FB"/>
+          </mc:Choice>
+          <mc:Fallback>
+            <w:t>🏻</w:t>
+          </mc:Fallback>
+        </mc:AlternateContent>
+      </w:r>
+      <w:r>
+        <w:rPr>
+          <w:rFonts w:ascii="MS Gothic" w:eastAsia="MS Gothic" w:hAnsi="MS Gothic" w:cs="MS Gothic" w:hint="eastAsia"/>
+        </w:rPr>
+        <w:t>‍</w:t>
+      </w:r>
+      <w:r>
+        <w:rPr>
+          <mc:AlternateContent>
+            <mc:Choice Requires="w16se">
+              <w:rFonts w:hint="eastAsia"/>
+            </mc:Choice>
+            <mc:Fallback>
+              <w:rFonts w:ascii="Segoe UI Emoji" w:eastAsia="Segoe UI Emoji" w:hAnsi="Segoe UI Emoji" w:cs="Segoe UI Emoji"/>
+            </mc:Fallback>
+          </mc:AlternateContent>
+        </w:rPr>
+        <mc:AlternateContent>
+          <mc:Choice Requires="w16se">
+            <w16se:symEx w16se:font="Segoe UI Emoji" w16se:char="2642"/>
+          </mc:Choice>
+          <mc:Fallback>
+            <w:t>♂</w:t>
+          </mc:Fallback>
+        </mc:AlternateContent>
+      </w:r>
+      <w:r>
+        <w:rPr>
+          <w:rFonts w:ascii="微軟正黑體" w:eastAsia="微軟正黑體" w:hAnsi="微軟正黑體" w:hint="eastAsia"/>
+        </w:rPr>
+        <w:t xml:space="preserve">️ </w:t>
+      </w:r>
       <w:r>
         <w:rPr>
           <w:rFonts w:ascii="微軟正黑體" w:eastAsia="微軟正黑體" w:hAnsi="微軟正黑體" w:hint="eastAsia"/>
@@ -5819,21 +7209,37 @@
     </w:p>
     <w:p>
       <w:pPr>
-        <w:pStyle w:val="ac"/>
-        <w:numPr>
-          <w:ilvl w:val="1"/>
-          <w:numId w:val="20"/>
-        </w:numPr>
-        <w:ind w:leftChars="0"/>
-        <w:rPr>
-          <w:rFonts w:ascii="微軟正黑體" w:eastAsia="微軟正黑體" w:hAnsi="微軟正黑體"/>
-        </w:rPr>
-      </w:pPr>
-      <w:r>
-        <w:rPr>
-          <w:rFonts w:ascii="微軟正黑體" w:eastAsia="微軟正黑體" w:hAnsi="微軟正黑體" w:hint="eastAsia"/>
-        </w:rPr>
-        <w:t>分機</w:t>
+        <w:spacing w:line="320" w:lineRule="exact"/>
+        <w:ind w:firstLine="482"/>
+        <w:rPr>
+          <w:rFonts w:ascii="微軟正黑體" w:eastAsia="微軟正黑體" w:hAnsi="微軟正黑體"/>
+        </w:rPr>
+      </w:pPr>
+      <w:r>
+        <w:rPr>
+          <mc:AlternateContent>
+            <mc:Choice Requires="w16se">
+              <w:rFonts w:hint="eastAsia"/>
+            </mc:Choice>
+            <mc:Fallback>
+              <w:rFonts w:ascii="Segoe UI Emoji" w:eastAsia="Segoe UI Emoji" w:hAnsi="Segoe UI Emoji" w:cs="Segoe UI Emoji"/>
+            </mc:Fallback>
+          </mc:AlternateContent>
+        </w:rPr>
+        <mc:AlternateContent>
+          <mc:Choice Requires="w16se">
+            <w16se:symEx w16se:font="Segoe UI Emoji" w16se:char="260E"/>
+          </mc:Choice>
+          <mc:Fallback>
+            <w:t>☎</w:t>
+          </mc:Fallback>
+        </mc:AlternateContent>
+      </w:r>
+      <w:r>
+        <w:rPr>
+          <w:rFonts w:ascii="微軟正黑體" w:eastAsia="微軟正黑體" w:hAnsi="微軟正黑體" w:hint="eastAsia"/>
+        </w:rPr>
+        <w:t xml:space="preserve"> #</w:t>
       </w:r>
       <w:r>
         <w:rPr>
@@ -5844,16 +7250,38 @@
     </w:p>
     <w:p>
       <w:pPr>
-        <w:pStyle w:val="ac"/>
-        <w:numPr>
-          <w:ilvl w:val="1"/>
-          <w:numId w:val="20"/>
-        </w:numPr>
-        <w:ind w:leftChars="0"/>
-        <w:rPr>
-          <w:rFonts w:ascii="微軟正黑體" w:eastAsia="微軟正黑體" w:hAnsi="微軟正黑體"/>
-        </w:rPr>
-      </w:pPr>
+        <w:spacing w:line="320" w:lineRule="exact"/>
+        <w:ind w:firstLine="482"/>
+        <w:rPr>
+          <w:rFonts w:ascii="微軟正黑體" w:eastAsia="微軟正黑體" w:hAnsi="微軟正黑體"/>
+        </w:rPr>
+      </w:pPr>
+      <w:r>
+        <w:rPr>
+          <mc:AlternateContent>
+            <mc:Choice Requires="w16se">
+              <w:rFonts w:hint="eastAsia"/>
+            </mc:Choice>
+            <mc:Fallback>
+              <w:rFonts w:ascii="Segoe UI Emoji" w:eastAsia="Segoe UI Emoji" w:hAnsi="Segoe UI Emoji" w:cs="Segoe UI Emoji"/>
+            </mc:Fallback>
+          </mc:AlternateContent>
+        </w:rPr>
+        <mc:AlternateContent>
+          <mc:Choice Requires="w16se">
+            <w16se:symEx w16se:font="Segoe UI Emoji" w16se:char="1F4E7"/>
+          </mc:Choice>
+          <mc:Fallback>
+            <w:t>📧</w:t>
+          </mc:Fallback>
+        </mc:AlternateContent>
+      </w:r>
+      <w:r>
+        <w:rPr>
+          <w:rFonts w:hint="eastAsia"/>
+        </w:rPr>
+        <w:t xml:space="preserve"> </w:t>
+      </w:r>
       <w:hyperlink r:id="rId40" w:history="1">
         <w:r>
           <w:rPr>
@@ -5867,7 +7295,7 @@
     <w:p>
       <w:pPr>
         <w:rPr>
-          <w:rFonts w:ascii="微軟正黑體" w:eastAsia="微軟正黑體" w:hAnsi="微軟正黑體" w:hint="eastAsia"/>
+          <w:rFonts w:ascii="微軟正黑體" w:eastAsia="微軟正黑體" w:hAnsi="微軟正黑體"/>
         </w:rPr>
       </w:pPr>
     </w:p>
@@ -6020,7 +7448,23 @@
               <w:sz w:val="18"/>
               <w:szCs w:val="18"/>
             </w:rPr>
-            <w:t>SGS Taiwan Co., Ltd. Build by OAD.</w:t>
+            <w:t xml:space="preserve">SGS Taiwan Co., Ltd. </w:t>
+          </w:r>
+          <w:r>
+            <w:rPr>
+              <w:color w:val="595959" w:themeColor="text1" w:themeTint="A6"/>
+              <w:sz w:val="18"/>
+              <w:szCs w:val="18"/>
+            </w:rPr>
+            <w:t>Designed</w:t>
+          </w:r>
+          <w:r>
+            <w:rPr>
+              <w:color w:val="595959" w:themeColor="text1" w:themeTint="A6"/>
+              <w:sz w:val="18"/>
+              <w:szCs w:val="18"/>
+            </w:rPr>
+            <w:t xml:space="preserve"> by OAD.</w:t>
           </w:r>
         </w:p>
       </w:tc>
@@ -6293,8 +7737,8 @@
   <w:abstractNum w:abstractNumId="0" w15:restartNumberingAfterBreak="0">
     <w:nsid w:val="07881F4E"/>
     <w:multiLevelType w:val="hybridMultilevel"/>
-    <w:tmpl w:val="6CD0FC78"/>
-    <w:lvl w:ilvl="0" w:tplc="04090001">
+    <w:tmpl w:val="A21690DC"/>
+    <w:lvl w:ilvl="0" w:tplc="F2D47406">
       <w:start w:val="1"/>
       <w:numFmt w:val="bullet"/>
       <w:lvlText w:val=""/>
@@ -6304,6 +7748,7 @@
       </w:pPr>
       <w:rPr>
         <w:rFonts w:ascii="Wingdings" w:hAnsi="Wingdings" w:hint="default"/>
+        <w:color w:val="ED7D31" w:themeColor="accent2"/>
       </w:rPr>
     </w:lvl>
     <w:lvl w:ilvl="1" w:tplc="04090003" w:tentative="1">
@@ -6406,8 +7851,8 @@
   <w:abstractNum w:abstractNumId="1" w15:restartNumberingAfterBreak="0">
     <w:nsid w:val="10BC21CA"/>
     <w:multiLevelType w:val="hybridMultilevel"/>
-    <w:tmpl w:val="18C6E036"/>
-    <w:lvl w:ilvl="0" w:tplc="04090001">
+    <w:tmpl w:val="9EE8A7C8"/>
+    <w:lvl w:ilvl="0" w:tplc="33AA5450">
       <w:start w:val="1"/>
       <w:numFmt w:val="bullet"/>
       <w:lvlText w:val=""/>
@@ -6417,9 +7862,10 @@
       </w:pPr>
       <w:rPr>
         <w:rFonts w:ascii="Wingdings" w:hAnsi="Wingdings" w:hint="default"/>
-      </w:rPr>
-    </w:lvl>
-    <w:lvl w:ilvl="1" w:tplc="04090003" w:tentative="1">
+        <w:color w:val="ED7D31" w:themeColor="accent2"/>
+      </w:rPr>
+    </w:lvl>
+    <w:lvl w:ilvl="1" w:tplc="37840CD0">
       <w:start w:val="1"/>
       <w:numFmt w:val="bullet"/>
       <w:lvlText w:val=""/>
@@ -6429,6 +7875,7 @@
       </w:pPr>
       <w:rPr>
         <w:rFonts w:ascii="Wingdings" w:hAnsi="Wingdings" w:hint="default"/>
+        <w:color w:val="70AD47" w:themeColor="accent6"/>
       </w:rPr>
     </w:lvl>
     <w:lvl w:ilvl="2" w:tplc="04090005" w:tentative="1">
@@ -6519,8 +7966,8 @@
   <w:abstractNum w:abstractNumId="2" w15:restartNumberingAfterBreak="0">
     <w:nsid w:val="202565E1"/>
     <w:multiLevelType w:val="hybridMultilevel"/>
-    <w:tmpl w:val="88FCC7A0"/>
-    <w:lvl w:ilvl="0" w:tplc="04090001">
+    <w:tmpl w:val="FCC6E9C0"/>
+    <w:lvl w:ilvl="0" w:tplc="09043D78">
       <w:start w:val="1"/>
       <w:numFmt w:val="bullet"/>
       <w:lvlText w:val=""/>
@@ -6530,6 +7977,7 @@
       </w:pPr>
       <w:rPr>
         <w:rFonts w:ascii="Wingdings" w:hAnsi="Wingdings" w:hint="default"/>
+        <w:color w:val="ED7D31" w:themeColor="accent2"/>
       </w:rPr>
     </w:lvl>
     <w:lvl w:ilvl="1" w:tplc="04090003" w:tentative="1">
@@ -6632,8 +8080,8 @@
   <w:abstractNum w:abstractNumId="3" w15:restartNumberingAfterBreak="0">
     <w:nsid w:val="20522CA3"/>
     <w:multiLevelType w:val="hybridMultilevel"/>
-    <w:tmpl w:val="34B46456"/>
-    <w:lvl w:ilvl="0" w:tplc="04090001">
+    <w:tmpl w:val="68FE31A2"/>
+    <w:lvl w:ilvl="0" w:tplc="744E63AA">
       <w:start w:val="1"/>
       <w:numFmt w:val="bullet"/>
       <w:lvlText w:val=""/>
@@ -6643,6 +8091,7 @@
       </w:pPr>
       <w:rPr>
         <w:rFonts w:ascii="Wingdings" w:hAnsi="Wingdings" w:hint="default"/>
+        <w:color w:val="ED7D31" w:themeColor="accent2"/>
       </w:rPr>
     </w:lvl>
     <w:lvl w:ilvl="1" w:tplc="04090003" w:tentative="1">
@@ -6743,10 +8192,124 @@
     </w:lvl>
   </w:abstractNum>
   <w:abstractNum w:abstractNumId="4" w15:restartNumberingAfterBreak="0">
+    <w:nsid w:val="22956192"/>
+    <w:multiLevelType w:val="hybridMultilevel"/>
+    <w:tmpl w:val="A62427C8"/>
+    <w:lvl w:ilvl="0" w:tplc="9B3CE1FA">
+      <w:start w:val="1"/>
+      <w:numFmt w:val="bullet"/>
+      <w:lvlText w:val=""/>
+      <w:lvlJc w:val="left"/>
+      <w:pPr>
+        <w:ind w:left="480" w:hanging="480"/>
+      </w:pPr>
+      <w:rPr>
+        <w:rFonts w:ascii="Wingdings" w:hAnsi="Wingdings" w:hint="default"/>
+        <w:color w:val="ED7D31" w:themeColor="accent2"/>
+      </w:rPr>
+    </w:lvl>
+    <w:lvl w:ilvl="1" w:tplc="04090003" w:tentative="1">
+      <w:start w:val="1"/>
+      <w:numFmt w:val="bullet"/>
+      <w:lvlText w:val=""/>
+      <w:lvlJc w:val="left"/>
+      <w:pPr>
+        <w:ind w:left="960" w:hanging="480"/>
+      </w:pPr>
+      <w:rPr>
+        <w:rFonts w:ascii="Wingdings" w:hAnsi="Wingdings" w:hint="default"/>
+      </w:rPr>
+    </w:lvl>
+    <w:lvl w:ilvl="2" w:tplc="04090005" w:tentative="1">
+      <w:start w:val="1"/>
+      <w:numFmt w:val="bullet"/>
+      <w:lvlText w:val=""/>
+      <w:lvlJc w:val="left"/>
+      <w:pPr>
+        <w:ind w:left="1440" w:hanging="480"/>
+      </w:pPr>
+      <w:rPr>
+        <w:rFonts w:ascii="Wingdings" w:hAnsi="Wingdings" w:hint="default"/>
+      </w:rPr>
+    </w:lvl>
+    <w:lvl w:ilvl="3" w:tplc="04090001" w:tentative="1">
+      <w:start w:val="1"/>
+      <w:numFmt w:val="bullet"/>
+      <w:lvlText w:val=""/>
+      <w:lvlJc w:val="left"/>
+      <w:pPr>
+        <w:ind w:left="1920" w:hanging="480"/>
+      </w:pPr>
+      <w:rPr>
+        <w:rFonts w:ascii="Wingdings" w:hAnsi="Wingdings" w:hint="default"/>
+      </w:rPr>
+    </w:lvl>
+    <w:lvl w:ilvl="4" w:tplc="04090003" w:tentative="1">
+      <w:start w:val="1"/>
+      <w:numFmt w:val="bullet"/>
+      <w:lvlText w:val=""/>
+      <w:lvlJc w:val="left"/>
+      <w:pPr>
+        <w:ind w:left="2400" w:hanging="480"/>
+      </w:pPr>
+      <w:rPr>
+        <w:rFonts w:ascii="Wingdings" w:hAnsi="Wingdings" w:hint="default"/>
+      </w:rPr>
+    </w:lvl>
+    <w:lvl w:ilvl="5" w:tplc="04090005" w:tentative="1">
+      <w:start w:val="1"/>
+      <w:numFmt w:val="bullet"/>
+      <w:lvlText w:val=""/>
+      <w:lvlJc w:val="left"/>
+      <w:pPr>
+        <w:ind w:left="2880" w:hanging="480"/>
+      </w:pPr>
+      <w:rPr>
+        <w:rFonts w:ascii="Wingdings" w:hAnsi="Wingdings" w:hint="default"/>
+      </w:rPr>
+    </w:lvl>
+    <w:lvl w:ilvl="6" w:tplc="04090001" w:tentative="1">
+      <w:start w:val="1"/>
+      <w:numFmt w:val="bullet"/>
+      <w:lvlText w:val=""/>
+      <w:lvlJc w:val="left"/>
+      <w:pPr>
+        <w:ind w:left="3360" w:hanging="480"/>
+      </w:pPr>
+      <w:rPr>
+        <w:rFonts w:ascii="Wingdings" w:hAnsi="Wingdings" w:hint="default"/>
+      </w:rPr>
+    </w:lvl>
+    <w:lvl w:ilvl="7" w:tplc="04090003" w:tentative="1">
+      <w:start w:val="1"/>
+      <w:numFmt w:val="bullet"/>
+      <w:lvlText w:val=""/>
+      <w:lvlJc w:val="left"/>
+      <w:pPr>
+        <w:ind w:left="3840" w:hanging="480"/>
+      </w:pPr>
+      <w:rPr>
+        <w:rFonts w:ascii="Wingdings" w:hAnsi="Wingdings" w:hint="default"/>
+      </w:rPr>
+    </w:lvl>
+    <w:lvl w:ilvl="8" w:tplc="04090005" w:tentative="1">
+      <w:start w:val="1"/>
+      <w:numFmt w:val="bullet"/>
+      <w:lvlText w:val=""/>
+      <w:lvlJc w:val="left"/>
+      <w:pPr>
+        <w:ind w:left="4320" w:hanging="480"/>
+      </w:pPr>
+      <w:rPr>
+        <w:rFonts w:ascii="Wingdings" w:hAnsi="Wingdings" w:hint="default"/>
+      </w:rPr>
+    </w:lvl>
+  </w:abstractNum>
+  <w:abstractNum w:abstractNumId="5" w15:restartNumberingAfterBreak="0">
     <w:nsid w:val="2CF86903"/>
     <w:multiLevelType w:val="hybridMultilevel"/>
-    <w:tmpl w:val="BD3298AC"/>
-    <w:lvl w:ilvl="0" w:tplc="04090001">
+    <w:tmpl w:val="7896759E"/>
+    <w:lvl w:ilvl="0" w:tplc="8BE69192">
       <w:start w:val="1"/>
       <w:numFmt w:val="bullet"/>
       <w:lvlText w:val=""/>
@@ -6756,6 +8319,7 @@
       </w:pPr>
       <w:rPr>
         <w:rFonts w:ascii="Wingdings" w:hAnsi="Wingdings" w:hint="default"/>
+        <w:color w:val="ED7D31" w:themeColor="accent2"/>
       </w:rPr>
     </w:lvl>
     <w:lvl w:ilvl="1" w:tplc="04090003" w:tentative="1">
@@ -6855,11 +8419,11 @@
       </w:rPr>
     </w:lvl>
   </w:abstractNum>
-  <w:abstractNum w:abstractNumId="5" w15:restartNumberingAfterBreak="0">
+  <w:abstractNum w:abstractNumId="6" w15:restartNumberingAfterBreak="0">
     <w:nsid w:val="352765E8"/>
     <w:multiLevelType w:val="hybridMultilevel"/>
-    <w:tmpl w:val="9398D0A2"/>
-    <w:lvl w:ilvl="0" w:tplc="04090001">
+    <w:tmpl w:val="4802D1C8"/>
+    <w:lvl w:ilvl="0" w:tplc="7078098E">
       <w:start w:val="1"/>
       <w:numFmt w:val="bullet"/>
       <w:lvlText w:val=""/>
@@ -6869,6 +8433,7 @@
       </w:pPr>
       <w:rPr>
         <w:rFonts w:ascii="Wingdings" w:hAnsi="Wingdings" w:hint="default"/>
+        <w:color w:val="ED7D31" w:themeColor="accent2"/>
       </w:rPr>
     </w:lvl>
     <w:lvl w:ilvl="1" w:tplc="04090003" w:tentative="1">
@@ -6968,11 +8533,11 @@
       </w:rPr>
     </w:lvl>
   </w:abstractNum>
-  <w:abstractNum w:abstractNumId="6" w15:restartNumberingAfterBreak="0">
+  <w:abstractNum w:abstractNumId="7" w15:restartNumberingAfterBreak="0">
     <w:nsid w:val="382B7D16"/>
     <w:multiLevelType w:val="hybridMultilevel"/>
-    <w:tmpl w:val="17F200CE"/>
-    <w:lvl w:ilvl="0" w:tplc="04090001">
+    <w:tmpl w:val="4C781BCC"/>
+    <w:lvl w:ilvl="0" w:tplc="D3584F0A">
       <w:start w:val="1"/>
       <w:numFmt w:val="bullet"/>
       <w:lvlText w:val=""/>
@@ -6982,6 +8547,7 @@
       </w:pPr>
       <w:rPr>
         <w:rFonts w:ascii="Wingdings" w:hAnsi="Wingdings" w:hint="default"/>
+        <w:color w:val="ED7D31" w:themeColor="accent2"/>
       </w:rPr>
     </w:lvl>
     <w:lvl w:ilvl="1" w:tplc="04090003" w:tentative="1">
@@ -7081,11 +8647,11 @@
       </w:rPr>
     </w:lvl>
   </w:abstractNum>
-  <w:abstractNum w:abstractNumId="7" w15:restartNumberingAfterBreak="0">
+  <w:abstractNum w:abstractNumId="8" w15:restartNumberingAfterBreak="0">
     <w:nsid w:val="3BD04B4E"/>
     <w:multiLevelType w:val="hybridMultilevel"/>
-    <w:tmpl w:val="4C249A2A"/>
-    <w:lvl w:ilvl="0" w:tplc="04090001">
+    <w:tmpl w:val="ECE8231E"/>
+    <w:lvl w:ilvl="0" w:tplc="97E0E392">
       <w:start w:val="1"/>
       <w:numFmt w:val="bullet"/>
       <w:lvlText w:val=""/>
@@ -7095,6 +8661,7 @@
       </w:pPr>
       <w:rPr>
         <w:rFonts w:ascii="Wingdings" w:hAnsi="Wingdings" w:hint="default"/>
+        <w:color w:val="ED7D31" w:themeColor="accent2"/>
       </w:rPr>
     </w:lvl>
     <w:lvl w:ilvl="1" w:tplc="04090003" w:tentative="1">
@@ -7194,11 +8761,11 @@
       </w:rPr>
     </w:lvl>
   </w:abstractNum>
-  <w:abstractNum w:abstractNumId="8" w15:restartNumberingAfterBreak="0">
+  <w:abstractNum w:abstractNumId="9" w15:restartNumberingAfterBreak="0">
     <w:nsid w:val="3CFA0FFD"/>
     <w:multiLevelType w:val="hybridMultilevel"/>
-    <w:tmpl w:val="7960D2BA"/>
-    <w:lvl w:ilvl="0" w:tplc="04090001">
+    <w:tmpl w:val="0F4AF4E2"/>
+    <w:lvl w:ilvl="0" w:tplc="92C6561E">
       <w:start w:val="1"/>
       <w:numFmt w:val="bullet"/>
       <w:lvlText w:val=""/>
@@ -7208,9 +8775,10 @@
       </w:pPr>
       <w:rPr>
         <w:rFonts w:ascii="Wingdings" w:hAnsi="Wingdings" w:hint="default"/>
-      </w:rPr>
-    </w:lvl>
-    <w:lvl w:ilvl="1" w:tplc="04090003" w:tentative="1">
+        <w:color w:val="ED7D31" w:themeColor="accent2"/>
+      </w:rPr>
+    </w:lvl>
+    <w:lvl w:ilvl="1" w:tplc="3D6E0376">
       <w:start w:val="1"/>
       <w:numFmt w:val="bullet"/>
       <w:lvlText w:val=""/>
@@ -7220,6 +8788,7 @@
       </w:pPr>
       <w:rPr>
         <w:rFonts w:ascii="Wingdings" w:hAnsi="Wingdings" w:hint="default"/>
+        <w:color w:val="70AD47" w:themeColor="accent6"/>
       </w:rPr>
     </w:lvl>
     <w:lvl w:ilvl="2" w:tplc="04090005" w:tentative="1">
@@ -7307,7 +8876,7 @@
       </w:rPr>
     </w:lvl>
   </w:abstractNum>
-  <w:abstractNum w:abstractNumId="9" w15:restartNumberingAfterBreak="0">
+  <w:abstractNum w:abstractNumId="10" w15:restartNumberingAfterBreak="0">
     <w:nsid w:val="3EDE1709"/>
     <w:multiLevelType w:val="hybridMultilevel"/>
     <w:tmpl w:val="B3B4886E"/>
@@ -7420,11 +8989,11 @@
       </w:rPr>
     </w:lvl>
   </w:abstractNum>
-  <w:abstractNum w:abstractNumId="10" w15:restartNumberingAfterBreak="0">
+  <w:abstractNum w:abstractNumId="11" w15:restartNumberingAfterBreak="0">
     <w:nsid w:val="40CE4E7B"/>
     <w:multiLevelType w:val="hybridMultilevel"/>
-    <w:tmpl w:val="F5A41CE8"/>
-    <w:lvl w:ilvl="0" w:tplc="04090001">
+    <w:tmpl w:val="21F07368"/>
+    <w:lvl w:ilvl="0" w:tplc="B888E676">
       <w:start w:val="1"/>
       <w:numFmt w:val="bullet"/>
       <w:lvlText w:val=""/>
@@ -7434,6 +9003,7 @@
       </w:pPr>
       <w:rPr>
         <w:rFonts w:ascii="Wingdings" w:hAnsi="Wingdings" w:hint="default"/>
+        <w:color w:val="ED7D31" w:themeColor="accent2"/>
       </w:rPr>
     </w:lvl>
     <w:lvl w:ilvl="1" w:tplc="04090003" w:tentative="1">
@@ -7533,11 +9103,11 @@
       </w:rPr>
     </w:lvl>
   </w:abstractNum>
-  <w:abstractNum w:abstractNumId="11" w15:restartNumberingAfterBreak="0">
+  <w:abstractNum w:abstractNumId="12" w15:restartNumberingAfterBreak="0">
     <w:nsid w:val="47CF08F7"/>
     <w:multiLevelType w:val="hybridMultilevel"/>
-    <w:tmpl w:val="1514F6C4"/>
-    <w:lvl w:ilvl="0" w:tplc="04090001">
+    <w:tmpl w:val="3C5A9CCA"/>
+    <w:lvl w:ilvl="0" w:tplc="763C417C">
       <w:start w:val="1"/>
       <w:numFmt w:val="bullet"/>
       <w:lvlText w:val=""/>
@@ -7547,6 +9117,7 @@
       </w:pPr>
       <w:rPr>
         <w:rFonts w:ascii="Wingdings" w:hAnsi="Wingdings" w:hint="default"/>
+        <w:color w:val="ED7D31" w:themeColor="accent2"/>
       </w:rPr>
     </w:lvl>
     <w:lvl w:ilvl="1" w:tplc="04090003" w:tentative="1">
@@ -7646,11 +9217,11 @@
       </w:rPr>
     </w:lvl>
   </w:abstractNum>
-  <w:abstractNum w:abstractNumId="12" w15:restartNumberingAfterBreak="0">
+  <w:abstractNum w:abstractNumId="13" w15:restartNumberingAfterBreak="0">
     <w:nsid w:val="4E6D6608"/>
     <w:multiLevelType w:val="hybridMultilevel"/>
-    <w:tmpl w:val="21AC1378"/>
-    <w:lvl w:ilvl="0" w:tplc="04090001">
+    <w:tmpl w:val="D6BC920C"/>
+    <w:lvl w:ilvl="0" w:tplc="4658ED62">
       <w:start w:val="1"/>
       <w:numFmt w:val="bullet"/>
       <w:lvlText w:val=""/>
@@ -7660,9 +9231,10 @@
       </w:pPr>
       <w:rPr>
         <w:rFonts w:ascii="Wingdings" w:hAnsi="Wingdings" w:hint="default"/>
-      </w:rPr>
-    </w:lvl>
-    <w:lvl w:ilvl="1" w:tplc="04090003">
+        <w:color w:val="ED7D31" w:themeColor="accent2"/>
+      </w:rPr>
+    </w:lvl>
+    <w:lvl w:ilvl="1" w:tplc="454E2022">
       <w:start w:val="1"/>
       <w:numFmt w:val="bullet"/>
       <w:lvlText w:val=""/>
@@ -7672,6 +9244,7 @@
       </w:pPr>
       <w:rPr>
         <w:rFonts w:ascii="Wingdings" w:hAnsi="Wingdings" w:hint="default"/>
+        <w:color w:val="70AD47" w:themeColor="accent6"/>
       </w:rPr>
     </w:lvl>
     <w:lvl w:ilvl="2" w:tplc="04090005" w:tentative="1">
@@ -7759,11 +9332,11 @@
       </w:rPr>
     </w:lvl>
   </w:abstractNum>
-  <w:abstractNum w:abstractNumId="13" w15:restartNumberingAfterBreak="0">
+  <w:abstractNum w:abstractNumId="14" w15:restartNumberingAfterBreak="0">
     <w:nsid w:val="56314CD1"/>
     <w:multiLevelType w:val="hybridMultilevel"/>
-    <w:tmpl w:val="76C02256"/>
-    <w:lvl w:ilvl="0" w:tplc="04090001">
+    <w:tmpl w:val="F868430A"/>
+    <w:lvl w:ilvl="0" w:tplc="4C62AC88">
       <w:start w:val="1"/>
       <w:numFmt w:val="bullet"/>
       <w:lvlText w:val=""/>
@@ -7773,6 +9346,7 @@
       </w:pPr>
       <w:rPr>
         <w:rFonts w:ascii="Wingdings" w:hAnsi="Wingdings" w:hint="default"/>
+        <w:color w:val="ED7D31" w:themeColor="accent2"/>
       </w:rPr>
     </w:lvl>
     <w:lvl w:ilvl="1" w:tplc="04090003" w:tentative="1">
@@ -7872,11 +9446,11 @@
       </w:rPr>
     </w:lvl>
   </w:abstractNum>
-  <w:abstractNum w:abstractNumId="14" w15:restartNumberingAfterBreak="0">
+  <w:abstractNum w:abstractNumId="15" w15:restartNumberingAfterBreak="0">
     <w:nsid w:val="65653107"/>
     <w:multiLevelType w:val="hybridMultilevel"/>
-    <w:tmpl w:val="358C8D3C"/>
-    <w:lvl w:ilvl="0" w:tplc="04090001">
+    <w:tmpl w:val="1988B752"/>
+    <w:lvl w:ilvl="0" w:tplc="5E2EA882">
       <w:start w:val="1"/>
       <w:numFmt w:val="bullet"/>
       <w:lvlText w:val=""/>
@@ -7886,6 +9460,7 @@
       </w:pPr>
       <w:rPr>
         <w:rFonts w:ascii="Wingdings" w:hAnsi="Wingdings" w:hint="default"/>
+        <w:color w:val="ED7D31" w:themeColor="accent2"/>
       </w:rPr>
     </w:lvl>
     <w:lvl w:ilvl="1" w:tplc="04090003" w:tentative="1">
@@ -7985,11 +9560,11 @@
       </w:rPr>
     </w:lvl>
   </w:abstractNum>
-  <w:abstractNum w:abstractNumId="15" w15:restartNumberingAfterBreak="0">
+  <w:abstractNum w:abstractNumId="16" w15:restartNumberingAfterBreak="0">
     <w:nsid w:val="72EC28D5"/>
     <w:multiLevelType w:val="hybridMultilevel"/>
-    <w:tmpl w:val="5F60645A"/>
-    <w:lvl w:ilvl="0" w:tplc="04090001">
+    <w:tmpl w:val="2B48AF92"/>
+    <w:lvl w:ilvl="0" w:tplc="7666C58E">
       <w:start w:val="1"/>
       <w:numFmt w:val="bullet"/>
       <w:lvlText w:val=""/>
@@ -7999,9 +9574,10 @@
       </w:pPr>
       <w:rPr>
         <w:rFonts w:ascii="Wingdings" w:hAnsi="Wingdings" w:hint="default"/>
-      </w:rPr>
-    </w:lvl>
-    <w:lvl w:ilvl="1" w:tplc="04090003" w:tentative="1">
+        <w:color w:val="ED7D31" w:themeColor="accent2"/>
+      </w:rPr>
+    </w:lvl>
+    <w:lvl w:ilvl="1" w:tplc="ED7C2E8A">
       <w:start w:val="1"/>
       <w:numFmt w:val="bullet"/>
       <w:lvlText w:val=""/>
@@ -8011,6 +9587,7 @@
       </w:pPr>
       <w:rPr>
         <w:rFonts w:ascii="Wingdings" w:hAnsi="Wingdings" w:hint="default"/>
+        <w:color w:val="70AD47" w:themeColor="accent6"/>
       </w:rPr>
     </w:lvl>
     <w:lvl w:ilvl="2" w:tplc="04090005" w:tentative="1">
@@ -8098,11 +9675,11 @@
       </w:rPr>
     </w:lvl>
   </w:abstractNum>
-  <w:abstractNum w:abstractNumId="16" w15:restartNumberingAfterBreak="0">
+  <w:abstractNum w:abstractNumId="17" w15:restartNumberingAfterBreak="0">
     <w:nsid w:val="76166EBB"/>
     <w:multiLevelType w:val="hybridMultilevel"/>
-    <w:tmpl w:val="7CD42ECA"/>
-    <w:lvl w:ilvl="0" w:tplc="04090001">
+    <w:tmpl w:val="FD066A7A"/>
+    <w:lvl w:ilvl="0" w:tplc="5464F262">
       <w:start w:val="1"/>
       <w:numFmt w:val="bullet"/>
       <w:lvlText w:val=""/>
@@ -8112,6 +9689,7 @@
       </w:pPr>
       <w:rPr>
         <w:rFonts w:ascii="Wingdings" w:hAnsi="Wingdings" w:hint="default"/>
+        <w:color w:val="ED7D31" w:themeColor="accent2"/>
       </w:rPr>
     </w:lvl>
     <w:lvl w:ilvl="1" w:tplc="04090003" w:tentative="1">
@@ -8211,7 +9789,7 @@
       </w:rPr>
     </w:lvl>
   </w:abstractNum>
-  <w:abstractNum w:abstractNumId="17" w15:restartNumberingAfterBreak="0">
+  <w:abstractNum w:abstractNumId="18" w15:restartNumberingAfterBreak="0">
     <w:nsid w:val="78D428F3"/>
     <w:multiLevelType w:val="hybridMultilevel"/>
     <w:tmpl w:val="6826E0F0"/>
@@ -8324,11 +9902,11 @@
       </w:rPr>
     </w:lvl>
   </w:abstractNum>
-  <w:abstractNum w:abstractNumId="18" w15:restartNumberingAfterBreak="0">
+  <w:abstractNum w:abstractNumId="19" w15:restartNumberingAfterBreak="0">
     <w:nsid w:val="7C051E0E"/>
     <w:multiLevelType w:val="hybridMultilevel"/>
-    <w:tmpl w:val="7BBAEC74"/>
-    <w:lvl w:ilvl="0" w:tplc="04090001">
+    <w:tmpl w:val="B03A497E"/>
+    <w:lvl w:ilvl="0" w:tplc="C4D6C698">
       <w:start w:val="1"/>
       <w:numFmt w:val="bullet"/>
       <w:lvlText w:val=""/>
@@ -8338,6 +9916,7 @@
       </w:pPr>
       <w:rPr>
         <w:rFonts w:ascii="Wingdings" w:hAnsi="Wingdings" w:hint="default"/>
+        <w:color w:val="ED7D31" w:themeColor="accent2"/>
       </w:rPr>
     </w:lvl>
     <w:lvl w:ilvl="1" w:tplc="04090003" w:tentative="1">
@@ -8437,11 +10016,11 @@
       </w:rPr>
     </w:lvl>
   </w:abstractNum>
-  <w:abstractNum w:abstractNumId="19" w15:restartNumberingAfterBreak="0">
+  <w:abstractNum w:abstractNumId="20" w15:restartNumberingAfterBreak="0">
     <w:nsid w:val="7D2836EA"/>
     <w:multiLevelType w:val="hybridMultilevel"/>
-    <w:tmpl w:val="B8EA58C0"/>
-    <w:lvl w:ilvl="0" w:tplc="04090001">
+    <w:tmpl w:val="42AE9CBA"/>
+    <w:lvl w:ilvl="0" w:tplc="2278DBC6">
       <w:start w:val="1"/>
       <w:numFmt w:val="bullet"/>
       <w:lvlText w:val=""/>
@@ -8451,6 +10030,7 @@
       </w:pPr>
       <w:rPr>
         <w:rFonts w:ascii="Wingdings" w:hAnsi="Wingdings" w:hint="default"/>
+        <w:color w:val="ED7D31" w:themeColor="accent2"/>
       </w:rPr>
     </w:lvl>
     <w:lvl w:ilvl="1" w:tplc="04090003" w:tentative="1">
@@ -8551,64 +10131,67 @@
     </w:lvl>
   </w:abstractNum>
   <w:num w:numId="1" w16cid:durableId="782577721">
-    <w:abstractNumId w:val="11"/>
+    <w:abstractNumId w:val="12"/>
   </w:num>
   <w:num w:numId="2" w16cid:durableId="2034063515">
-    <w:abstractNumId w:val="19"/>
+    <w:abstractNumId w:val="20"/>
   </w:num>
   <w:num w:numId="3" w16cid:durableId="2134057245">
     <w:abstractNumId w:val="0"/>
   </w:num>
   <w:num w:numId="4" w16cid:durableId="1973902897">
-    <w:abstractNumId w:val="10"/>
+    <w:abstractNumId w:val="11"/>
   </w:num>
   <w:num w:numId="5" w16cid:durableId="92014645">
     <w:abstractNumId w:val="1"/>
   </w:num>
   <w:num w:numId="6" w16cid:durableId="2130857851">
+    <w:abstractNumId w:val="15"/>
+  </w:num>
+  <w:num w:numId="7" w16cid:durableId="1985885073">
+    <w:abstractNumId w:val="19"/>
+  </w:num>
+  <w:num w:numId="8" w16cid:durableId="231428961">
+    <w:abstractNumId w:val="18"/>
+  </w:num>
+  <w:num w:numId="9" w16cid:durableId="292758364">
+    <w:abstractNumId w:val="10"/>
+  </w:num>
+  <w:num w:numId="10" w16cid:durableId="34159387">
+    <w:abstractNumId w:val="7"/>
+  </w:num>
+  <w:num w:numId="11" w16cid:durableId="1013337428">
     <w:abstractNumId w:val="14"/>
   </w:num>
-  <w:num w:numId="7" w16cid:durableId="1985885073">
-    <w:abstractNumId w:val="18"/>
-  </w:num>
-  <w:num w:numId="8" w16cid:durableId="231428961">
-    <w:abstractNumId w:val="17"/>
-  </w:num>
-  <w:num w:numId="9" w16cid:durableId="292758364">
+  <w:num w:numId="12" w16cid:durableId="475530858">
     <w:abstractNumId w:val="9"/>
-  </w:num>
-  <w:num w:numId="10" w16cid:durableId="34159387">
-    <w:abstractNumId w:val="6"/>
-  </w:num>
-  <w:num w:numId="11" w16cid:durableId="1013337428">
-    <w:abstractNumId w:val="13"/>
-  </w:num>
-  <w:num w:numId="12" w16cid:durableId="475530858">
-    <w:abstractNumId w:val="8"/>
   </w:num>
   <w:num w:numId="13" w16cid:durableId="852108844">
     <w:abstractNumId w:val="3"/>
   </w:num>
   <w:num w:numId="14" w16cid:durableId="686096534">
-    <w:abstractNumId w:val="5"/>
+    <w:abstractNumId w:val="6"/>
   </w:num>
   <w:num w:numId="15" w16cid:durableId="335963660">
     <w:abstractNumId w:val="2"/>
   </w:num>
   <w:num w:numId="16" w16cid:durableId="1960337498">
-    <w:abstractNumId w:val="4"/>
+    <w:abstractNumId w:val="5"/>
   </w:num>
   <w:num w:numId="17" w16cid:durableId="1106392073">
+    <w:abstractNumId w:val="17"/>
+  </w:num>
+  <w:num w:numId="18" w16cid:durableId="2041472444">
+    <w:abstractNumId w:val="8"/>
+  </w:num>
+  <w:num w:numId="19" w16cid:durableId="658727081">
     <w:abstractNumId w:val="16"/>
   </w:num>
-  <w:num w:numId="18" w16cid:durableId="2041472444">
-    <w:abstractNumId w:val="7"/>
+  <w:num w:numId="20" w16cid:durableId="621959839">
+    <w:abstractNumId w:val="13"/>
   </w:num>
-  <w:num w:numId="19" w16cid:durableId="658727081">
-    <w:abstractNumId w:val="15"/>
-  </w:num>
-  <w:num w:numId="20" w16cid:durableId="621959839">
-    <w:abstractNumId w:val="12"/>
+  <w:num w:numId="21" w16cid:durableId="841550959">
+    <w:abstractNumId w:val="4"/>
   </w:num>
 </w:numbering>
 </file>
@@ -8733,6 +10316,7 @@
     <w:lsdException w:name="HTML Sample" w:semiHidden="1" w:unhideWhenUsed="1"/>
     <w:lsdException w:name="HTML Typewriter" w:semiHidden="1" w:unhideWhenUsed="1"/>
     <w:lsdException w:name="HTML Variable" w:semiHidden="1" w:unhideWhenUsed="1"/>
+    <w:lsdException w:name="Normal Table" w:semiHidden="1" w:unhideWhenUsed="1"/>
     <w:lsdException w:name="annotation subject" w:semiHidden="1" w:unhideWhenUsed="1"/>
     <w:lsdException w:name="No List" w:semiHidden="1" w:unhideWhenUsed="1"/>
     <w:lsdException w:name="Outline List 1" w:semiHidden="1" w:unhideWhenUsed="1"/>
@@ -8779,8 +10363,10 @@
     <w:lsdException w:name="Table Subtle 2" w:semiHidden="1" w:unhideWhenUsed="1"/>
     <w:lsdException w:name="Table Web 1" w:semiHidden="1" w:unhideWhenUsed="1"/>
     <w:lsdException w:name="Table Web 2" w:semiHidden="1" w:unhideWhenUsed="1"/>
+    <w:lsdException w:name="Table Web 3" w:semiHidden="1" w:unhideWhenUsed="1"/>
     <w:lsdException w:name="Balloon Text" w:semiHidden="1" w:unhideWhenUsed="1"/>
     <w:lsdException w:name="Table Grid" w:uiPriority="39"/>
+    <w:lsdException w:name="Table Theme" w:semiHidden="1" w:unhideWhenUsed="1"/>
     <w:lsdException w:name="Placeholder Text" w:semiHidden="1"/>
     <w:lsdException w:name="No Spacing" w:uiPriority="1" w:qFormat="1"/>
     <w:lsdException w:name="Light Shading" w:uiPriority="60"/>
@@ -9084,6 +10670,7 @@
   <w:style w:type="table" w:default="1" w:styleId="a1">
     <w:name w:val="Normal Table"/>
     <w:uiPriority w:val="99"/>
+    <w:semiHidden/>
     <w:unhideWhenUsed/>
     <w:tblPr>
       <w:tblInd w:w="0" w:type="dxa"/>

--- a/Doc/系統文件/SD/UserManual/UserManual.docx
+++ b/Doc/系統文件/SD/UserManual/UserManual.docx
@@ -2,6 +2,14 @@
 <file path=word/document.xml><?xml version="1.0" encoding="utf-8"?>
 <w:document xmlns:wpc="http://schemas.microsoft.com/office/word/2010/wordprocessingCanvas" xmlns:cx="http://schemas.microsoft.com/office/drawing/2014/chartex" xmlns:cx1="http://schemas.microsoft.com/office/drawing/2015/9/8/chartex" xmlns:cx2="http://schemas.microsoft.com/office/drawing/2015/10/21/chartex" xmlns:cx3="http://schemas.microsoft.com/office/drawing/2016/5/9/chartex" xmlns:cx4="http://schemas.microsoft.com/office/drawing/2016/5/10/chartex" xmlns:cx5="http://schemas.microsoft.com/office/drawing/2016/5/11/chartex" xmlns:cx6="http://schemas.microsoft.com/office/drawing/2016/5/12/chartex" xmlns:cx7="http://schemas.microsoft.com/office/drawing/2016/5/13/chartex" xmlns:cx8="http://schemas.microsoft.com/office/drawing/2016/5/14/chartex" xmlns:mc="http://schemas.openxmlformats.org/markup-compatibility/2006" xmlns:aink="http://schemas.microsoft.com/office/drawing/2016/ink" xmlns:am3d="http://schemas.microsoft.com/office/drawing/2017/model3d" xmlns:o="urn:schemas-microsoft-com:office:office" xmlns:oel="http://schemas.microsoft.com/office/2019/extlst" xmlns:r="http://schemas.openxmlformats.org/officeDocument/2006/relationships" xmlns:m="http://schemas.openxmlformats.org/officeDocument/2006/math" xmlns:v="urn:schemas-microsoft-com:vml" xmlns:wp14="http://schemas.microsoft.com/office/word/2010/wordprocessingDrawing" xmlns:wp="http://schemas.openxmlformats.org/drawingml/2006/wordprocessingDrawing" xmlns:w10="urn:schemas-microsoft-com:office:word" xmlns:w="http://schemas.openxmlformats.org/wordprocessingml/2006/main" xmlns:w14="http://schemas.microsoft.com/office/word/2010/wordml" xmlns:w15="http://schemas.microsoft.com/office/word/2012/wordml" xmlns:w16cex="http://schemas.microsoft.com/office/word/2018/wordml/cex" xmlns:w16cid="http://schemas.microsoft.com/office/word/2016/wordml/cid" xmlns:w16="http://schemas.microsoft.com/office/word/2018/wordml" xmlns:w16sdtdh="http://schemas.microsoft.com/office/word/2020/wordml/sdtdatahash" xmlns:w16se="http://schemas.microsoft.com/office/word/2015/wordml/symex" xmlns:wpg="http://schemas.microsoft.com/office/word/2010/wordprocessingGroup" xmlns:wpi="http://schemas.microsoft.com/office/word/2010/wordprocessingInk" xmlns:wne="http://schemas.microsoft.com/office/word/2006/wordml" xmlns:wps="http://schemas.microsoft.com/office/word/2010/wordprocessingShape" mc:Ignorable="w14 w15 w16se w16cid w16 w16cex w16sdtdh wp14">
   <w:body>
+    <w:p>
+      <w:pPr>
+        <w:jc w:val="center"/>
+        <w:rPr>
+          <w:rFonts w:ascii="微軟正黑體" w:eastAsia="微軟正黑體" w:hAnsi="微軟正黑體"/>
+        </w:rPr>
+      </w:pPr>
+    </w:p>
     <w:p>
       <w:pPr>
         <w:jc w:val="center"/>
@@ -74,8 +82,8 @@
           <w:noProof/>
         </w:rPr>
         <w:drawing>
-          <wp:inline distT="0" distB="0" distL="0" distR="0" wp14:anchorId="71643914" wp14:editId="711DE4FD">
-            <wp:extent cx="2971800" cy="2971800"/>
+          <wp:inline distT="0" distB="0" distL="0" distR="0" wp14:anchorId="71643914" wp14:editId="6D8A6F90">
+            <wp:extent cx="1529862" cy="1529862"/>
             <wp:effectExtent l="0" t="0" r="0" b="0"/>
             <wp:docPr id="1" name="圖片 1"/>
             <wp:cNvGraphicFramePr>
@@ -91,7 +99,7 @@
                     </pic:cNvPicPr>
                   </pic:nvPicPr>
                   <pic:blipFill>
-                    <a:blip r:embed="rId8">
+                    <a:blip r:embed="rId8" cstate="print">
                       <a:extLst>
                         <a:ext uri="{28A0092B-C50C-407E-A947-70E740481C1C}">
                           <a14:useLocalDpi xmlns:a14="http://schemas.microsoft.com/office/drawing/2010/main" val="0"/>
@@ -106,7 +114,7 @@
                   <pic:spPr bwMode="auto">
                     <a:xfrm>
                       <a:off x="0" y="0"/>
-                      <a:ext cx="2971800" cy="2971800"/>
+                      <a:ext cx="1538970" cy="1538970"/>
                     </a:xfrm>
                     <a:prstGeom prst="rect">
                       <a:avLst/>
@@ -136,10 +144,19 @@
         <w:jc w:val="center"/>
         <w:rPr>
           <w:rFonts w:ascii="微軟正黑體" w:eastAsia="微軟正黑體" w:hAnsi="微軟正黑體"/>
+        </w:rPr>
+      </w:pPr>
+    </w:p>
+    <w:p>
+      <w:pPr>
+        <w:jc w:val="center"/>
+        <w:rPr>
+          <w:rFonts w:ascii="微軟正黑體" w:eastAsia="微軟正黑體" w:hAnsi="微軟正黑體"/>
           <w:b/>
           <w:bCs/>
         </w:rPr>
       </w:pPr>
+      <w:bookmarkStart w:id="0" w:name="_Hlk152340889"/>
       <w:r>
         <w:rPr>
           <w:rFonts w:ascii="微軟正黑體" w:eastAsia="微軟正黑體" w:hAnsi="微軟正黑體" w:hint="eastAsia"/>
@@ -151,6 +168,7 @@
         <w:t>催 款 函 製 作 暨 管 理 系 統</w:t>
       </w:r>
     </w:p>
+    <w:bookmarkEnd w:id="0"/>
     <w:p>
       <w:pPr>
         <w:spacing w:line="400" w:lineRule="exact"/>
@@ -179,8 +197,22 @@
         <w:rPr>
           <w:rFonts w:ascii="微軟正黑體" w:eastAsia="微軟正黑體" w:hAnsi="微軟正黑體" w:hint="eastAsia"/>
         </w:rPr>
-        <w:t>使 用 手 冊</w:t>
-      </w:r>
+        <w:t xml:space="preserve"> </w:t>
+      </w:r>
+      <w:bookmarkStart w:id="1" w:name="_Hlk152340859"/>
+      <w:r>
+        <w:rPr>
+          <w:rFonts w:ascii="微軟正黑體" w:eastAsia="微軟正黑體" w:hAnsi="微軟正黑體" w:hint="eastAsia"/>
+        </w:rPr>
+        <w:t xml:space="preserve">使 用 管 理 </w:t>
+      </w:r>
+      <w:r>
+        <w:rPr>
+          <w:rFonts w:ascii="微軟正黑體" w:eastAsia="微軟正黑體" w:hAnsi="微軟正黑體" w:hint="eastAsia"/>
+        </w:rPr>
+        <w:t>手 冊</w:t>
+      </w:r>
+      <w:bookmarkEnd w:id="1"/>
     </w:p>
     <w:p>
       <w:pPr>
@@ -194,13 +226,13 @@
         <w:rPr>
           <w:rFonts w:ascii="微軟正黑體" w:eastAsia="微軟正黑體" w:hAnsi="微軟正黑體" w:hint="eastAsia"/>
         </w:rPr>
-        <w:t>1</w:t>
-      </w:r>
-      <w:r>
-        <w:rPr>
-          <w:rFonts w:ascii="微軟正黑體" w:eastAsia="微軟正黑體" w:hAnsi="微軟正黑體"/>
-        </w:rPr>
-        <w:t>.0</w:t>
+        <w:t>版次：2</w:t>
+      </w:r>
+      <w:r>
+        <w:rPr>
+          <w:rFonts w:ascii="微軟正黑體" w:eastAsia="微軟正黑體" w:hAnsi="微軟正黑體"/>
+        </w:rPr>
+        <w:t>023</w:t>
       </w:r>
     </w:p>
     <w:p>
@@ -215,100 +247,129 @@
       <w:pPr>
         <w:jc w:val="center"/>
         <w:rPr>
-          <w:rFonts w:ascii="微軟正黑體" w:eastAsia="微軟正黑體" w:hAnsi="微軟正黑體" w:hint="eastAsia"/>
-        </w:rPr>
-      </w:pPr>
-    </w:p>
-    <w:p>
-      <w:pPr>
-        <w:spacing w:line="240" w:lineRule="exact"/>
+          <w:rFonts w:ascii="微軟正黑體" w:eastAsia="微軟正黑體" w:hAnsi="微軟正黑體"/>
+        </w:rPr>
+      </w:pPr>
+    </w:p>
+    <w:p>
+      <w:pPr>
         <w:jc w:val="center"/>
         <w:rPr>
+          <w:rFonts w:ascii="微軟正黑體" w:eastAsia="微軟正黑體" w:hAnsi="微軟正黑體"/>
+        </w:rPr>
+      </w:pPr>
+    </w:p>
+    <w:p>
+      <w:pPr>
+        <w:jc w:val="center"/>
+        <w:rPr>
+          <w:rFonts w:ascii="微軟正黑體" w:eastAsia="微軟正黑體" w:hAnsi="微軟正黑體"/>
+          <w:color w:val="000000" w:themeColor="text1"/>
+        </w:rPr>
+      </w:pPr>
+    </w:p>
+    <w:p>
+      <w:pPr>
+        <w:spacing w:line="280" w:lineRule="exact"/>
+        <w:jc w:val="center"/>
+        <w:rPr>
           <w:rFonts w:ascii="Segoe UI" w:eastAsia="微軟正黑體" w:hAnsi="Segoe UI" w:cs="Segoe UI"/>
-          <w:color w:val="595959" w:themeColor="text1" w:themeTint="A6"/>
+          <w:color w:val="000000" w:themeColor="text1"/>
           <w:sz w:val="20"/>
           <w:szCs w:val="18"/>
         </w:rPr>
       </w:pPr>
+      <w:bookmarkStart w:id="2" w:name="_Hlk152341562"/>
       <w:r>
         <w:rPr>
           <w:rFonts w:ascii="Segoe UI" w:eastAsia="微軟正黑體" w:hAnsi="Segoe UI" w:cs="Segoe UI"/>
-          <w:color w:val="808080" w:themeColor="background1" w:themeShade="80"/>
+          <w:color w:val="000000" w:themeColor="text1"/>
           <w:sz w:val="20"/>
           <w:szCs w:val="18"/>
         </w:rPr>
-        <w:t>designed by</w:t>
-      </w:r>
-    </w:p>
-    <w:p>
-      <w:pPr>
-        <w:spacing w:line="240" w:lineRule="exact"/>
-        <w:jc w:val="center"/>
+        <w:t>D</w:t>
+      </w:r>
+      <w:r>
         <w:rPr>
           <w:rFonts w:ascii="Segoe UI" w:eastAsia="微軟正黑體" w:hAnsi="Segoe UI" w:cs="Segoe UI"/>
-          <w:color w:val="595959" w:themeColor="text1" w:themeTint="A6"/>
+          <w:color w:val="000000" w:themeColor="text1"/>
           <w:sz w:val="20"/>
           <w:szCs w:val="18"/>
         </w:rPr>
-      </w:pPr>
+        <w:t>esigned by</w:t>
+      </w:r>
       <w:r>
         <w:rPr>
           <w:rFonts w:ascii="Segoe UI" w:eastAsia="微軟正黑體" w:hAnsi="Segoe UI" w:cs="Segoe UI"/>
-          <w:color w:val="595959" w:themeColor="text1" w:themeTint="A6"/>
+          <w:color w:val="000000" w:themeColor="text1"/>
           <w:sz w:val="20"/>
           <w:szCs w:val="18"/>
         </w:rPr>
-        <w:t>Operation Automation Department</w:t>
-      </w:r>
-    </w:p>
-    <w:p>
-      <w:pPr>
-        <w:spacing w:line="240" w:lineRule="exact"/>
-        <w:jc w:val="center"/>
+        <w:t xml:space="preserve"> </w:t>
+      </w:r>
+      <w:r>
         <w:rPr>
           <w:rFonts w:ascii="Segoe UI" w:eastAsia="微軟正黑體" w:hAnsi="Segoe UI" w:cs="Segoe UI"/>
-          <w:color w:val="595959" w:themeColor="text1" w:themeTint="A6"/>
+          <w:color w:val="000000" w:themeColor="text1"/>
           <w:sz w:val="20"/>
           <w:szCs w:val="18"/>
         </w:rPr>
-      </w:pPr>
+        <w:t>Operation Automation Department</w:t>
+      </w:r>
       <w:r>
         <w:rPr>
           <w:rFonts w:ascii="Segoe UI" w:eastAsia="微軟正黑體" w:hAnsi="Segoe UI" w:cs="Segoe UI"/>
-          <w:b/>
-          <w:bCs/>
-          <w:color w:val="595959" w:themeColor="text1" w:themeTint="A6"/>
+          <w:color w:val="000000" w:themeColor="text1"/>
           <w:sz w:val="20"/>
           <w:szCs w:val="18"/>
         </w:rPr>
-        <w:t>Bri</w:t>
-      </w:r>
-      <w:r>
-        <w:rPr>
+        <w:t xml:space="preserve"> (OAD)</w:t>
+      </w:r>
+    </w:p>
+    <w:p>
+      <w:pPr>
+        <w:spacing w:line="280" w:lineRule="exact"/>
+        <w:jc w:val="center"/>
+        <w:rPr>
+          <w:rStyle w:val="a4"/>
           <w:rFonts w:ascii="Segoe UI" w:eastAsia="微軟正黑體" w:hAnsi="Segoe UI" w:cs="Segoe UI"/>
-          <w:b/>
-          <w:bCs/>
-          <w:color w:val="595959" w:themeColor="text1" w:themeTint="A6"/>
+          <w:color w:val="000000" w:themeColor="text1"/>
           <w:sz w:val="20"/>
           <w:szCs w:val="18"/>
         </w:rPr>
-        <w:t>a</w:t>
-      </w:r>
+      </w:pPr>
       <w:r>
         <w:rPr>
           <w:rFonts w:ascii="Segoe UI" w:eastAsia="微軟正黑體" w:hAnsi="Segoe UI" w:cs="Segoe UI"/>
-          <w:b/>
-          <w:bCs/>
-          <w:color w:val="595959" w:themeColor="text1" w:themeTint="A6"/>
+          <w:color w:val="000000" w:themeColor="text1"/>
           <w:sz w:val="20"/>
           <w:szCs w:val="18"/>
         </w:rPr>
+        <w:t>Bri</w:t>
+      </w:r>
+      <w:r>
+        <w:rPr>
+          <w:rFonts w:ascii="Segoe UI" w:eastAsia="微軟正黑體" w:hAnsi="Segoe UI" w:cs="Segoe UI"/>
+          <w:color w:val="000000" w:themeColor="text1"/>
+          <w:sz w:val="20"/>
+          <w:szCs w:val="18"/>
+        </w:rPr>
+        <w:t>a</w:t>
+      </w:r>
+      <w:r>
+        <w:rPr>
+          <w:rFonts w:ascii="Segoe UI" w:eastAsia="微軟正黑體" w:hAnsi="Segoe UI" w:cs="Segoe UI"/>
+          <w:color w:val="000000" w:themeColor="text1"/>
+          <w:sz w:val="20"/>
+          <w:szCs w:val="18"/>
+        </w:rPr>
         <w:t>n Li</w:t>
       </w:r>
+      <w:bookmarkEnd w:id="2"/>
       <w:r>
         <w:rPr>
           <w:rFonts w:ascii="Segoe UI" w:eastAsia="微軟正黑體" w:hAnsi="Segoe UI" w:cs="Segoe UI"/>
-          <w:color w:val="595959" w:themeColor="text1" w:themeTint="A6"/>
+          <w:color w:val="000000" w:themeColor="text1"/>
           <w:sz w:val="20"/>
           <w:szCs w:val="18"/>
         </w:rPr>
@@ -319,25 +380,111 @@
           <w:rPr>
             <w:rStyle w:val="a4"/>
             <w:rFonts w:ascii="Segoe UI" w:eastAsia="微軟正黑體" w:hAnsi="Segoe UI" w:cs="Segoe UI"/>
-            <w:color w:val="595959" w:themeColor="text1" w:themeTint="A6"/>
             <w:sz w:val="20"/>
             <w:szCs w:val="18"/>
           </w:rPr>
-          <w:t>brian.li@sgs.com</w:t>
+          <w:t>Brian.Li@sgs.com</w:t>
         </w:r>
       </w:hyperlink>
     </w:p>
     <w:p>
       <w:pPr>
-        <w:rPr>
-          <w:rFonts w:ascii="微軟正黑體" w:eastAsia="微軟正黑體" w:hAnsi="微軟正黑體"/>
-        </w:rPr>
-      </w:pPr>
-      <w:r>
-        <w:rPr>
-          <w:rFonts w:ascii="微軟正黑體" w:eastAsia="微軟正黑體" w:hAnsi="微軟正黑體"/>
-        </w:rPr>
-        <w:br w:type="page"/>
+        <w:spacing w:beforeLines="50" w:before="180" w:line="320" w:lineRule="exact"/>
+        <w:jc w:val="center"/>
+        <w:rPr>
+          <w:rFonts w:ascii="Segoe UI" w:eastAsia="微軟正黑體" w:hAnsi="Segoe UI" w:cs="Segoe UI"/>
+          <w:color w:val="000000" w:themeColor="text1"/>
+          <w:sz w:val="20"/>
+          <w:szCs w:val="18"/>
+        </w:rPr>
+      </w:pPr>
+      <w:r>
+        <w:rPr>
+          <w:rStyle w:val="a4"/>
+          <w:rFonts w:ascii="Segoe UI" w:eastAsia="微軟正黑體" w:hAnsi="Segoe UI" w:cs="Segoe UI"/>
+          <w:color w:val="000000" w:themeColor="text1"/>
+          <w:sz w:val="20"/>
+          <w:szCs w:val="18"/>
+          <w:u w:val="none"/>
+        </w:rPr>
+        <w:t>Project Manager</w:t>
+      </w:r>
+      <w:r>
+        <w:rPr>
+          <w:rStyle w:val="a4"/>
+          <w:rFonts w:ascii="Segoe UI" w:eastAsia="微軟正黑體" w:hAnsi="Segoe UI" w:cs="Segoe UI" w:hint="eastAsia"/>
+          <w:color w:val="000000" w:themeColor="text1"/>
+          <w:sz w:val="20"/>
+          <w:szCs w:val="18"/>
+          <w:u w:val="none"/>
+        </w:rPr>
+        <w:t>－</w:t>
+      </w:r>
+      <w:r>
+        <w:rPr>
+          <w:rStyle w:val="a4"/>
+          <w:rFonts w:ascii="Segoe UI" w:eastAsia="微軟正黑體" w:hAnsi="Segoe UI" w:cs="Segoe UI" w:hint="eastAsia"/>
+          <w:color w:val="000000" w:themeColor="text1"/>
+          <w:sz w:val="20"/>
+          <w:szCs w:val="18"/>
+          <w:u w:val="none"/>
+        </w:rPr>
+        <w:t>N</w:t>
+      </w:r>
+      <w:r>
+        <w:rPr>
+          <w:rStyle w:val="a4"/>
+          <w:rFonts w:ascii="Segoe UI" w:eastAsia="微軟正黑體" w:hAnsi="Segoe UI" w:cs="Segoe UI"/>
+          <w:color w:val="000000" w:themeColor="text1"/>
+          <w:sz w:val="20"/>
+          <w:szCs w:val="18"/>
+          <w:u w:val="none"/>
+        </w:rPr>
+        <w:t>aomi Chu</w:t>
+      </w:r>
+      <w:r>
+        <w:rPr>
+          <w:rStyle w:val="a4"/>
+          <w:rFonts w:ascii="Segoe UI" w:eastAsia="微軟正黑體" w:hAnsi="Segoe UI" w:cs="Segoe UI"/>
+          <w:color w:val="000000" w:themeColor="text1"/>
+          <w:sz w:val="20"/>
+          <w:szCs w:val="18"/>
+          <w:u w:val="none"/>
+        </w:rPr>
+        <w:t xml:space="preserve"> </w:t>
+      </w:r>
+      <w:r>
+        <w:rPr>
+          <w:rStyle w:val="a4"/>
+          <w:rFonts w:ascii="Segoe UI" w:eastAsia="微軟正黑體" w:hAnsi="Segoe UI" w:cs="Segoe UI" w:hint="eastAsia"/>
+          <w:color w:val="000000" w:themeColor="text1"/>
+          <w:sz w:val="20"/>
+          <w:szCs w:val="18"/>
+          <w:u w:val="none"/>
+        </w:rPr>
+        <w:t>(</w:t>
+      </w:r>
+      <w:r>
+        <w:rPr>
+          <w:rStyle w:val="a4"/>
+          <w:rFonts w:ascii="Segoe UI" w:eastAsia="微軟正黑體" w:hAnsi="Segoe UI" w:cs="Segoe UI"/>
+          <w:color w:val="000000" w:themeColor="text1"/>
+          <w:sz w:val="20"/>
+          <w:szCs w:val="18"/>
+          <w:u w:val="none"/>
+        </w:rPr>
+        <w:t>Legal Department</w:t>
+      </w:r>
+      <w:r>
+        <w:rPr>
+          <w:rStyle w:val="a4"/>
+          <w:rFonts w:ascii="Segoe UI" w:eastAsia="微軟正黑體" w:hAnsi="Segoe UI" w:cs="Segoe UI"/>
+          <w:color w:val="000000" w:themeColor="text1"/>
+          <w:sz w:val="20"/>
+          <w:szCs w:val="18"/>
+          <w:u w:val="none"/>
+        </w:rPr>
+        <w:t>)</w:t>
       </w:r>
     </w:p>
     <w:sdt>
@@ -366,11 +513,703 @@
         <w:p>
           <w:pPr>
             <w:pStyle w:val="a3"/>
+            <w:spacing w:before="0" w:line="360" w:lineRule="auto"/>
             <w:rPr>
               <w:rFonts w:ascii="微軟正黑體" w:eastAsia="微軟正黑體" w:hAnsi="微軟正黑體"/>
               <w:b/>
               <w:bCs/>
               <w:color w:val="ED7D31" w:themeColor="accent2"/>
+            </w:rPr>
+          </w:pPr>
+          <w:r>
+            <w:rPr>
+              <w:rFonts w:ascii="微軟正黑體" w:eastAsia="微軟正黑體" w:hAnsi="微軟正黑體" w:hint="eastAsia"/>
+              <w:b/>
+              <w:bCs/>
+              <w:color w:val="ED7D31" w:themeColor="accent2"/>
+            </w:rPr>
+            <w:t>系統設計原由</w:t>
+          </w:r>
+        </w:p>
+        <w:p>
+          <w:pPr>
+            <w:pStyle w:val="ac"/>
+            <w:numPr>
+              <w:ilvl w:val="0"/>
+              <w:numId w:val="24"/>
+            </w:numPr>
+            <w:spacing w:line="360" w:lineRule="auto"/>
+            <w:ind w:leftChars="0" w:left="482" w:hanging="482"/>
+            <w:rPr>
+              <w:rFonts w:ascii="微軟正黑體" w:eastAsia="微軟正黑體" w:hAnsi="微軟正黑體"/>
+              <w:b/>
+              <w:bCs/>
+              <w:szCs w:val="24"/>
+            </w:rPr>
+          </w:pPr>
+          <w:r>
+            <w:rPr>
+              <w:rFonts w:ascii="微軟正黑體" w:eastAsia="微軟正黑體" w:hAnsi="微軟正黑體" w:hint="eastAsia"/>
+              <w:b/>
+              <w:bCs/>
+              <w:szCs w:val="24"/>
+            </w:rPr>
+            <w:t>背景介紹</w:t>
+          </w:r>
+        </w:p>
+        <w:p>
+          <w:pPr>
+            <w:pStyle w:val="ac"/>
+            <w:spacing w:line="360" w:lineRule="auto"/>
+            <w:ind w:leftChars="0" w:left="1" w:firstLineChars="193" w:firstLine="463"/>
+            <w:rPr>
+              <w:rFonts w:ascii="微軟正黑體" w:eastAsia="微軟正黑體" w:hAnsi="微軟正黑體"/>
+              <w:szCs w:val="24"/>
+            </w:rPr>
+          </w:pPr>
+          <w:r>
+            <w:rPr>
+              <w:rFonts w:ascii="微軟正黑體" w:eastAsia="微軟正黑體" w:hAnsi="微軟正黑體" w:hint="eastAsia"/>
+              <w:szCs w:val="24"/>
+            </w:rPr>
+            <w:t>SGS集團內之業務部門</w:t>
+          </w:r>
+          <w:proofErr w:type="gramStart"/>
+          <w:r>
+            <w:rPr>
+              <w:rFonts w:ascii="微軟正黑體" w:eastAsia="微軟正黑體" w:hAnsi="微軟正黑體" w:hint="eastAsia"/>
+              <w:szCs w:val="24"/>
+            </w:rPr>
+            <w:t>眾多，</w:t>
+          </w:r>
+          <w:proofErr w:type="gramEnd"/>
+          <w:r>
+            <w:rPr>
+              <w:rFonts w:ascii="微軟正黑體" w:eastAsia="微軟正黑體" w:hAnsi="微軟正黑體" w:hint="eastAsia"/>
+              <w:szCs w:val="24"/>
+            </w:rPr>
+            <w:t>法務單位於執行帳款回收及訴訟過程中發現，各部門之交易條件以及帳</w:t>
+          </w:r>
+          <w:proofErr w:type="gramStart"/>
+          <w:r>
+            <w:rPr>
+              <w:rFonts w:ascii="微軟正黑體" w:eastAsia="微軟正黑體" w:hAnsi="微軟正黑體" w:hint="eastAsia"/>
+              <w:szCs w:val="24"/>
+            </w:rPr>
+            <w:t>務</w:t>
+          </w:r>
+          <w:proofErr w:type="gramEnd"/>
+          <w:r>
+            <w:rPr>
+              <w:rFonts w:ascii="微軟正黑體" w:eastAsia="微軟正黑體" w:hAnsi="微軟正黑體" w:hint="eastAsia"/>
+              <w:szCs w:val="24"/>
+            </w:rPr>
+            <w:t>管理作法皆有差異，案件自業務部門到財務端執行應收帳款催收作業，再到案件提出交由法務端收件，接續執行帳款訴訟，種種原因導致</w:t>
+          </w:r>
+          <w:proofErr w:type="gramStart"/>
+          <w:r>
+            <w:rPr>
+              <w:rFonts w:ascii="微軟正黑體" w:eastAsia="微軟正黑體" w:hAnsi="微軟正黑體" w:hint="eastAsia"/>
+              <w:szCs w:val="24"/>
+            </w:rPr>
+            <w:t>曠</w:t>
+          </w:r>
+          <w:proofErr w:type="gramEnd"/>
+          <w:r>
+            <w:rPr>
+              <w:rFonts w:ascii="微軟正黑體" w:eastAsia="微軟正黑體" w:hAnsi="微軟正黑體" w:hint="eastAsia"/>
+              <w:szCs w:val="24"/>
+            </w:rPr>
+            <w:t>日廢時，</w:t>
+          </w:r>
+          <w:proofErr w:type="gramStart"/>
+          <w:r>
+            <w:rPr>
+              <w:rFonts w:ascii="微軟正黑體" w:eastAsia="微軟正黑體" w:hAnsi="微軟正黑體" w:hint="eastAsia"/>
+              <w:szCs w:val="24"/>
+            </w:rPr>
+            <w:t>恐致錯過</w:t>
+          </w:r>
+          <w:proofErr w:type="gramEnd"/>
+          <w:r>
+            <w:rPr>
+              <w:rFonts w:ascii="微軟正黑體" w:eastAsia="微軟正黑體" w:hAnsi="微軟正黑體" w:hint="eastAsia"/>
+              <w:szCs w:val="24"/>
+            </w:rPr>
+            <w:t>款項可回收之最佳時機。債權人SGS催告積欠款項之債務人，欠款相關通知之正確性、有效性將直接影響後續訴訟執行之攻防強度及周延性。因此構思本專案，希望能透過</w:t>
+          </w:r>
+          <w:proofErr w:type="gramStart"/>
+          <w:r>
+            <w:rPr>
+              <w:rFonts w:ascii="微軟正黑體" w:eastAsia="微軟正黑體" w:hAnsi="微軟正黑體" w:hint="eastAsia"/>
+              <w:szCs w:val="24"/>
+            </w:rPr>
+            <w:t>一個彙</w:t>
+          </w:r>
+          <w:proofErr w:type="gramEnd"/>
+          <w:r>
+            <w:rPr>
+              <w:rFonts w:ascii="微軟正黑體" w:eastAsia="微軟正黑體" w:hAnsi="微軟正黑體" w:hint="eastAsia"/>
+              <w:szCs w:val="24"/>
+            </w:rPr>
+            <w:t>總的系統平台改善現有之問題(如：文件內容資訊錯誤，催收文件適用版本之擇定及執行時機不夠明確，相關執行時間、細節需透過詢問作業承辦方能進行了解，執行紀錄有時間差，未能及時並有效提供作為確認查核或於訴訟程序中舉證之依據，檔案紀錄分散儲存未能統一彙整，有資料遺失及查檢之困難…等)，並協助財務端簡化作業流程，降低因工作拆分而增加之橫向聯絡時間耗損，同時可節省人員工作時數，進而增加款項回收之可能。</w:t>
+          </w:r>
+        </w:p>
+        <w:p>
+          <w:pPr>
+            <w:pStyle w:val="ac"/>
+            <w:numPr>
+              <w:ilvl w:val="0"/>
+              <w:numId w:val="24"/>
+            </w:numPr>
+            <w:spacing w:line="360" w:lineRule="auto"/>
+            <w:ind w:leftChars="0" w:left="482" w:hanging="482"/>
+            <w:rPr>
+              <w:rFonts w:ascii="微軟正黑體" w:eastAsia="微軟正黑體" w:hAnsi="微軟正黑體"/>
+              <w:b/>
+              <w:bCs/>
+              <w:szCs w:val="24"/>
+            </w:rPr>
+          </w:pPr>
+          <w:r>
+            <w:rPr>
+              <w:rFonts w:ascii="微軟正黑體" w:eastAsia="微軟正黑體" w:hAnsi="微軟正黑體" w:hint="eastAsia"/>
+              <w:b/>
+              <w:bCs/>
+              <w:szCs w:val="24"/>
+            </w:rPr>
+            <w:t>目的</w:t>
+          </w:r>
+        </w:p>
+        <w:p>
+          <w:pPr>
+            <w:widowControl/>
+            <w:ind w:firstLineChars="177" w:firstLine="425"/>
+            <w:rPr>
+              <w:rFonts w:ascii="微軟正黑體" w:eastAsia="微軟正黑體" w:hAnsi="微軟正黑體"/>
+              <w:szCs w:val="24"/>
+            </w:rPr>
+          </w:pPr>
+          <w:r>
+            <w:rPr>
+              <w:rFonts w:ascii="微軟正黑體" w:eastAsia="微軟正黑體" w:hAnsi="微軟正黑體" w:hint="eastAsia"/>
+              <w:szCs w:val="24"/>
+            </w:rPr>
+            <w:t>1.</w:t>
+          </w:r>
+          <w:r>
+            <w:rPr>
+              <w:rFonts w:ascii="微軟正黑體" w:eastAsia="微軟正黑體" w:hAnsi="微軟正黑體" w:hint="eastAsia"/>
+              <w:szCs w:val="24"/>
+            </w:rPr>
+            <w:tab/>
+            <w:t>整合並制定定型文稿，確認作業方式及流程。</w:t>
+          </w:r>
+        </w:p>
+        <w:p>
+          <w:pPr>
+            <w:widowControl/>
+            <w:ind w:firstLineChars="177" w:firstLine="425"/>
+            <w:rPr>
+              <w:rFonts w:ascii="微軟正黑體" w:eastAsia="微軟正黑體" w:hAnsi="微軟正黑體"/>
+              <w:szCs w:val="24"/>
+            </w:rPr>
+          </w:pPr>
+          <w:r>
+            <w:rPr>
+              <w:rFonts w:ascii="微軟正黑體" w:eastAsia="微軟正黑體" w:hAnsi="微軟正黑體" w:hint="eastAsia"/>
+              <w:szCs w:val="24"/>
+            </w:rPr>
+            <w:t>2.</w:t>
+          </w:r>
+          <w:r>
+            <w:rPr>
+              <w:rFonts w:ascii="微軟正黑體" w:eastAsia="微軟正黑體" w:hAnsi="微軟正黑體" w:hint="eastAsia"/>
+              <w:szCs w:val="24"/>
+            </w:rPr>
+            <w:tab/>
+            <w:t>財務單位執行應收帳款催收作業流程之簡化。</w:t>
+          </w:r>
+        </w:p>
+        <w:p>
+          <w:pPr>
+            <w:widowControl/>
+            <w:ind w:firstLineChars="177" w:firstLine="425"/>
+            <w:rPr>
+              <w:rFonts w:ascii="微軟正黑體" w:eastAsia="微軟正黑體" w:hAnsi="微軟正黑體"/>
+              <w:szCs w:val="24"/>
+            </w:rPr>
+          </w:pPr>
+          <w:r>
+            <w:rPr>
+              <w:rFonts w:ascii="微軟正黑體" w:eastAsia="微軟正黑體" w:hAnsi="微軟正黑體" w:hint="eastAsia"/>
+              <w:szCs w:val="24"/>
+            </w:rPr>
+            <w:t>3.</w:t>
+          </w:r>
+          <w:r>
+            <w:rPr>
+              <w:rFonts w:ascii="微軟正黑體" w:eastAsia="微軟正黑體" w:hAnsi="微軟正黑體" w:hint="eastAsia"/>
+              <w:szCs w:val="24"/>
+            </w:rPr>
+            <w:tab/>
+            <w:t>優化文件品質及提升工作效率。</w:t>
+          </w:r>
+        </w:p>
+        <w:p>
+          <w:pPr>
+            <w:widowControl/>
+            <w:ind w:firstLineChars="177" w:firstLine="425"/>
+            <w:rPr>
+              <w:rFonts w:ascii="微軟正黑體" w:eastAsia="微軟正黑體" w:hAnsi="微軟正黑體"/>
+              <w:szCs w:val="24"/>
+            </w:rPr>
+          </w:pPr>
+          <w:r>
+            <w:rPr>
+              <w:rFonts w:ascii="微軟正黑體" w:eastAsia="微軟正黑體" w:hAnsi="微軟正黑體" w:hint="eastAsia"/>
+              <w:szCs w:val="24"/>
+            </w:rPr>
+            <w:t>4.</w:t>
+          </w:r>
+          <w:r>
+            <w:rPr>
+              <w:rFonts w:ascii="微軟正黑體" w:eastAsia="微軟正黑體" w:hAnsi="微軟正黑體" w:hint="eastAsia"/>
+              <w:szCs w:val="24"/>
+            </w:rPr>
+            <w:tab/>
+            <w:t>提高文稿內容正確率、有效降低工時、完善作業程序。</w:t>
+          </w:r>
+        </w:p>
+        <w:p>
+          <w:pPr>
+            <w:widowControl/>
+            <w:ind w:firstLineChars="177" w:firstLine="425"/>
+            <w:rPr>
+              <w:rFonts w:ascii="微軟正黑體" w:eastAsia="微軟正黑體" w:hAnsi="微軟正黑體"/>
+              <w:szCs w:val="24"/>
+            </w:rPr>
+          </w:pPr>
+          <w:r>
+            <w:rPr>
+              <w:rFonts w:ascii="微軟正黑體" w:eastAsia="微軟正黑體" w:hAnsi="微軟正黑體" w:hint="eastAsia"/>
+              <w:szCs w:val="24"/>
+            </w:rPr>
+            <w:t>5.</w:t>
+          </w:r>
+          <w:r>
+            <w:rPr>
+              <w:rFonts w:ascii="微軟正黑體" w:eastAsia="微軟正黑體" w:hAnsi="微軟正黑體" w:hint="eastAsia"/>
+              <w:szCs w:val="24"/>
+            </w:rPr>
+            <w:tab/>
+            <w:t>系統紀錄留存，同時</w:t>
+          </w:r>
+          <w:proofErr w:type="gramStart"/>
+          <w:r>
+            <w:rPr>
+              <w:rFonts w:ascii="微軟正黑體" w:eastAsia="微軟正黑體" w:hAnsi="微軟正黑體" w:hint="eastAsia"/>
+              <w:szCs w:val="24"/>
+            </w:rPr>
+            <w:t>可供查檢</w:t>
+          </w:r>
+          <w:proofErr w:type="gramEnd"/>
+          <w:r>
+            <w:rPr>
+              <w:rFonts w:ascii="微軟正黑體" w:eastAsia="微軟正黑體" w:hAnsi="微軟正黑體" w:hint="eastAsia"/>
+              <w:szCs w:val="24"/>
+            </w:rPr>
+            <w:t>、分析及利用。</w:t>
+          </w:r>
+          <w:r>
+            <w:rPr>
+              <w:rFonts w:ascii="微軟正黑體" w:eastAsia="微軟正黑體" w:hAnsi="微軟正黑體"/>
+              <w:szCs w:val="24"/>
+            </w:rPr>
+            <w:br w:type="page"/>
+          </w:r>
+        </w:p>
+        <w:p>
+          <w:pPr>
+            <w:pStyle w:val="ac"/>
+            <w:numPr>
+              <w:ilvl w:val="0"/>
+              <w:numId w:val="24"/>
+            </w:numPr>
+            <w:spacing w:line="360" w:lineRule="auto"/>
+            <w:ind w:leftChars="0" w:left="482" w:hanging="482"/>
+            <w:rPr>
+              <w:rFonts w:ascii="微軟正黑體" w:eastAsia="微軟正黑體" w:hAnsi="微軟正黑體"/>
+              <w:b/>
+              <w:bCs/>
+            </w:rPr>
+          </w:pPr>
+          <w:r>
+            <w:rPr>
+              <w:rFonts w:ascii="微軟正黑體" w:eastAsia="微軟正黑體" w:hAnsi="微軟正黑體" w:hint="eastAsia"/>
+              <w:b/>
+              <w:bCs/>
+            </w:rPr>
+            <w:lastRenderedPageBreak/>
+            <w:t>使用人員及</w:t>
+          </w:r>
+          <w:r>
+            <w:rPr>
+              <w:rFonts w:ascii="微軟正黑體" w:eastAsia="微軟正黑體" w:hAnsi="微軟正黑體" w:hint="eastAsia"/>
+              <w:b/>
+              <w:bCs/>
+            </w:rPr>
+            <w:t>權限</w:t>
+          </w:r>
+          <w:r>
+            <w:rPr>
+              <w:rFonts w:ascii="微軟正黑體" w:eastAsia="微軟正黑體" w:hAnsi="微軟正黑體" w:hint="eastAsia"/>
+              <w:b/>
+              <w:bCs/>
+            </w:rPr>
+            <w:t>職責</w:t>
+          </w:r>
+        </w:p>
+        <w:p>
+          <w:pPr>
+            <w:pStyle w:val="ac"/>
+            <w:numPr>
+              <w:ilvl w:val="0"/>
+              <w:numId w:val="27"/>
+            </w:numPr>
+            <w:spacing w:line="360" w:lineRule="auto"/>
+            <w:ind w:leftChars="0"/>
+            <w:rPr>
+              <w:rFonts w:ascii="微軟正黑體" w:eastAsia="微軟正黑體" w:hAnsi="微軟正黑體"/>
+            </w:rPr>
+          </w:pPr>
+          <w:r>
+            <w:rPr>
+              <w:rFonts w:ascii="微軟正黑體" w:eastAsia="微軟正黑體" w:hAnsi="微軟正黑體" w:hint="eastAsia"/>
+            </w:rPr>
+            <w:t>參與</w:t>
+          </w:r>
+          <w:r>
+            <w:rPr>
+              <w:rFonts w:ascii="微軟正黑體" w:eastAsia="微軟正黑體" w:hAnsi="微軟正黑體" w:hint="eastAsia"/>
+            </w:rPr>
+            <w:t>人員定義：</w:t>
+          </w:r>
+        </w:p>
+        <w:p>
+          <w:pPr>
+            <w:pStyle w:val="ac"/>
+            <w:numPr>
+              <w:ilvl w:val="1"/>
+              <w:numId w:val="27"/>
+            </w:numPr>
+            <w:spacing w:line="360" w:lineRule="auto"/>
+            <w:ind w:leftChars="0"/>
+            <w:rPr>
+              <w:rFonts w:ascii="微軟正黑體" w:eastAsia="微軟正黑體" w:hAnsi="微軟正黑體"/>
+            </w:rPr>
+          </w:pPr>
+          <w:proofErr w:type="gramStart"/>
+          <w:r>
+            <w:rPr>
+              <w:rFonts w:ascii="微軟正黑體" w:eastAsia="微軟正黑體" w:hAnsi="微軟正黑體" w:hint="eastAsia"/>
+            </w:rPr>
+            <w:t>催款函製作</w:t>
+          </w:r>
+          <w:proofErr w:type="gramEnd"/>
+          <w:r>
+            <w:rPr>
+              <w:rFonts w:ascii="微軟正黑體" w:eastAsia="微軟正黑體" w:hAnsi="微軟正黑體" w:hint="eastAsia"/>
+            </w:rPr>
+            <w:t>及系統使用－財務部收款組主管及成員。</w:t>
+          </w:r>
+        </w:p>
+        <w:p>
+          <w:pPr>
+            <w:pStyle w:val="ac"/>
+            <w:numPr>
+              <w:ilvl w:val="1"/>
+              <w:numId w:val="27"/>
+            </w:numPr>
+            <w:spacing w:line="360" w:lineRule="auto"/>
+            <w:ind w:leftChars="0"/>
+            <w:rPr>
+              <w:rFonts w:ascii="微軟正黑體" w:eastAsia="微軟正黑體" w:hAnsi="微軟正黑體"/>
+            </w:rPr>
+          </w:pPr>
+          <w:r>
+            <w:rPr>
+              <w:rFonts w:ascii="微軟正黑體" w:eastAsia="微軟正黑體" w:hAnsi="微軟正黑體" w:hint="eastAsia"/>
+            </w:rPr>
+            <w:t>系統紀錄</w:t>
+          </w:r>
+          <w:r>
+            <w:rPr>
+              <w:rFonts w:ascii="微軟正黑體" w:eastAsia="微軟正黑體" w:hAnsi="微軟正黑體" w:hint="eastAsia"/>
+            </w:rPr>
+            <w:t>檢閱查核權－財務部經理、法務</w:t>
+          </w:r>
+          <w:r>
+            <w:rPr>
+              <w:rFonts w:ascii="微軟正黑體" w:eastAsia="微軟正黑體" w:hAnsi="微軟正黑體" w:hint="eastAsia"/>
+            </w:rPr>
+            <w:t>端主管</w:t>
+          </w:r>
+          <w:r>
+            <w:rPr>
+              <w:rFonts w:ascii="微軟正黑體" w:eastAsia="微軟正黑體" w:hAnsi="微軟正黑體" w:hint="eastAsia"/>
+            </w:rPr>
+            <w:t>。</w:t>
+          </w:r>
+        </w:p>
+        <w:p>
+          <w:pPr>
+            <w:pStyle w:val="ac"/>
+            <w:numPr>
+              <w:ilvl w:val="1"/>
+              <w:numId w:val="27"/>
+            </w:numPr>
+            <w:spacing w:line="360" w:lineRule="auto"/>
+            <w:ind w:leftChars="0"/>
+            <w:rPr>
+              <w:rFonts w:ascii="微軟正黑體" w:eastAsia="微軟正黑體" w:hAnsi="微軟正黑體"/>
+            </w:rPr>
+          </w:pPr>
+          <w:r>
+            <w:rPr>
+              <w:rFonts w:ascii="微軟正黑體" w:eastAsia="微軟正黑體" w:hAnsi="微軟正黑體" w:hint="eastAsia"/>
+            </w:rPr>
+            <w:t>系統</w:t>
+          </w:r>
+          <w:r>
+            <w:rPr>
+              <w:rFonts w:ascii="微軟正黑體" w:eastAsia="微軟正黑體" w:hAnsi="微軟正黑體" w:hint="eastAsia"/>
+            </w:rPr>
+            <w:t>程式修改、維護人員－OAD</w:t>
+          </w:r>
+          <w:r>
+            <w:rPr>
+              <w:rFonts w:ascii="微軟正黑體" w:eastAsia="微軟正黑體" w:hAnsi="微軟正黑體" w:hint="eastAsia"/>
+            </w:rPr>
+            <w:t>。</w:t>
+          </w:r>
+        </w:p>
+        <w:p>
+          <w:pPr>
+            <w:pStyle w:val="ac"/>
+            <w:numPr>
+              <w:ilvl w:val="0"/>
+              <w:numId w:val="27"/>
+            </w:numPr>
+            <w:spacing w:line="360" w:lineRule="auto"/>
+            <w:ind w:leftChars="0"/>
+            <w:rPr>
+              <w:rFonts w:ascii="微軟正黑體" w:eastAsia="微軟正黑體" w:hAnsi="微軟正黑體"/>
+            </w:rPr>
+          </w:pPr>
+          <w:r>
+            <w:rPr>
+              <w:rFonts w:ascii="微軟正黑體" w:eastAsia="微軟正黑體" w:hAnsi="微軟正黑體" w:hint="eastAsia"/>
+            </w:rPr>
+            <w:t>收</w:t>
+          </w:r>
+          <w:r>
+            <w:rPr>
+              <w:rFonts w:ascii="微軟正黑體" w:eastAsia="微軟正黑體" w:hAnsi="微軟正黑體" w:hint="eastAsia"/>
+            </w:rPr>
+            <w:t>款員應完成之工作標準</w:t>
+          </w:r>
+        </w:p>
+        <w:p>
+          <w:pPr>
+            <w:pStyle w:val="ac"/>
+            <w:widowControl/>
+            <w:numPr>
+              <w:ilvl w:val="0"/>
+              <w:numId w:val="30"/>
+            </w:numPr>
+            <w:spacing w:line="360" w:lineRule="auto"/>
+            <w:ind w:leftChars="0" w:firstLine="33"/>
+            <w:rPr>
+              <w:rFonts w:ascii="微軟正黑體" w:eastAsia="微軟正黑體" w:hAnsi="微軟正黑體"/>
+            </w:rPr>
+          </w:pPr>
+          <w:r>
+            <w:rPr>
+              <w:rFonts w:ascii="微軟正黑體" w:eastAsia="微軟正黑體" w:hAnsi="微軟正黑體" w:hint="eastAsia"/>
+            </w:rPr>
+            <w:t>系統功能及操作程序之充份理解。</w:t>
+          </w:r>
+        </w:p>
+        <w:p>
+          <w:pPr>
+            <w:pStyle w:val="ac"/>
+            <w:widowControl/>
+            <w:numPr>
+              <w:ilvl w:val="0"/>
+              <w:numId w:val="30"/>
+            </w:numPr>
+            <w:spacing w:line="360" w:lineRule="auto"/>
+            <w:ind w:leftChars="0" w:firstLine="33"/>
+            <w:rPr>
+              <w:rFonts w:ascii="微軟正黑體" w:eastAsia="微軟正黑體" w:hAnsi="微軟正黑體"/>
+            </w:rPr>
+          </w:pPr>
+          <w:r>
+            <w:rPr>
+              <w:rFonts w:ascii="微軟正黑體" w:eastAsia="微軟正黑體" w:hAnsi="微軟正黑體" w:hint="eastAsia"/>
+            </w:rPr>
+            <w:t>掌握並正確執行系統操作步驟。</w:t>
+          </w:r>
+        </w:p>
+        <w:p>
+          <w:pPr>
+            <w:pStyle w:val="ac"/>
+            <w:widowControl/>
+            <w:numPr>
+              <w:ilvl w:val="0"/>
+              <w:numId w:val="30"/>
+            </w:numPr>
+            <w:spacing w:line="360" w:lineRule="auto"/>
+            <w:ind w:leftChars="0" w:firstLine="33"/>
+            <w:rPr>
+              <w:rFonts w:ascii="微軟正黑體" w:eastAsia="微軟正黑體" w:hAnsi="微軟正黑體"/>
+            </w:rPr>
+          </w:pPr>
+          <w:r>
+            <w:rPr>
+              <w:rFonts w:ascii="微軟正黑體" w:eastAsia="微軟正黑體" w:hAnsi="微軟正黑體" w:hint="eastAsia"/>
+            </w:rPr>
+            <w:t>正確之選擇要項、邏輯判斷及合理運用。</w:t>
+          </w:r>
+        </w:p>
+        <w:p>
+          <w:pPr>
+            <w:pStyle w:val="ac"/>
+            <w:widowControl/>
+            <w:numPr>
+              <w:ilvl w:val="0"/>
+              <w:numId w:val="30"/>
+            </w:numPr>
+            <w:spacing w:line="360" w:lineRule="auto"/>
+            <w:ind w:leftChars="0" w:firstLine="33"/>
+            <w:rPr>
+              <w:rFonts w:ascii="微軟正黑體" w:eastAsia="微軟正黑體" w:hAnsi="微軟正黑體"/>
+            </w:rPr>
+          </w:pPr>
+          <w:r>
+            <w:rPr>
+              <w:rFonts w:ascii="微軟正黑體" w:eastAsia="微軟正黑體" w:hAnsi="微軟正黑體" w:hint="eastAsia"/>
+            </w:rPr>
+            <w:t>函文類別內容及用途之正確理解(通知函、</w:t>
+          </w:r>
+          <w:proofErr w:type="gramStart"/>
+          <w:r>
+            <w:rPr>
+              <w:rFonts w:ascii="微軟正黑體" w:eastAsia="微軟正黑體" w:hAnsi="微軟正黑體" w:hint="eastAsia"/>
+            </w:rPr>
+            <w:t>催收函</w:t>
+          </w:r>
+          <w:proofErr w:type="gramEnd"/>
+          <w:r>
+            <w:rPr>
+              <w:rFonts w:ascii="微軟正黑體" w:eastAsia="微軟正黑體" w:hAnsi="微軟正黑體" w:hint="eastAsia"/>
+            </w:rPr>
+            <w:t>、存證信函)。</w:t>
+          </w:r>
+        </w:p>
+        <w:p>
+          <w:pPr>
+            <w:pStyle w:val="ac"/>
+            <w:widowControl/>
+            <w:numPr>
+              <w:ilvl w:val="0"/>
+              <w:numId w:val="30"/>
+            </w:numPr>
+            <w:spacing w:line="360" w:lineRule="auto"/>
+            <w:ind w:leftChars="0" w:firstLine="33"/>
+            <w:rPr>
+              <w:rFonts w:ascii="微軟正黑體" w:eastAsia="微軟正黑體" w:hAnsi="微軟正黑體"/>
+            </w:rPr>
+          </w:pPr>
+          <w:r>
+            <w:rPr>
+              <w:rFonts w:ascii="微軟正黑體" w:eastAsia="微軟正黑體" w:hAnsi="微軟正黑體" w:hint="eastAsia"/>
+            </w:rPr>
+            <w:t>選擇個案適用之適切版本(通知函ABCD版本之差異)。</w:t>
+          </w:r>
+        </w:p>
+        <w:p>
+          <w:pPr>
+            <w:pStyle w:val="ac"/>
+            <w:widowControl/>
+            <w:numPr>
+              <w:ilvl w:val="0"/>
+              <w:numId w:val="30"/>
+            </w:numPr>
+            <w:spacing w:line="360" w:lineRule="auto"/>
+            <w:ind w:leftChars="0" w:firstLine="33"/>
+            <w:rPr>
+              <w:rFonts w:ascii="微軟正黑體" w:eastAsia="微軟正黑體" w:hAnsi="微軟正黑體"/>
+            </w:rPr>
+          </w:pPr>
+          <w:r>
+            <w:rPr>
+              <w:rFonts w:ascii="微軟正黑體" w:eastAsia="微軟正黑體" w:hAnsi="微軟正黑體" w:hint="eastAsia"/>
+            </w:rPr>
+            <w:t>依客戶於經濟部商業司登記資訊正確填寫寄送資料。</w:t>
+          </w:r>
+        </w:p>
+        <w:p>
+          <w:pPr>
+            <w:pStyle w:val="ac"/>
+            <w:widowControl/>
+            <w:numPr>
+              <w:ilvl w:val="0"/>
+              <w:numId w:val="30"/>
+            </w:numPr>
+            <w:spacing w:line="360" w:lineRule="auto"/>
+            <w:ind w:leftChars="0" w:firstLine="33"/>
+            <w:rPr>
+              <w:rFonts w:ascii="微軟正黑體" w:eastAsia="微軟正黑體" w:hAnsi="微軟正黑體"/>
+            </w:rPr>
+          </w:pPr>
+          <w:r>
+            <w:rPr>
+              <w:rFonts w:ascii="微軟正黑體" w:eastAsia="微軟正黑體" w:hAnsi="微軟正黑體" w:hint="eastAsia"/>
+            </w:rPr>
+            <w:t>完成後及時郵件通知或雙掛號郵寄予客戶。</w:t>
+          </w:r>
+        </w:p>
+        <w:p>
+          <w:pPr>
+            <w:pStyle w:val="ac"/>
+            <w:widowControl/>
+            <w:numPr>
+              <w:ilvl w:val="0"/>
+              <w:numId w:val="30"/>
+            </w:numPr>
+            <w:spacing w:line="360" w:lineRule="auto"/>
+            <w:ind w:leftChars="0" w:firstLine="33"/>
+            <w:rPr>
+              <w:rFonts w:ascii="微軟正黑體" w:eastAsia="微軟正黑體" w:hAnsi="微軟正黑體"/>
+            </w:rPr>
+          </w:pPr>
+          <w:r>
+            <w:rPr>
+              <w:rFonts w:ascii="微軟正黑體" w:eastAsia="微軟正黑體" w:hAnsi="微軟正黑體" w:hint="eastAsia"/>
+            </w:rPr>
+            <w:t>發函紀錄確實登載於BOSS系統。</w:t>
+          </w:r>
+        </w:p>
+        <w:p>
+          <w:pPr>
+            <w:widowControl/>
+            <w:rPr>
+              <w:rFonts w:ascii="微軟正黑體" w:eastAsia="微軟正黑體" w:hAnsi="微軟正黑體"/>
+              <w:color w:val="FF0000"/>
+              <w:sz w:val="22"/>
+              <w:szCs w:val="20"/>
             </w:rPr>
           </w:pPr>
           <w:r>
@@ -381,7 +1220,18 @@
               <w:color w:val="ED7D31" w:themeColor="accent2"/>
               <w:lang w:val="zh-TW"/>
             </w:rPr>
-            <w:t>內容</w:t>
+            <w:br w:type="page"/>
+          </w:r>
+          <w:r>
+            <w:rPr>
+              <w:rFonts w:ascii="微軟正黑體" w:eastAsia="微軟正黑體" w:hAnsi="微軟正黑體" w:hint="eastAsia"/>
+              <w:b/>
+              <w:bCs/>
+              <w:color w:val="ED7D31" w:themeColor="accent2"/>
+              <w:lang w:val="zh-TW"/>
+            </w:rPr>
+            <w:lastRenderedPageBreak/>
+            <w:t>系統概述</w:t>
           </w:r>
         </w:p>
         <w:p>
@@ -390,28 +1240,36 @@
             <w:tabs>
               <w:tab w:val="right" w:leader="dot" w:pos="9736"/>
             </w:tabs>
+            <w:spacing w:after="0" w:line="360" w:lineRule="auto"/>
             <w:rPr>
               <w:rFonts w:ascii="微軟正黑體" w:eastAsia="微軟正黑體" w:hAnsi="微軟正黑體" w:cstheme="minorBidi"/>
               <w:noProof/>
               <w:kern w:val="2"/>
               <w:sz w:val="24"/>
+              <w:szCs w:val="24"/>
             </w:rPr>
           </w:pPr>
           <w:r>
             <w:rPr>
               <w:rFonts w:ascii="微軟正黑體" w:eastAsia="微軟正黑體" w:hAnsi="微軟正黑體"/>
+              <w:sz w:val="24"/>
+              <w:szCs w:val="24"/>
             </w:rPr>
             <w:fldChar w:fldCharType="begin"/>
           </w:r>
           <w:r>
             <w:rPr>
               <w:rFonts w:ascii="微軟正黑體" w:eastAsia="微軟正黑體" w:hAnsi="微軟正黑體"/>
+              <w:sz w:val="24"/>
+              <w:szCs w:val="24"/>
             </w:rPr>
             <w:instrText xml:space="preserve"> TOC \o "1-3" \h \z \u </w:instrText>
           </w:r>
           <w:r>
             <w:rPr>
               <w:rFonts w:ascii="微軟正黑體" w:eastAsia="微軟正黑體" w:hAnsi="微軟正黑體"/>
+              <w:sz w:val="24"/>
+              <w:szCs w:val="24"/>
             </w:rPr>
             <w:fldChar w:fldCharType="separate"/>
           </w:r>
@@ -421,6 +1279,8 @@
                 <w:rStyle w:val="a4"/>
                 <w:rFonts w:ascii="微軟正黑體" w:eastAsia="微軟正黑體" w:hAnsi="微軟正黑體" w:hint="eastAsia"/>
                 <w:noProof/>
+                <w:sz w:val="24"/>
+                <w:szCs w:val="24"/>
               </w:rPr>
               <w:t>執行程式</w:t>
             </w:r>
@@ -429,6 +1289,8 @@
                 <w:rFonts w:ascii="微軟正黑體" w:eastAsia="微軟正黑體" w:hAnsi="微軟正黑體"/>
                 <w:noProof/>
                 <w:webHidden/>
+                <w:sz w:val="24"/>
+                <w:szCs w:val="24"/>
               </w:rPr>
               <w:tab/>
             </w:r>
@@ -437,6 +1299,8 @@
                 <w:rFonts w:ascii="微軟正黑體" w:eastAsia="微軟正黑體" w:hAnsi="微軟正黑體"/>
                 <w:noProof/>
                 <w:webHidden/>
+                <w:sz w:val="24"/>
+                <w:szCs w:val="24"/>
               </w:rPr>
               <w:fldChar w:fldCharType="begin"/>
             </w:r>
@@ -445,6 +1309,8 @@
                 <w:rFonts w:ascii="微軟正黑體" w:eastAsia="微軟正黑體" w:hAnsi="微軟正黑體"/>
                 <w:noProof/>
                 <w:webHidden/>
+                <w:sz w:val="24"/>
+                <w:szCs w:val="24"/>
               </w:rPr>
               <w:instrText xml:space="preserve"> PAGEREF _Toc149826830 \h </w:instrText>
             </w:r>
@@ -453,6 +1319,8 @@
                 <w:rFonts w:ascii="微軟正黑體" w:eastAsia="微軟正黑體" w:hAnsi="微軟正黑體"/>
                 <w:noProof/>
                 <w:webHidden/>
+                <w:sz w:val="24"/>
+                <w:szCs w:val="24"/>
               </w:rPr>
             </w:r>
             <w:r>
@@ -460,6 +1328,8 @@
                 <w:rFonts w:ascii="微軟正黑體" w:eastAsia="微軟正黑體" w:hAnsi="微軟正黑體"/>
                 <w:noProof/>
                 <w:webHidden/>
+                <w:sz w:val="24"/>
+                <w:szCs w:val="24"/>
               </w:rPr>
               <w:fldChar w:fldCharType="separate"/>
             </w:r>
@@ -468,14 +1338,18 @@
                 <w:rFonts w:ascii="微軟正黑體" w:eastAsia="微軟正黑體" w:hAnsi="微軟正黑體"/>
                 <w:noProof/>
                 <w:webHidden/>
+                <w:sz w:val="24"/>
+                <w:szCs w:val="24"/>
               </w:rPr>
-              <w:t>2</w:t>
+              <w:t>4</w:t>
             </w:r>
             <w:r>
               <w:rPr>
                 <w:rFonts w:ascii="微軟正黑體" w:eastAsia="微軟正黑體" w:hAnsi="微軟正黑體"/>
                 <w:noProof/>
                 <w:webHidden/>
+                <w:sz w:val="24"/>
+                <w:szCs w:val="24"/>
               </w:rPr>
               <w:fldChar w:fldCharType="end"/>
             </w:r>
@@ -487,11 +1361,13 @@
             <w:tabs>
               <w:tab w:val="right" w:leader="dot" w:pos="9736"/>
             </w:tabs>
+            <w:spacing w:after="0" w:line="360" w:lineRule="auto"/>
             <w:rPr>
               <w:rFonts w:ascii="微軟正黑體" w:eastAsia="微軟正黑體" w:hAnsi="微軟正黑體" w:cstheme="minorBidi"/>
               <w:noProof/>
               <w:kern w:val="2"/>
               <w:sz w:val="24"/>
+              <w:szCs w:val="24"/>
             </w:rPr>
           </w:pPr>
           <w:hyperlink w:anchor="_Toc149826831" w:history="1">
@@ -500,6 +1376,8 @@
                 <w:rStyle w:val="a4"/>
                 <w:rFonts w:ascii="微軟正黑體" w:eastAsia="微軟正黑體" w:hAnsi="微軟正黑體" w:hint="eastAsia"/>
                 <w:noProof/>
+                <w:sz w:val="24"/>
+                <w:szCs w:val="24"/>
               </w:rPr>
               <w:t>啟動畫面</w:t>
             </w:r>
@@ -508,6 +1386,8 @@
                 <w:rFonts w:ascii="微軟正黑體" w:eastAsia="微軟正黑體" w:hAnsi="微軟正黑體"/>
                 <w:noProof/>
                 <w:webHidden/>
+                <w:sz w:val="24"/>
+                <w:szCs w:val="24"/>
               </w:rPr>
               <w:tab/>
             </w:r>
@@ -516,6 +1396,8 @@
                 <w:rFonts w:ascii="微軟正黑體" w:eastAsia="微軟正黑體" w:hAnsi="微軟正黑體"/>
                 <w:noProof/>
                 <w:webHidden/>
+                <w:sz w:val="24"/>
+                <w:szCs w:val="24"/>
               </w:rPr>
               <w:fldChar w:fldCharType="begin"/>
             </w:r>
@@ -524,6 +1406,8 @@
                 <w:rFonts w:ascii="微軟正黑體" w:eastAsia="微軟正黑體" w:hAnsi="微軟正黑體"/>
                 <w:noProof/>
                 <w:webHidden/>
+                <w:sz w:val="24"/>
+                <w:szCs w:val="24"/>
               </w:rPr>
               <w:instrText xml:space="preserve"> PAGEREF _Toc149826831 \h </w:instrText>
             </w:r>
@@ -532,6 +1416,8 @@
                 <w:rFonts w:ascii="微軟正黑體" w:eastAsia="微軟正黑體" w:hAnsi="微軟正黑體"/>
                 <w:noProof/>
                 <w:webHidden/>
+                <w:sz w:val="24"/>
+                <w:szCs w:val="24"/>
               </w:rPr>
             </w:r>
             <w:r>
@@ -539,6 +1425,8 @@
                 <w:rFonts w:ascii="微軟正黑體" w:eastAsia="微軟正黑體" w:hAnsi="微軟正黑體"/>
                 <w:noProof/>
                 <w:webHidden/>
+                <w:sz w:val="24"/>
+                <w:szCs w:val="24"/>
               </w:rPr>
               <w:fldChar w:fldCharType="separate"/>
             </w:r>
@@ -547,14 +1435,18 @@
                 <w:rFonts w:ascii="微軟正黑體" w:eastAsia="微軟正黑體" w:hAnsi="微軟正黑體"/>
                 <w:noProof/>
                 <w:webHidden/>
+                <w:sz w:val="24"/>
+                <w:szCs w:val="24"/>
               </w:rPr>
-              <w:t>3</w:t>
+              <w:t>5</w:t>
             </w:r>
             <w:r>
               <w:rPr>
                 <w:rFonts w:ascii="微軟正黑體" w:eastAsia="微軟正黑體" w:hAnsi="微軟正黑體"/>
                 <w:noProof/>
                 <w:webHidden/>
+                <w:sz w:val="24"/>
+                <w:szCs w:val="24"/>
               </w:rPr>
               <w:fldChar w:fldCharType="end"/>
             </w:r>
@@ -566,11 +1458,13 @@
             <w:tabs>
               <w:tab w:val="right" w:leader="dot" w:pos="9736"/>
             </w:tabs>
+            <w:spacing w:after="0" w:line="360" w:lineRule="auto"/>
             <w:rPr>
               <w:rFonts w:ascii="微軟正黑體" w:eastAsia="微軟正黑體" w:hAnsi="微軟正黑體" w:cstheme="minorBidi"/>
               <w:noProof/>
               <w:kern w:val="2"/>
               <w:sz w:val="24"/>
+              <w:szCs w:val="24"/>
             </w:rPr>
           </w:pPr>
           <w:hyperlink w:anchor="_Toc149826832" w:history="1">
@@ -579,6 +1473,8 @@
                 <w:rStyle w:val="a4"/>
                 <w:rFonts w:ascii="微軟正黑體" w:eastAsia="微軟正黑體" w:hAnsi="微軟正黑體" w:hint="eastAsia"/>
                 <w:noProof/>
+                <w:sz w:val="24"/>
+                <w:szCs w:val="24"/>
               </w:rPr>
               <w:t>系統主畫面</w:t>
             </w:r>
@@ -587,6 +1483,8 @@
                 <w:rFonts w:ascii="微軟正黑體" w:eastAsia="微軟正黑體" w:hAnsi="微軟正黑體"/>
                 <w:noProof/>
                 <w:webHidden/>
+                <w:sz w:val="24"/>
+                <w:szCs w:val="24"/>
               </w:rPr>
               <w:tab/>
             </w:r>
@@ -595,6 +1493,8 @@
                 <w:rFonts w:ascii="微軟正黑體" w:eastAsia="微軟正黑體" w:hAnsi="微軟正黑體"/>
                 <w:noProof/>
                 <w:webHidden/>
+                <w:sz w:val="24"/>
+                <w:szCs w:val="24"/>
               </w:rPr>
               <w:fldChar w:fldCharType="begin"/>
             </w:r>
@@ -603,6 +1503,8 @@
                 <w:rFonts w:ascii="微軟正黑體" w:eastAsia="微軟正黑體" w:hAnsi="微軟正黑體"/>
                 <w:noProof/>
                 <w:webHidden/>
+                <w:sz w:val="24"/>
+                <w:szCs w:val="24"/>
               </w:rPr>
               <w:instrText xml:space="preserve"> PAGEREF _Toc149826832 \h </w:instrText>
             </w:r>
@@ -611,6 +1513,8 @@
                 <w:rFonts w:ascii="微軟正黑體" w:eastAsia="微軟正黑體" w:hAnsi="微軟正黑體"/>
                 <w:noProof/>
                 <w:webHidden/>
+                <w:sz w:val="24"/>
+                <w:szCs w:val="24"/>
               </w:rPr>
             </w:r>
             <w:r>
@@ -618,6 +1522,8 @@
                 <w:rFonts w:ascii="微軟正黑體" w:eastAsia="微軟正黑體" w:hAnsi="微軟正黑體"/>
                 <w:noProof/>
                 <w:webHidden/>
+                <w:sz w:val="24"/>
+                <w:szCs w:val="24"/>
               </w:rPr>
               <w:fldChar w:fldCharType="separate"/>
             </w:r>
@@ -626,14 +1532,18 @@
                 <w:rFonts w:ascii="微軟正黑體" w:eastAsia="微軟正黑體" w:hAnsi="微軟正黑體"/>
                 <w:noProof/>
                 <w:webHidden/>
+                <w:sz w:val="24"/>
+                <w:szCs w:val="24"/>
               </w:rPr>
-              <w:t>4</w:t>
+              <w:t>6</w:t>
             </w:r>
             <w:r>
               <w:rPr>
                 <w:rFonts w:ascii="微軟正黑體" w:eastAsia="微軟正黑體" w:hAnsi="微軟正黑體"/>
                 <w:noProof/>
                 <w:webHidden/>
+                <w:sz w:val="24"/>
+                <w:szCs w:val="24"/>
               </w:rPr>
               <w:fldChar w:fldCharType="end"/>
             </w:r>
@@ -645,11 +1555,13 @@
             <w:tabs>
               <w:tab w:val="right" w:leader="dot" w:pos="9736"/>
             </w:tabs>
+            <w:spacing w:after="0" w:line="360" w:lineRule="auto"/>
             <w:rPr>
               <w:rFonts w:ascii="微軟正黑體" w:eastAsia="微軟正黑體" w:hAnsi="微軟正黑體" w:cstheme="minorBidi"/>
               <w:noProof/>
               <w:kern w:val="2"/>
               <w:sz w:val="24"/>
+              <w:szCs w:val="24"/>
             </w:rPr>
           </w:pPr>
           <w:hyperlink w:anchor="_Toc149826833" w:history="1">
@@ -658,6 +1570,8 @@
                 <w:rStyle w:val="a4"/>
                 <w:rFonts w:ascii="微軟正黑體" w:eastAsia="微軟正黑體" w:hAnsi="微軟正黑體" w:hint="eastAsia"/>
                 <w:noProof/>
+                <w:sz w:val="24"/>
+                <w:szCs w:val="24"/>
               </w:rPr>
               <w:t>資料匯入</w:t>
             </w:r>
@@ -666,6 +1580,8 @@
                 <w:rFonts w:ascii="微軟正黑體" w:eastAsia="微軟正黑體" w:hAnsi="微軟正黑體"/>
                 <w:noProof/>
                 <w:webHidden/>
+                <w:sz w:val="24"/>
+                <w:szCs w:val="24"/>
               </w:rPr>
               <w:tab/>
             </w:r>
@@ -674,6 +1590,8 @@
                 <w:rFonts w:ascii="微軟正黑體" w:eastAsia="微軟正黑體" w:hAnsi="微軟正黑體"/>
                 <w:noProof/>
                 <w:webHidden/>
+                <w:sz w:val="24"/>
+                <w:szCs w:val="24"/>
               </w:rPr>
               <w:fldChar w:fldCharType="begin"/>
             </w:r>
@@ -682,6 +1600,8 @@
                 <w:rFonts w:ascii="微軟正黑體" w:eastAsia="微軟正黑體" w:hAnsi="微軟正黑體"/>
                 <w:noProof/>
                 <w:webHidden/>
+                <w:sz w:val="24"/>
+                <w:szCs w:val="24"/>
               </w:rPr>
               <w:instrText xml:space="preserve"> PAGEREF _Toc149826833 \h </w:instrText>
             </w:r>
@@ -690,6 +1610,8 @@
                 <w:rFonts w:ascii="微軟正黑體" w:eastAsia="微軟正黑體" w:hAnsi="微軟正黑體"/>
                 <w:noProof/>
                 <w:webHidden/>
+                <w:sz w:val="24"/>
+                <w:szCs w:val="24"/>
               </w:rPr>
             </w:r>
             <w:r>
@@ -697,6 +1619,8 @@
                 <w:rFonts w:ascii="微軟正黑體" w:eastAsia="微軟正黑體" w:hAnsi="微軟正黑體"/>
                 <w:noProof/>
                 <w:webHidden/>
+                <w:sz w:val="24"/>
+                <w:szCs w:val="24"/>
               </w:rPr>
               <w:fldChar w:fldCharType="separate"/>
             </w:r>
@@ -705,14 +1629,18 @@
                 <w:rFonts w:ascii="微軟正黑體" w:eastAsia="微軟正黑體" w:hAnsi="微軟正黑體"/>
                 <w:noProof/>
                 <w:webHidden/>
+                <w:sz w:val="24"/>
+                <w:szCs w:val="24"/>
               </w:rPr>
-              <w:t>5</w:t>
+              <w:t>7</w:t>
             </w:r>
             <w:r>
               <w:rPr>
                 <w:rFonts w:ascii="微軟正黑體" w:eastAsia="微軟正黑體" w:hAnsi="微軟正黑體"/>
                 <w:noProof/>
                 <w:webHidden/>
+                <w:sz w:val="24"/>
+                <w:szCs w:val="24"/>
               </w:rPr>
               <w:fldChar w:fldCharType="end"/>
             </w:r>
@@ -724,11 +1652,13 @@
             <w:tabs>
               <w:tab w:val="right" w:leader="dot" w:pos="9736"/>
             </w:tabs>
+            <w:spacing w:after="0" w:line="360" w:lineRule="auto"/>
             <w:rPr>
               <w:rFonts w:ascii="微軟正黑體" w:eastAsia="微軟正黑體" w:hAnsi="微軟正黑體" w:cstheme="minorBidi"/>
               <w:noProof/>
               <w:kern w:val="2"/>
               <w:sz w:val="24"/>
+              <w:szCs w:val="24"/>
             </w:rPr>
           </w:pPr>
           <w:hyperlink w:anchor="_Toc149826834" w:history="1">
@@ -737,6 +1667,8 @@
                 <w:rStyle w:val="a4"/>
                 <w:rFonts w:ascii="微軟正黑體" w:eastAsia="微軟正黑體" w:hAnsi="微軟正黑體" w:hint="eastAsia"/>
                 <w:noProof/>
+                <w:sz w:val="24"/>
+                <w:szCs w:val="24"/>
               </w:rPr>
               <w:t>催款函</w:t>
             </w:r>
@@ -745,6 +1677,8 @@
                 <w:rFonts w:ascii="微軟正黑體" w:eastAsia="微軟正黑體" w:hAnsi="微軟正黑體"/>
                 <w:noProof/>
                 <w:webHidden/>
+                <w:sz w:val="24"/>
+                <w:szCs w:val="24"/>
               </w:rPr>
               <w:tab/>
             </w:r>
@@ -753,6 +1687,8 @@
                 <w:rFonts w:ascii="微軟正黑體" w:eastAsia="微軟正黑體" w:hAnsi="微軟正黑體"/>
                 <w:noProof/>
                 <w:webHidden/>
+                <w:sz w:val="24"/>
+                <w:szCs w:val="24"/>
               </w:rPr>
               <w:fldChar w:fldCharType="begin"/>
             </w:r>
@@ -761,6 +1697,8 @@
                 <w:rFonts w:ascii="微軟正黑體" w:eastAsia="微軟正黑體" w:hAnsi="微軟正黑體"/>
                 <w:noProof/>
                 <w:webHidden/>
+                <w:sz w:val="24"/>
+                <w:szCs w:val="24"/>
               </w:rPr>
               <w:instrText xml:space="preserve"> PAGEREF _Toc149826834 \h </w:instrText>
             </w:r>
@@ -769,6 +1707,8 @@
                 <w:rFonts w:ascii="微軟正黑體" w:eastAsia="微軟正黑體" w:hAnsi="微軟正黑體"/>
                 <w:noProof/>
                 <w:webHidden/>
+                <w:sz w:val="24"/>
+                <w:szCs w:val="24"/>
               </w:rPr>
             </w:r>
             <w:r>
@@ -776,6 +1716,8 @@
                 <w:rFonts w:ascii="微軟正黑體" w:eastAsia="微軟正黑體" w:hAnsi="微軟正黑體"/>
                 <w:noProof/>
                 <w:webHidden/>
+                <w:sz w:val="24"/>
+                <w:szCs w:val="24"/>
               </w:rPr>
               <w:fldChar w:fldCharType="separate"/>
             </w:r>
@@ -784,14 +1726,18 @@
                 <w:rFonts w:ascii="微軟正黑體" w:eastAsia="微軟正黑體" w:hAnsi="微軟正黑體"/>
                 <w:noProof/>
                 <w:webHidden/>
+                <w:sz w:val="24"/>
+                <w:szCs w:val="24"/>
               </w:rPr>
-              <w:t>6</w:t>
+              <w:t>8</w:t>
             </w:r>
             <w:r>
               <w:rPr>
                 <w:rFonts w:ascii="微軟正黑體" w:eastAsia="微軟正黑體" w:hAnsi="微軟正黑體"/>
                 <w:noProof/>
                 <w:webHidden/>
+                <w:sz w:val="24"/>
+                <w:szCs w:val="24"/>
               </w:rPr>
               <w:fldChar w:fldCharType="end"/>
             </w:r>
@@ -803,11 +1749,13 @@
             <w:tabs>
               <w:tab w:val="right" w:leader="dot" w:pos="9736"/>
             </w:tabs>
+            <w:spacing w:after="0" w:line="360" w:lineRule="auto"/>
             <w:rPr>
               <w:rFonts w:ascii="微軟正黑體" w:eastAsia="微軟正黑體" w:hAnsi="微軟正黑體" w:cstheme="minorBidi"/>
               <w:noProof/>
               <w:kern w:val="2"/>
               <w:sz w:val="24"/>
+              <w:szCs w:val="24"/>
             </w:rPr>
           </w:pPr>
           <w:hyperlink w:anchor="_Toc149826835" w:history="1">
@@ -816,6 +1764,8 @@
                 <w:rStyle w:val="a4"/>
                 <w:rFonts w:ascii="微軟正黑體" w:eastAsia="微軟正黑體" w:hAnsi="微軟正黑體" w:hint="eastAsia"/>
                 <w:noProof/>
+                <w:sz w:val="24"/>
+                <w:szCs w:val="24"/>
               </w:rPr>
               <w:t>製作通知函</w:t>
             </w:r>
@@ -824,6 +1774,8 @@
                 <w:rFonts w:ascii="微軟正黑體" w:eastAsia="微軟正黑體" w:hAnsi="微軟正黑體"/>
                 <w:noProof/>
                 <w:webHidden/>
+                <w:sz w:val="24"/>
+                <w:szCs w:val="24"/>
               </w:rPr>
               <w:tab/>
             </w:r>
@@ -832,6 +1784,8 @@
                 <w:rFonts w:ascii="微軟正黑體" w:eastAsia="微軟正黑體" w:hAnsi="微軟正黑體"/>
                 <w:noProof/>
                 <w:webHidden/>
+                <w:sz w:val="24"/>
+                <w:szCs w:val="24"/>
               </w:rPr>
               <w:fldChar w:fldCharType="begin"/>
             </w:r>
@@ -840,6 +1794,8 @@
                 <w:rFonts w:ascii="微軟正黑體" w:eastAsia="微軟正黑體" w:hAnsi="微軟正黑體"/>
                 <w:noProof/>
                 <w:webHidden/>
+                <w:sz w:val="24"/>
+                <w:szCs w:val="24"/>
               </w:rPr>
               <w:instrText xml:space="preserve"> PAGEREF _Toc149826835 \h </w:instrText>
             </w:r>
@@ -848,6 +1804,8 @@
                 <w:rFonts w:ascii="微軟正黑體" w:eastAsia="微軟正黑體" w:hAnsi="微軟正黑體"/>
                 <w:noProof/>
                 <w:webHidden/>
+                <w:sz w:val="24"/>
+                <w:szCs w:val="24"/>
               </w:rPr>
             </w:r>
             <w:r>
@@ -855,6 +1813,8 @@
                 <w:rFonts w:ascii="微軟正黑體" w:eastAsia="微軟正黑體" w:hAnsi="微軟正黑體"/>
                 <w:noProof/>
                 <w:webHidden/>
+                <w:sz w:val="24"/>
+                <w:szCs w:val="24"/>
               </w:rPr>
               <w:fldChar w:fldCharType="separate"/>
             </w:r>
@@ -863,14 +1823,18 @@
                 <w:rFonts w:ascii="微軟正黑體" w:eastAsia="微軟正黑體" w:hAnsi="微軟正黑體"/>
                 <w:noProof/>
                 <w:webHidden/>
+                <w:sz w:val="24"/>
+                <w:szCs w:val="24"/>
               </w:rPr>
-              <w:t>7</w:t>
+              <w:t>9</w:t>
             </w:r>
             <w:r>
               <w:rPr>
                 <w:rFonts w:ascii="微軟正黑體" w:eastAsia="微軟正黑體" w:hAnsi="微軟正黑體"/>
                 <w:noProof/>
                 <w:webHidden/>
+                <w:sz w:val="24"/>
+                <w:szCs w:val="24"/>
               </w:rPr>
               <w:fldChar w:fldCharType="end"/>
             </w:r>
@@ -882,11 +1846,13 @@
             <w:tabs>
               <w:tab w:val="right" w:leader="dot" w:pos="9736"/>
             </w:tabs>
+            <w:spacing w:after="0" w:line="360" w:lineRule="auto"/>
             <w:rPr>
               <w:rFonts w:ascii="微軟正黑體" w:eastAsia="微軟正黑體" w:hAnsi="微軟正黑體" w:cstheme="minorBidi"/>
               <w:noProof/>
               <w:kern w:val="2"/>
               <w:sz w:val="24"/>
+              <w:szCs w:val="24"/>
             </w:rPr>
           </w:pPr>
           <w:hyperlink w:anchor="_Toc149826836" w:history="1">
@@ -895,6 +1861,8 @@
                 <w:rStyle w:val="a4"/>
                 <w:rFonts w:ascii="微軟正黑體" w:eastAsia="微軟正黑體" w:hAnsi="微軟正黑體" w:hint="eastAsia"/>
                 <w:noProof/>
+                <w:sz w:val="24"/>
+                <w:szCs w:val="24"/>
               </w:rPr>
               <w:t>製作催收函</w:t>
             </w:r>
@@ -903,6 +1871,8 @@
                 <w:rFonts w:ascii="微軟正黑體" w:eastAsia="微軟正黑體" w:hAnsi="微軟正黑體"/>
                 <w:noProof/>
                 <w:webHidden/>
+                <w:sz w:val="24"/>
+                <w:szCs w:val="24"/>
               </w:rPr>
               <w:tab/>
             </w:r>
@@ -911,6 +1881,8 @@
                 <w:rFonts w:ascii="微軟正黑體" w:eastAsia="微軟正黑體" w:hAnsi="微軟正黑體"/>
                 <w:noProof/>
                 <w:webHidden/>
+                <w:sz w:val="24"/>
+                <w:szCs w:val="24"/>
               </w:rPr>
               <w:fldChar w:fldCharType="begin"/>
             </w:r>
@@ -919,6 +1891,8 @@
                 <w:rFonts w:ascii="微軟正黑體" w:eastAsia="微軟正黑體" w:hAnsi="微軟正黑體"/>
                 <w:noProof/>
                 <w:webHidden/>
+                <w:sz w:val="24"/>
+                <w:szCs w:val="24"/>
               </w:rPr>
               <w:instrText xml:space="preserve"> PAGEREF _Toc149826836 \h </w:instrText>
             </w:r>
@@ -927,6 +1901,8 @@
                 <w:rFonts w:ascii="微軟正黑體" w:eastAsia="微軟正黑體" w:hAnsi="微軟正黑體"/>
                 <w:noProof/>
                 <w:webHidden/>
+                <w:sz w:val="24"/>
+                <w:szCs w:val="24"/>
               </w:rPr>
             </w:r>
             <w:r>
@@ -934,6 +1910,8 @@
                 <w:rFonts w:ascii="微軟正黑體" w:eastAsia="微軟正黑體" w:hAnsi="微軟正黑體"/>
                 <w:noProof/>
                 <w:webHidden/>
+                <w:sz w:val="24"/>
+                <w:szCs w:val="24"/>
               </w:rPr>
               <w:fldChar w:fldCharType="separate"/>
             </w:r>
@@ -942,14 +1920,18 @@
                 <w:rFonts w:ascii="微軟正黑體" w:eastAsia="微軟正黑體" w:hAnsi="微軟正黑體"/>
                 <w:noProof/>
                 <w:webHidden/>
+                <w:sz w:val="24"/>
+                <w:szCs w:val="24"/>
               </w:rPr>
-              <w:t>10</w:t>
+              <w:t>12</w:t>
             </w:r>
             <w:r>
               <w:rPr>
                 <w:rFonts w:ascii="微軟正黑體" w:eastAsia="微軟正黑體" w:hAnsi="微軟正黑體"/>
                 <w:noProof/>
                 <w:webHidden/>
+                <w:sz w:val="24"/>
+                <w:szCs w:val="24"/>
               </w:rPr>
               <w:fldChar w:fldCharType="end"/>
             </w:r>
@@ -961,11 +1943,13 @@
             <w:tabs>
               <w:tab w:val="right" w:leader="dot" w:pos="9736"/>
             </w:tabs>
+            <w:spacing w:after="0" w:line="360" w:lineRule="auto"/>
             <w:rPr>
               <w:rFonts w:ascii="微軟正黑體" w:eastAsia="微軟正黑體" w:hAnsi="微軟正黑體" w:cstheme="minorBidi"/>
               <w:noProof/>
               <w:kern w:val="2"/>
               <w:sz w:val="24"/>
+              <w:szCs w:val="24"/>
             </w:rPr>
           </w:pPr>
           <w:hyperlink w:anchor="_Toc149826837" w:history="1">
@@ -974,6 +1958,8 @@
                 <w:rStyle w:val="a4"/>
                 <w:rFonts w:ascii="微軟正黑體" w:eastAsia="微軟正黑體" w:hAnsi="微軟正黑體" w:hint="eastAsia"/>
                 <w:noProof/>
+                <w:sz w:val="24"/>
+                <w:szCs w:val="24"/>
               </w:rPr>
               <w:t>製作存證信函</w:t>
             </w:r>
@@ -982,6 +1968,8 @@
                 <w:rFonts w:ascii="微軟正黑體" w:eastAsia="微軟正黑體" w:hAnsi="微軟正黑體"/>
                 <w:noProof/>
                 <w:webHidden/>
+                <w:sz w:val="24"/>
+                <w:szCs w:val="24"/>
               </w:rPr>
               <w:tab/>
             </w:r>
@@ -990,6 +1978,8 @@
                 <w:rFonts w:ascii="微軟正黑體" w:eastAsia="微軟正黑體" w:hAnsi="微軟正黑體"/>
                 <w:noProof/>
                 <w:webHidden/>
+                <w:sz w:val="24"/>
+                <w:szCs w:val="24"/>
               </w:rPr>
               <w:fldChar w:fldCharType="begin"/>
             </w:r>
@@ -998,6 +1988,8 @@
                 <w:rFonts w:ascii="微軟正黑體" w:eastAsia="微軟正黑體" w:hAnsi="微軟正黑體"/>
                 <w:noProof/>
                 <w:webHidden/>
+                <w:sz w:val="24"/>
+                <w:szCs w:val="24"/>
               </w:rPr>
               <w:instrText xml:space="preserve"> PAGEREF _Toc149826837 \h </w:instrText>
             </w:r>
@@ -1006,6 +1998,8 @@
                 <w:rFonts w:ascii="微軟正黑體" w:eastAsia="微軟正黑體" w:hAnsi="微軟正黑體"/>
                 <w:noProof/>
                 <w:webHidden/>
+                <w:sz w:val="24"/>
+                <w:szCs w:val="24"/>
               </w:rPr>
             </w:r>
             <w:r>
@@ -1013,6 +2007,8 @@
                 <w:rFonts w:ascii="微軟正黑體" w:eastAsia="微軟正黑體" w:hAnsi="微軟正黑體"/>
                 <w:noProof/>
                 <w:webHidden/>
+                <w:sz w:val="24"/>
+                <w:szCs w:val="24"/>
               </w:rPr>
               <w:fldChar w:fldCharType="separate"/>
             </w:r>
@@ -1021,14 +2017,18 @@
                 <w:rFonts w:ascii="微軟正黑體" w:eastAsia="微軟正黑體" w:hAnsi="微軟正黑體"/>
                 <w:noProof/>
                 <w:webHidden/>
+                <w:sz w:val="24"/>
+                <w:szCs w:val="24"/>
               </w:rPr>
-              <w:t>15</w:t>
+              <w:t>17</w:t>
             </w:r>
             <w:r>
               <w:rPr>
                 <w:rFonts w:ascii="微軟正黑體" w:eastAsia="微軟正黑體" w:hAnsi="微軟正黑體"/>
                 <w:noProof/>
                 <w:webHidden/>
+                <w:sz w:val="24"/>
+                <w:szCs w:val="24"/>
               </w:rPr>
               <w:fldChar w:fldCharType="end"/>
             </w:r>
@@ -1040,11 +2040,13 @@
             <w:tabs>
               <w:tab w:val="right" w:leader="dot" w:pos="9736"/>
             </w:tabs>
+            <w:spacing w:after="0" w:line="360" w:lineRule="auto"/>
             <w:rPr>
               <w:rFonts w:ascii="微軟正黑體" w:eastAsia="微軟正黑體" w:hAnsi="微軟正黑體" w:cstheme="minorBidi"/>
               <w:noProof/>
               <w:kern w:val="2"/>
               <w:sz w:val="24"/>
+              <w:szCs w:val="24"/>
             </w:rPr>
           </w:pPr>
           <w:hyperlink w:anchor="_Toc149826838" w:history="1">
@@ -1053,6 +2055,8 @@
                 <w:rStyle w:val="a4"/>
                 <w:rFonts w:ascii="微軟正黑體" w:eastAsia="微軟正黑體" w:hAnsi="微軟正黑體" w:hint="eastAsia"/>
                 <w:noProof/>
+                <w:sz w:val="24"/>
+                <w:szCs w:val="24"/>
               </w:rPr>
               <w:t>歷程紀錄</w:t>
             </w:r>
@@ -1061,6 +2065,8 @@
                 <w:rFonts w:ascii="微軟正黑體" w:eastAsia="微軟正黑體" w:hAnsi="微軟正黑體"/>
                 <w:noProof/>
                 <w:webHidden/>
+                <w:sz w:val="24"/>
+                <w:szCs w:val="24"/>
               </w:rPr>
               <w:tab/>
             </w:r>
@@ -1069,6 +2075,8 @@
                 <w:rFonts w:ascii="微軟正黑體" w:eastAsia="微軟正黑體" w:hAnsi="微軟正黑體"/>
                 <w:noProof/>
                 <w:webHidden/>
+                <w:sz w:val="24"/>
+                <w:szCs w:val="24"/>
               </w:rPr>
               <w:fldChar w:fldCharType="begin"/>
             </w:r>
@@ -1077,6 +2085,8 @@
                 <w:rFonts w:ascii="微軟正黑體" w:eastAsia="微軟正黑體" w:hAnsi="微軟正黑體"/>
                 <w:noProof/>
                 <w:webHidden/>
+                <w:sz w:val="24"/>
+                <w:szCs w:val="24"/>
               </w:rPr>
               <w:instrText xml:space="preserve"> PAGEREF _Toc149826838 \h </w:instrText>
             </w:r>
@@ -1085,6 +2095,8 @@
                 <w:rFonts w:ascii="微軟正黑體" w:eastAsia="微軟正黑體" w:hAnsi="微軟正黑體"/>
                 <w:noProof/>
                 <w:webHidden/>
+                <w:sz w:val="24"/>
+                <w:szCs w:val="24"/>
               </w:rPr>
             </w:r>
             <w:r>
@@ -1092,6 +2104,8 @@
                 <w:rFonts w:ascii="微軟正黑體" w:eastAsia="微軟正黑體" w:hAnsi="微軟正黑體"/>
                 <w:noProof/>
                 <w:webHidden/>
+                <w:sz w:val="24"/>
+                <w:szCs w:val="24"/>
               </w:rPr>
               <w:fldChar w:fldCharType="separate"/>
             </w:r>
@@ -1100,14 +2114,18 @@
                 <w:rFonts w:ascii="微軟正黑體" w:eastAsia="微軟正黑體" w:hAnsi="微軟正黑體"/>
                 <w:noProof/>
                 <w:webHidden/>
+                <w:sz w:val="24"/>
+                <w:szCs w:val="24"/>
               </w:rPr>
-              <w:t>20</w:t>
+              <w:t>22</w:t>
             </w:r>
             <w:r>
               <w:rPr>
                 <w:rFonts w:ascii="微軟正黑體" w:eastAsia="微軟正黑體" w:hAnsi="微軟正黑體"/>
                 <w:noProof/>
                 <w:webHidden/>
+                <w:sz w:val="24"/>
+                <w:szCs w:val="24"/>
               </w:rPr>
               <w:fldChar w:fldCharType="end"/>
             </w:r>
@@ -1119,11 +2137,13 @@
             <w:tabs>
               <w:tab w:val="right" w:leader="dot" w:pos="9736"/>
             </w:tabs>
+            <w:spacing w:after="0" w:line="360" w:lineRule="auto"/>
             <w:rPr>
               <w:rFonts w:ascii="微軟正黑體" w:eastAsia="微軟正黑體" w:hAnsi="微軟正黑體" w:cstheme="minorBidi"/>
               <w:noProof/>
               <w:kern w:val="2"/>
               <w:sz w:val="24"/>
+              <w:szCs w:val="24"/>
             </w:rPr>
           </w:pPr>
           <w:hyperlink w:anchor="_Toc149826839" w:history="1">
@@ -1132,6 +2152,8 @@
                 <w:rStyle w:val="a4"/>
                 <w:rFonts w:ascii="微軟正黑體" w:eastAsia="微軟正黑體" w:hAnsi="微軟正黑體" w:hint="eastAsia"/>
                 <w:noProof/>
+                <w:sz w:val="24"/>
+                <w:szCs w:val="24"/>
               </w:rPr>
               <w:t>操作紀錄</w:t>
             </w:r>
@@ -1140,6 +2162,8 @@
                 <w:rFonts w:ascii="微軟正黑體" w:eastAsia="微軟正黑體" w:hAnsi="微軟正黑體"/>
                 <w:noProof/>
                 <w:webHidden/>
+                <w:sz w:val="24"/>
+                <w:szCs w:val="24"/>
               </w:rPr>
               <w:tab/>
             </w:r>
@@ -1148,6 +2172,8 @@
                 <w:rFonts w:ascii="微軟正黑體" w:eastAsia="微軟正黑體" w:hAnsi="微軟正黑體"/>
                 <w:noProof/>
                 <w:webHidden/>
+                <w:sz w:val="24"/>
+                <w:szCs w:val="24"/>
               </w:rPr>
               <w:fldChar w:fldCharType="begin"/>
             </w:r>
@@ -1156,6 +2182,8 @@
                 <w:rFonts w:ascii="微軟正黑體" w:eastAsia="微軟正黑體" w:hAnsi="微軟正黑體"/>
                 <w:noProof/>
                 <w:webHidden/>
+                <w:sz w:val="24"/>
+                <w:szCs w:val="24"/>
               </w:rPr>
               <w:instrText xml:space="preserve"> PAGEREF _Toc149826839 \h </w:instrText>
             </w:r>
@@ -1164,6 +2192,8 @@
                 <w:rFonts w:ascii="微軟正黑體" w:eastAsia="微軟正黑體" w:hAnsi="微軟正黑體"/>
                 <w:noProof/>
                 <w:webHidden/>
+                <w:sz w:val="24"/>
+                <w:szCs w:val="24"/>
               </w:rPr>
             </w:r>
             <w:r>
@@ -1171,6 +2201,8 @@
                 <w:rFonts w:ascii="微軟正黑體" w:eastAsia="微軟正黑體" w:hAnsi="微軟正黑體"/>
                 <w:noProof/>
                 <w:webHidden/>
+                <w:sz w:val="24"/>
+                <w:szCs w:val="24"/>
               </w:rPr>
               <w:fldChar w:fldCharType="separate"/>
             </w:r>
@@ -1179,14 +2211,18 @@
                 <w:rFonts w:ascii="微軟正黑體" w:eastAsia="微軟正黑體" w:hAnsi="微軟正黑體"/>
                 <w:noProof/>
                 <w:webHidden/>
+                <w:sz w:val="24"/>
+                <w:szCs w:val="24"/>
               </w:rPr>
-              <w:t>24</w:t>
+              <w:t>26</w:t>
             </w:r>
             <w:r>
               <w:rPr>
                 <w:rFonts w:ascii="微軟正黑體" w:eastAsia="微軟正黑體" w:hAnsi="微軟正黑體"/>
                 <w:noProof/>
                 <w:webHidden/>
+                <w:sz w:val="24"/>
+                <w:szCs w:val="24"/>
               </w:rPr>
               <w:fldChar w:fldCharType="end"/>
             </w:r>
@@ -1198,11 +2234,12 @@
             <w:tabs>
               <w:tab w:val="right" w:leader="dot" w:pos="9736"/>
             </w:tabs>
+            <w:spacing w:after="0" w:line="360" w:lineRule="auto"/>
             <w:rPr>
-              <w:rFonts w:ascii="微軟正黑體" w:eastAsia="微軟正黑體" w:hAnsi="微軟正黑體" w:cstheme="minorBidi"/>
+              <w:rFonts w:ascii="微軟正黑體" w:eastAsia="微軟正黑體" w:hAnsi="微軟正黑體"/>
               <w:noProof/>
-              <w:kern w:val="2"/>
               <w:sz w:val="24"/>
+              <w:szCs w:val="24"/>
             </w:rPr>
           </w:pPr>
           <w:hyperlink w:anchor="_Toc149826840" w:history="1">
@@ -1211,6 +2248,8 @@
                 <w:rStyle w:val="a4"/>
                 <w:rFonts w:ascii="微軟正黑體" w:eastAsia="微軟正黑體" w:hAnsi="微軟正黑體" w:hint="eastAsia"/>
                 <w:noProof/>
+                <w:sz w:val="24"/>
+                <w:szCs w:val="24"/>
               </w:rPr>
               <w:t>使用者資訊</w:t>
             </w:r>
@@ -1219,6 +2258,8 @@
                 <w:rFonts w:ascii="微軟正黑體" w:eastAsia="微軟正黑體" w:hAnsi="微軟正黑體"/>
                 <w:noProof/>
                 <w:webHidden/>
+                <w:sz w:val="24"/>
+                <w:szCs w:val="24"/>
               </w:rPr>
               <w:tab/>
             </w:r>
@@ -1227,6 +2268,8 @@
                 <w:rFonts w:ascii="微軟正黑體" w:eastAsia="微軟正黑體" w:hAnsi="微軟正黑體"/>
                 <w:noProof/>
                 <w:webHidden/>
+                <w:sz w:val="24"/>
+                <w:szCs w:val="24"/>
               </w:rPr>
               <w:fldChar w:fldCharType="begin"/>
             </w:r>
@@ -1235,6 +2278,8 @@
                 <w:rFonts w:ascii="微軟正黑體" w:eastAsia="微軟正黑體" w:hAnsi="微軟正黑體"/>
                 <w:noProof/>
                 <w:webHidden/>
+                <w:sz w:val="24"/>
+                <w:szCs w:val="24"/>
               </w:rPr>
               <w:instrText xml:space="preserve"> PAGEREF _Toc149826840 \h </w:instrText>
             </w:r>
@@ -1243,6 +2288,8 @@
                 <w:rFonts w:ascii="微軟正黑體" w:eastAsia="微軟正黑體" w:hAnsi="微軟正黑體"/>
                 <w:noProof/>
                 <w:webHidden/>
+                <w:sz w:val="24"/>
+                <w:szCs w:val="24"/>
               </w:rPr>
             </w:r>
             <w:r>
@@ -1250,6 +2297,8 @@
                 <w:rFonts w:ascii="微軟正黑體" w:eastAsia="微軟正黑體" w:hAnsi="微軟正黑體"/>
                 <w:noProof/>
                 <w:webHidden/>
+                <w:sz w:val="24"/>
+                <w:szCs w:val="24"/>
               </w:rPr>
               <w:fldChar w:fldCharType="separate"/>
             </w:r>
@@ -1258,14 +2307,18 @@
                 <w:rFonts w:ascii="微軟正黑體" w:eastAsia="微軟正黑體" w:hAnsi="微軟正黑體"/>
                 <w:noProof/>
                 <w:webHidden/>
+                <w:sz w:val="24"/>
+                <w:szCs w:val="24"/>
               </w:rPr>
-              <w:t>25</w:t>
+              <w:t>27</w:t>
             </w:r>
             <w:r>
               <w:rPr>
                 <w:rFonts w:ascii="微軟正黑體" w:eastAsia="微軟正黑體" w:hAnsi="微軟正黑體"/>
                 <w:noProof/>
                 <w:webHidden/>
+                <w:sz w:val="24"/>
+                <w:szCs w:val="24"/>
               </w:rPr>
               <w:fldChar w:fldCharType="end"/>
             </w:r>
@@ -1277,11 +2330,12 @@
             <w:tabs>
               <w:tab w:val="right" w:leader="dot" w:pos="9736"/>
             </w:tabs>
+            <w:spacing w:after="0" w:line="360" w:lineRule="auto"/>
             <w:rPr>
-              <w:rFonts w:ascii="微軟正黑體" w:eastAsia="微軟正黑體" w:hAnsi="微軟正黑體" w:cstheme="minorBidi"/>
+              <w:rFonts w:ascii="微軟正黑體" w:eastAsia="微軟正黑體" w:hAnsi="微軟正黑體"/>
               <w:noProof/>
-              <w:kern w:val="2"/>
               <w:sz w:val="24"/>
+              <w:szCs w:val="24"/>
             </w:rPr>
           </w:pPr>
           <w:hyperlink w:anchor="_Toc149826841" w:history="1">
@@ -1290,14 +2344,150 @@
                 <w:rStyle w:val="a4"/>
                 <w:rFonts w:ascii="微軟正黑體" w:eastAsia="微軟正黑體" w:hAnsi="微軟正黑體" w:hint="eastAsia"/>
                 <w:noProof/>
+                <w:sz w:val="24"/>
+                <w:szCs w:val="24"/>
               </w:rPr>
-              <w:t>附錄：系統安裝</w:t>
+              <w:t>附錄：</w:t>
+            </w:r>
+          </w:hyperlink>
+          <w:r>
+            <w:rPr>
+              <w:rFonts w:ascii="微軟正黑體" w:eastAsia="微軟正黑體" w:hAnsi="微軟正黑體"/>
+              <w:noProof/>
+              <w:sz w:val="24"/>
+              <w:szCs w:val="24"/>
+            </w:rPr>
+            <w:t xml:space="preserve"> </w:t>
+          </w:r>
+        </w:p>
+        <w:p>
+          <w:pPr>
+            <w:pStyle w:val="13"/>
+            <w:tabs>
+              <w:tab w:val="right" w:leader="dot" w:pos="9736"/>
+            </w:tabs>
+            <w:spacing w:after="0" w:line="360" w:lineRule="auto"/>
+            <w:ind w:firstLineChars="322" w:firstLine="773"/>
+            <w:rPr>
+              <w:rFonts w:ascii="微軟正黑體" w:eastAsia="微軟正黑體" w:hAnsi="微軟正黑體"/>
+              <w:noProof/>
+              <w:sz w:val="24"/>
+              <w:szCs w:val="24"/>
+            </w:rPr>
+          </w:pPr>
+          <w:r>
+            <w:rPr>
+              <w:rFonts w:ascii="微軟正黑體" w:eastAsia="微軟正黑體" w:hAnsi="微軟正黑體" w:hint="eastAsia"/>
+              <w:noProof/>
+              <w:sz w:val="24"/>
+              <w:szCs w:val="24"/>
+            </w:rPr>
+            <w:t>系統安裝</w:t>
+          </w:r>
+          <w:r>
+            <w:rPr>
+              <w:rFonts w:ascii="微軟正黑體" w:eastAsia="微軟正黑體" w:hAnsi="微軟正黑體"/>
+              <w:noProof/>
+              <w:webHidden/>
+              <w:sz w:val="24"/>
+              <w:szCs w:val="24"/>
+            </w:rPr>
+            <w:tab/>
+          </w:r>
+          <w:r>
+            <w:rPr>
+              <w:rFonts w:ascii="微軟正黑體" w:eastAsia="微軟正黑體" w:hAnsi="微軟正黑體"/>
+              <w:noProof/>
+              <w:webHidden/>
+              <w:sz w:val="24"/>
+              <w:szCs w:val="24"/>
+            </w:rPr>
+            <w:fldChar w:fldCharType="begin"/>
+          </w:r>
+          <w:r>
+            <w:rPr>
+              <w:rFonts w:ascii="微軟正黑體" w:eastAsia="微軟正黑體" w:hAnsi="微軟正黑體"/>
+              <w:noProof/>
+              <w:webHidden/>
+              <w:sz w:val="24"/>
+              <w:szCs w:val="24"/>
+            </w:rPr>
+            <w:instrText xml:space="preserve"> PAGEREF _Toc149826841 \h </w:instrText>
+          </w:r>
+          <w:r>
+            <w:rPr>
+              <w:rFonts w:ascii="微軟正黑體" w:eastAsia="微軟正黑體" w:hAnsi="微軟正黑體"/>
+              <w:noProof/>
+              <w:webHidden/>
+              <w:sz w:val="24"/>
+              <w:szCs w:val="24"/>
+            </w:rPr>
+          </w:r>
+          <w:r>
+            <w:rPr>
+              <w:rFonts w:ascii="微軟正黑體" w:eastAsia="微軟正黑體" w:hAnsi="微軟正黑體"/>
+              <w:noProof/>
+              <w:webHidden/>
+              <w:sz w:val="24"/>
+              <w:szCs w:val="24"/>
+            </w:rPr>
+            <w:fldChar w:fldCharType="separate"/>
+          </w:r>
+          <w:r>
+            <w:rPr>
+              <w:rFonts w:ascii="微軟正黑體" w:eastAsia="微軟正黑體" w:hAnsi="微軟正黑體"/>
+              <w:noProof/>
+              <w:webHidden/>
+              <w:sz w:val="24"/>
+              <w:szCs w:val="24"/>
+            </w:rPr>
+            <w:t>28</w:t>
+          </w:r>
+          <w:r>
+            <w:rPr>
+              <w:rFonts w:ascii="微軟正黑體" w:eastAsia="微軟正黑體" w:hAnsi="微軟正黑體"/>
+              <w:noProof/>
+              <w:webHidden/>
+              <w:sz w:val="24"/>
+              <w:szCs w:val="24"/>
+            </w:rPr>
+            <w:fldChar w:fldCharType="end"/>
+          </w:r>
+        </w:p>
+        <w:p>
+          <w:pPr>
+            <w:pStyle w:val="13"/>
+            <w:tabs>
+              <w:tab w:val="right" w:leader="dot" w:pos="9736"/>
+            </w:tabs>
+            <w:spacing w:after="0" w:line="360" w:lineRule="auto"/>
+            <w:ind w:firstLineChars="356" w:firstLine="783"/>
+            <w:rPr>
+              <w:rFonts w:ascii="微軟正黑體" w:eastAsia="微軟正黑體" w:hAnsi="微軟正黑體" w:cstheme="minorBidi"/>
+              <w:noProof/>
+              <w:kern w:val="2"/>
+              <w:sz w:val="24"/>
+              <w:szCs w:val="24"/>
+            </w:rPr>
+          </w:pPr>
+          <w:hyperlink w:anchor="_Toc149826842" w:history="1">
+            <w:r>
+              <w:rPr>
+                <w:rStyle w:val="a4"/>
+                <w:rFonts w:ascii="微軟正黑體" w:eastAsia="微軟正黑體" w:hAnsi="微軟正黑體" w:hint="eastAsia"/>
+                <w:noProof/>
+                <w:sz w:val="24"/>
+                <w:szCs w:val="24"/>
+              </w:rPr>
+              <w:t>系統更新</w:t>
             </w:r>
             <w:r>
               <w:rPr>
                 <w:rFonts w:ascii="微軟正黑體" w:eastAsia="微軟正黑體" w:hAnsi="微軟正黑體"/>
                 <w:noProof/>
                 <w:webHidden/>
+                <w:sz w:val="24"/>
+                <w:szCs w:val="24"/>
               </w:rPr>
               <w:tab/>
             </w:r>
@@ -1306,6 +2496,8 @@
                 <w:rFonts w:ascii="微軟正黑體" w:eastAsia="微軟正黑體" w:hAnsi="微軟正黑體"/>
                 <w:noProof/>
                 <w:webHidden/>
+                <w:sz w:val="24"/>
+                <w:szCs w:val="24"/>
               </w:rPr>
               <w:fldChar w:fldCharType="begin"/>
             </w:r>
@@ -1314,14 +2506,18 @@
                 <w:rFonts w:ascii="微軟正黑體" w:eastAsia="微軟正黑體" w:hAnsi="微軟正黑體"/>
                 <w:noProof/>
                 <w:webHidden/>
+                <w:sz w:val="24"/>
+                <w:szCs w:val="24"/>
               </w:rPr>
-              <w:instrText xml:space="preserve"> PAGEREF _Toc149826841 \h </w:instrText>
+              <w:instrText xml:space="preserve"> PAGEREF _Toc149826842 \h </w:instrText>
             </w:r>
             <w:r>
               <w:rPr>
                 <w:rFonts w:ascii="微軟正黑體" w:eastAsia="微軟正黑體" w:hAnsi="微軟正黑體"/>
                 <w:noProof/>
                 <w:webHidden/>
+                <w:sz w:val="24"/>
+                <w:szCs w:val="24"/>
               </w:rPr>
             </w:r>
             <w:r>
@@ -1329,6 +2525,8 @@
                 <w:rFonts w:ascii="微軟正黑體" w:eastAsia="微軟正黑體" w:hAnsi="微軟正黑體"/>
                 <w:noProof/>
                 <w:webHidden/>
+                <w:sz w:val="24"/>
+                <w:szCs w:val="24"/>
               </w:rPr>
               <w:fldChar w:fldCharType="separate"/>
             </w:r>
@@ -1337,14 +2535,18 @@
                 <w:rFonts w:ascii="微軟正黑體" w:eastAsia="微軟正黑體" w:hAnsi="微軟正黑體"/>
                 <w:noProof/>
                 <w:webHidden/>
+                <w:sz w:val="24"/>
+                <w:szCs w:val="24"/>
               </w:rPr>
-              <w:t>26</w:t>
+              <w:t>29</w:t>
             </w:r>
             <w:r>
               <w:rPr>
                 <w:rFonts w:ascii="微軟正黑體" w:eastAsia="微軟正黑體" w:hAnsi="微軟正黑體"/>
                 <w:noProof/>
                 <w:webHidden/>
+                <w:sz w:val="24"/>
+                <w:szCs w:val="24"/>
               </w:rPr>
               <w:fldChar w:fldCharType="end"/>
             </w:r>
@@ -1356,27 +2558,34 @@
             <w:tabs>
               <w:tab w:val="right" w:leader="dot" w:pos="9736"/>
             </w:tabs>
+            <w:spacing w:after="0" w:line="360" w:lineRule="auto"/>
+            <w:ind w:firstLineChars="369" w:firstLine="812"/>
             <w:rPr>
               <w:rFonts w:ascii="微軟正黑體" w:eastAsia="微軟正黑體" w:hAnsi="微軟正黑體" w:cstheme="minorBidi"/>
               <w:noProof/>
               <w:kern w:val="2"/>
               <w:sz w:val="24"/>
+              <w:szCs w:val="24"/>
             </w:rPr>
           </w:pPr>
-          <w:hyperlink w:anchor="_Toc149826842" w:history="1">
+          <w:hyperlink w:anchor="_Toc149826843" w:history="1">
             <w:r>
               <w:rPr>
                 <w:rStyle w:val="a4"/>
                 <w:rFonts w:ascii="微軟正黑體" w:eastAsia="微軟正黑體" w:hAnsi="微軟正黑體" w:hint="eastAsia"/>
                 <w:noProof/>
+                <w:sz w:val="24"/>
+                <w:szCs w:val="24"/>
               </w:rPr>
-              <w:t>附錄：系統更新</w:t>
+              <w:t>尋求幫助</w:t>
             </w:r>
             <w:r>
               <w:rPr>
                 <w:rFonts w:ascii="微軟正黑體" w:eastAsia="微軟正黑體" w:hAnsi="微軟正黑體"/>
                 <w:noProof/>
                 <w:webHidden/>
+                <w:sz w:val="24"/>
+                <w:szCs w:val="24"/>
               </w:rPr>
               <w:tab/>
             </w:r>
@@ -1385,6 +2594,8 @@
                 <w:rFonts w:ascii="微軟正黑體" w:eastAsia="微軟正黑體" w:hAnsi="微軟正黑體"/>
                 <w:noProof/>
                 <w:webHidden/>
+                <w:sz w:val="24"/>
+                <w:szCs w:val="24"/>
               </w:rPr>
               <w:fldChar w:fldCharType="begin"/>
             </w:r>
@@ -1393,14 +2604,18 @@
                 <w:rFonts w:ascii="微軟正黑體" w:eastAsia="微軟正黑體" w:hAnsi="微軟正黑體"/>
                 <w:noProof/>
                 <w:webHidden/>
+                <w:sz w:val="24"/>
+                <w:szCs w:val="24"/>
               </w:rPr>
-              <w:instrText xml:space="preserve"> PAGEREF _Toc149826842 \h </w:instrText>
+              <w:instrText xml:space="preserve"> PAGEREF _Toc149826843 \h </w:instrText>
             </w:r>
             <w:r>
               <w:rPr>
                 <w:rFonts w:ascii="微軟正黑體" w:eastAsia="微軟正黑體" w:hAnsi="微軟正黑體"/>
                 <w:noProof/>
                 <w:webHidden/>
+                <w:sz w:val="24"/>
+                <w:szCs w:val="24"/>
               </w:rPr>
             </w:r>
             <w:r>
@@ -1408,6 +2623,8 @@
                 <w:rFonts w:ascii="微軟正黑體" w:eastAsia="微軟正黑體" w:hAnsi="微軟正黑體"/>
                 <w:noProof/>
                 <w:webHidden/>
+                <w:sz w:val="24"/>
+                <w:szCs w:val="24"/>
               </w:rPr>
               <w:fldChar w:fldCharType="separate"/>
             </w:r>
@@ -1416,14 +2633,18 @@
                 <w:rFonts w:ascii="微軟正黑體" w:eastAsia="微軟正黑體" w:hAnsi="微軟正黑體"/>
                 <w:noProof/>
                 <w:webHidden/>
+                <w:sz w:val="24"/>
+                <w:szCs w:val="24"/>
               </w:rPr>
-              <w:t>27</w:t>
+              <w:t>30</w:t>
             </w:r>
             <w:r>
               <w:rPr>
                 <w:rFonts w:ascii="微軟正黑體" w:eastAsia="微軟正黑體" w:hAnsi="微軟正黑體"/>
                 <w:noProof/>
                 <w:webHidden/>
+                <w:sz w:val="24"/>
+                <w:szCs w:val="24"/>
               </w:rPr>
               <w:fldChar w:fldCharType="end"/>
             </w:r>
@@ -1431,85 +2652,7 @@
         </w:p>
         <w:p>
           <w:pPr>
-            <w:pStyle w:val="13"/>
-            <w:tabs>
-              <w:tab w:val="right" w:leader="dot" w:pos="9736"/>
-            </w:tabs>
-            <w:rPr>
-              <w:rFonts w:ascii="微軟正黑體" w:eastAsia="微軟正黑體" w:hAnsi="微軟正黑體" w:cstheme="minorBidi"/>
-              <w:noProof/>
-              <w:kern w:val="2"/>
-              <w:sz w:val="24"/>
-            </w:rPr>
-          </w:pPr>
-          <w:hyperlink w:anchor="_Toc149826843" w:history="1">
-            <w:r>
-              <w:rPr>
-                <w:rStyle w:val="a4"/>
-                <w:rFonts w:ascii="微軟正黑體" w:eastAsia="微軟正黑體" w:hAnsi="微軟正黑體" w:hint="eastAsia"/>
-                <w:noProof/>
-              </w:rPr>
-              <w:t>附錄：尋求幫助</w:t>
-            </w:r>
-            <w:r>
-              <w:rPr>
-                <w:rFonts w:ascii="微軟正黑體" w:eastAsia="微軟正黑體" w:hAnsi="微軟正黑體"/>
-                <w:noProof/>
-                <w:webHidden/>
-              </w:rPr>
-              <w:tab/>
-            </w:r>
-            <w:r>
-              <w:rPr>
-                <w:rFonts w:ascii="微軟正黑體" w:eastAsia="微軟正黑體" w:hAnsi="微軟正黑體"/>
-                <w:noProof/>
-                <w:webHidden/>
-              </w:rPr>
-              <w:fldChar w:fldCharType="begin"/>
-            </w:r>
-            <w:r>
-              <w:rPr>
-                <w:rFonts w:ascii="微軟正黑體" w:eastAsia="微軟正黑體" w:hAnsi="微軟正黑體"/>
-                <w:noProof/>
-                <w:webHidden/>
-              </w:rPr>
-              <w:instrText xml:space="preserve"> PAGEREF _Toc149826843 \h </w:instrText>
-            </w:r>
-            <w:r>
-              <w:rPr>
-                <w:rFonts w:ascii="微軟正黑體" w:eastAsia="微軟正黑體" w:hAnsi="微軟正黑體"/>
-                <w:noProof/>
-                <w:webHidden/>
-              </w:rPr>
-            </w:r>
-            <w:r>
-              <w:rPr>
-                <w:rFonts w:ascii="微軟正黑體" w:eastAsia="微軟正黑體" w:hAnsi="微軟正黑體"/>
-                <w:noProof/>
-                <w:webHidden/>
-              </w:rPr>
-              <w:fldChar w:fldCharType="separate"/>
-            </w:r>
-            <w:r>
-              <w:rPr>
-                <w:rFonts w:ascii="微軟正黑體" w:eastAsia="微軟正黑體" w:hAnsi="微軟正黑體"/>
-                <w:noProof/>
-                <w:webHidden/>
-              </w:rPr>
-              <w:t>28</w:t>
-            </w:r>
-            <w:r>
-              <w:rPr>
-                <w:rFonts w:ascii="微軟正黑體" w:eastAsia="微軟正黑體" w:hAnsi="微軟正黑體"/>
-                <w:noProof/>
-                <w:webHidden/>
-              </w:rPr>
-              <w:fldChar w:fldCharType="end"/>
-            </w:r>
-          </w:hyperlink>
-        </w:p>
-        <w:p>
-          <w:pPr>
+            <w:spacing w:line="360" w:lineRule="auto"/>
             <w:rPr>
               <w:rFonts w:ascii="微軟正黑體" w:eastAsia="微軟正黑體" w:hAnsi="微軟正黑體" w:cstheme="majorBidi"/>
               <w:b/>
@@ -1524,6 +2667,7 @@
               <w:rFonts w:ascii="微軟正黑體" w:eastAsia="微軟正黑體" w:hAnsi="微軟正黑體"/>
               <w:b/>
               <w:bCs/>
+              <w:szCs w:val="24"/>
               <w:lang w:val="zh-TW"/>
             </w:rPr>
             <w:fldChar w:fldCharType="end"/>
@@ -1534,16 +2678,22 @@
     <w:p>
       <w:pPr>
         <w:pStyle w:val="21"/>
-      </w:pPr>
-      <w:bookmarkStart w:id="0" w:name="_Toc149826830"/>
+        <w:rPr>
+          <w:sz w:val="48"/>
+          <w:szCs w:val="48"/>
+        </w:rPr>
+      </w:pPr>
+      <w:bookmarkStart w:id="3" w:name="_Toc149826830"/>
       <w:r>
         <w:rPr>
           <w:rFonts w:hint="eastAsia"/>
+          <w:sz w:val="48"/>
+          <w:szCs w:val="48"/>
         </w:rPr>
         <w:lastRenderedPageBreak/>
         <w:t>執行程式</w:t>
       </w:r>
-      <w:bookmarkEnd w:id="0"/>
+      <w:bookmarkEnd w:id="3"/>
     </w:p>
     <w:p>
       <w:r>
@@ -1551,10 +2701,10 @@
           <w:noProof/>
         </w:rPr>
         <w:drawing>
-          <wp:inline distT="0" distB="0" distL="0" distR="0" wp14:anchorId="66F27B3A" wp14:editId="7EDC315E">
-            <wp:extent cx="6188710" cy="4109085"/>
-            <wp:effectExtent l="0" t="0" r="2540" b="5715"/>
-            <wp:docPr id="3" name="圖片 3"/>
+          <wp:inline distT="0" distB="0" distL="0" distR="0" wp14:anchorId="66AEA730" wp14:editId="7DA11F86">
+            <wp:extent cx="6188710" cy="4603115"/>
+            <wp:effectExtent l="0" t="0" r="2540" b="6985"/>
+            <wp:docPr id="2" name="圖片 2"/>
             <wp:cNvGraphicFramePr>
               <a:graphicFrameLocks xmlns:a="http://schemas.openxmlformats.org/drawingml/2006/main" noChangeAspect="1"/>
             </wp:cNvGraphicFramePr>
@@ -1574,7 +2724,7 @@
                   <pic:spPr>
                     <a:xfrm>
                       <a:off x="0" y="0"/>
-                      <a:ext cx="6188710" cy="4109085"/>
+                      <a:ext cx="6188710" cy="4603115"/>
                     </a:xfrm>
                     <a:prstGeom prst="rect">
                       <a:avLst/>
@@ -1640,7 +2790,33 @@
         <w:rPr>
           <w:rFonts w:ascii="微軟正黑體" w:eastAsia="微軟正黑體" w:hAnsi="微軟正黑體" w:hint="eastAsia"/>
         </w:rPr>
-        <w:t>「催款函管理系統」</w:t>
+        <w:t>「</w:t>
+      </w:r>
+      <w:proofErr w:type="gramStart"/>
+      <w:r>
+        <w:rPr>
+          <w:rFonts w:ascii="微軟正黑體" w:eastAsia="微軟正黑體" w:hAnsi="微軟正黑體" w:hint="eastAsia"/>
+        </w:rPr>
+        <w:t>催款函</w:t>
+      </w:r>
+      <w:r>
+        <w:rPr>
+          <w:rFonts w:ascii="微軟正黑體" w:eastAsia="微軟正黑體" w:hAnsi="微軟正黑體" w:hint="eastAsia"/>
+        </w:rPr>
+        <w:t>製作</w:t>
+      </w:r>
+      <w:proofErr w:type="gramEnd"/>
+      <w:r>
+        <w:rPr>
+          <w:rFonts w:ascii="微軟正黑體" w:eastAsia="微軟正黑體" w:hAnsi="微軟正黑體" w:hint="eastAsia"/>
+        </w:rPr>
+        <w:t>暨</w:t>
+      </w:r>
+      <w:r>
+        <w:rPr>
+          <w:rFonts w:ascii="微軟正黑體" w:eastAsia="微軟正黑體" w:hAnsi="微軟正黑體" w:hint="eastAsia"/>
+        </w:rPr>
+        <w:t>管理系統」</w:t>
       </w:r>
     </w:p>
     <w:p>
@@ -1688,31 +2864,23 @@
     </w:p>
     <w:p>
       <w:pPr>
-        <w:widowControl/>
-        <w:rPr>
-          <w:rFonts w:ascii="微軟正黑體" w:eastAsia="微軟正黑體" w:hAnsi="微軟正黑體"/>
-        </w:rPr>
-      </w:pPr>
-      <w:r>
-        <w:rPr>
-          <w:rFonts w:ascii="微軟正黑體" w:eastAsia="微軟正黑體" w:hAnsi="微軟正黑體"/>
-        </w:rPr>
-        <w:br w:type="page"/>
-      </w:r>
-    </w:p>
-    <w:p>
-      <w:pPr>
         <w:pStyle w:val="21"/>
-      </w:pPr>
-      <w:bookmarkStart w:id="1" w:name="_Toc149826831"/>
+        <w:rPr>
+          <w:sz w:val="48"/>
+          <w:szCs w:val="48"/>
+        </w:rPr>
+      </w:pPr>
+      <w:bookmarkStart w:id="4" w:name="_Toc149826831"/>
       <w:r>
         <w:rPr>
           <w:rFonts w:hint="eastAsia"/>
+          <w:sz w:val="48"/>
+          <w:szCs w:val="48"/>
         </w:rPr>
         <w:lastRenderedPageBreak/>
         <w:t>啟動畫面</w:t>
       </w:r>
-      <w:bookmarkEnd w:id="1"/>
+      <w:bookmarkEnd w:id="4"/>
     </w:p>
     <w:p>
       <w:pPr>
@@ -1725,10 +2893,10 @@
           <w:noProof/>
         </w:rPr>
         <w:drawing>
-          <wp:inline distT="0" distB="0" distL="0" distR="0" wp14:anchorId="1762D818" wp14:editId="4608D86D">
+          <wp:inline distT="0" distB="0" distL="0" distR="0" wp14:anchorId="590C144E" wp14:editId="3F73CB7A">
             <wp:extent cx="6096000" cy="3429000"/>
             <wp:effectExtent l="0" t="0" r="0" b="0"/>
-            <wp:docPr id="4" name="圖片 4"/>
+            <wp:docPr id="16" name="圖片 16"/>
             <wp:cNvGraphicFramePr>
               <a:graphicFrameLocks xmlns:a="http://schemas.openxmlformats.org/drawingml/2006/main" noChangeAspect="1"/>
             </wp:cNvGraphicFramePr>
@@ -1841,33 +3009,25 @@
     </w:p>
     <w:p>
       <w:pPr>
-        <w:widowControl/>
-        <w:rPr>
-          <w:rFonts w:ascii="微軟正黑體" w:eastAsia="微軟正黑體" w:hAnsi="微軟正黑體"/>
-        </w:rPr>
-      </w:pPr>
-      <w:r>
-        <w:rPr>
-          <w:rFonts w:ascii="微軟正黑體" w:eastAsia="微軟正黑體" w:hAnsi="微軟正黑體"/>
-        </w:rPr>
-        <w:br w:type="page"/>
-      </w:r>
-    </w:p>
-    <w:p>
-      <w:pPr>
         <w:pStyle w:val="21"/>
-      </w:pPr>
-      <w:bookmarkStart w:id="2" w:name="_Toc149826832"/>
+        <w:rPr>
+          <w:sz w:val="48"/>
+          <w:szCs w:val="48"/>
+        </w:rPr>
+      </w:pPr>
+      <w:bookmarkStart w:id="5" w:name="_Toc149826832"/>
       <w:r>
         <w:rPr>
           <w:rFonts w:hint="eastAsia"/>
+          <w:sz w:val="48"/>
+          <w:szCs w:val="48"/>
         </w:rPr>
         <w:lastRenderedPageBreak/>
         <w:t>系統主畫面</w:t>
       </w:r>
-      <w:bookmarkStart w:id="3" w:name="系統主畫面"/>
-      <w:bookmarkEnd w:id="2"/>
-      <w:bookmarkEnd w:id="3"/>
+      <w:bookmarkStart w:id="6" w:name="系統主畫面"/>
+      <w:bookmarkEnd w:id="5"/>
+      <w:bookmarkEnd w:id="6"/>
     </w:p>
     <w:p>
       <w:pPr>
@@ -1964,7 +3124,21 @@
         <w:rPr>
           <w:rFonts w:ascii="微軟正黑體" w:eastAsia="微軟正黑體" w:hAnsi="微軟正黑體" w:hint="eastAsia"/>
         </w:rPr>
-        <w:t xml:space="preserve"> (上圖使用「催款函」示範)</w:t>
+        <w:t xml:space="preserve"> (上圖使用「</w:t>
+      </w:r>
+      <w:proofErr w:type="gramStart"/>
+      <w:r>
+        <w:rPr>
+          <w:rFonts w:ascii="微軟正黑體" w:eastAsia="微軟正黑體" w:hAnsi="微軟正黑體" w:hint="eastAsia"/>
+        </w:rPr>
+        <w:t>催款函</w:t>
+      </w:r>
+      <w:proofErr w:type="gramEnd"/>
+      <w:r>
+        <w:rPr>
+          <w:rFonts w:ascii="微軟正黑體" w:eastAsia="微軟正黑體" w:hAnsi="微軟正黑體" w:hint="eastAsia"/>
+        </w:rPr>
+        <w:t>」示範)</w:t>
       </w:r>
     </w:p>
     <w:p>
@@ -2093,16 +3267,22 @@
     <w:p>
       <w:pPr>
         <w:pStyle w:val="21"/>
-      </w:pPr>
-      <w:bookmarkStart w:id="4" w:name="_Toc149826833"/>
+        <w:rPr>
+          <w:sz w:val="48"/>
+          <w:szCs w:val="48"/>
+        </w:rPr>
+      </w:pPr>
+      <w:bookmarkStart w:id="7" w:name="_Toc149826833"/>
       <w:r>
         <w:rPr>
           <w:rFonts w:hint="eastAsia"/>
+          <w:sz w:val="48"/>
+          <w:szCs w:val="48"/>
         </w:rPr>
         <w:lastRenderedPageBreak/>
         <w:t>資料匯入</w:t>
       </w:r>
-      <w:bookmarkEnd w:id="4"/>
+      <w:bookmarkEnd w:id="7"/>
     </w:p>
     <w:p>
       <w:pPr>
@@ -2289,18 +3469,24 @@
     <w:p>
       <w:pPr>
         <w:pStyle w:val="21"/>
-      </w:pPr>
-      <w:bookmarkStart w:id="5" w:name="_Toc149826834"/>
+        <w:rPr>
+          <w:sz w:val="48"/>
+          <w:szCs w:val="48"/>
+        </w:rPr>
+      </w:pPr>
+      <w:bookmarkStart w:id="8" w:name="_Toc149826834"/>
       <w:r>
         <w:rPr>
           <w:rFonts w:hint="eastAsia"/>
+          <w:sz w:val="48"/>
+          <w:szCs w:val="48"/>
         </w:rPr>
         <w:lastRenderedPageBreak/>
         <w:t>催款函</w:t>
       </w:r>
-      <w:bookmarkStart w:id="6" w:name="催款函"/>
-      <w:bookmarkEnd w:id="5"/>
-      <w:bookmarkEnd w:id="6"/>
+      <w:bookmarkStart w:id="9" w:name="催款函"/>
+      <w:bookmarkEnd w:id="8"/>
+      <w:bookmarkEnd w:id="9"/>
     </w:p>
     <w:p>
       <w:pPr>
@@ -2384,7 +3570,21 @@
         <w:rPr>
           <w:rFonts w:ascii="微軟正黑體" w:eastAsia="微軟正黑體" w:hAnsi="微軟正黑體" w:hint="eastAsia"/>
         </w:rPr>
-        <w:t>一次僅能搜尋一間公司 (台檢、台工、遠東、程智)</w:t>
+        <w:t>一次僅能搜尋一間公司 (</w:t>
+      </w:r>
+      <w:proofErr w:type="gramStart"/>
+      <w:r>
+        <w:rPr>
+          <w:rFonts w:ascii="微軟正黑體" w:eastAsia="微軟正黑體" w:hAnsi="微軟正黑體" w:hint="eastAsia"/>
+        </w:rPr>
+        <w:t>台檢、台工</w:t>
+      </w:r>
+      <w:proofErr w:type="gramEnd"/>
+      <w:r>
+        <w:rPr>
+          <w:rFonts w:ascii="微軟正黑體" w:eastAsia="微軟正黑體" w:hAnsi="微軟正黑體" w:hint="eastAsia"/>
+        </w:rPr>
+        <w:t>、遠東、程智)</w:t>
       </w:r>
     </w:p>
     <w:p>
@@ -2428,7 +3628,25 @@
         <w:rPr>
           <w:rFonts w:ascii="微軟正黑體" w:eastAsia="微軟正黑體" w:hAnsi="微軟正黑體" w:hint="eastAsia"/>
         </w:rPr>
-        <w:t>可輸入統編、BOSS編號</w:t>
+        <w:t>可輸入統編、BOSS</w:t>
+      </w:r>
+      <w:r>
+        <w:rPr>
+          <w:rFonts w:ascii="微軟正黑體" w:eastAsia="微軟正黑體" w:hAnsi="微軟正黑體"/>
+        </w:rPr>
+        <w:t xml:space="preserve"> </w:t>
+      </w:r>
+      <w:r>
+        <w:rPr>
+          <w:rFonts w:ascii="微軟正黑體" w:eastAsia="微軟正黑體" w:hAnsi="微軟正黑體" w:hint="eastAsia"/>
+        </w:rPr>
+        <w:t>N</w:t>
+      </w:r>
+      <w:r>
+        <w:rPr>
+          <w:rFonts w:ascii="微軟正黑體" w:eastAsia="微軟正黑體" w:hAnsi="微軟正黑體"/>
+        </w:rPr>
+        <w:t>o.</w:t>
       </w:r>
       <w:r>
         <w:rPr>
@@ -2536,6 +3754,7 @@
         </w:rPr>
         <w:t>篩選出單一客戶後，即可開始製作</w:t>
       </w:r>
+      <w:proofErr w:type="gramStart"/>
       <w:r>
         <w:rPr>
           <w:rFonts w:ascii="微軟正黑體" w:eastAsia="微軟正黑體" w:hAnsi="微軟正黑體" w:hint="eastAsia"/>
@@ -2544,11 +3763,26 @@
         </w:rPr>
         <w:t>催款函</w:t>
       </w:r>
-      <w:r>
-        <w:rPr>
-          <w:rFonts w:ascii="微軟正黑體" w:eastAsia="微軟正黑體" w:hAnsi="微軟正黑體" w:hint="eastAsia"/>
-        </w:rPr>
-        <w:t xml:space="preserve"> (通知函、催收函、存證信函)</w:t>
+      <w:proofErr w:type="gramEnd"/>
+      <w:r>
+        <w:rPr>
+          <w:rFonts w:ascii="微軟正黑體" w:eastAsia="微軟正黑體" w:hAnsi="微軟正黑體" w:hint="eastAsia"/>
+        </w:rPr>
+        <w:t xml:space="preserve"> (通知函、</w:t>
+      </w:r>
+      <w:proofErr w:type="gramStart"/>
+      <w:r>
+        <w:rPr>
+          <w:rFonts w:ascii="微軟正黑體" w:eastAsia="微軟正黑體" w:hAnsi="微軟正黑體" w:hint="eastAsia"/>
+        </w:rPr>
+        <w:t>催收函</w:t>
+      </w:r>
+      <w:proofErr w:type="gramEnd"/>
+      <w:r>
+        <w:rPr>
+          <w:rFonts w:ascii="微軟正黑體" w:eastAsia="微軟正黑體" w:hAnsi="微軟正黑體" w:hint="eastAsia"/>
+        </w:rPr>
+        <w:t>、存證信函)</w:t>
       </w:r>
     </w:p>
     <w:p>
@@ -2568,16 +3802,22 @@
     <w:p>
       <w:pPr>
         <w:pStyle w:val="21"/>
-      </w:pPr>
-      <w:bookmarkStart w:id="7" w:name="_Toc149826835"/>
+        <w:rPr>
+          <w:sz w:val="48"/>
+          <w:szCs w:val="48"/>
+        </w:rPr>
+      </w:pPr>
+      <w:bookmarkStart w:id="10" w:name="_Toc149826835"/>
       <w:r>
         <w:rPr>
           <w:rFonts w:hint="eastAsia"/>
+          <w:sz w:val="48"/>
+          <w:szCs w:val="48"/>
         </w:rPr>
         <w:lastRenderedPageBreak/>
         <w:t>製作通知函</w:t>
       </w:r>
-      <w:bookmarkEnd w:id="7"/>
+      <w:bookmarkEnd w:id="10"/>
     </w:p>
     <w:p>
       <w:pPr>
@@ -2590,10 +3830,10 @@
           <w:noProof/>
         </w:rPr>
         <w:drawing>
-          <wp:inline distT="0" distB="0" distL="0" distR="0" wp14:anchorId="55FE259D" wp14:editId="1E17CE79">
-            <wp:extent cx="6188710" cy="3268345"/>
-            <wp:effectExtent l="0" t="0" r="2540" b="8255"/>
-            <wp:docPr id="8" name="圖片 8"/>
+          <wp:inline distT="0" distB="0" distL="0" distR="0" wp14:anchorId="4E67AEBF" wp14:editId="6DBD184D">
+            <wp:extent cx="6188710" cy="3270885"/>
+            <wp:effectExtent l="0" t="0" r="2540" b="5715"/>
+            <wp:docPr id="9" name="圖片 9"/>
             <wp:cNvGraphicFramePr>
               <a:graphicFrameLocks xmlns:a="http://schemas.openxmlformats.org/drawingml/2006/main" noChangeAspect="1"/>
             </wp:cNvGraphicFramePr>
@@ -2613,7 +3853,7 @@
                   <pic:spPr>
                     <a:xfrm>
                       <a:off x="0" y="0"/>
-                      <a:ext cx="6188710" cy="3268345"/>
+                      <a:ext cx="6188710" cy="3270885"/>
                     </a:xfrm>
                     <a:prstGeom prst="rect">
                       <a:avLst/>
@@ -2628,6 +3868,13 @@
     </w:p>
     <w:p>
       <w:pPr>
+        <w:rPr>
+          <w:rFonts w:ascii="微軟正黑體" w:eastAsia="微軟正黑體" w:hAnsi="微軟正黑體"/>
+        </w:rPr>
+      </w:pPr>
+    </w:p>
+    <w:p>
+      <w:pPr>
         <w:pStyle w:val="ac"/>
         <w:numPr>
           <w:ilvl w:val="0"/>
@@ -2645,6 +3892,7 @@
         <w:t>點選</w:t>
       </w:r>
       <w:hyperlink w:anchor="催款函" w:history="1">
+        <w:proofErr w:type="gramStart"/>
         <w:r>
           <w:rPr>
             <w:rStyle w:val="a4"/>
@@ -2652,6 +3900,7 @@
           </w:rPr>
           <w:t>催款函</w:t>
         </w:r>
+        <w:proofErr w:type="gramEnd"/>
       </w:hyperlink>
       <w:r>
         <w:rPr>
@@ -2737,6 +3986,178 @@
     <w:p>
       <w:pPr>
         <w:pStyle w:val="ac"/>
+        <w:widowControl/>
+        <w:spacing w:line="360" w:lineRule="auto"/>
+        <w:ind w:leftChars="0"/>
+        <w:rPr>
+          <w:rFonts w:ascii="微軟正黑體" w:eastAsia="微軟正黑體" w:hAnsi="微軟正黑體"/>
+          <w:b/>
+          <w:bCs/>
+          <w:color w:val="000000" w:themeColor="text1"/>
+        </w:rPr>
+      </w:pPr>
+      <w:r>
+        <w:rPr>
+          <w:rFonts w:ascii="微軟正黑體" w:eastAsia="微軟正黑體" w:hAnsi="微軟正黑體" w:hint="eastAsia"/>
+          <w:b/>
+          <w:bCs/>
+          <w:color w:val="000000" w:themeColor="text1"/>
+        </w:rPr>
+        <w:t>A版本－有服務報告且已連同發票</w:t>
+      </w:r>
+      <w:proofErr w:type="gramStart"/>
+      <w:r>
+        <w:rPr>
+          <w:rFonts w:ascii="微軟正黑體" w:eastAsia="微軟正黑體" w:hAnsi="微軟正黑體" w:hint="eastAsia"/>
+          <w:b/>
+          <w:bCs/>
+          <w:color w:val="000000" w:themeColor="text1"/>
+        </w:rPr>
+        <w:t>帳單</w:t>
+      </w:r>
+      <w:proofErr w:type="gramEnd"/>
+      <w:r>
+        <w:rPr>
+          <w:rFonts w:ascii="微軟正黑體" w:eastAsia="微軟正黑體" w:hAnsi="微軟正黑體" w:hint="eastAsia"/>
+          <w:b/>
+          <w:bCs/>
+          <w:color w:val="000000" w:themeColor="text1"/>
+        </w:rPr>
+        <w:t>提供予客戶。</w:t>
+      </w:r>
+    </w:p>
+    <w:p>
+      <w:pPr>
+        <w:pStyle w:val="ac"/>
+        <w:widowControl/>
+        <w:spacing w:line="360" w:lineRule="auto"/>
+        <w:ind w:leftChars="0"/>
+        <w:rPr>
+          <w:rFonts w:ascii="微軟正黑體" w:eastAsia="微軟正黑體" w:hAnsi="微軟正黑體"/>
+          <w:b/>
+          <w:bCs/>
+          <w:color w:val="000000" w:themeColor="text1"/>
+        </w:rPr>
+      </w:pPr>
+      <w:r>
+        <w:rPr>
+          <w:rFonts w:ascii="微軟正黑體" w:eastAsia="微軟正黑體" w:hAnsi="微軟正黑體" w:hint="eastAsia"/>
+          <w:b/>
+          <w:bCs/>
+          <w:color w:val="000000" w:themeColor="text1"/>
+        </w:rPr>
+        <w:t>B</w:t>
+      </w:r>
+      <w:proofErr w:type="gramStart"/>
+      <w:r>
+        <w:rPr>
+          <w:rFonts w:ascii="微軟正黑體" w:eastAsia="微軟正黑體" w:hAnsi="微軟正黑體" w:hint="eastAsia"/>
+          <w:b/>
+          <w:bCs/>
+          <w:color w:val="000000" w:themeColor="text1"/>
+        </w:rPr>
+        <w:t>版本－無報告</w:t>
+      </w:r>
+      <w:proofErr w:type="gramEnd"/>
+      <w:r>
+        <w:rPr>
+          <w:rFonts w:ascii="微軟正黑體" w:eastAsia="微軟正黑體" w:hAnsi="微軟正黑體" w:hint="eastAsia"/>
+          <w:b/>
+          <w:bCs/>
+          <w:color w:val="000000" w:themeColor="text1"/>
+        </w:rPr>
+        <w:t>，發票</w:t>
+      </w:r>
+      <w:proofErr w:type="gramStart"/>
+      <w:r>
+        <w:rPr>
+          <w:rFonts w:ascii="微軟正黑體" w:eastAsia="微軟正黑體" w:hAnsi="微軟正黑體" w:hint="eastAsia"/>
+          <w:b/>
+          <w:bCs/>
+          <w:color w:val="000000" w:themeColor="text1"/>
+        </w:rPr>
+        <w:t>帳單</w:t>
+      </w:r>
+      <w:proofErr w:type="gramEnd"/>
+      <w:r>
+        <w:rPr>
+          <w:rFonts w:ascii="微軟正黑體" w:eastAsia="微軟正黑體" w:hAnsi="微軟正黑體" w:hint="eastAsia"/>
+          <w:b/>
+          <w:bCs/>
+          <w:color w:val="000000" w:themeColor="text1"/>
+        </w:rPr>
+        <w:t>已提供予客戶。</w:t>
+      </w:r>
+    </w:p>
+    <w:p>
+      <w:pPr>
+        <w:pStyle w:val="ac"/>
+        <w:widowControl/>
+        <w:spacing w:line="360" w:lineRule="auto"/>
+        <w:ind w:leftChars="0"/>
+        <w:rPr>
+          <w:rFonts w:ascii="微軟正黑體" w:eastAsia="微軟正黑體" w:hAnsi="微軟正黑體"/>
+          <w:b/>
+          <w:bCs/>
+          <w:color w:val="000000" w:themeColor="text1"/>
+        </w:rPr>
+      </w:pPr>
+      <w:r>
+        <w:rPr>
+          <w:rFonts w:ascii="微軟正黑體" w:eastAsia="微軟正黑體" w:hAnsi="微軟正黑體" w:hint="eastAsia"/>
+          <w:b/>
+          <w:bCs/>
+          <w:color w:val="000000" w:themeColor="text1"/>
+        </w:rPr>
+        <w:t>C版本－已完成工作執行，但需請客戶先付款才提供報告及發票</w:t>
+      </w:r>
+      <w:proofErr w:type="gramStart"/>
+      <w:r>
+        <w:rPr>
+          <w:rFonts w:ascii="微軟正黑體" w:eastAsia="微軟正黑體" w:hAnsi="微軟正黑體" w:hint="eastAsia"/>
+          <w:b/>
+          <w:bCs/>
+          <w:color w:val="000000" w:themeColor="text1"/>
+        </w:rPr>
+        <w:t>帳單</w:t>
+      </w:r>
+      <w:proofErr w:type="gramEnd"/>
+      <w:r>
+        <w:rPr>
+          <w:rFonts w:ascii="微軟正黑體" w:eastAsia="微軟正黑體" w:hAnsi="微軟正黑體" w:hint="eastAsia"/>
+          <w:b/>
+          <w:bCs/>
+          <w:color w:val="000000" w:themeColor="text1"/>
+        </w:rPr>
+        <w:t>。</w:t>
+      </w:r>
+    </w:p>
+    <w:p>
+      <w:pPr>
+        <w:pStyle w:val="ac"/>
+        <w:widowControl/>
+        <w:spacing w:line="360" w:lineRule="auto"/>
+        <w:ind w:leftChars="0"/>
+        <w:rPr>
+          <w:rFonts w:ascii="微軟正黑體" w:eastAsia="微軟正黑體" w:hAnsi="微軟正黑體"/>
+          <w:b/>
+          <w:bCs/>
+          <w:color w:val="000000" w:themeColor="text1"/>
+        </w:rPr>
+      </w:pPr>
+      <w:r>
+        <w:rPr>
+          <w:rFonts w:ascii="微軟正黑體" w:eastAsia="微軟正黑體" w:hAnsi="微軟正黑體" w:hint="eastAsia"/>
+          <w:b/>
+          <w:bCs/>
+          <w:color w:val="000000" w:themeColor="text1"/>
+        </w:rPr>
+        <w:t>D版本－預付款合約客戶，未依約支付款項。</w:t>
+      </w:r>
+    </w:p>
+    <w:p>
+      <w:pPr>
+        <w:pStyle w:val="ac"/>
         <w:numPr>
           <w:ilvl w:val="0"/>
           <w:numId w:val="6"/>
@@ -2773,8 +4194,8 @@
           <w:rFonts w:ascii="微軟正黑體" w:eastAsia="微軟正黑體" w:hAnsi="微軟正黑體"/>
           <w:b/>
           <w:bCs/>
-          <w:sz w:val="52"/>
-          <w:szCs w:val="52"/>
+          <w:sz w:val="48"/>
+          <w:szCs w:val="48"/>
         </w:rPr>
       </w:pPr>
       <w:r>
@@ -2782,8 +4203,8 @@
           <w:rFonts w:ascii="微軟正黑體" w:eastAsia="微軟正黑體" w:hAnsi="微軟正黑體" w:hint="eastAsia"/>
           <w:b/>
           <w:bCs/>
-          <w:sz w:val="52"/>
-          <w:szCs w:val="52"/>
+          <w:sz w:val="48"/>
+          <w:szCs w:val="48"/>
         </w:rPr>
         <w:lastRenderedPageBreak/>
         <w:t>製作通知函</w:t>
@@ -2916,6 +4337,7 @@
         </w:rPr>
         <w:t>顯示</w:t>
       </w:r>
+      <w:proofErr w:type="gramStart"/>
       <w:r>
         <w:rPr>
           <w:rFonts w:ascii="微軟正黑體" w:eastAsia="微軟正黑體" w:hAnsi="微軟正黑體" w:hint="eastAsia"/>
@@ -2924,6 +4346,7 @@
         </w:rPr>
         <w:t>催款函類型</w:t>
       </w:r>
+      <w:proofErr w:type="gramEnd"/>
       <w:r>
         <w:rPr>
           <w:rFonts w:ascii="微軟正黑體" w:eastAsia="微軟正黑體" w:hAnsi="微軟正黑體" w:hint="eastAsia"/>
@@ -3002,8 +4425,8 @@
           <w:rFonts w:ascii="微軟正黑體" w:eastAsia="微軟正黑體" w:hAnsi="微軟正黑體"/>
           <w:b/>
           <w:bCs/>
-          <w:sz w:val="52"/>
-          <w:szCs w:val="52"/>
+          <w:sz w:val="48"/>
+          <w:szCs w:val="48"/>
         </w:rPr>
       </w:pPr>
       <w:r>
@@ -3011,14 +4434,34 @@
           <w:rFonts w:ascii="微軟正黑體" w:eastAsia="微軟正黑體" w:hAnsi="微軟正黑體" w:hint="eastAsia"/>
           <w:b/>
           <w:bCs/>
-          <w:sz w:val="52"/>
-          <w:szCs w:val="52"/>
+          <w:sz w:val="48"/>
+          <w:szCs w:val="48"/>
         </w:rPr>
         <w:lastRenderedPageBreak/>
-        <w:t>製作催款函</w:t>
-      </w:r>
-      <w:bookmarkStart w:id="8" w:name="製作通知函完成"/>
-      <w:bookmarkEnd w:id="8"/>
+        <w:t>製作</w:t>
+      </w:r>
+      <w:r>
+        <w:rPr>
+          <w:rFonts w:ascii="微軟正黑體" w:eastAsia="微軟正黑體" w:hAnsi="微軟正黑體" w:hint="eastAsia"/>
+          <w:b/>
+          <w:bCs/>
+          <w:sz w:val="48"/>
+          <w:szCs w:val="48"/>
+        </w:rPr>
+        <w:t>通知</w:t>
+      </w:r>
+      <w:r>
+        <w:rPr>
+          <w:rFonts w:ascii="微軟正黑體" w:eastAsia="微軟正黑體" w:hAnsi="微軟正黑體" w:hint="eastAsia"/>
+          <w:b/>
+          <w:bCs/>
+          <w:sz w:val="48"/>
+          <w:szCs w:val="48"/>
+        </w:rPr>
+        <w:t>函</w:t>
+      </w:r>
+      <w:bookmarkStart w:id="11" w:name="製作通知函完成"/>
+      <w:bookmarkEnd w:id="11"/>
     </w:p>
     <w:p>
       <w:pPr>
@@ -3192,7 +4635,19 @@
         <w:rPr>
           <w:rFonts w:ascii="微軟正黑體" w:eastAsia="微軟正黑體" w:hAnsi="微軟正黑體" w:hint="eastAsia"/>
         </w:rPr>
-        <w:t>檔案可直接使用，例如發送</w:t>
+        <w:t>檔案可直接使用，例如</w:t>
+      </w:r>
+      <w:r>
+        <w:rPr>
+          <w:rFonts w:ascii="微軟正黑體" w:eastAsia="微軟正黑體" w:hAnsi="微軟正黑體" w:hint="eastAsia"/>
+        </w:rPr>
+        <w:t>：</w:t>
+      </w:r>
+      <w:r>
+        <w:rPr>
+          <w:rFonts w:ascii="微軟正黑體" w:eastAsia="微軟正黑體" w:hAnsi="微軟正黑體" w:hint="eastAsia"/>
+        </w:rPr>
+        <w:t>發送</w:t>
       </w:r>
       <w:r>
         <w:rPr>
@@ -3209,13 +4664,6 @@
     </w:p>
     <w:p>
       <w:pPr>
-        <w:rPr>
-          <w:rFonts w:ascii="微軟正黑體" w:eastAsia="微軟正黑體" w:hAnsi="微軟正黑體"/>
-        </w:rPr>
-      </w:pPr>
-    </w:p>
-    <w:p>
-      <w:pPr>
         <w:widowControl/>
         <w:rPr>
           <w:rFonts w:ascii="微軟正黑體" w:eastAsia="微軟正黑體" w:hAnsi="微軟正黑體"/>
@@ -3231,16 +4679,22 @@
     <w:p>
       <w:pPr>
         <w:pStyle w:val="21"/>
-      </w:pPr>
-      <w:bookmarkStart w:id="9" w:name="_Toc149826836"/>
+        <w:rPr>
+          <w:sz w:val="48"/>
+          <w:szCs w:val="48"/>
+        </w:rPr>
+      </w:pPr>
+      <w:bookmarkStart w:id="12" w:name="_Toc149826836"/>
       <w:r>
         <w:rPr>
           <w:rFonts w:hint="eastAsia"/>
+          <w:sz w:val="48"/>
+          <w:szCs w:val="48"/>
         </w:rPr>
         <w:lastRenderedPageBreak/>
         <w:t>製作催收函</w:t>
       </w:r>
-      <w:bookmarkEnd w:id="9"/>
+      <w:bookmarkEnd w:id="12"/>
     </w:p>
     <w:p>
       <w:pPr>
@@ -3253,10 +4707,10 @@
           <w:noProof/>
         </w:rPr>
         <w:drawing>
-          <wp:inline distT="0" distB="0" distL="0" distR="0" wp14:anchorId="020D4342" wp14:editId="7C48FA1C">
-            <wp:extent cx="6188710" cy="3265805"/>
-            <wp:effectExtent l="0" t="0" r="2540" b="0"/>
-            <wp:docPr id="13" name="圖片 13"/>
+          <wp:inline distT="0" distB="0" distL="0" distR="0" wp14:anchorId="2D0BDE99" wp14:editId="05F971E2">
+            <wp:extent cx="6188710" cy="3270885"/>
+            <wp:effectExtent l="0" t="0" r="2540" b="5715"/>
+            <wp:docPr id="14" name="圖片 14"/>
             <wp:cNvGraphicFramePr>
               <a:graphicFrameLocks xmlns:a="http://schemas.openxmlformats.org/drawingml/2006/main" noChangeAspect="1"/>
             </wp:cNvGraphicFramePr>
@@ -3276,7 +4730,7 @@
                   <pic:spPr>
                     <a:xfrm>
                       <a:off x="0" y="0"/>
-                      <a:ext cx="6188710" cy="3265805"/>
+                      <a:ext cx="6188710" cy="3270885"/>
                     </a:xfrm>
                     <a:prstGeom prst="rect">
                       <a:avLst/>
@@ -3308,6 +4762,7 @@
         <w:t>點選</w:t>
       </w:r>
       <w:hyperlink w:anchor="催款函" w:history="1">
+        <w:proofErr w:type="gramStart"/>
         <w:r>
           <w:rPr>
             <w:rStyle w:val="a4"/>
@@ -3315,12 +4770,27 @@
           </w:rPr>
           <w:t>催款函</w:t>
         </w:r>
+        <w:proofErr w:type="gramEnd"/>
       </w:hyperlink>
       <w:r>
         <w:rPr>
           <w:rFonts w:ascii="微軟正黑體" w:eastAsia="微軟正黑體" w:hAnsi="微軟正黑體" w:hint="eastAsia"/>
         </w:rPr>
-        <w:t>畫面右下「催收函」</w:t>
+        <w:t>畫面右下「</w:t>
+      </w:r>
+      <w:proofErr w:type="gramStart"/>
+      <w:r>
+        <w:rPr>
+          <w:rFonts w:ascii="微軟正黑體" w:eastAsia="微軟正黑體" w:hAnsi="微軟正黑體" w:hint="eastAsia"/>
+        </w:rPr>
+        <w:t>催收函</w:t>
+      </w:r>
+      <w:proofErr w:type="gramEnd"/>
+      <w:r>
+        <w:rPr>
+          <w:rFonts w:ascii="微軟正黑體" w:eastAsia="微軟正黑體" w:hAnsi="微軟正黑體" w:hint="eastAsia"/>
+        </w:rPr>
+        <w:t>」</w:t>
       </w:r>
     </w:p>
     <w:p>
@@ -3402,8 +4872,8 @@
           <w:rFonts w:ascii="微軟正黑體" w:eastAsia="微軟正黑體" w:hAnsi="微軟正黑體"/>
           <w:b/>
           <w:bCs/>
-          <w:sz w:val="52"/>
-          <w:szCs w:val="52"/>
+          <w:sz w:val="48"/>
+          <w:szCs w:val="48"/>
         </w:rPr>
       </w:pPr>
       <w:r>
@@ -3411,8 +4881,8 @@
           <w:rFonts w:ascii="微軟正黑體" w:eastAsia="微軟正黑體" w:hAnsi="微軟正黑體" w:hint="eastAsia"/>
           <w:b/>
           <w:bCs/>
-          <w:sz w:val="52"/>
-          <w:szCs w:val="52"/>
+          <w:sz w:val="48"/>
+          <w:szCs w:val="48"/>
         </w:rPr>
         <w:lastRenderedPageBreak/>
         <w:t>製作催收函</w:t>
@@ -3521,6 +4991,7 @@
         </w:rPr>
         <w:t>畫面下方會顯示</w:t>
       </w:r>
+      <w:proofErr w:type="gramStart"/>
       <w:r>
         <w:rPr>
           <w:rFonts w:ascii="微軟正黑體" w:eastAsia="微軟正黑體" w:hAnsi="微軟正黑體" w:hint="eastAsia"/>
@@ -3529,6 +5000,7 @@
         </w:rPr>
         <w:t>催款函類型</w:t>
       </w:r>
+      <w:proofErr w:type="gramEnd"/>
       <w:r>
         <w:rPr>
           <w:rFonts w:ascii="微軟正黑體" w:eastAsia="微軟正黑體" w:hAnsi="微軟正黑體" w:hint="eastAsia"/>
@@ -3542,6 +5014,14 @@
           <w:bCs/>
         </w:rPr>
         <w:t>檔案類型</w:t>
+      </w:r>
+      <w:r>
+        <w:rPr>
+          <w:rFonts w:ascii="微軟正黑體" w:eastAsia="微軟正黑體" w:hAnsi="微軟正黑體" w:hint="eastAsia"/>
+          <w:b/>
+          <w:bCs/>
+        </w:rPr>
+        <w:t>（催款函）</w:t>
       </w:r>
     </w:p>
     <w:p>
@@ -3571,13 +5051,6 @@
     </w:p>
     <w:p>
       <w:pPr>
-        <w:rPr>
-          <w:rFonts w:ascii="微軟正黑體" w:eastAsia="微軟正黑體" w:hAnsi="微軟正黑體"/>
-        </w:rPr>
-      </w:pPr>
-    </w:p>
-    <w:p>
-      <w:pPr>
         <w:widowControl/>
         <w:rPr>
           <w:rFonts w:ascii="微軟正黑體" w:eastAsia="微軟正黑體" w:hAnsi="微軟正黑體"/>
@@ -3594,6 +5067,8 @@
       <w:pPr>
         <w:rPr>
           <w:rFonts w:ascii="微軟正黑體" w:eastAsia="微軟正黑體" w:hAnsi="微軟正黑體"/>
+          <w:sz w:val="22"/>
+          <w:szCs w:val="20"/>
         </w:rPr>
       </w:pPr>
       <w:r>
@@ -3601,14 +5076,14 @@
           <w:rFonts w:ascii="微軟正黑體" w:eastAsia="微軟正黑體" w:hAnsi="微軟正黑體" w:hint="eastAsia"/>
           <w:b/>
           <w:bCs/>
-          <w:sz w:val="52"/>
-          <w:szCs w:val="52"/>
+          <w:sz w:val="48"/>
+          <w:szCs w:val="48"/>
         </w:rPr>
         <w:lastRenderedPageBreak/>
         <w:t>製作催收函</w:t>
       </w:r>
-      <w:bookmarkStart w:id="10" w:name="催收函收件回執"/>
-      <w:bookmarkEnd w:id="10"/>
+      <w:bookmarkStart w:id="13" w:name="催收函收件回執"/>
+      <w:bookmarkEnd w:id="13"/>
     </w:p>
     <w:p>
       <w:pPr>
@@ -3713,6 +5188,7 @@
         </w:rPr>
         <w:t>畫面下方會顯示</w:t>
       </w:r>
+      <w:proofErr w:type="gramStart"/>
       <w:r>
         <w:rPr>
           <w:rFonts w:ascii="微軟正黑體" w:eastAsia="微軟正黑體" w:hAnsi="微軟正黑體" w:hint="eastAsia"/>
@@ -3721,6 +5197,7 @@
         </w:rPr>
         <w:t>催款函類型</w:t>
       </w:r>
+      <w:proofErr w:type="gramEnd"/>
       <w:r>
         <w:rPr>
           <w:rFonts w:ascii="微軟正黑體" w:eastAsia="微軟正黑體" w:hAnsi="微軟正黑體" w:hint="eastAsia"/>
@@ -3734,6 +5211,14 @@
           <w:bCs/>
         </w:rPr>
         <w:t>檔案類型</w:t>
+      </w:r>
+      <w:r>
+        <w:rPr>
+          <w:rFonts w:ascii="微軟正黑體" w:eastAsia="微軟正黑體" w:hAnsi="微軟正黑體" w:hint="eastAsia"/>
+          <w:b/>
+          <w:bCs/>
+        </w:rPr>
+        <w:t>（收件回執）</w:t>
       </w:r>
     </w:p>
     <w:p>
@@ -3757,13 +5242,6 @@
     </w:p>
     <w:p>
       <w:pPr>
-        <w:rPr>
-          <w:rFonts w:ascii="微軟正黑體" w:eastAsia="微軟正黑體" w:hAnsi="微軟正黑體"/>
-        </w:rPr>
-      </w:pPr>
-    </w:p>
-    <w:p>
-      <w:pPr>
         <w:widowControl/>
         <w:rPr>
           <w:rFonts w:ascii="微軟正黑體" w:eastAsia="微軟正黑體" w:hAnsi="微軟正黑體"/>
@@ -3780,6 +5258,8 @@
       <w:pPr>
         <w:rPr>
           <w:rFonts w:ascii="微軟正黑體" w:eastAsia="微軟正黑體" w:hAnsi="微軟正黑體"/>
+          <w:sz w:val="22"/>
+          <w:szCs w:val="20"/>
         </w:rPr>
       </w:pPr>
       <w:r>
@@ -3787,14 +5267,14 @@
           <w:rFonts w:ascii="微軟正黑體" w:eastAsia="微軟正黑體" w:hAnsi="微軟正黑體" w:hint="eastAsia"/>
           <w:b/>
           <w:bCs/>
-          <w:sz w:val="52"/>
-          <w:szCs w:val="52"/>
+          <w:sz w:val="48"/>
+          <w:szCs w:val="48"/>
         </w:rPr>
         <w:lastRenderedPageBreak/>
         <w:t>製作催收函</w:t>
       </w:r>
-      <w:bookmarkStart w:id="11" w:name="催收函信封"/>
-      <w:bookmarkEnd w:id="11"/>
+      <w:bookmarkStart w:id="14" w:name="催收函信封"/>
+      <w:bookmarkEnd w:id="14"/>
     </w:p>
     <w:p>
       <w:pPr>
@@ -3899,6 +5379,7 @@
         </w:rPr>
         <w:t>畫面下方會顯示</w:t>
       </w:r>
+      <w:proofErr w:type="gramStart"/>
       <w:r>
         <w:rPr>
           <w:rFonts w:ascii="微軟正黑體" w:eastAsia="微軟正黑體" w:hAnsi="微軟正黑體" w:hint="eastAsia"/>
@@ -3907,6 +5388,7 @@
         </w:rPr>
         <w:t>催款函類型</w:t>
       </w:r>
+      <w:proofErr w:type="gramEnd"/>
       <w:r>
         <w:rPr>
           <w:rFonts w:ascii="微軟正黑體" w:eastAsia="微軟正黑體" w:hAnsi="微軟正黑體" w:hint="eastAsia"/>
@@ -3920,6 +5402,14 @@
           <w:bCs/>
         </w:rPr>
         <w:t>檔案類型</w:t>
+      </w:r>
+      <w:r>
+        <w:rPr>
+          <w:rFonts w:ascii="微軟正黑體" w:eastAsia="微軟正黑體" w:hAnsi="微軟正黑體" w:hint="eastAsia"/>
+          <w:b/>
+          <w:bCs/>
+        </w:rPr>
+        <w:t>（信封）</w:t>
       </w:r>
     </w:p>
     <w:p>
@@ -3943,13 +5433,6 @@
     </w:p>
     <w:p>
       <w:pPr>
-        <w:rPr>
-          <w:rFonts w:ascii="微軟正黑體" w:eastAsia="微軟正黑體" w:hAnsi="微軟正黑體"/>
-        </w:rPr>
-      </w:pPr>
-    </w:p>
-    <w:p>
-      <w:pPr>
         <w:widowControl/>
         <w:rPr>
           <w:rFonts w:ascii="微軟正黑體" w:eastAsia="微軟正黑體" w:hAnsi="微軟正黑體"/>
@@ -3966,6 +5449,8 @@
       <w:pPr>
         <w:rPr>
           <w:rFonts w:ascii="微軟正黑體" w:eastAsia="微軟正黑體" w:hAnsi="微軟正黑體"/>
+          <w:sz w:val="22"/>
+          <w:szCs w:val="20"/>
         </w:rPr>
       </w:pPr>
       <w:r>
@@ -3973,14 +5458,14 @@
           <w:rFonts w:ascii="微軟正黑體" w:eastAsia="微軟正黑體" w:hAnsi="微軟正黑體" w:hint="eastAsia"/>
           <w:b/>
           <w:bCs/>
-          <w:sz w:val="52"/>
-          <w:szCs w:val="52"/>
+          <w:sz w:val="48"/>
+          <w:szCs w:val="48"/>
         </w:rPr>
         <w:lastRenderedPageBreak/>
         <w:t>製作催收函</w:t>
       </w:r>
-      <w:bookmarkStart w:id="12" w:name="催收函列印"/>
-      <w:bookmarkEnd w:id="12"/>
+      <w:bookmarkStart w:id="15" w:name="催收函列印"/>
+      <w:bookmarkEnd w:id="15"/>
     </w:p>
     <w:p>
       <w:pPr>
@@ -4082,6 +5567,7 @@
           <w:rFonts w:ascii="微軟正黑體" w:eastAsia="微軟正黑體" w:hAnsi="微軟正黑體"/>
         </w:rPr>
       </w:pPr>
+      <w:proofErr w:type="gramStart"/>
       <w:r>
         <w:rPr>
           <w:rFonts w:ascii="微軟正黑體" w:eastAsia="微軟正黑體" w:hAnsi="微軟正黑體" w:hint="eastAsia"/>
@@ -4090,6 +5576,7 @@
         </w:rPr>
         <w:t>催款函</w:t>
       </w:r>
+      <w:proofErr w:type="gramEnd"/>
       <w:r>
         <w:rPr>
           <w:rFonts w:ascii="微軟正黑體" w:eastAsia="微軟正黑體" w:hAnsi="微軟正黑體" w:hint="eastAsia"/>
@@ -4220,13 +5707,6 @@
     </w:p>
     <w:p>
       <w:pPr>
-        <w:rPr>
-          <w:rFonts w:ascii="微軟正黑體" w:eastAsia="微軟正黑體" w:hAnsi="微軟正黑體"/>
-        </w:rPr>
-      </w:pPr>
-    </w:p>
-    <w:p>
-      <w:pPr>
         <w:widowControl/>
         <w:rPr>
           <w:rFonts w:ascii="微軟正黑體" w:eastAsia="微軟正黑體" w:hAnsi="微軟正黑體"/>
@@ -4242,24 +5722,24 @@
     <w:p>
       <w:pPr>
         <w:pStyle w:val="21"/>
-      </w:pPr>
-      <w:bookmarkStart w:id="13" w:name="_Hlk149745426"/>
-      <w:bookmarkStart w:id="14" w:name="_Toc149826837"/>
+        <w:rPr>
+          <w:sz w:val="48"/>
+          <w:szCs w:val="48"/>
+        </w:rPr>
+      </w:pPr>
+      <w:bookmarkStart w:id="16" w:name="_Hlk149745426"/>
+      <w:bookmarkStart w:id="17" w:name="_Toc149826837"/>
       <w:r>
         <w:rPr>
           <w:rFonts w:hint="eastAsia"/>
+          <w:sz w:val="48"/>
+          <w:szCs w:val="48"/>
         </w:rPr>
         <w:lastRenderedPageBreak/>
-        <w:t>製作</w:t>
-      </w:r>
-      <w:r>
-        <w:rPr>
-          <w:rFonts w:hint="eastAsia"/>
-        </w:rPr>
-        <w:t>存證信函</w:t>
-      </w:r>
-      <w:bookmarkEnd w:id="13"/>
-      <w:bookmarkEnd w:id="14"/>
+        <w:t>製作存證信函</w:t>
+      </w:r>
+      <w:bookmarkEnd w:id="16"/>
+      <w:bookmarkEnd w:id="17"/>
     </w:p>
     <w:p>
       <w:pPr>
@@ -4272,10 +5752,10 @@
           <w:noProof/>
         </w:rPr>
         <w:drawing>
-          <wp:inline distT="0" distB="0" distL="0" distR="0" wp14:anchorId="0B2FADD6" wp14:editId="704FA15F">
-            <wp:extent cx="6188710" cy="3268345"/>
-            <wp:effectExtent l="0" t="0" r="2540" b="8255"/>
-            <wp:docPr id="19" name="圖片 19"/>
+          <wp:inline distT="0" distB="0" distL="0" distR="0" wp14:anchorId="6380F5D2" wp14:editId="002E83A4">
+            <wp:extent cx="6188710" cy="3270885"/>
+            <wp:effectExtent l="0" t="0" r="2540" b="5715"/>
+            <wp:docPr id="15" name="圖片 15"/>
             <wp:cNvGraphicFramePr>
               <a:graphicFrameLocks xmlns:a="http://schemas.openxmlformats.org/drawingml/2006/main" noChangeAspect="1"/>
             </wp:cNvGraphicFramePr>
@@ -4295,7 +5775,7 @@
                   <pic:spPr>
                     <a:xfrm>
                       <a:off x="0" y="0"/>
-                      <a:ext cx="6188710" cy="3268345"/>
+                      <a:ext cx="6188710" cy="3270885"/>
                     </a:xfrm>
                     <a:prstGeom prst="rect">
                       <a:avLst/>
@@ -4327,6 +5807,7 @@
         <w:t>點選</w:t>
       </w:r>
       <w:hyperlink w:anchor="催款函" w:history="1">
+        <w:proofErr w:type="gramStart"/>
         <w:r>
           <w:rPr>
             <w:rStyle w:val="a4"/>
@@ -4334,6 +5815,7 @@
           </w:rPr>
           <w:t>催款函</w:t>
         </w:r>
+        <w:proofErr w:type="gramEnd"/>
       </w:hyperlink>
       <w:r>
         <w:rPr>
@@ -4378,7 +5860,13 @@
         <w:rPr>
           <w:rFonts w:ascii="微軟正黑體" w:eastAsia="微軟正黑體" w:hAnsi="微軟正黑體" w:hint="eastAsia"/>
         </w:rPr>
-        <w:t>子公司，</w:t>
+        <w:t>分</w:t>
+      </w:r>
+      <w:r>
+        <w:rPr>
+          <w:rFonts w:ascii="微軟正黑體" w:eastAsia="微軟正黑體" w:hAnsi="微軟正黑體" w:hint="eastAsia"/>
+        </w:rPr>
+        <w:t>公司，</w:t>
       </w:r>
       <w:r>
         <w:rPr>
@@ -4459,13 +5947,6 @@
     </w:p>
     <w:p>
       <w:pPr>
-        <w:rPr>
-          <w:rFonts w:ascii="微軟正黑體" w:eastAsia="微軟正黑體" w:hAnsi="微軟正黑體"/>
-        </w:rPr>
-      </w:pPr>
-    </w:p>
-    <w:p>
-      <w:pPr>
         <w:widowControl/>
         <w:rPr>
           <w:rFonts w:ascii="微軟正黑體" w:eastAsia="微軟正黑體" w:hAnsi="微軟正黑體"/>
@@ -4482,8 +5963,8 @@
       <w:pPr>
         <w:rPr>
           <w:rFonts w:ascii="微軟正黑體" w:eastAsia="微軟正黑體" w:hAnsi="微軟正黑體"/>
-          <w:sz w:val="52"/>
-          <w:szCs w:val="52"/>
+          <w:sz w:val="48"/>
+          <w:szCs w:val="48"/>
         </w:rPr>
       </w:pPr>
       <w:r>
@@ -4491,8 +5972,8 @@
           <w:rFonts w:ascii="微軟正黑體" w:eastAsia="微軟正黑體" w:hAnsi="微軟正黑體" w:hint="eastAsia"/>
           <w:b/>
           <w:bCs/>
-          <w:sz w:val="52"/>
-          <w:szCs w:val="52"/>
+          <w:sz w:val="48"/>
+          <w:szCs w:val="48"/>
         </w:rPr>
         <w:lastRenderedPageBreak/>
         <w:t>製作存證信函</w:t>
@@ -4600,21 +6081,21 @@
           <w:rFonts w:ascii="微軟正黑體" w:eastAsia="微軟正黑體" w:hAnsi="微軟正黑體" w:hint="eastAsia"/>
           <w:color w:val="ED7D31" w:themeColor="accent2"/>
         </w:rPr>
-        <w:t>存證信函轉換邏輯較多，</w:t>
+        <w:t>存證信函轉換邏輯較多，請</w:t>
       </w:r>
       <w:r>
         <w:rPr>
           <w:rFonts w:ascii="微軟正黑體" w:eastAsia="微軟正黑體" w:hAnsi="微軟正黑體" w:hint="eastAsia"/>
           <w:color w:val="ED7D31" w:themeColor="accent2"/>
         </w:rPr>
-        <w:t>敬</w:t>
+        <w:t>仔細</w:t>
       </w:r>
       <w:r>
         <w:rPr>
           <w:rFonts w:ascii="微軟正黑體" w:eastAsia="微軟正黑體" w:hAnsi="微軟正黑體" w:hint="eastAsia"/>
           <w:color w:val="ED7D31" w:themeColor="accent2"/>
         </w:rPr>
-        <w:t>請審慎檢查</w:t>
+        <w:t>檢查</w:t>
       </w:r>
     </w:p>
     <w:p>
@@ -4635,6 +6116,7 @@
         </w:rPr>
         <w:t>畫面下方會顯示</w:t>
       </w:r>
+      <w:proofErr w:type="gramStart"/>
       <w:r>
         <w:rPr>
           <w:rFonts w:ascii="微軟正黑體" w:eastAsia="微軟正黑體" w:hAnsi="微軟正黑體" w:hint="eastAsia"/>
@@ -4643,6 +6125,7 @@
         </w:rPr>
         <w:t>催款函類型</w:t>
       </w:r>
+      <w:proofErr w:type="gramEnd"/>
       <w:r>
         <w:rPr>
           <w:rFonts w:ascii="微軟正黑體" w:eastAsia="微軟正黑體" w:hAnsi="微軟正黑體" w:hint="eastAsia"/>
@@ -4656,6 +6139,14 @@
           <w:bCs/>
         </w:rPr>
         <w:t>檔案類型</w:t>
+      </w:r>
+      <w:r>
+        <w:rPr>
+          <w:rFonts w:ascii="微軟正黑體" w:eastAsia="微軟正黑體" w:hAnsi="微軟正黑體" w:hint="eastAsia"/>
+          <w:b/>
+          <w:bCs/>
+        </w:rPr>
+        <w:t>（催款函）</w:t>
       </w:r>
     </w:p>
     <w:p>
@@ -4679,13 +6170,6 @@
     </w:p>
     <w:p>
       <w:pPr>
-        <w:rPr>
-          <w:rFonts w:ascii="微軟正黑體" w:eastAsia="微軟正黑體" w:hAnsi="微軟正黑體"/>
-        </w:rPr>
-      </w:pPr>
-    </w:p>
-    <w:p>
-      <w:pPr>
         <w:widowControl/>
         <w:rPr>
           <w:rFonts w:ascii="微軟正黑體" w:eastAsia="微軟正黑體" w:hAnsi="微軟正黑體"/>
@@ -4702,6 +6186,8 @@
       <w:pPr>
         <w:rPr>
           <w:rFonts w:ascii="微軟正黑體" w:eastAsia="微軟正黑體" w:hAnsi="微軟正黑體"/>
+          <w:sz w:val="22"/>
+          <w:szCs w:val="20"/>
         </w:rPr>
       </w:pPr>
       <w:r>
@@ -4709,8 +6195,8 @@
           <w:rFonts w:ascii="微軟正黑體" w:eastAsia="微軟正黑體" w:hAnsi="微軟正黑體" w:hint="eastAsia"/>
           <w:b/>
           <w:bCs/>
-          <w:sz w:val="52"/>
-          <w:szCs w:val="52"/>
+          <w:sz w:val="48"/>
+          <w:szCs w:val="48"/>
         </w:rPr>
         <w:lastRenderedPageBreak/>
         <w:t>製作存證信函</w:t>
@@ -4819,6 +6305,7 @@
         </w:rPr>
         <w:t>畫面下方會顯示</w:t>
       </w:r>
+      <w:proofErr w:type="gramStart"/>
       <w:r>
         <w:rPr>
           <w:rFonts w:ascii="微軟正黑體" w:eastAsia="微軟正黑體" w:hAnsi="微軟正黑體" w:hint="eastAsia"/>
@@ -4827,6 +6314,7 @@
         </w:rPr>
         <w:t>催款函類型</w:t>
       </w:r>
+      <w:proofErr w:type="gramEnd"/>
       <w:r>
         <w:rPr>
           <w:rFonts w:ascii="微軟正黑體" w:eastAsia="微軟正黑體" w:hAnsi="微軟正黑體" w:hint="eastAsia"/>
@@ -4840,6 +6328,14 @@
           <w:bCs/>
         </w:rPr>
         <w:t>檔案類型</w:t>
+      </w:r>
+      <w:r>
+        <w:rPr>
+          <w:rFonts w:ascii="微軟正黑體" w:eastAsia="微軟正黑體" w:hAnsi="微軟正黑體" w:hint="eastAsia"/>
+          <w:b/>
+          <w:bCs/>
+        </w:rPr>
+        <w:t>（收件回執）</w:t>
       </w:r>
     </w:p>
     <w:p>
@@ -4863,13 +6359,6 @@
     </w:p>
     <w:p>
       <w:pPr>
-        <w:rPr>
-          <w:rFonts w:ascii="微軟正黑體" w:eastAsia="微軟正黑體" w:hAnsi="微軟正黑體"/>
-        </w:rPr>
-      </w:pPr>
-    </w:p>
-    <w:p>
-      <w:pPr>
         <w:widowControl/>
         <w:rPr>
           <w:rFonts w:ascii="微軟正黑體" w:eastAsia="微軟正黑體" w:hAnsi="微軟正黑體"/>
@@ -4886,6 +6375,8 @@
       <w:pPr>
         <w:rPr>
           <w:rFonts w:ascii="微軟正黑體" w:eastAsia="微軟正黑體" w:hAnsi="微軟正黑體"/>
+          <w:sz w:val="22"/>
+          <w:szCs w:val="20"/>
         </w:rPr>
       </w:pPr>
       <w:r>
@@ -4893,8 +6384,8 @@
           <w:rFonts w:ascii="微軟正黑體" w:eastAsia="微軟正黑體" w:hAnsi="微軟正黑體" w:hint="eastAsia"/>
           <w:b/>
           <w:bCs/>
-          <w:sz w:val="52"/>
-          <w:szCs w:val="52"/>
+          <w:sz w:val="48"/>
+          <w:szCs w:val="48"/>
         </w:rPr>
         <w:lastRenderedPageBreak/>
         <w:t>製作存證信函</w:t>
@@ -5003,6 +6494,7 @@
         </w:rPr>
         <w:t>畫面下方會顯示</w:t>
       </w:r>
+      <w:proofErr w:type="gramStart"/>
       <w:r>
         <w:rPr>
           <w:rFonts w:ascii="微軟正黑體" w:eastAsia="微軟正黑體" w:hAnsi="微軟正黑體" w:hint="eastAsia"/>
@@ -5011,6 +6503,7 @@
         </w:rPr>
         <w:t>催款函類型</w:t>
       </w:r>
+      <w:proofErr w:type="gramEnd"/>
       <w:r>
         <w:rPr>
           <w:rFonts w:ascii="微軟正黑體" w:eastAsia="微軟正黑體" w:hAnsi="微軟正黑體" w:hint="eastAsia"/>
@@ -5024,6 +6517,14 @@
           <w:bCs/>
         </w:rPr>
         <w:t>檔案類型</w:t>
+      </w:r>
+      <w:r>
+        <w:rPr>
+          <w:rFonts w:ascii="微軟正黑體" w:eastAsia="微軟正黑體" w:hAnsi="微軟正黑體" w:hint="eastAsia"/>
+          <w:b/>
+          <w:bCs/>
+        </w:rPr>
+        <w:t>（信封）</w:t>
       </w:r>
     </w:p>
     <w:p>
@@ -5047,13 +6548,6 @@
     </w:p>
     <w:p>
       <w:pPr>
-        <w:rPr>
-          <w:rFonts w:ascii="微軟正黑體" w:eastAsia="微軟正黑體" w:hAnsi="微軟正黑體"/>
-        </w:rPr>
-      </w:pPr>
-    </w:p>
-    <w:p>
-      <w:pPr>
         <w:widowControl/>
         <w:rPr>
           <w:rFonts w:ascii="微軟正黑體" w:eastAsia="微軟正黑體" w:hAnsi="微軟正黑體"/>
@@ -5070,6 +6564,8 @@
       <w:pPr>
         <w:rPr>
           <w:rFonts w:ascii="微軟正黑體" w:eastAsia="微軟正黑體" w:hAnsi="微軟正黑體"/>
+          <w:sz w:val="22"/>
+          <w:szCs w:val="20"/>
         </w:rPr>
       </w:pPr>
       <w:r>
@@ -5077,8 +6573,8 @@
           <w:rFonts w:ascii="微軟正黑體" w:eastAsia="微軟正黑體" w:hAnsi="微軟正黑體" w:hint="eastAsia"/>
           <w:b/>
           <w:bCs/>
-          <w:sz w:val="52"/>
-          <w:szCs w:val="52"/>
+          <w:sz w:val="48"/>
+          <w:szCs w:val="48"/>
         </w:rPr>
         <w:lastRenderedPageBreak/>
         <w:t>製作存證信函</w:t>
@@ -5184,6 +6680,7 @@
           <w:rFonts w:ascii="微軟正黑體" w:eastAsia="微軟正黑體" w:hAnsi="微軟正黑體"/>
         </w:rPr>
       </w:pPr>
+      <w:proofErr w:type="gramStart"/>
       <w:r>
         <w:rPr>
           <w:rFonts w:ascii="微軟正黑體" w:eastAsia="微軟正黑體" w:hAnsi="微軟正黑體" w:hint="eastAsia"/>
@@ -5192,6 +6689,7 @@
         </w:rPr>
         <w:t>催款函</w:t>
       </w:r>
+      <w:proofErr w:type="gramEnd"/>
       <w:r>
         <w:rPr>
           <w:rFonts w:ascii="微軟正黑體" w:eastAsia="微軟正黑體" w:hAnsi="微軟正黑體" w:hint="eastAsia"/>
@@ -5314,13 +6812,6 @@
     </w:p>
     <w:p>
       <w:pPr>
-        <w:rPr>
-          <w:rFonts w:ascii="微軟正黑體" w:eastAsia="微軟正黑體" w:hAnsi="微軟正黑體"/>
-        </w:rPr>
-      </w:pPr>
-    </w:p>
-    <w:p>
-      <w:pPr>
         <w:widowControl/>
         <w:rPr>
           <w:rFonts w:ascii="微軟正黑體" w:eastAsia="微軟正黑體" w:hAnsi="微軟正黑體"/>
@@ -5336,16 +6827,22 @@
     <w:p>
       <w:pPr>
         <w:pStyle w:val="21"/>
-      </w:pPr>
-      <w:bookmarkStart w:id="15" w:name="_Toc149826838"/>
+        <w:rPr>
+          <w:sz w:val="48"/>
+          <w:szCs w:val="48"/>
+        </w:rPr>
+      </w:pPr>
+      <w:bookmarkStart w:id="18" w:name="_Toc149826838"/>
       <w:r>
         <w:rPr>
           <w:rFonts w:hint="eastAsia"/>
+          <w:sz w:val="48"/>
+          <w:szCs w:val="48"/>
         </w:rPr>
         <w:lastRenderedPageBreak/>
         <w:t>歷程紀錄</w:t>
       </w:r>
-      <w:bookmarkEnd w:id="15"/>
+      <w:bookmarkEnd w:id="18"/>
     </w:p>
     <w:p>
       <w:pPr>
@@ -5460,7 +6957,33 @@
         <w:rPr>
           <w:rFonts w:ascii="微軟正黑體" w:eastAsia="微軟正黑體" w:hAnsi="微軟正黑體" w:hint="eastAsia"/>
         </w:rPr>
-        <w:t>可搜尋單一公司或全部 (台檢、台工、遠東、程智)</w:t>
+        <w:t>可搜尋單一公司或全部</w:t>
+      </w:r>
+      <w:r>
+        <w:rPr>
+          <w:rFonts w:ascii="微軟正黑體" w:eastAsia="微軟正黑體" w:hAnsi="微軟正黑體" w:hint="eastAsia"/>
+        </w:rPr>
+        <w:t>公司</w:t>
+      </w:r>
+      <w:r>
+        <w:rPr>
+          <w:rFonts w:ascii="微軟正黑體" w:eastAsia="微軟正黑體" w:hAnsi="微軟正黑體" w:hint="eastAsia"/>
+        </w:rPr>
+        <w:t xml:space="preserve"> (</w:t>
+      </w:r>
+      <w:proofErr w:type="gramStart"/>
+      <w:r>
+        <w:rPr>
+          <w:rFonts w:ascii="微軟正黑體" w:eastAsia="微軟正黑體" w:hAnsi="微軟正黑體" w:hint="eastAsia"/>
+        </w:rPr>
+        <w:t>台檢、台工</w:t>
+      </w:r>
+      <w:proofErr w:type="gramEnd"/>
+      <w:r>
+        <w:rPr>
+          <w:rFonts w:ascii="微軟正黑體" w:eastAsia="微軟正黑體" w:hAnsi="微軟正黑體" w:hint="eastAsia"/>
+        </w:rPr>
+        <w:t>、遠東、程智)</w:t>
       </w:r>
     </w:p>
     <w:p>
@@ -5498,7 +7021,19 @@
         <w:rPr>
           <w:rFonts w:ascii="微軟正黑體" w:eastAsia="微軟正黑體" w:hAnsi="微軟正黑體" w:hint="eastAsia"/>
         </w:rPr>
-        <w:t>關鍵字可輸入統編、BOSS編號或客戶名稱</w:t>
+        <w:t>關鍵字可輸入統編、BOS</w:t>
+      </w:r>
+      <w:r>
+        <w:rPr>
+          <w:rFonts w:ascii="微軟正黑體" w:eastAsia="微軟正黑體" w:hAnsi="微軟正黑體" w:hint="eastAsia"/>
+        </w:rPr>
+        <w:t>S NO.</w:t>
+      </w:r>
+      <w:r>
+        <w:rPr>
+          <w:rFonts w:ascii="微軟正黑體" w:eastAsia="微軟正黑體" w:hAnsi="微軟正黑體" w:hint="eastAsia"/>
+        </w:rPr>
+        <w:t>或客戶名稱</w:t>
       </w:r>
     </w:p>
     <w:p>
@@ -5555,27 +7090,62 @@
         <w:rPr>
           <w:rFonts w:ascii="微軟正黑體" w:eastAsia="微軟正黑體" w:hAnsi="微軟正黑體" w:hint="eastAsia"/>
         </w:rPr>
-        <w:t>資料列前方「檢視」</w:t>
-      </w:r>
-      <w:r>
-        <w:rPr>
-          <w:rFonts w:ascii="微軟正黑體" w:eastAsia="微軟正黑體" w:hAnsi="微軟正黑體" w:hint="eastAsia"/>
-        </w:rPr>
-        <w:t>可檢視文件，</w:t>
-      </w:r>
-      <w:r>
-        <w:rPr>
-          <w:rFonts w:ascii="微軟正黑體" w:eastAsia="微軟正黑體" w:hAnsi="微軟正黑體" w:hint="eastAsia"/>
-        </w:rPr>
-        <w:t>依照檔案類型提供不同功能</w:t>
-      </w:r>
-    </w:p>
-    <w:p>
-      <w:pPr>
-        <w:rPr>
-          <w:rFonts w:ascii="微軟正黑體" w:eastAsia="微軟正黑體" w:hAnsi="微軟正黑體"/>
-        </w:rPr>
-      </w:pPr>
+        <w:t>點擊</w:t>
+      </w:r>
+      <w:r>
+        <w:rPr>
+          <w:rFonts w:ascii="微軟正黑體" w:eastAsia="微軟正黑體" w:hAnsi="微軟正黑體" w:hint="eastAsia"/>
+        </w:rPr>
+        <w:t>特定時間列表之</w:t>
+      </w:r>
+      <w:r>
+        <w:rPr>
+          <w:rFonts w:ascii="微軟正黑體" w:eastAsia="微軟正黑體" w:hAnsi="微軟正黑體" w:hint="eastAsia"/>
+        </w:rPr>
+        <w:t>「檢視」</w:t>
+      </w:r>
+      <w:r>
+        <w:rPr>
+          <w:rFonts w:ascii="微軟正黑體" w:eastAsia="微軟正黑體" w:hAnsi="微軟正黑體" w:hint="eastAsia"/>
+        </w:rPr>
+        <w:t>即</w:t>
+      </w:r>
+      <w:r>
+        <w:rPr>
+          <w:rFonts w:ascii="微軟正黑體" w:eastAsia="微軟正黑體" w:hAnsi="微軟正黑體" w:hint="eastAsia"/>
+        </w:rPr>
+        <w:t>可</w:t>
+      </w:r>
+      <w:r>
+        <w:rPr>
+          <w:rFonts w:ascii="微軟正黑體" w:eastAsia="微軟正黑體" w:hAnsi="微軟正黑體" w:hint="eastAsia"/>
+        </w:rPr>
+        <w:t>查看，</w:t>
+      </w:r>
+      <w:r>
+        <w:rPr>
+          <w:rFonts w:ascii="微軟正黑體" w:eastAsia="微軟正黑體" w:hAnsi="微軟正黑體" w:hint="eastAsia"/>
+        </w:rPr>
+        <w:t>針對該客戶</w:t>
+      </w:r>
+      <w:r>
+        <w:rPr>
+          <w:rFonts w:ascii="微軟正黑體" w:eastAsia="微軟正黑體" w:hAnsi="微軟正黑體" w:hint="eastAsia"/>
+        </w:rPr>
+        <w:t>所產出之</w:t>
+      </w:r>
+      <w:r>
+        <w:rPr>
+          <w:rFonts w:ascii="微軟正黑體" w:eastAsia="微軟正黑體" w:hAnsi="微軟正黑體" w:hint="eastAsia"/>
+        </w:rPr>
+        <w:t>檔案類型</w:t>
+      </w:r>
+      <w:r>
+        <w:rPr>
+          <w:rFonts w:ascii="微軟正黑體" w:eastAsia="微軟正黑體" w:hAnsi="微軟正黑體" w:hint="eastAsia"/>
+        </w:rPr>
+        <w:t>內容</w:t>
+      </w:r>
     </w:p>
     <w:p>
       <w:pPr>
@@ -5597,8 +7167,8 @@
           <w:rFonts w:ascii="微軟正黑體" w:eastAsia="微軟正黑體" w:hAnsi="微軟正黑體"/>
           <w:b/>
           <w:bCs/>
-          <w:sz w:val="52"/>
-          <w:szCs w:val="52"/>
+          <w:sz w:val="48"/>
+          <w:szCs w:val="48"/>
         </w:rPr>
       </w:pPr>
       <w:r>
@@ -5606,29 +7176,29 @@
           <w:rFonts w:ascii="微軟正黑體" w:eastAsia="微軟正黑體" w:hAnsi="微軟正黑體" w:hint="eastAsia"/>
           <w:b/>
           <w:bCs/>
-          <w:sz w:val="52"/>
-          <w:szCs w:val="52"/>
+          <w:sz w:val="48"/>
+          <w:szCs w:val="48"/>
         </w:rPr>
         <w:lastRenderedPageBreak/>
-        <w:t xml:space="preserve">歷程紀錄 </w:t>
-      </w:r>
-      <w:r>
-        <w:rPr>
-          <w:rFonts w:ascii="微軟正黑體" w:eastAsia="微軟正黑體" w:hAnsi="微軟正黑體"/>
+        <w:t>歷程紀錄</w:t>
+      </w:r>
+      <w:r>
+        <w:rPr>
+          <w:rFonts w:ascii="微軟正黑體" w:eastAsia="微軟正黑體" w:hAnsi="微軟正黑體" w:hint="eastAsia"/>
           <w:b/>
           <w:bCs/>
-          <w:sz w:val="52"/>
-          <w:szCs w:val="52"/>
-        </w:rPr>
-        <w:t xml:space="preserve">– </w:t>
+          <w:sz w:val="48"/>
+          <w:szCs w:val="48"/>
+        </w:rPr>
+        <w:t>－</w:t>
       </w:r>
       <w:r>
         <w:rPr>
           <w:rFonts w:ascii="微軟正黑體" w:eastAsia="微軟正黑體" w:hAnsi="微軟正黑體" w:hint="eastAsia"/>
           <w:b/>
           <w:bCs/>
-          <w:sz w:val="52"/>
-          <w:szCs w:val="52"/>
+          <w:sz w:val="48"/>
+          <w:szCs w:val="48"/>
         </w:rPr>
         <w:t>檢視通知函</w:t>
       </w:r>
@@ -5739,7 +7309,31 @@
         <w:rPr>
           <w:rFonts w:ascii="微軟正黑體" w:eastAsia="微軟正黑體" w:hAnsi="微軟正黑體" w:hint="eastAsia"/>
         </w:rPr>
-        <w:t>點選「下載」，可下載文件到本機</w:t>
+        <w:t>點選「下載」，</w:t>
+      </w:r>
+      <w:r>
+        <w:rPr>
+          <w:rFonts w:ascii="微軟正黑體" w:eastAsia="微軟正黑體" w:hAnsi="微軟正黑體" w:hint="eastAsia"/>
+        </w:rPr>
+        <w:t>即</w:t>
+      </w:r>
+      <w:r>
+        <w:rPr>
+          <w:rFonts w:ascii="微軟正黑體" w:eastAsia="微軟正黑體" w:hAnsi="微軟正黑體" w:hint="eastAsia"/>
+        </w:rPr>
+        <w:t>可</w:t>
+      </w:r>
+      <w:r>
+        <w:rPr>
+          <w:rFonts w:ascii="微軟正黑體" w:eastAsia="微軟正黑體" w:hAnsi="微軟正黑體" w:hint="eastAsia"/>
+        </w:rPr>
+        <w:t>再次</w:t>
+      </w:r>
+      <w:r>
+        <w:rPr>
+          <w:rFonts w:ascii="微軟正黑體" w:eastAsia="微軟正黑體" w:hAnsi="微軟正黑體" w:hint="eastAsia"/>
+        </w:rPr>
+        <w:t>下載文件到本機</w:t>
       </w:r>
     </w:p>
     <w:p>
@@ -5758,7 +7352,19 @@
         <w:rPr>
           <w:rFonts w:ascii="微軟正黑體" w:eastAsia="微軟正黑體" w:hAnsi="微軟正黑體" w:hint="eastAsia"/>
         </w:rPr>
-        <w:t>下載後自動開啟，流程同</w:t>
+        <w:t>下載後</w:t>
+      </w:r>
+      <w:r>
+        <w:rPr>
+          <w:rFonts w:ascii="微軟正黑體" w:eastAsia="微軟正黑體" w:hAnsi="微軟正黑體" w:hint="eastAsia"/>
+        </w:rPr>
+        <w:t>將</w:t>
+      </w:r>
+      <w:r>
+        <w:rPr>
+          <w:rFonts w:ascii="微軟正黑體" w:eastAsia="微軟正黑體" w:hAnsi="微軟正黑體" w:hint="eastAsia"/>
+        </w:rPr>
+        <w:t>自動開啟，流程同</w:t>
       </w:r>
       <w:hyperlink w:anchor="製作通知函完成" w:history="1">
         <w:r>
@@ -5779,13 +7385,6 @@
     </w:p>
     <w:p>
       <w:pPr>
-        <w:rPr>
-          <w:rFonts w:ascii="微軟正黑體" w:eastAsia="微軟正黑體" w:hAnsi="微軟正黑體"/>
-        </w:rPr>
-      </w:pPr>
-    </w:p>
-    <w:p>
-      <w:pPr>
         <w:widowControl/>
         <w:rPr>
           <w:rFonts w:ascii="微軟正黑體" w:eastAsia="微軟正黑體" w:hAnsi="微軟正黑體"/>
@@ -5804,8 +7403,8 @@
           <w:rFonts w:ascii="微軟正黑體" w:eastAsia="微軟正黑體" w:hAnsi="微軟正黑體"/>
           <w:b/>
           <w:bCs/>
-          <w:sz w:val="52"/>
-          <w:szCs w:val="52"/>
+          <w:sz w:val="48"/>
+          <w:szCs w:val="48"/>
         </w:rPr>
       </w:pPr>
       <w:r>
@@ -5813,31 +7412,53 @@
           <w:rFonts w:ascii="微軟正黑體" w:eastAsia="微軟正黑體" w:hAnsi="微軟正黑體" w:hint="eastAsia"/>
           <w:b/>
           <w:bCs/>
-          <w:sz w:val="52"/>
-          <w:szCs w:val="52"/>
+          <w:sz w:val="48"/>
+          <w:szCs w:val="48"/>
         </w:rPr>
         <w:lastRenderedPageBreak/>
-        <w:t xml:space="preserve">歷程紀錄 </w:t>
-      </w:r>
-      <w:r>
-        <w:rPr>
-          <w:rFonts w:ascii="微軟正黑體" w:eastAsia="微軟正黑體" w:hAnsi="微軟正黑體"/>
+        <w:t>歷程</w:t>
+      </w:r>
+      <w:proofErr w:type="gramStart"/>
+      <w:r>
+        <w:rPr>
+          <w:rFonts w:ascii="微軟正黑體" w:eastAsia="微軟正黑體" w:hAnsi="微軟正黑體" w:hint="eastAsia"/>
           <w:b/>
           <w:bCs/>
-          <w:sz w:val="52"/>
-          <w:szCs w:val="52"/>
-        </w:rPr>
-        <w:t xml:space="preserve">– </w:t>
+          <w:sz w:val="48"/>
+          <w:szCs w:val="48"/>
+        </w:rPr>
+        <w:t>紀錄</w:t>
       </w:r>
       <w:r>
         <w:rPr>
           <w:rFonts w:ascii="微軟正黑體" w:eastAsia="微軟正黑體" w:hAnsi="微軟正黑體" w:hint="eastAsia"/>
           <w:b/>
           <w:bCs/>
-          <w:sz w:val="52"/>
-          <w:szCs w:val="52"/>
-        </w:rPr>
-        <w:t>非通知函檔案</w:t>
+          <w:sz w:val="48"/>
+          <w:szCs w:val="48"/>
+        </w:rPr>
+        <w:t>－</w:t>
+      </w:r>
+      <w:r>
+        <w:rPr>
+          <w:rFonts w:ascii="微軟正黑體" w:eastAsia="微軟正黑體" w:hAnsi="微軟正黑體" w:hint="eastAsia"/>
+          <w:b/>
+          <w:bCs/>
+          <w:sz w:val="48"/>
+          <w:szCs w:val="48"/>
+        </w:rPr>
+        <w:t>非通知</w:t>
+      </w:r>
+      <w:proofErr w:type="gramEnd"/>
+      <w:r>
+        <w:rPr>
+          <w:rFonts w:ascii="微軟正黑體" w:eastAsia="微軟正黑體" w:hAnsi="微軟正黑體" w:hint="eastAsia"/>
+          <w:b/>
+          <w:bCs/>
+          <w:sz w:val="48"/>
+          <w:szCs w:val="48"/>
+        </w:rPr>
+        <w:t>函檔案</w:t>
       </w:r>
     </w:p>
     <w:p>
@@ -5916,7 +7537,21 @@
         <w:rPr>
           <w:rFonts w:ascii="微軟正黑體" w:eastAsia="微軟正黑體" w:hAnsi="微軟正黑體" w:hint="eastAsia"/>
         </w:rPr>
-        <w:t>之任何檔案時，右下角會顯示「補印」</w:t>
+        <w:t>之任何檔案時，右下角會顯示「</w:t>
+      </w:r>
+      <w:proofErr w:type="gramStart"/>
+      <w:r>
+        <w:rPr>
+          <w:rFonts w:ascii="微軟正黑體" w:eastAsia="微軟正黑體" w:hAnsi="微軟正黑體" w:hint="eastAsia"/>
+        </w:rPr>
+        <w:t>補印</w:t>
+      </w:r>
+      <w:proofErr w:type="gramEnd"/>
+      <w:r>
+        <w:rPr>
+          <w:rFonts w:ascii="微軟正黑體" w:eastAsia="微軟正黑體" w:hAnsi="微軟正黑體" w:hint="eastAsia"/>
+        </w:rPr>
+        <w:t>」</w:t>
       </w:r>
     </w:p>
     <w:p>
@@ -5935,15 +7570,34 @@
         <w:rPr>
           <w:rFonts w:ascii="微軟正黑體" w:eastAsia="微軟正黑體" w:hAnsi="微軟正黑體" w:hint="eastAsia"/>
         </w:rPr>
-        <w:t>如欲列印，請按「補印」</w:t>
-      </w:r>
-    </w:p>
-    <w:p>
-      <w:pPr>
-        <w:rPr>
-          <w:rFonts w:ascii="微軟正黑體" w:eastAsia="微軟正黑體" w:hAnsi="微軟正黑體"/>
-        </w:rPr>
-      </w:pPr>
+        <w:t>如欲</w:t>
+      </w:r>
+      <w:r>
+        <w:rPr>
+          <w:rFonts w:ascii="微軟正黑體" w:eastAsia="微軟正黑體" w:hAnsi="微軟正黑體" w:hint="eastAsia"/>
+        </w:rPr>
+        <w:t>再次</w:t>
+      </w:r>
+      <w:r>
+        <w:rPr>
+          <w:rFonts w:ascii="微軟正黑體" w:eastAsia="微軟正黑體" w:hAnsi="微軟正黑體" w:hint="eastAsia"/>
+        </w:rPr>
+        <w:t>列印，請按「</w:t>
+      </w:r>
+      <w:proofErr w:type="gramStart"/>
+      <w:r>
+        <w:rPr>
+          <w:rFonts w:ascii="微軟正黑體" w:eastAsia="微軟正黑體" w:hAnsi="微軟正黑體" w:hint="eastAsia"/>
+        </w:rPr>
+        <w:t>補印</w:t>
+      </w:r>
+      <w:proofErr w:type="gramEnd"/>
+      <w:r>
+        <w:rPr>
+          <w:rFonts w:ascii="微軟正黑體" w:eastAsia="微軟正黑體" w:hAnsi="微軟正黑體" w:hint="eastAsia"/>
+        </w:rPr>
+        <w:t>」</w:t>
+      </w:r>
     </w:p>
     <w:p>
       <w:pPr>
@@ -5963,6 +7617,8 @@
       <w:pPr>
         <w:rPr>
           <w:rFonts w:ascii="微軟正黑體" w:eastAsia="微軟正黑體" w:hAnsi="微軟正黑體"/>
+          <w:sz w:val="22"/>
+          <w:szCs w:val="20"/>
         </w:rPr>
       </w:pPr>
       <w:r>
@@ -5970,31 +7626,53 @@
           <w:rFonts w:ascii="微軟正黑體" w:eastAsia="微軟正黑體" w:hAnsi="微軟正黑體" w:hint="eastAsia"/>
           <w:b/>
           <w:bCs/>
-          <w:sz w:val="52"/>
-          <w:szCs w:val="52"/>
+          <w:sz w:val="48"/>
+          <w:szCs w:val="48"/>
         </w:rPr>
         <w:lastRenderedPageBreak/>
-        <w:t xml:space="preserve">歷程紀錄 </w:t>
-      </w:r>
-      <w:r>
-        <w:rPr>
-          <w:rFonts w:ascii="微軟正黑體" w:eastAsia="微軟正黑體" w:hAnsi="微軟正黑體"/>
+        <w:t>歷程</w:t>
+      </w:r>
+      <w:proofErr w:type="gramStart"/>
+      <w:r>
+        <w:rPr>
+          <w:rFonts w:ascii="微軟正黑體" w:eastAsia="微軟正黑體" w:hAnsi="微軟正黑體" w:hint="eastAsia"/>
           <w:b/>
           <w:bCs/>
-          <w:sz w:val="52"/>
-          <w:szCs w:val="52"/>
-        </w:rPr>
-        <w:t xml:space="preserve">– </w:t>
+          <w:sz w:val="48"/>
+          <w:szCs w:val="48"/>
+        </w:rPr>
+        <w:t>紀錄</w:t>
       </w:r>
       <w:r>
         <w:rPr>
           <w:rFonts w:ascii="微軟正黑體" w:eastAsia="微軟正黑體" w:hAnsi="微軟正黑體" w:hint="eastAsia"/>
           <w:b/>
           <w:bCs/>
-          <w:sz w:val="52"/>
-          <w:szCs w:val="52"/>
-        </w:rPr>
-        <w:t>非通知函檔案</w:t>
+          <w:sz w:val="48"/>
+          <w:szCs w:val="48"/>
+        </w:rPr>
+        <w:t>－</w:t>
+      </w:r>
+      <w:r>
+        <w:rPr>
+          <w:rFonts w:ascii="微軟正黑體" w:eastAsia="微軟正黑體" w:hAnsi="微軟正黑體" w:hint="eastAsia"/>
+          <w:b/>
+          <w:bCs/>
+          <w:sz w:val="48"/>
+          <w:szCs w:val="48"/>
+        </w:rPr>
+        <w:t>非通知</w:t>
+      </w:r>
+      <w:proofErr w:type="gramEnd"/>
+      <w:r>
+        <w:rPr>
+          <w:rFonts w:ascii="微軟正黑體" w:eastAsia="微軟正黑體" w:hAnsi="微軟正黑體" w:hint="eastAsia"/>
+          <w:b/>
+          <w:bCs/>
+          <w:sz w:val="48"/>
+          <w:szCs w:val="48"/>
+        </w:rPr>
+        <w:t>函檔案</w:t>
       </w:r>
     </w:p>
     <w:p>
@@ -6056,13 +7734,22 @@
           <w:rFonts w:ascii="微軟正黑體" w:eastAsia="微軟正黑體" w:hAnsi="微軟正黑體"/>
         </w:rPr>
       </w:pPr>
-      <w:r>
-        <w:rPr>
-          <w:rFonts w:ascii="微軟正黑體" w:eastAsia="微軟正黑體" w:hAnsi="微軟正黑體" w:hint="eastAsia"/>
-        </w:rPr>
-        <w:t>補印畫面說明可參考</w:t>
+      <w:proofErr w:type="gramStart"/>
+      <w:r>
+        <w:rPr>
+          <w:rFonts w:ascii="微軟正黑體" w:eastAsia="微軟正黑體" w:hAnsi="微軟正黑體" w:hint="eastAsia"/>
+        </w:rPr>
+        <w:t>補印畫面</w:t>
+      </w:r>
+      <w:proofErr w:type="gramEnd"/>
+      <w:r>
+        <w:rPr>
+          <w:rFonts w:ascii="微軟正黑體" w:eastAsia="微軟正黑體" w:hAnsi="微軟正黑體" w:hint="eastAsia"/>
+        </w:rPr>
+        <w:t>說明可參考</w:t>
       </w:r>
       <w:hyperlink w:anchor="催收函列印" w:history="1">
+        <w:proofErr w:type="gramStart"/>
         <w:r>
           <w:rPr>
             <w:rStyle w:val="a4"/>
@@ -6070,6 +7757,7 @@
           </w:rPr>
           <w:t>催收函列印</w:t>
         </w:r>
+        <w:proofErr w:type="gramEnd"/>
       </w:hyperlink>
     </w:p>
     <w:p>
@@ -6084,17 +7772,25 @@
           <w:rFonts w:ascii="微軟正黑體" w:eastAsia="微軟正黑體" w:hAnsi="微軟正黑體"/>
         </w:rPr>
       </w:pPr>
+      <w:proofErr w:type="gramStart"/>
       <w:r>
         <w:rPr>
           <w:rFonts w:ascii="微軟正黑體" w:eastAsia="微軟正黑體" w:hAnsi="微軟正黑體" w:hint="eastAsia"/>
         </w:rPr>
         <w:t>補印時</w:t>
       </w:r>
-      <w:r>
-        <w:rPr>
-          <w:rFonts w:ascii="微軟正黑體" w:eastAsia="微軟正黑體" w:hAnsi="微軟正黑體" w:hint="eastAsia"/>
-        </w:rPr>
-        <w:t>僅可設定</w:t>
+      <w:proofErr w:type="gramEnd"/>
+      <w:r>
+        <w:rPr>
+          <w:rFonts w:ascii="微軟正黑體" w:eastAsia="微軟正黑體" w:hAnsi="微軟正黑體" w:hint="eastAsia"/>
+        </w:rPr>
+        <w:t>僅可</w:t>
+      </w:r>
+      <w:r>
+        <w:rPr>
+          <w:rFonts w:ascii="微軟正黑體" w:eastAsia="微軟正黑體" w:hAnsi="微軟正黑體" w:hint="eastAsia"/>
+        </w:rPr>
+        <w:t>針對</w:t>
       </w:r>
       <w:r>
         <w:rPr>
@@ -6108,13 +7804,20 @@
           <w:rFonts w:ascii="微軟正黑體" w:eastAsia="微軟正黑體" w:hAnsi="微軟正黑體" w:hint="eastAsia"/>
           <w:color w:val="ED7D31" w:themeColor="accent2"/>
         </w:rPr>
+        <w:t>選擇之</w:t>
+      </w:r>
+      <w:r>
+        <w:rPr>
+          <w:rFonts w:ascii="微軟正黑體" w:eastAsia="微軟正黑體" w:hAnsi="微軟正黑體" w:hint="eastAsia"/>
+          <w:color w:val="ED7D31" w:themeColor="accent2"/>
+        </w:rPr>
         <w:t>檔案類型</w:t>
       </w:r>
       <w:r>
         <w:rPr>
           <w:rFonts w:ascii="微軟正黑體" w:eastAsia="微軟正黑體" w:hAnsi="微軟正黑體" w:hint="eastAsia"/>
         </w:rPr>
-        <w:t>之</w:t>
+        <w:t>設定</w:t>
       </w:r>
       <w:r>
         <w:rPr>
@@ -6151,6 +7854,7 @@
           <w:rFonts w:ascii="微軟正黑體" w:eastAsia="微軟正黑體" w:hAnsi="微軟正黑體"/>
         </w:rPr>
       </w:pPr>
+      <w:proofErr w:type="gramStart"/>
       <w:r>
         <w:rPr>
           <w:rFonts w:ascii="微軟正黑體" w:eastAsia="微軟正黑體" w:hAnsi="微軟正黑體" w:hint="eastAsia"/>
@@ -6161,7 +7865,14 @@
         <w:rPr>
           <w:rFonts w:ascii="微軟正黑體" w:eastAsia="微軟正黑體" w:hAnsi="微軟正黑體" w:hint="eastAsia"/>
         </w:rPr>
-        <w:t>成功顯示以下訊息</w:t>
+        <w:t>成功</w:t>
+      </w:r>
+      <w:proofErr w:type="gramEnd"/>
+      <w:r>
+        <w:rPr>
+          <w:rFonts w:ascii="微軟正黑體" w:eastAsia="微軟正黑體" w:hAnsi="微軟正黑體" w:hint="eastAsia"/>
+        </w:rPr>
+        <w:t>顯示以下訊息</w:t>
       </w:r>
     </w:p>
     <w:p>
@@ -6215,13 +7926,6 @@
     </w:p>
     <w:p>
       <w:pPr>
-        <w:rPr>
-          <w:rFonts w:ascii="微軟正黑體" w:eastAsia="微軟正黑體" w:hAnsi="微軟正黑體"/>
-        </w:rPr>
-      </w:pPr>
-    </w:p>
-    <w:p>
-      <w:pPr>
         <w:widowControl/>
         <w:rPr>
           <w:rFonts w:ascii="微軟正黑體" w:eastAsia="微軟正黑體" w:hAnsi="微軟正黑體"/>
@@ -6237,16 +7941,22 @@
     <w:p>
       <w:pPr>
         <w:pStyle w:val="21"/>
-      </w:pPr>
-      <w:bookmarkStart w:id="16" w:name="_Toc149826839"/>
+        <w:rPr>
+          <w:sz w:val="48"/>
+          <w:szCs w:val="48"/>
+        </w:rPr>
+      </w:pPr>
+      <w:bookmarkStart w:id="19" w:name="_Toc149826839"/>
       <w:r>
         <w:rPr>
           <w:rFonts w:hint="eastAsia"/>
+          <w:sz w:val="48"/>
+          <w:szCs w:val="48"/>
         </w:rPr>
         <w:lastRenderedPageBreak/>
         <w:t>操作紀錄</w:t>
       </w:r>
-      <w:bookmarkEnd w:id="16"/>
+      <w:bookmarkEnd w:id="19"/>
     </w:p>
     <w:p>
       <w:pPr>
@@ -6335,13 +8045,6 @@
     </w:p>
     <w:p>
       <w:pPr>
-        <w:rPr>
-          <w:rFonts w:ascii="微軟正黑體" w:eastAsia="微軟正黑體" w:hAnsi="微軟正黑體"/>
-        </w:rPr>
-      </w:pPr>
-    </w:p>
-    <w:p>
-      <w:pPr>
         <w:widowControl/>
         <w:rPr>
           <w:rFonts w:ascii="微軟正黑體" w:eastAsia="微軟正黑體" w:hAnsi="微軟正黑體"/>
@@ -6357,16 +8060,22 @@
     <w:p>
       <w:pPr>
         <w:pStyle w:val="21"/>
-      </w:pPr>
-      <w:bookmarkStart w:id="17" w:name="_Toc149826840"/>
+        <w:rPr>
+          <w:sz w:val="48"/>
+          <w:szCs w:val="48"/>
+        </w:rPr>
+      </w:pPr>
+      <w:bookmarkStart w:id="20" w:name="_Toc149826840"/>
       <w:r>
         <w:rPr>
           <w:rFonts w:hint="eastAsia"/>
+          <w:sz w:val="48"/>
+          <w:szCs w:val="48"/>
         </w:rPr>
         <w:lastRenderedPageBreak/>
         <w:t>使用者資訊</w:t>
       </w:r>
-      <w:bookmarkEnd w:id="17"/>
+      <w:bookmarkEnd w:id="20"/>
     </w:p>
     <w:p>
       <w:pPr>
@@ -6455,13 +8164,6 @@
     </w:p>
     <w:p>
       <w:pPr>
-        <w:rPr>
-          <w:rFonts w:ascii="微軟正黑體" w:eastAsia="微軟正黑體" w:hAnsi="微軟正黑體"/>
-        </w:rPr>
-      </w:pPr>
-    </w:p>
-    <w:p>
-      <w:pPr>
         <w:widowControl/>
         <w:rPr>
           <w:rFonts w:ascii="微軟正黑體" w:eastAsia="微軟正黑體" w:hAnsi="微軟正黑體"/>
@@ -6477,18 +8179,24 @@
     <w:p>
       <w:pPr>
         <w:pStyle w:val="21"/>
-      </w:pPr>
-      <w:bookmarkStart w:id="18" w:name="_Toc149826841"/>
+        <w:rPr>
+          <w:sz w:val="48"/>
+          <w:szCs w:val="48"/>
+        </w:rPr>
+      </w:pPr>
+      <w:bookmarkStart w:id="21" w:name="_Toc149826841"/>
       <w:r>
         <w:rPr>
           <w:rFonts w:hint="eastAsia"/>
+          <w:sz w:val="48"/>
+          <w:szCs w:val="48"/>
         </w:rPr>
         <w:lastRenderedPageBreak/>
         <w:t>附錄：系統安裝</w:t>
       </w:r>
-      <w:bookmarkStart w:id="19" w:name="系統安裝"/>
-      <w:bookmarkEnd w:id="18"/>
-      <w:bookmarkEnd w:id="19"/>
+      <w:bookmarkStart w:id="22" w:name="系統安裝"/>
+      <w:bookmarkEnd w:id="21"/>
+      <w:bookmarkEnd w:id="22"/>
     </w:p>
     <w:p>
       <w:pPr>
@@ -6727,13 +8435,6 @@
     </w:p>
     <w:p>
       <w:pPr>
-        <w:rPr>
-          <w:rFonts w:ascii="微軟正黑體" w:eastAsia="微軟正黑體" w:hAnsi="微軟正黑體"/>
-        </w:rPr>
-      </w:pPr>
-    </w:p>
-    <w:p>
-      <w:pPr>
         <w:widowControl/>
         <w:rPr>
           <w:rFonts w:ascii="微軟正黑體" w:eastAsia="微軟正黑體" w:hAnsi="微軟正黑體"/>
@@ -6749,18 +8450,24 @@
     <w:p>
       <w:pPr>
         <w:pStyle w:val="21"/>
-      </w:pPr>
-      <w:bookmarkStart w:id="20" w:name="_Toc149826842"/>
+        <w:rPr>
+          <w:sz w:val="48"/>
+          <w:szCs w:val="48"/>
+        </w:rPr>
+      </w:pPr>
+      <w:bookmarkStart w:id="23" w:name="_Toc149826842"/>
       <w:r>
         <w:rPr>
           <w:rFonts w:hint="eastAsia"/>
+          <w:sz w:val="48"/>
+          <w:szCs w:val="48"/>
         </w:rPr>
         <w:lastRenderedPageBreak/>
         <w:t>附錄：系統更新</w:t>
       </w:r>
-      <w:bookmarkStart w:id="21" w:name="系統更新"/>
-      <w:bookmarkEnd w:id="20"/>
-      <w:bookmarkEnd w:id="21"/>
+      <w:bookmarkStart w:id="24" w:name="系統更新"/>
+      <w:bookmarkEnd w:id="23"/>
+      <w:bookmarkEnd w:id="24"/>
     </w:p>
     <w:p>
       <w:pPr>
@@ -6886,18 +8593,24 @@
     <w:p>
       <w:pPr>
         <w:pStyle w:val="21"/>
-      </w:pPr>
-      <w:bookmarkStart w:id="22" w:name="_Toc149826843"/>
+        <w:rPr>
+          <w:sz w:val="48"/>
+          <w:szCs w:val="48"/>
+        </w:rPr>
+      </w:pPr>
+      <w:bookmarkStart w:id="25" w:name="_Toc149826843"/>
       <w:r>
         <w:rPr>
           <w:rFonts w:hint="eastAsia"/>
+          <w:sz w:val="48"/>
+          <w:szCs w:val="48"/>
         </w:rPr>
         <w:lastRenderedPageBreak/>
         <w:t>附錄：尋求幫助</w:t>
       </w:r>
-      <w:bookmarkStart w:id="23" w:name="尋求幫助"/>
-      <w:bookmarkEnd w:id="22"/>
-      <w:bookmarkEnd w:id="23"/>
+      <w:bookmarkStart w:id="26" w:name="尋求幫助"/>
+      <w:bookmarkEnd w:id="25"/>
+      <w:bookmarkEnd w:id="26"/>
     </w:p>
     <w:p>
       <w:pPr>
@@ -6910,10 +8623,10 @@
           <w:noProof/>
         </w:rPr>
         <w:drawing>
-          <wp:inline distT="0" distB="0" distL="0" distR="0" wp14:anchorId="629956AD" wp14:editId="2F9F23C9">
+          <wp:inline distT="0" distB="0" distL="0" distR="0" wp14:anchorId="792C4B62" wp14:editId="3354F300">
             <wp:extent cx="6096000" cy="3429000"/>
             <wp:effectExtent l="0" t="0" r="0" b="0"/>
-            <wp:docPr id="31" name="圖片 31"/>
+            <wp:docPr id="20" name="圖片 20"/>
             <wp:cNvGraphicFramePr>
               <a:graphicFrameLocks xmlns:a="http://schemas.openxmlformats.org/drawingml/2006/main" noChangeAspect="1"/>
             </wp:cNvGraphicFramePr>
@@ -6953,7 +8666,8 @@
           <w:ilvl w:val="0"/>
           <w:numId w:val="20"/>
         </w:numPr>
-        <w:ind w:leftChars="0"/>
+        <w:spacing w:line="360" w:lineRule="auto"/>
+        <w:ind w:leftChars="0" w:left="482" w:hanging="482"/>
         <w:rPr>
           <w:rFonts w:ascii="微軟正黑體" w:eastAsia="微軟正黑體" w:hAnsi="微軟正黑體"/>
         </w:rPr>
@@ -6989,7 +8703,37 @@
         <w:rPr>
           <w:rFonts w:ascii="微軟正黑體" w:eastAsia="微軟正黑體" w:hAnsi="微軟正黑體" w:hint="eastAsia"/>
         </w:rPr>
-        <w:t>連結，可開啟上述畫面。其中包含開發者聯絡資訊，點選</w:t>
+        <w:t>連結，</w:t>
+      </w:r>
+      <w:r>
+        <w:rPr>
+          <w:rFonts w:ascii="微軟正黑體" w:eastAsia="微軟正黑體" w:hAnsi="微軟正黑體" w:hint="eastAsia"/>
+        </w:rPr>
+        <w:t>將</w:t>
+      </w:r>
+      <w:r>
+        <w:rPr>
+          <w:rFonts w:ascii="微軟正黑體" w:eastAsia="微軟正黑體" w:hAnsi="微軟正黑體" w:hint="eastAsia"/>
+        </w:rPr>
+        <w:t>開啟上述畫面。</w:t>
+      </w:r>
+      <w:r>
+        <w:rPr>
+          <w:rFonts w:ascii="微軟正黑體" w:eastAsia="微軟正黑體" w:hAnsi="微軟正黑體" w:hint="eastAsia"/>
+        </w:rPr>
+        <w:t>若有系統相關</w:t>
+      </w:r>
+      <w:r>
+        <w:rPr>
+          <w:rFonts w:ascii="微軟正黑體" w:eastAsia="微軟正黑體" w:hAnsi="微軟正黑體" w:hint="eastAsia"/>
+        </w:rPr>
+        <w:t>操作使用</w:t>
+      </w:r>
+      <w:r>
+        <w:rPr>
+          <w:rFonts w:ascii="微軟正黑體" w:eastAsia="微軟正黑體" w:hAnsi="微軟正黑體" w:hint="eastAsia"/>
+        </w:rPr>
+        <w:t>問題，可點選</w:t>
       </w:r>
       <w:r>
         <w:rPr>
@@ -7001,57 +8745,7 @@
         <w:rPr>
           <w:rFonts w:ascii="微軟正黑體" w:eastAsia="微軟正黑體" w:hAnsi="微軟正黑體" w:hint="eastAsia"/>
         </w:rPr>
-        <w:t>可直接寄信</w:t>
-      </w:r>
-      <w:r>
-        <w:rPr>
-          <w:rFonts w:ascii="微軟正黑體" w:eastAsia="微軟正黑體" w:hAnsi="微軟正黑體" w:hint="eastAsia"/>
-        </w:rPr>
-        <w:t>，</w:t>
-      </w:r>
-      <w:r>
-        <w:rPr>
-          <w:rFonts w:ascii="微軟正黑體" w:eastAsia="微軟正黑體" w:hAnsi="微軟正黑體" w:hint="eastAsia"/>
-        </w:rPr>
-        <w:t>任何</w:t>
-      </w:r>
-      <w:r>
-        <w:rPr>
-          <w:rFonts w:ascii="微軟正黑體" w:eastAsia="微軟正黑體" w:hAnsi="微軟正黑體" w:hint="eastAsia"/>
-        </w:rPr>
-        <w:t>系統相關問題與建議，隨時</w:t>
-      </w:r>
-      <w:r>
-        <w:rPr>
-          <w:rFonts w:ascii="微軟正黑體" w:eastAsia="微軟正黑體" w:hAnsi="微軟正黑體" w:hint="eastAsia"/>
-        </w:rPr>
-        <w:t>歡迎</w:t>
-      </w:r>
-      <w:r>
-        <w:rPr>
-          <w:rFonts w:ascii="微軟正黑體" w:eastAsia="微軟正黑體" w:hAnsi="微軟正黑體" w:hint="eastAsia"/>
-        </w:rPr>
-        <w:t xml:space="preserve">連絡 </w:t>
-      </w:r>
-      <w:r>
-        <w:rPr>
-          <mc:AlternateContent>
-            <mc:Choice Requires="w16se">
-              <w:rFonts w:ascii="微軟正黑體" w:eastAsia="微軟正黑體" w:hAnsi="微軟正黑體" w:hint="eastAsia"/>
-            </mc:Choice>
-            <mc:Fallback>
-              <w:rFonts w:ascii="Segoe UI Emoji" w:eastAsia="Segoe UI Emoji" w:hAnsi="Segoe UI Emoji" w:cs="Segoe UI Emoji"/>
-            </mc:Fallback>
-          </mc:AlternateContent>
-        </w:rPr>
-        <mc:AlternateContent>
-          <mc:Choice Requires="w16se">
-            <w16se:symEx w16se:font="Segoe UI Emoji" w16se:char="1F600"/>
-          </mc:Choice>
-          <mc:Fallback>
-            <w:t>😀</w:t>
-          </mc:Fallback>
-        </mc:AlternateContent>
+        <w:t>直接發信或撥打分機尋求協助。</w:t>
       </w:r>
     </w:p>
     <w:p>
@@ -7070,47 +8764,39 @@
         <w:rPr>
           <w:rFonts w:ascii="微軟正黑體" w:eastAsia="微軟正黑體" w:hAnsi="微軟正黑體" w:hint="eastAsia"/>
         </w:rPr>
-        <w:t>如果系統無法開啟，可參考本文件封面聯絡資訊，或者以下資訊</w:t>
-      </w:r>
-    </w:p>
-    <w:p>
-      <w:pPr>
-        <w:spacing w:line="320" w:lineRule="exact"/>
+        <w:t>本</w:t>
+      </w:r>
+      <w:r>
+        <w:rPr>
+          <w:rFonts w:ascii="微軟正黑體" w:eastAsia="微軟正黑體" w:hAnsi="微軟正黑體" w:hint="eastAsia"/>
+        </w:rPr>
+        <w:t>系統</w:t>
+      </w:r>
+      <w:r>
+        <w:rPr>
+          <w:rFonts w:ascii="微軟正黑體" w:eastAsia="微軟正黑體" w:hAnsi="微軟正黑體" w:hint="eastAsia"/>
+        </w:rPr>
+        <w:t>開發、修改、維護人員</w:t>
+      </w:r>
+    </w:p>
+    <w:p>
+      <w:pPr>
         <w:ind w:firstLine="482"/>
-      </w:pPr>
-      <w:r>
-        <w:rPr>
-          <mc:AlternateContent>
-            <mc:Choice Requires="w16se">
-              <w:rFonts w:hint="eastAsia"/>
-            </mc:Choice>
-            <mc:Fallback>
-              <w:rFonts w:ascii="Segoe UI Emoji" w:eastAsia="Segoe UI Emoji" w:hAnsi="Segoe UI Emoji" w:cs="Segoe UI Emoji"/>
-            </mc:Fallback>
-          </mc:AlternateContent>
-        </w:rPr>
-        <mc:AlternateContent>
-          <mc:Choice Requires="w16se">
-            <w16se:symEx w16se:font="Segoe UI Emoji" w16se:char="2699"/>
-          </mc:Choice>
-          <mc:Fallback>
-            <w:t>⚙</w:t>
-          </mc:Fallback>
-        </mc:AlternateContent>
-      </w:r>
-      <w:r>
-        <w:rPr>
-          <w:rFonts w:hint="eastAsia"/>
-        </w:rPr>
-        <w:t xml:space="preserve"> O</w:t>
-      </w:r>
-      <w:r>
-        <w:t>peration Automation Department</w:t>
-      </w:r>
-    </w:p>
-    <w:p>
-      <w:pPr>
-        <w:spacing w:line="320" w:lineRule="exact"/>
+        <w:rPr>
+          <w:rFonts w:ascii="微軟正黑體" w:eastAsia="微軟正黑體" w:hAnsi="微軟正黑體" w:cs="Segoe UI"/>
+          <w:color w:val="000000" w:themeColor="text1"/>
+        </w:rPr>
+      </w:pPr>
+      <w:r>
+        <w:rPr>
+          <w:rFonts w:ascii="微軟正黑體" w:eastAsia="微軟正黑體" w:hAnsi="微軟正黑體" w:cs="Segoe UI"/>
+          <w:color w:val="000000" w:themeColor="text1"/>
+        </w:rPr>
+        <w:t>Operation Automation Department (OAD)</w:t>
+      </w:r>
+    </w:p>
+    <w:p>
+      <w:pPr>
         <w:ind w:firstLine="482"/>
         <w:rPr>
           <w:rFonts w:ascii="微軟正黑體" w:eastAsia="微軟正黑體" w:hAnsi="微軟正黑體"/>
@@ -7118,78 +8804,6 @@
       </w:pPr>
       <w:r>
         <w:rPr>
-          <mc:AlternateContent>
-            <mc:Choice Requires="w16se">
-              <w:rFonts w:hint="eastAsia"/>
-            </mc:Choice>
-            <mc:Fallback>
-              <w:rFonts w:ascii="Segoe UI Emoji" w:eastAsia="Segoe UI Emoji" w:hAnsi="Segoe UI Emoji" w:cs="Segoe UI Emoji"/>
-            </mc:Fallback>
-          </mc:AlternateContent>
-        </w:rPr>
-        <mc:AlternateContent>
-          <mc:Choice Requires="w16se">
-            <w16se:symEx w16se:font="Segoe UI Emoji" w16se:char="1F64B"/>
-          </mc:Choice>
-          <mc:Fallback>
-            <w:t>🙋</w:t>
-          </mc:Fallback>
-        </mc:AlternateContent>
-      </w:r>
-      <w:r>
-        <w:rPr>
-          <mc:AlternateContent>
-            <mc:Choice Requires="w16se">
-              <w:rFonts w:hint="eastAsia"/>
-            </mc:Choice>
-            <mc:Fallback>
-              <w:rFonts w:ascii="Segoe UI Emoji" w:eastAsia="Segoe UI Emoji" w:hAnsi="Segoe UI Emoji" w:cs="Segoe UI Emoji"/>
-            </mc:Fallback>
-          </mc:AlternateContent>
-        </w:rPr>
-        <mc:AlternateContent>
-          <mc:Choice Requires="w16se">
-            <w16se:symEx w16se:font="Segoe UI Emoji" w16se:char="1F3FB"/>
-          </mc:Choice>
-          <mc:Fallback>
-            <w:t>🏻</w:t>
-          </mc:Fallback>
-        </mc:AlternateContent>
-      </w:r>
-      <w:r>
-        <w:rPr>
-          <w:rFonts w:ascii="MS Gothic" w:eastAsia="MS Gothic" w:hAnsi="MS Gothic" w:cs="MS Gothic" w:hint="eastAsia"/>
-        </w:rPr>
-        <w:t>‍</w:t>
-      </w:r>
-      <w:r>
-        <w:rPr>
-          <mc:AlternateContent>
-            <mc:Choice Requires="w16se">
-              <w:rFonts w:hint="eastAsia"/>
-            </mc:Choice>
-            <mc:Fallback>
-              <w:rFonts w:ascii="Segoe UI Emoji" w:eastAsia="Segoe UI Emoji" w:hAnsi="Segoe UI Emoji" w:cs="Segoe UI Emoji"/>
-            </mc:Fallback>
-          </mc:AlternateContent>
-        </w:rPr>
-        <mc:AlternateContent>
-          <mc:Choice Requires="w16se">
-            <w16se:symEx w16se:font="Segoe UI Emoji" w16se:char="2642"/>
-          </mc:Choice>
-          <mc:Fallback>
-            <w:t>♂</w:t>
-          </mc:Fallback>
-        </mc:AlternateContent>
-      </w:r>
-      <w:r>
-        <w:rPr>
-          <w:rFonts w:ascii="微軟正黑體" w:eastAsia="微軟正黑體" w:hAnsi="微軟正黑體" w:hint="eastAsia"/>
-        </w:rPr>
-        <w:t xml:space="preserve">️ </w:t>
-      </w:r>
-      <w:r>
-        <w:rPr>
           <w:rFonts w:ascii="微軟正黑體" w:eastAsia="微軟正黑體" w:hAnsi="微軟正黑體" w:hint="eastAsia"/>
         </w:rPr>
         <w:t>Br</w:t>
@@ -7206,81 +8820,50 @@
         </w:rPr>
         <w:t xml:space="preserve"> Li</w:t>
       </w:r>
-    </w:p>
-    <w:p>
-      <w:pPr>
-        <w:spacing w:line="320" w:lineRule="exact"/>
+      <w:r>
+        <w:rPr>
+          <w:rFonts w:ascii="微軟正黑體" w:eastAsia="微軟正黑體" w:hAnsi="微軟正黑體" w:hint="eastAsia"/>
+        </w:rPr>
+        <w:t xml:space="preserve">　</w:t>
+      </w:r>
+      <w:r>
+        <w:rPr>
+          <w:rFonts w:ascii="微軟正黑體" w:eastAsia="微軟正黑體" w:hAnsi="微軟正黑體" w:hint="eastAsia"/>
+        </w:rPr>
+        <w:t>分機</w:t>
+      </w:r>
+      <w:r>
+        <w:rPr>
+          <w:rFonts w:ascii="微軟正黑體" w:eastAsia="微軟正黑體" w:hAnsi="微軟正黑體"/>
+        </w:rPr>
+        <w:t>1429</w:t>
+      </w:r>
+    </w:p>
+    <w:p>
+      <w:pPr>
         <w:ind w:firstLine="482"/>
         <w:rPr>
           <w:rFonts w:ascii="微軟正黑體" w:eastAsia="微軟正黑體" w:hAnsi="微軟正黑體"/>
-        </w:rPr>
-      </w:pPr>
-      <w:r>
-        <w:rPr>
-          <mc:AlternateContent>
-            <mc:Choice Requires="w16se">
-              <w:rFonts w:hint="eastAsia"/>
-            </mc:Choice>
-            <mc:Fallback>
-              <w:rFonts w:ascii="Segoe UI Emoji" w:eastAsia="Segoe UI Emoji" w:hAnsi="Segoe UI Emoji" w:cs="Segoe UI Emoji"/>
-            </mc:Fallback>
-          </mc:AlternateContent>
-        </w:rPr>
-        <mc:AlternateContent>
-          <mc:Choice Requires="w16se">
-            <w16se:symEx w16se:font="Segoe UI Emoji" w16se:char="260E"/>
-          </mc:Choice>
-          <mc:Fallback>
-            <w:t>☎</w:t>
-          </mc:Fallback>
-        </mc:AlternateContent>
-      </w:r>
-      <w:r>
-        <w:rPr>
-          <w:rFonts w:ascii="微軟正黑體" w:eastAsia="微軟正黑體" w:hAnsi="微軟正黑體" w:hint="eastAsia"/>
-        </w:rPr>
-        <w:t xml:space="preserve"> #</w:t>
-      </w:r>
-      <w:r>
-        <w:rPr>
-          <w:rFonts w:ascii="微軟正黑體" w:eastAsia="微軟正黑體" w:hAnsi="微軟正黑體"/>
-        </w:rPr>
-        <w:t>1429</w:t>
-      </w:r>
-    </w:p>
-    <w:p>
-      <w:pPr>
-        <w:spacing w:line="320" w:lineRule="exact"/>
-        <w:ind w:firstLine="482"/>
-        <w:rPr>
-          <w:rFonts w:ascii="微軟正黑體" w:eastAsia="微軟正黑體" w:hAnsi="微軟正黑體"/>
-        </w:rPr>
-      </w:pPr>
-      <w:r>
-        <w:rPr>
-          <mc:AlternateContent>
-            <mc:Choice Requires="w16se">
-              <w:rFonts w:hint="eastAsia"/>
-            </mc:Choice>
-            <mc:Fallback>
-              <w:rFonts w:ascii="Segoe UI Emoji" w:eastAsia="Segoe UI Emoji" w:hAnsi="Segoe UI Emoji" w:cs="Segoe UI Emoji"/>
-            </mc:Fallback>
-          </mc:AlternateContent>
-        </w:rPr>
-        <mc:AlternateContent>
-          <mc:Choice Requires="w16se">
-            <w16se:symEx w16se:font="Segoe UI Emoji" w16se:char="1F4E7"/>
-          </mc:Choice>
-          <mc:Fallback>
-            <w:t>📧</w:t>
-          </mc:Fallback>
-        </mc:AlternateContent>
-      </w:r>
-      <w:r>
-        <w:rPr>
-          <w:rFonts w:hint="eastAsia"/>
-        </w:rPr>
-        <w:t xml:space="preserve"> </w:t>
+          <w:u w:val="single"/>
+        </w:rPr>
+      </w:pPr>
+      <w:r>
+        <w:rPr>
+          <w:rFonts w:ascii="微軟正黑體" w:eastAsia="微軟正黑體" w:hAnsi="微軟正黑體" w:hint="eastAsia"/>
+        </w:rPr>
+        <w:t>E-</w:t>
+      </w:r>
+      <w:r>
+        <w:rPr>
+          <w:rFonts w:ascii="微軟正黑體" w:eastAsia="微軟正黑體" w:hAnsi="微軟正黑體"/>
+        </w:rPr>
+        <w:t>mail</w:t>
+      </w:r>
+      <w:r>
+        <w:rPr>
+          <w:rFonts w:ascii="微軟正黑體" w:eastAsia="微軟正黑體" w:hAnsi="微軟正黑體" w:hint="eastAsia"/>
+        </w:rPr>
+        <w:t>：</w:t>
       </w:r>
       <w:hyperlink r:id="rId40" w:history="1">
         <w:r>
@@ -7288,16 +8871,9 @@
             <w:rStyle w:val="a4"/>
             <w:rFonts w:ascii="微軟正黑體" w:eastAsia="微軟正黑體" w:hAnsi="微軟正黑體"/>
           </w:rPr>
-          <w:t>brian.li@sgs.com</w:t>
+          <w:t>Brian.Li@sgs.com</w:t>
         </w:r>
       </w:hyperlink>
-    </w:p>
-    <w:p>
-      <w:pPr>
-        <w:rPr>
-          <w:rFonts w:ascii="微軟正黑體" w:eastAsia="微軟正黑體" w:hAnsi="微軟正黑體"/>
-        </w:rPr>
-      </w:pPr>
     </w:p>
     <w:sectPr>
       <w:headerReference w:type="default" r:id="rId41"/>
@@ -7402,70 +8978,74 @@
               <w:szCs w:val="18"/>
             </w:rPr>
           </w:pPr>
+          <w:bookmarkStart w:id="27" w:name="_Hlk152341200"/>
           <w:r>
             <w:rPr>
-              <w:color w:val="595959" w:themeColor="text1" w:themeTint="A6"/>
               <w:sz w:val="18"/>
               <w:szCs w:val="18"/>
             </w:rPr>
-            <w:t xml:space="preserve">2023 © Copyright. All </w:t>
+            <w:t>Copyright</w:t>
+          </w:r>
+          <w:r>
+            <w:rPr>
+              <w:sz w:val="18"/>
+              <w:szCs w:val="18"/>
+            </w:rPr>
+            <w:t xml:space="preserve"> © 2023 </w:t>
+          </w:r>
+          <w:r>
+            <w:rPr>
+              <w:sz w:val="18"/>
+              <w:szCs w:val="18"/>
+            </w:rPr>
+            <w:t>SGS Taiwan Ltd.</w:t>
           </w:r>
           <w:r>
             <w:rPr>
               <w:rFonts w:hint="eastAsia"/>
-              <w:color w:val="595959" w:themeColor="text1" w:themeTint="A6"/>
               <w:sz w:val="18"/>
               <w:szCs w:val="18"/>
             </w:rPr>
-            <w:t>r</w:t>
+            <w:t xml:space="preserve"> </w:t>
           </w:r>
           <w:r>
             <w:rPr>
-              <w:color w:val="595959" w:themeColor="text1" w:themeTint="A6"/>
               <w:sz w:val="18"/>
               <w:szCs w:val="18"/>
             </w:rPr>
-            <w:t>ight reserved.</w:t>
+            <w:t xml:space="preserve">All </w:t>
           </w:r>
-        </w:p>
-        <w:p>
-          <w:pPr>
-            <w:pStyle w:val="a7"/>
-            <w:tabs>
-              <w:tab w:val="clear" w:pos="4153"/>
-              <w:tab w:val="clear" w:pos="8306"/>
-            </w:tabs>
+          <w:r>
             <w:rPr>
-              <w:caps/>
-              <w:color w:val="808080" w:themeColor="background1" w:themeShade="80"/>
+              <w:rFonts w:hint="eastAsia"/>
               <w:sz w:val="18"/>
               <w:szCs w:val="18"/>
             </w:rPr>
-          </w:pPr>
+            <w:t>R</w:t>
+          </w:r>
           <w:r>
             <w:rPr>
-              <w:color w:val="595959" w:themeColor="text1" w:themeTint="A6"/>
               <w:sz w:val="18"/>
               <w:szCs w:val="18"/>
             </w:rPr>
-            <w:t xml:space="preserve">SGS Taiwan Co., Ltd. </w:t>
+            <w:t xml:space="preserve">ight </w:t>
           </w:r>
           <w:r>
             <w:rPr>
-              <w:color w:val="595959" w:themeColor="text1" w:themeTint="A6"/>
+              <w:rFonts w:hint="eastAsia"/>
               <w:sz w:val="18"/>
               <w:szCs w:val="18"/>
             </w:rPr>
-            <w:t>Designed</w:t>
+            <w:t>R</w:t>
           </w:r>
           <w:r>
             <w:rPr>
-              <w:color w:val="595959" w:themeColor="text1" w:themeTint="A6"/>
               <w:sz w:val="18"/>
               <w:szCs w:val="18"/>
             </w:rPr>
-            <w:t xml:space="preserve"> by OAD.</w:t>
+            <w:t>eserved.</w:t>
           </w:r>
+          <w:bookmarkEnd w:id="27"/>
         </w:p>
       </w:tc>
       <w:tc>
@@ -7478,6 +9058,8 @@
             <w:pStyle w:val="a7"/>
             <w:jc w:val="right"/>
             <w:rPr>
+              <w:b/>
+              <w:bCs/>
               <w:caps/>
               <w:color w:val="808080" w:themeColor="background1" w:themeShade="80"/>
               <w:sz w:val="18"/>
@@ -7486,24 +9068,32 @@
           </w:pPr>
           <w:r>
             <w:rPr>
+              <w:b/>
+              <w:bCs/>
               <w:caps/>
             </w:rPr>
             <w:fldChar w:fldCharType="begin"/>
           </w:r>
           <w:r>
             <w:rPr>
+              <w:b/>
+              <w:bCs/>
               <w:caps/>
             </w:rPr>
             <w:instrText>PAGE   \* MERGEFORMAT</w:instrText>
           </w:r>
           <w:r>
             <w:rPr>
+              <w:b/>
+              <w:bCs/>
               <w:caps/>
             </w:rPr>
             <w:fldChar w:fldCharType="separate"/>
           </w:r>
           <w:r>
             <w:rPr>
+              <w:b/>
+              <w:bCs/>
               <w:caps/>
               <w:lang w:val="zh-TW"/>
             </w:rPr>
@@ -7511,6 +9101,8 @@
           </w:r>
           <w:r>
             <w:rPr>
+              <w:b/>
+              <w:bCs/>
               <w:caps/>
             </w:rPr>
             <w:fldChar w:fldCharType="end"/>
@@ -7735,6 +9327,92 @@
 <file path=word/numbering.xml><?xml version="1.0" encoding="utf-8"?>
 <w:numbering xmlns:wpc="http://schemas.microsoft.com/office/word/2010/wordprocessingCanvas" xmlns:cx="http://schemas.microsoft.com/office/drawing/2014/chartex" xmlns:cx1="http://schemas.microsoft.com/office/drawing/2015/9/8/chartex" xmlns:cx2="http://schemas.microsoft.com/office/drawing/2015/10/21/chartex" xmlns:cx3="http://schemas.microsoft.com/office/drawing/2016/5/9/chartex" xmlns:cx4="http://schemas.microsoft.com/office/drawing/2016/5/10/chartex" xmlns:cx5="http://schemas.microsoft.com/office/drawing/2016/5/11/chartex" xmlns:cx6="http://schemas.microsoft.com/office/drawing/2016/5/12/chartex" xmlns:cx7="http://schemas.microsoft.com/office/drawing/2016/5/13/chartex" xmlns:cx8="http://schemas.microsoft.com/office/drawing/2016/5/14/chartex" xmlns:mc="http://schemas.openxmlformats.org/markup-compatibility/2006" xmlns:aink="http://schemas.microsoft.com/office/drawing/2016/ink" xmlns:am3d="http://schemas.microsoft.com/office/drawing/2017/model3d" xmlns:o="urn:schemas-microsoft-com:office:office" xmlns:oel="http://schemas.microsoft.com/office/2019/extlst" xmlns:r="http://schemas.openxmlformats.org/officeDocument/2006/relationships" xmlns:m="http://schemas.openxmlformats.org/officeDocument/2006/math" xmlns:v="urn:schemas-microsoft-com:vml" xmlns:wp14="http://schemas.microsoft.com/office/word/2010/wordprocessingDrawing" xmlns:wp="http://schemas.openxmlformats.org/drawingml/2006/wordprocessingDrawing" xmlns:w10="urn:schemas-microsoft-com:office:word" xmlns:w="http://schemas.openxmlformats.org/wordprocessingml/2006/main" xmlns:w14="http://schemas.microsoft.com/office/word/2010/wordml" xmlns:w15="http://schemas.microsoft.com/office/word/2012/wordml" xmlns:w16cex="http://schemas.microsoft.com/office/word/2018/wordml/cex" xmlns:w16cid="http://schemas.microsoft.com/office/word/2016/wordml/cid" xmlns:w16="http://schemas.microsoft.com/office/word/2018/wordml" xmlns:w16sdtdh="http://schemas.microsoft.com/office/word/2020/wordml/sdtdatahash" xmlns:w16se="http://schemas.microsoft.com/office/word/2015/wordml/symex" xmlns:wpg="http://schemas.microsoft.com/office/word/2010/wordprocessingGroup" xmlns:wpi="http://schemas.microsoft.com/office/word/2010/wordprocessingInk" xmlns:wne="http://schemas.microsoft.com/office/word/2006/wordml" xmlns:wps="http://schemas.microsoft.com/office/word/2010/wordprocessingShape" mc:Ignorable="w14 w15 w16se w16cid w16 w16cex w16sdtdh wp14">
   <w:abstractNum w:abstractNumId="0" w15:restartNumberingAfterBreak="0">
+    <w:nsid w:val="05537B2D"/>
+    <w:multiLevelType w:val="hybridMultilevel"/>
+    <w:tmpl w:val="97CAA5D2"/>
+    <w:lvl w:ilvl="0" w:tplc="0409000F">
+      <w:start w:val="1"/>
+      <w:numFmt w:val="decimal"/>
+      <w:lvlText w:val="%1."/>
+      <w:lvlJc w:val="left"/>
+      <w:pPr>
+        <w:ind w:left="960" w:hanging="480"/>
+      </w:pPr>
+    </w:lvl>
+    <w:lvl w:ilvl="1" w:tplc="04090019" w:tentative="1">
+      <w:start w:val="1"/>
+      <w:numFmt w:val="ideographTraditional"/>
+      <w:lvlText w:val="%2、"/>
+      <w:lvlJc w:val="left"/>
+      <w:pPr>
+        <w:ind w:left="1440" w:hanging="480"/>
+      </w:pPr>
+    </w:lvl>
+    <w:lvl w:ilvl="2" w:tplc="0409001B" w:tentative="1">
+      <w:start w:val="1"/>
+      <w:numFmt w:val="lowerRoman"/>
+      <w:lvlText w:val="%3."/>
+      <w:lvlJc w:val="right"/>
+      <w:pPr>
+        <w:ind w:left="1920" w:hanging="480"/>
+      </w:pPr>
+    </w:lvl>
+    <w:lvl w:ilvl="3" w:tplc="0409000F" w:tentative="1">
+      <w:start w:val="1"/>
+      <w:numFmt w:val="decimal"/>
+      <w:lvlText w:val="%4."/>
+      <w:lvlJc w:val="left"/>
+      <w:pPr>
+        <w:ind w:left="2400" w:hanging="480"/>
+      </w:pPr>
+    </w:lvl>
+    <w:lvl w:ilvl="4" w:tplc="04090019" w:tentative="1">
+      <w:start w:val="1"/>
+      <w:numFmt w:val="ideographTraditional"/>
+      <w:lvlText w:val="%5、"/>
+      <w:lvlJc w:val="left"/>
+      <w:pPr>
+        <w:ind w:left="2880" w:hanging="480"/>
+      </w:pPr>
+    </w:lvl>
+    <w:lvl w:ilvl="5" w:tplc="0409001B" w:tentative="1">
+      <w:start w:val="1"/>
+      <w:numFmt w:val="lowerRoman"/>
+      <w:lvlText w:val="%6."/>
+      <w:lvlJc w:val="right"/>
+      <w:pPr>
+        <w:ind w:left="3360" w:hanging="480"/>
+      </w:pPr>
+    </w:lvl>
+    <w:lvl w:ilvl="6" w:tplc="0409000F" w:tentative="1">
+      <w:start w:val="1"/>
+      <w:numFmt w:val="decimal"/>
+      <w:lvlText w:val="%7."/>
+      <w:lvlJc w:val="left"/>
+      <w:pPr>
+        <w:ind w:left="3840" w:hanging="480"/>
+      </w:pPr>
+    </w:lvl>
+    <w:lvl w:ilvl="7" w:tplc="04090019" w:tentative="1">
+      <w:start w:val="1"/>
+      <w:numFmt w:val="ideographTraditional"/>
+      <w:lvlText w:val="%8、"/>
+      <w:lvlJc w:val="left"/>
+      <w:pPr>
+        <w:ind w:left="4320" w:hanging="480"/>
+      </w:pPr>
+    </w:lvl>
+    <w:lvl w:ilvl="8" w:tplc="0409001B" w:tentative="1">
+      <w:start w:val="1"/>
+      <w:numFmt w:val="lowerRoman"/>
+      <w:lvlText w:val="%9."/>
+      <w:lvlJc w:val="right"/>
+      <w:pPr>
+        <w:ind w:left="4800" w:hanging="480"/>
+      </w:pPr>
+    </w:lvl>
+  </w:abstractNum>
+  <w:abstractNum w:abstractNumId="1" w15:restartNumberingAfterBreak="0">
     <w:nsid w:val="07881F4E"/>
     <w:multiLevelType w:val="hybridMultilevel"/>
     <w:tmpl w:val="A21690DC"/>
@@ -7848,7 +9526,7 @@
       </w:rPr>
     </w:lvl>
   </w:abstractNum>
-  <w:abstractNum w:abstractNumId="1" w15:restartNumberingAfterBreak="0">
+  <w:abstractNum w:abstractNumId="2" w15:restartNumberingAfterBreak="0">
     <w:nsid w:val="10BC21CA"/>
     <w:multiLevelType w:val="hybridMultilevel"/>
     <w:tmpl w:val="9EE8A7C8"/>
@@ -7963,7 +9641,99 @@
       </w:rPr>
     </w:lvl>
   </w:abstractNum>
-  <w:abstractNum w:abstractNumId="2" w15:restartNumberingAfterBreak="0">
+  <w:abstractNum w:abstractNumId="3" w15:restartNumberingAfterBreak="0">
+    <w:nsid w:val="17F96358"/>
+    <w:multiLevelType w:val="hybridMultilevel"/>
+    <w:tmpl w:val="1FE03C4E"/>
+    <w:lvl w:ilvl="0" w:tplc="E0801FA2">
+      <w:start w:val="1"/>
+      <w:numFmt w:val="decimal"/>
+      <w:lvlText w:val="(%1)"/>
+      <w:lvlJc w:val="left"/>
+      <w:pPr>
+        <w:ind w:left="960" w:hanging="480"/>
+      </w:pPr>
+      <w:rPr>
+        <w:rFonts w:hint="default"/>
+      </w:rPr>
+    </w:lvl>
+    <w:lvl w:ilvl="1" w:tplc="FFFFFFFF">
+      <w:start w:val="1"/>
+      <w:numFmt w:val="decimal"/>
+      <w:lvlText w:val="(%2)"/>
+      <w:lvlJc w:val="left"/>
+      <w:pPr>
+        <w:ind w:left="1320" w:hanging="360"/>
+      </w:pPr>
+      <w:rPr>
+        <w:rFonts w:hint="default"/>
+      </w:rPr>
+    </w:lvl>
+    <w:lvl w:ilvl="2" w:tplc="FFFFFFFF" w:tentative="1">
+      <w:start w:val="1"/>
+      <w:numFmt w:val="lowerRoman"/>
+      <w:lvlText w:val="%3."/>
+      <w:lvlJc w:val="right"/>
+      <w:pPr>
+        <w:ind w:left="1920" w:hanging="480"/>
+      </w:pPr>
+    </w:lvl>
+    <w:lvl w:ilvl="3" w:tplc="FFFFFFFF" w:tentative="1">
+      <w:start w:val="1"/>
+      <w:numFmt w:val="decimal"/>
+      <w:lvlText w:val="%4."/>
+      <w:lvlJc w:val="left"/>
+      <w:pPr>
+        <w:ind w:left="2400" w:hanging="480"/>
+      </w:pPr>
+    </w:lvl>
+    <w:lvl w:ilvl="4" w:tplc="FFFFFFFF" w:tentative="1">
+      <w:start w:val="1"/>
+      <w:numFmt w:val="ideographTraditional"/>
+      <w:lvlText w:val="%5、"/>
+      <w:lvlJc w:val="left"/>
+      <w:pPr>
+        <w:ind w:left="2880" w:hanging="480"/>
+      </w:pPr>
+    </w:lvl>
+    <w:lvl w:ilvl="5" w:tplc="FFFFFFFF" w:tentative="1">
+      <w:start w:val="1"/>
+      <w:numFmt w:val="lowerRoman"/>
+      <w:lvlText w:val="%6."/>
+      <w:lvlJc w:val="right"/>
+      <w:pPr>
+        <w:ind w:left="3360" w:hanging="480"/>
+      </w:pPr>
+    </w:lvl>
+    <w:lvl w:ilvl="6" w:tplc="FFFFFFFF" w:tentative="1">
+      <w:start w:val="1"/>
+      <w:numFmt w:val="decimal"/>
+      <w:lvlText w:val="%7."/>
+      <w:lvlJc w:val="left"/>
+      <w:pPr>
+        <w:ind w:left="3840" w:hanging="480"/>
+      </w:pPr>
+    </w:lvl>
+    <w:lvl w:ilvl="7" w:tplc="FFFFFFFF" w:tentative="1">
+      <w:start w:val="1"/>
+      <w:numFmt w:val="ideographTraditional"/>
+      <w:lvlText w:val="%8、"/>
+      <w:lvlJc w:val="left"/>
+      <w:pPr>
+        <w:ind w:left="4320" w:hanging="480"/>
+      </w:pPr>
+    </w:lvl>
+    <w:lvl w:ilvl="8" w:tplc="FFFFFFFF" w:tentative="1">
+      <w:start w:val="1"/>
+      <w:numFmt w:val="lowerRoman"/>
+      <w:lvlText w:val="%9."/>
+      <w:lvlJc w:val="right"/>
+      <w:pPr>
+        <w:ind w:left="4800" w:hanging="480"/>
+      </w:pPr>
+    </w:lvl>
+  </w:abstractNum>
+  <w:abstractNum w:abstractNumId="4" w15:restartNumberingAfterBreak="0">
     <w:nsid w:val="202565E1"/>
     <w:multiLevelType w:val="hybridMultilevel"/>
     <w:tmpl w:val="FCC6E9C0"/>
@@ -8077,7 +9847,7 @@
       </w:rPr>
     </w:lvl>
   </w:abstractNum>
-  <w:abstractNum w:abstractNumId="3" w15:restartNumberingAfterBreak="0">
+  <w:abstractNum w:abstractNumId="5" w15:restartNumberingAfterBreak="0">
     <w:nsid w:val="20522CA3"/>
     <w:multiLevelType w:val="hybridMultilevel"/>
     <w:tmpl w:val="68FE31A2"/>
@@ -8191,7 +9961,7 @@
       </w:rPr>
     </w:lvl>
   </w:abstractNum>
-  <w:abstractNum w:abstractNumId="4" w15:restartNumberingAfterBreak="0">
+  <w:abstractNum w:abstractNumId="6" w15:restartNumberingAfterBreak="0">
     <w:nsid w:val="22956192"/>
     <w:multiLevelType w:val="hybridMultilevel"/>
     <w:tmpl w:val="A62427C8"/>
@@ -8305,7 +10075,7 @@
       </w:rPr>
     </w:lvl>
   </w:abstractNum>
-  <w:abstractNum w:abstractNumId="5" w15:restartNumberingAfterBreak="0">
+  <w:abstractNum w:abstractNumId="7" w15:restartNumberingAfterBreak="0">
     <w:nsid w:val="2CF86903"/>
     <w:multiLevelType w:val="hybridMultilevel"/>
     <w:tmpl w:val="7896759E"/>
@@ -8419,7 +10189,7 @@
       </w:rPr>
     </w:lvl>
   </w:abstractNum>
-  <w:abstractNum w:abstractNumId="6" w15:restartNumberingAfterBreak="0">
+  <w:abstractNum w:abstractNumId="8" w15:restartNumberingAfterBreak="0">
     <w:nsid w:val="352765E8"/>
     <w:multiLevelType w:val="hybridMultilevel"/>
     <w:tmpl w:val="4802D1C8"/>
@@ -8533,7 +10303,7 @@
       </w:rPr>
     </w:lvl>
   </w:abstractNum>
-  <w:abstractNum w:abstractNumId="7" w15:restartNumberingAfterBreak="0">
+  <w:abstractNum w:abstractNumId="9" w15:restartNumberingAfterBreak="0">
     <w:nsid w:val="382B7D16"/>
     <w:multiLevelType w:val="hybridMultilevel"/>
     <w:tmpl w:val="4C781BCC"/>
@@ -8647,7 +10417,7 @@
       </w:rPr>
     </w:lvl>
   </w:abstractNum>
-  <w:abstractNum w:abstractNumId="8" w15:restartNumberingAfterBreak="0">
+  <w:abstractNum w:abstractNumId="10" w15:restartNumberingAfterBreak="0">
     <w:nsid w:val="3BD04B4E"/>
     <w:multiLevelType w:val="hybridMultilevel"/>
     <w:tmpl w:val="ECE8231E"/>
@@ -8761,7 +10531,7 @@
       </w:rPr>
     </w:lvl>
   </w:abstractNum>
-  <w:abstractNum w:abstractNumId="9" w15:restartNumberingAfterBreak="0">
+  <w:abstractNum w:abstractNumId="11" w15:restartNumberingAfterBreak="0">
     <w:nsid w:val="3CFA0FFD"/>
     <w:multiLevelType w:val="hybridMultilevel"/>
     <w:tmpl w:val="0F4AF4E2"/>
@@ -8876,7 +10646,7 @@
       </w:rPr>
     </w:lvl>
   </w:abstractNum>
-  <w:abstractNum w:abstractNumId="10" w15:restartNumberingAfterBreak="0">
+  <w:abstractNum w:abstractNumId="12" w15:restartNumberingAfterBreak="0">
     <w:nsid w:val="3EDE1709"/>
     <w:multiLevelType w:val="hybridMultilevel"/>
     <w:tmpl w:val="B3B4886E"/>
@@ -8989,7 +10759,7 @@
       </w:rPr>
     </w:lvl>
   </w:abstractNum>
-  <w:abstractNum w:abstractNumId="11" w15:restartNumberingAfterBreak="0">
+  <w:abstractNum w:abstractNumId="13" w15:restartNumberingAfterBreak="0">
     <w:nsid w:val="40CE4E7B"/>
     <w:multiLevelType w:val="hybridMultilevel"/>
     <w:tmpl w:val="21F07368"/>
@@ -9103,7 +10873,7 @@
       </w:rPr>
     </w:lvl>
   </w:abstractNum>
-  <w:abstractNum w:abstractNumId="12" w15:restartNumberingAfterBreak="0">
+  <w:abstractNum w:abstractNumId="14" w15:restartNumberingAfterBreak="0">
     <w:nsid w:val="47CF08F7"/>
     <w:multiLevelType w:val="hybridMultilevel"/>
     <w:tmpl w:val="3C5A9CCA"/>
@@ -9217,7 +10987,96 @@
       </w:rPr>
     </w:lvl>
   </w:abstractNum>
-  <w:abstractNum w:abstractNumId="13" w15:restartNumberingAfterBreak="0">
+  <w:abstractNum w:abstractNumId="15" w15:restartNumberingAfterBreak="0">
+    <w:nsid w:val="497A0248"/>
+    <w:multiLevelType w:val="hybridMultilevel"/>
+    <w:tmpl w:val="59022398"/>
+    <w:lvl w:ilvl="0" w:tplc="E0801FA2">
+      <w:start w:val="1"/>
+      <w:numFmt w:val="decimal"/>
+      <w:lvlText w:val="(%1)"/>
+      <w:lvlJc w:val="left"/>
+      <w:pPr>
+        <w:ind w:left="1440" w:hanging="480"/>
+      </w:pPr>
+      <w:rPr>
+        <w:rFonts w:hint="default"/>
+      </w:rPr>
+    </w:lvl>
+    <w:lvl w:ilvl="1" w:tplc="04090019" w:tentative="1">
+      <w:start w:val="1"/>
+      <w:numFmt w:val="ideographTraditional"/>
+      <w:lvlText w:val="%2、"/>
+      <w:lvlJc w:val="left"/>
+      <w:pPr>
+        <w:ind w:left="1920" w:hanging="480"/>
+      </w:pPr>
+    </w:lvl>
+    <w:lvl w:ilvl="2" w:tplc="0409001B" w:tentative="1">
+      <w:start w:val="1"/>
+      <w:numFmt w:val="lowerRoman"/>
+      <w:lvlText w:val="%3."/>
+      <w:lvlJc w:val="right"/>
+      <w:pPr>
+        <w:ind w:left="2400" w:hanging="480"/>
+      </w:pPr>
+    </w:lvl>
+    <w:lvl w:ilvl="3" w:tplc="0409000F" w:tentative="1">
+      <w:start w:val="1"/>
+      <w:numFmt w:val="decimal"/>
+      <w:lvlText w:val="%4."/>
+      <w:lvlJc w:val="left"/>
+      <w:pPr>
+        <w:ind w:left="2880" w:hanging="480"/>
+      </w:pPr>
+    </w:lvl>
+    <w:lvl w:ilvl="4" w:tplc="04090019" w:tentative="1">
+      <w:start w:val="1"/>
+      <w:numFmt w:val="ideographTraditional"/>
+      <w:lvlText w:val="%5、"/>
+      <w:lvlJc w:val="left"/>
+      <w:pPr>
+        <w:ind w:left="3360" w:hanging="480"/>
+      </w:pPr>
+    </w:lvl>
+    <w:lvl w:ilvl="5" w:tplc="0409001B" w:tentative="1">
+      <w:start w:val="1"/>
+      <w:numFmt w:val="lowerRoman"/>
+      <w:lvlText w:val="%6."/>
+      <w:lvlJc w:val="right"/>
+      <w:pPr>
+        <w:ind w:left="3840" w:hanging="480"/>
+      </w:pPr>
+    </w:lvl>
+    <w:lvl w:ilvl="6" w:tplc="0409000F" w:tentative="1">
+      <w:start w:val="1"/>
+      <w:numFmt w:val="decimal"/>
+      <w:lvlText w:val="%7."/>
+      <w:lvlJc w:val="left"/>
+      <w:pPr>
+        <w:ind w:left="4320" w:hanging="480"/>
+      </w:pPr>
+    </w:lvl>
+    <w:lvl w:ilvl="7" w:tplc="04090019" w:tentative="1">
+      <w:start w:val="1"/>
+      <w:numFmt w:val="ideographTraditional"/>
+      <w:lvlText w:val="%8、"/>
+      <w:lvlJc w:val="left"/>
+      <w:pPr>
+        <w:ind w:left="4800" w:hanging="480"/>
+      </w:pPr>
+    </w:lvl>
+    <w:lvl w:ilvl="8" w:tplc="0409001B" w:tentative="1">
+      <w:start w:val="1"/>
+      <w:numFmt w:val="lowerRoman"/>
+      <w:lvlText w:val="%9."/>
+      <w:lvlJc w:val="right"/>
+      <w:pPr>
+        <w:ind w:left="5280" w:hanging="480"/>
+      </w:pPr>
+    </w:lvl>
+  </w:abstractNum>
+  <w:abstractNum w:abstractNumId="16" w15:restartNumberingAfterBreak="0">
     <w:nsid w:val="4E6D6608"/>
     <w:multiLevelType w:val="hybridMultilevel"/>
     <w:tmpl w:val="D6BC920C"/>
@@ -9332,7 +11191,93 @@
       </w:rPr>
     </w:lvl>
   </w:abstractNum>
-  <w:abstractNum w:abstractNumId="14" w15:restartNumberingAfterBreak="0">
+  <w:abstractNum w:abstractNumId="17" w15:restartNumberingAfterBreak="0">
+    <w:nsid w:val="526F2FED"/>
+    <w:multiLevelType w:val="hybridMultilevel"/>
+    <w:tmpl w:val="3422639C"/>
+    <w:lvl w:ilvl="0" w:tplc="FFFC3602">
+      <w:start w:val="1"/>
+      <w:numFmt w:val="upperLetter"/>
+      <w:lvlText w:val="%1."/>
+      <w:lvlJc w:val="left"/>
+      <w:pPr>
+        <w:ind w:left="785" w:hanging="360"/>
+      </w:pPr>
+    </w:lvl>
+    <w:lvl w:ilvl="1" w:tplc="04090019">
+      <w:start w:val="1"/>
+      <w:numFmt w:val="ideographTraditional"/>
+      <w:lvlText w:val="%2、"/>
+      <w:lvlJc w:val="left"/>
+      <w:pPr>
+        <w:ind w:left="1385" w:hanging="480"/>
+      </w:pPr>
+    </w:lvl>
+    <w:lvl w:ilvl="2" w:tplc="0409001B">
+      <w:start w:val="1"/>
+      <w:numFmt w:val="lowerRoman"/>
+      <w:lvlText w:val="%3."/>
+      <w:lvlJc w:val="right"/>
+      <w:pPr>
+        <w:ind w:left="1865" w:hanging="480"/>
+      </w:pPr>
+    </w:lvl>
+    <w:lvl w:ilvl="3" w:tplc="0409000F">
+      <w:start w:val="1"/>
+      <w:numFmt w:val="decimal"/>
+      <w:lvlText w:val="%4."/>
+      <w:lvlJc w:val="left"/>
+      <w:pPr>
+        <w:ind w:left="2345" w:hanging="480"/>
+      </w:pPr>
+    </w:lvl>
+    <w:lvl w:ilvl="4" w:tplc="04090019">
+      <w:start w:val="1"/>
+      <w:numFmt w:val="ideographTraditional"/>
+      <w:lvlText w:val="%5、"/>
+      <w:lvlJc w:val="left"/>
+      <w:pPr>
+        <w:ind w:left="2825" w:hanging="480"/>
+      </w:pPr>
+    </w:lvl>
+    <w:lvl w:ilvl="5" w:tplc="0409001B">
+      <w:start w:val="1"/>
+      <w:numFmt w:val="lowerRoman"/>
+      <w:lvlText w:val="%6."/>
+      <w:lvlJc w:val="right"/>
+      <w:pPr>
+        <w:ind w:left="3305" w:hanging="480"/>
+      </w:pPr>
+    </w:lvl>
+    <w:lvl w:ilvl="6" w:tplc="0409000F">
+      <w:start w:val="1"/>
+      <w:numFmt w:val="decimal"/>
+      <w:lvlText w:val="%7."/>
+      <w:lvlJc w:val="left"/>
+      <w:pPr>
+        <w:ind w:left="3785" w:hanging="480"/>
+      </w:pPr>
+    </w:lvl>
+    <w:lvl w:ilvl="7" w:tplc="04090019">
+      <w:start w:val="1"/>
+      <w:numFmt w:val="ideographTraditional"/>
+      <w:lvlText w:val="%8、"/>
+      <w:lvlJc w:val="left"/>
+      <w:pPr>
+        <w:ind w:left="4265" w:hanging="480"/>
+      </w:pPr>
+    </w:lvl>
+    <w:lvl w:ilvl="8" w:tplc="0409001B">
+      <w:start w:val="1"/>
+      <w:numFmt w:val="lowerRoman"/>
+      <w:lvlText w:val="%9."/>
+      <w:lvlJc w:val="right"/>
+      <w:pPr>
+        <w:ind w:left="4745" w:hanging="480"/>
+      </w:pPr>
+    </w:lvl>
+  </w:abstractNum>
+  <w:abstractNum w:abstractNumId="18" w15:restartNumberingAfterBreak="0">
     <w:nsid w:val="56314CD1"/>
     <w:multiLevelType w:val="hybridMultilevel"/>
     <w:tmpl w:val="F868430A"/>
@@ -9446,7 +11391,188 @@
       </w:rPr>
     </w:lvl>
   </w:abstractNum>
-  <w:abstractNum w:abstractNumId="15" w15:restartNumberingAfterBreak="0">
+  <w:abstractNum w:abstractNumId="19" w15:restartNumberingAfterBreak="0">
+    <w:nsid w:val="5AE2510B"/>
+    <w:multiLevelType w:val="hybridMultilevel"/>
+    <w:tmpl w:val="7A68867C"/>
+    <w:lvl w:ilvl="0" w:tplc="B74A12BA">
+      <w:start w:val="1"/>
+      <w:numFmt w:val="decimal"/>
+      <w:lvlText w:val="%1."/>
+      <w:lvlJc w:val="left"/>
+      <w:pPr>
+        <w:ind w:left="960" w:hanging="480"/>
+      </w:pPr>
+      <w:rPr>
+        <w:rFonts w:hint="eastAsia"/>
+      </w:rPr>
+    </w:lvl>
+    <w:lvl w:ilvl="1" w:tplc="E0801FA2">
+      <w:start w:val="1"/>
+      <w:numFmt w:val="decimal"/>
+      <w:lvlText w:val="(%2)"/>
+      <w:lvlJc w:val="left"/>
+      <w:pPr>
+        <w:ind w:left="1320" w:hanging="360"/>
+      </w:pPr>
+      <w:rPr>
+        <w:rFonts w:hint="default"/>
+      </w:rPr>
+    </w:lvl>
+    <w:lvl w:ilvl="2" w:tplc="0409001B" w:tentative="1">
+      <w:start w:val="1"/>
+      <w:numFmt w:val="lowerRoman"/>
+      <w:lvlText w:val="%3."/>
+      <w:lvlJc w:val="right"/>
+      <w:pPr>
+        <w:ind w:left="1920" w:hanging="480"/>
+      </w:pPr>
+    </w:lvl>
+    <w:lvl w:ilvl="3" w:tplc="0409000F" w:tentative="1">
+      <w:start w:val="1"/>
+      <w:numFmt w:val="decimal"/>
+      <w:lvlText w:val="%4."/>
+      <w:lvlJc w:val="left"/>
+      <w:pPr>
+        <w:ind w:left="2400" w:hanging="480"/>
+      </w:pPr>
+    </w:lvl>
+    <w:lvl w:ilvl="4" w:tplc="04090019" w:tentative="1">
+      <w:start w:val="1"/>
+      <w:numFmt w:val="ideographTraditional"/>
+      <w:lvlText w:val="%5、"/>
+      <w:lvlJc w:val="left"/>
+      <w:pPr>
+        <w:ind w:left="2880" w:hanging="480"/>
+      </w:pPr>
+    </w:lvl>
+    <w:lvl w:ilvl="5" w:tplc="0409001B" w:tentative="1">
+      <w:start w:val="1"/>
+      <w:numFmt w:val="lowerRoman"/>
+      <w:lvlText w:val="%6."/>
+      <w:lvlJc w:val="right"/>
+      <w:pPr>
+        <w:ind w:left="3360" w:hanging="480"/>
+      </w:pPr>
+    </w:lvl>
+    <w:lvl w:ilvl="6" w:tplc="0409000F" w:tentative="1">
+      <w:start w:val="1"/>
+      <w:numFmt w:val="decimal"/>
+      <w:lvlText w:val="%7."/>
+      <w:lvlJc w:val="left"/>
+      <w:pPr>
+        <w:ind w:left="3840" w:hanging="480"/>
+      </w:pPr>
+    </w:lvl>
+    <w:lvl w:ilvl="7" w:tplc="04090019" w:tentative="1">
+      <w:start w:val="1"/>
+      <w:numFmt w:val="ideographTraditional"/>
+      <w:lvlText w:val="%8、"/>
+      <w:lvlJc w:val="left"/>
+      <w:pPr>
+        <w:ind w:left="4320" w:hanging="480"/>
+      </w:pPr>
+    </w:lvl>
+    <w:lvl w:ilvl="8" w:tplc="0409001B" w:tentative="1">
+      <w:start w:val="1"/>
+      <w:numFmt w:val="lowerRoman"/>
+      <w:lvlText w:val="%9."/>
+      <w:lvlJc w:val="right"/>
+      <w:pPr>
+        <w:ind w:left="4800" w:hanging="480"/>
+      </w:pPr>
+    </w:lvl>
+  </w:abstractNum>
+  <w:abstractNum w:abstractNumId="20" w15:restartNumberingAfterBreak="0">
+    <w:nsid w:val="60C9541D"/>
+    <w:multiLevelType w:val="hybridMultilevel"/>
+    <w:tmpl w:val="A1582C7A"/>
+    <w:lvl w:ilvl="0" w:tplc="B74A12BA">
+      <w:start w:val="1"/>
+      <w:numFmt w:val="decimal"/>
+      <w:lvlText w:val="%1."/>
+      <w:lvlJc w:val="left"/>
+      <w:pPr>
+        <w:ind w:left="960" w:hanging="480"/>
+      </w:pPr>
+      <w:rPr>
+        <w:rFonts w:hint="eastAsia"/>
+      </w:rPr>
+    </w:lvl>
+    <w:lvl w:ilvl="1" w:tplc="FFFFFFFF" w:tentative="1">
+      <w:start w:val="1"/>
+      <w:numFmt w:val="ideographTraditional"/>
+      <w:lvlText w:val="%2、"/>
+      <w:lvlJc w:val="left"/>
+      <w:pPr>
+        <w:ind w:left="1440" w:hanging="480"/>
+      </w:pPr>
+    </w:lvl>
+    <w:lvl w:ilvl="2" w:tplc="FFFFFFFF" w:tentative="1">
+      <w:start w:val="1"/>
+      <w:numFmt w:val="lowerRoman"/>
+      <w:lvlText w:val="%3."/>
+      <w:lvlJc w:val="right"/>
+      <w:pPr>
+        <w:ind w:left="1920" w:hanging="480"/>
+      </w:pPr>
+    </w:lvl>
+    <w:lvl w:ilvl="3" w:tplc="FFFFFFFF" w:tentative="1">
+      <w:start w:val="1"/>
+      <w:numFmt w:val="decimal"/>
+      <w:lvlText w:val="%4."/>
+      <w:lvlJc w:val="left"/>
+      <w:pPr>
+        <w:ind w:left="2400" w:hanging="480"/>
+      </w:pPr>
+    </w:lvl>
+    <w:lvl w:ilvl="4" w:tplc="FFFFFFFF" w:tentative="1">
+      <w:start w:val="1"/>
+      <w:numFmt w:val="ideographTraditional"/>
+      <w:lvlText w:val="%5、"/>
+      <w:lvlJc w:val="left"/>
+      <w:pPr>
+        <w:ind w:left="2880" w:hanging="480"/>
+      </w:pPr>
+    </w:lvl>
+    <w:lvl w:ilvl="5" w:tplc="FFFFFFFF" w:tentative="1">
+      <w:start w:val="1"/>
+      <w:numFmt w:val="lowerRoman"/>
+      <w:lvlText w:val="%6."/>
+      <w:lvlJc w:val="right"/>
+      <w:pPr>
+        <w:ind w:left="3360" w:hanging="480"/>
+      </w:pPr>
+    </w:lvl>
+    <w:lvl w:ilvl="6" w:tplc="FFFFFFFF" w:tentative="1">
+      <w:start w:val="1"/>
+      <w:numFmt w:val="decimal"/>
+      <w:lvlText w:val="%7."/>
+      <w:lvlJc w:val="left"/>
+      <w:pPr>
+        <w:ind w:left="3840" w:hanging="480"/>
+      </w:pPr>
+    </w:lvl>
+    <w:lvl w:ilvl="7" w:tplc="FFFFFFFF" w:tentative="1">
+      <w:start w:val="1"/>
+      <w:numFmt w:val="ideographTraditional"/>
+      <w:lvlText w:val="%8、"/>
+      <w:lvlJc w:val="left"/>
+      <w:pPr>
+        <w:ind w:left="4320" w:hanging="480"/>
+      </w:pPr>
+    </w:lvl>
+    <w:lvl w:ilvl="8" w:tplc="FFFFFFFF" w:tentative="1">
+      <w:start w:val="1"/>
+      <w:numFmt w:val="lowerRoman"/>
+      <w:lvlText w:val="%9."/>
+      <w:lvlJc w:val="right"/>
+      <w:pPr>
+        <w:ind w:left="4800" w:hanging="480"/>
+      </w:pPr>
+    </w:lvl>
+  </w:abstractNum>
+  <w:abstractNum w:abstractNumId="21" w15:restartNumberingAfterBreak="0">
     <w:nsid w:val="65653107"/>
     <w:multiLevelType w:val="hybridMultilevel"/>
     <w:tmpl w:val="1988B752"/>
@@ -9560,7 +11686,7 @@
       </w:rPr>
     </w:lvl>
   </w:abstractNum>
-  <w:abstractNum w:abstractNumId="16" w15:restartNumberingAfterBreak="0">
+  <w:abstractNum w:abstractNumId="22" w15:restartNumberingAfterBreak="0">
     <w:nsid w:val="72EC28D5"/>
     <w:multiLevelType w:val="hybridMultilevel"/>
     <w:tmpl w:val="2B48AF92"/>
@@ -9675,7 +11801,7 @@
       </w:rPr>
     </w:lvl>
   </w:abstractNum>
-  <w:abstractNum w:abstractNumId="17" w15:restartNumberingAfterBreak="0">
+  <w:abstractNum w:abstractNumId="23" w15:restartNumberingAfterBreak="0">
     <w:nsid w:val="76166EBB"/>
     <w:multiLevelType w:val="hybridMultilevel"/>
     <w:tmpl w:val="FD066A7A"/>
@@ -9789,7 +11915,7 @@
       </w:rPr>
     </w:lvl>
   </w:abstractNum>
-  <w:abstractNum w:abstractNumId="18" w15:restartNumberingAfterBreak="0">
+  <w:abstractNum w:abstractNumId="24" w15:restartNumberingAfterBreak="0">
     <w:nsid w:val="78D428F3"/>
     <w:multiLevelType w:val="hybridMultilevel"/>
     <w:tmpl w:val="6826E0F0"/>
@@ -9902,7 +12028,93 @@
       </w:rPr>
     </w:lvl>
   </w:abstractNum>
-  <w:abstractNum w:abstractNumId="19" w15:restartNumberingAfterBreak="0">
+  <w:abstractNum w:abstractNumId="25" w15:restartNumberingAfterBreak="0">
+    <w:nsid w:val="79447F7F"/>
+    <w:multiLevelType w:val="hybridMultilevel"/>
+    <w:tmpl w:val="02EC582E"/>
+    <w:lvl w:ilvl="0" w:tplc="04090015">
+      <w:start w:val="1"/>
+      <w:numFmt w:val="taiwaneseCountingThousand"/>
+      <w:lvlText w:val="%1、"/>
+      <w:lvlJc w:val="left"/>
+      <w:pPr>
+        <w:ind w:left="480" w:hanging="480"/>
+      </w:pPr>
+    </w:lvl>
+    <w:lvl w:ilvl="1" w:tplc="04090019" w:tentative="1">
+      <w:start w:val="1"/>
+      <w:numFmt w:val="ideographTraditional"/>
+      <w:lvlText w:val="%2、"/>
+      <w:lvlJc w:val="left"/>
+      <w:pPr>
+        <w:ind w:left="960" w:hanging="480"/>
+      </w:pPr>
+    </w:lvl>
+    <w:lvl w:ilvl="2" w:tplc="0409001B" w:tentative="1">
+      <w:start w:val="1"/>
+      <w:numFmt w:val="lowerRoman"/>
+      <w:lvlText w:val="%3."/>
+      <w:lvlJc w:val="right"/>
+      <w:pPr>
+        <w:ind w:left="1440" w:hanging="480"/>
+      </w:pPr>
+    </w:lvl>
+    <w:lvl w:ilvl="3" w:tplc="0409000F" w:tentative="1">
+      <w:start w:val="1"/>
+      <w:numFmt w:val="decimal"/>
+      <w:lvlText w:val="%4."/>
+      <w:lvlJc w:val="left"/>
+      <w:pPr>
+        <w:ind w:left="1920" w:hanging="480"/>
+      </w:pPr>
+    </w:lvl>
+    <w:lvl w:ilvl="4" w:tplc="04090019" w:tentative="1">
+      <w:start w:val="1"/>
+      <w:numFmt w:val="ideographTraditional"/>
+      <w:lvlText w:val="%5、"/>
+      <w:lvlJc w:val="left"/>
+      <w:pPr>
+        <w:ind w:left="2400" w:hanging="480"/>
+      </w:pPr>
+    </w:lvl>
+    <w:lvl w:ilvl="5" w:tplc="0409001B" w:tentative="1">
+      <w:start w:val="1"/>
+      <w:numFmt w:val="lowerRoman"/>
+      <w:lvlText w:val="%6."/>
+      <w:lvlJc w:val="right"/>
+      <w:pPr>
+        <w:ind w:left="2880" w:hanging="480"/>
+      </w:pPr>
+    </w:lvl>
+    <w:lvl w:ilvl="6" w:tplc="0409000F" w:tentative="1">
+      <w:start w:val="1"/>
+      <w:numFmt w:val="decimal"/>
+      <w:lvlText w:val="%7."/>
+      <w:lvlJc w:val="left"/>
+      <w:pPr>
+        <w:ind w:left="3360" w:hanging="480"/>
+      </w:pPr>
+    </w:lvl>
+    <w:lvl w:ilvl="7" w:tplc="04090019" w:tentative="1">
+      <w:start w:val="1"/>
+      <w:numFmt w:val="ideographTraditional"/>
+      <w:lvlText w:val="%8、"/>
+      <w:lvlJc w:val="left"/>
+      <w:pPr>
+        <w:ind w:left="3840" w:hanging="480"/>
+      </w:pPr>
+    </w:lvl>
+    <w:lvl w:ilvl="8" w:tplc="0409001B" w:tentative="1">
+      <w:start w:val="1"/>
+      <w:numFmt w:val="lowerRoman"/>
+      <w:lvlText w:val="%9."/>
+      <w:lvlJc w:val="right"/>
+      <w:pPr>
+        <w:ind w:left="4320" w:hanging="480"/>
+      </w:pPr>
+    </w:lvl>
+  </w:abstractNum>
+  <w:abstractNum w:abstractNumId="26" w15:restartNumberingAfterBreak="0">
     <w:nsid w:val="7C051E0E"/>
     <w:multiLevelType w:val="hybridMultilevel"/>
     <w:tmpl w:val="B03A497E"/>
@@ -10016,7 +12228,7 @@
       </w:rPr>
     </w:lvl>
   </w:abstractNum>
-  <w:abstractNum w:abstractNumId="20" w15:restartNumberingAfterBreak="0">
+  <w:abstractNum w:abstractNumId="27" w15:restartNumberingAfterBreak="0">
     <w:nsid w:val="7D2836EA"/>
     <w:multiLevelType w:val="hybridMultilevel"/>
     <w:tmpl w:val="42AE9CBA"/>
@@ -10131,67 +12343,148 @@
     </w:lvl>
   </w:abstractNum>
   <w:num w:numId="1" w16cid:durableId="782577721">
+    <w:abstractNumId w:val="14"/>
+  </w:num>
+  <w:num w:numId="2" w16cid:durableId="2034063515">
+    <w:abstractNumId w:val="27"/>
+  </w:num>
+  <w:num w:numId="3" w16cid:durableId="2134057245">
+    <w:abstractNumId w:val="1"/>
+  </w:num>
+  <w:num w:numId="4" w16cid:durableId="1973902897">
+    <w:abstractNumId w:val="13"/>
+  </w:num>
+  <w:num w:numId="5" w16cid:durableId="92014645">
+    <w:abstractNumId w:val="2"/>
+  </w:num>
+  <w:num w:numId="6" w16cid:durableId="2130857851">
+    <w:abstractNumId w:val="21"/>
+  </w:num>
+  <w:num w:numId="7" w16cid:durableId="1985885073">
+    <w:abstractNumId w:val="26"/>
+  </w:num>
+  <w:num w:numId="8" w16cid:durableId="231428961">
+    <w:abstractNumId w:val="24"/>
+  </w:num>
+  <w:num w:numId="9" w16cid:durableId="292758364">
     <w:abstractNumId w:val="12"/>
   </w:num>
-  <w:num w:numId="2" w16cid:durableId="2034063515">
+  <w:num w:numId="10" w16cid:durableId="34159387">
+    <w:abstractNumId w:val="9"/>
+  </w:num>
+  <w:num w:numId="11" w16cid:durableId="1013337428">
+    <w:abstractNumId w:val="18"/>
+  </w:num>
+  <w:num w:numId="12" w16cid:durableId="475530858">
+    <w:abstractNumId w:val="11"/>
+  </w:num>
+  <w:num w:numId="13" w16cid:durableId="852108844">
+    <w:abstractNumId w:val="5"/>
+  </w:num>
+  <w:num w:numId="14" w16cid:durableId="686096534">
+    <w:abstractNumId w:val="8"/>
+  </w:num>
+  <w:num w:numId="15" w16cid:durableId="335963660">
+    <w:abstractNumId w:val="4"/>
+  </w:num>
+  <w:num w:numId="16" w16cid:durableId="1960337498">
+    <w:abstractNumId w:val="7"/>
+  </w:num>
+  <w:num w:numId="17" w16cid:durableId="1106392073">
+    <w:abstractNumId w:val="23"/>
+  </w:num>
+  <w:num w:numId="18" w16cid:durableId="2041472444">
+    <w:abstractNumId w:val="10"/>
+  </w:num>
+  <w:num w:numId="19" w16cid:durableId="658727081">
+    <w:abstractNumId w:val="22"/>
+  </w:num>
+  <w:num w:numId="20" w16cid:durableId="621959839">
+    <w:abstractNumId w:val="16"/>
+  </w:num>
+  <w:num w:numId="21" w16cid:durableId="841550959">
+    <w:abstractNumId w:val="6"/>
+  </w:num>
+  <w:num w:numId="22" w16cid:durableId="637492854">
+    <w:abstractNumId w:val="17"/>
+    <w:lvlOverride w:ilvl="0">
+      <w:startOverride w:val="1"/>
+    </w:lvlOverride>
+    <w:lvlOverride w:ilvl="1">
+      <w:startOverride w:val="1"/>
+    </w:lvlOverride>
+    <w:lvlOverride w:ilvl="2">
+      <w:startOverride w:val="1"/>
+    </w:lvlOverride>
+    <w:lvlOverride w:ilvl="3">
+      <w:startOverride w:val="1"/>
+    </w:lvlOverride>
+    <w:lvlOverride w:ilvl="4">
+      <w:startOverride w:val="1"/>
+    </w:lvlOverride>
+    <w:lvlOverride w:ilvl="5">
+      <w:startOverride w:val="1"/>
+    </w:lvlOverride>
+    <w:lvlOverride w:ilvl="6">
+      <w:startOverride w:val="1"/>
+    </w:lvlOverride>
+    <w:lvlOverride w:ilvl="7">
+      <w:startOverride w:val="1"/>
+    </w:lvlOverride>
+    <w:lvlOverride w:ilvl="8">
+      <w:startOverride w:val="1"/>
+    </w:lvlOverride>
+  </w:num>
+  <w:num w:numId="23" w16cid:durableId="1713918599">
+    <w:abstractNumId w:val="17"/>
+  </w:num>
+  <w:num w:numId="24" w16cid:durableId="1915578094">
+    <w:abstractNumId w:val="25"/>
+  </w:num>
+  <w:num w:numId="25" w16cid:durableId="1810779968">
+    <w:abstractNumId w:val="0"/>
+  </w:num>
+  <w:num w:numId="26" w16cid:durableId="364672129">
     <w:abstractNumId w:val="20"/>
   </w:num>
-  <w:num w:numId="3" w16cid:durableId="2134057245">
-    <w:abstractNumId w:val="0"/>
+  <w:num w:numId="27" w16cid:durableId="859313688">
+    <w:abstractNumId w:val="19"/>
   </w:num>
-  <w:num w:numId="4" w16cid:durableId="1973902897">
-    <w:abstractNumId w:val="11"/>
-  </w:num>
-  <w:num w:numId="5" w16cid:durableId="92014645">
-    <w:abstractNumId w:val="1"/>
-  </w:num>
-  <w:num w:numId="6" w16cid:durableId="2130857851">
+  <w:num w:numId="28" w16cid:durableId="416902633">
     <w:abstractNumId w:val="15"/>
   </w:num>
-  <w:num w:numId="7" w16cid:durableId="1985885073">
-    <w:abstractNumId w:val="19"/>
+  <w:num w:numId="29" w16cid:durableId="1115948635">
+    <w:abstractNumId w:val="15"/>
+    <w:lvlOverride w:ilvl="0">
+      <w:startOverride w:val="1"/>
+    </w:lvlOverride>
+    <w:lvlOverride w:ilvl="1">
+      <w:startOverride w:val="1"/>
+    </w:lvlOverride>
+    <w:lvlOverride w:ilvl="2">
+      <w:startOverride w:val="1"/>
+    </w:lvlOverride>
+    <w:lvlOverride w:ilvl="3">
+      <w:startOverride w:val="1"/>
+    </w:lvlOverride>
+    <w:lvlOverride w:ilvl="4">
+      <w:startOverride w:val="1"/>
+    </w:lvlOverride>
+    <w:lvlOverride w:ilvl="5">
+      <w:startOverride w:val="1"/>
+    </w:lvlOverride>
+    <w:lvlOverride w:ilvl="6">
+      <w:startOverride w:val="1"/>
+    </w:lvlOverride>
+    <w:lvlOverride w:ilvl="7">
+      <w:startOverride w:val="1"/>
+    </w:lvlOverride>
+    <w:lvlOverride w:ilvl="8">
+      <w:startOverride w:val="1"/>
+    </w:lvlOverride>
   </w:num>
-  <w:num w:numId="8" w16cid:durableId="231428961">
-    <w:abstractNumId w:val="18"/>
-  </w:num>
-  <w:num w:numId="9" w16cid:durableId="292758364">
-    <w:abstractNumId w:val="10"/>
-  </w:num>
-  <w:num w:numId="10" w16cid:durableId="34159387">
-    <w:abstractNumId w:val="7"/>
-  </w:num>
-  <w:num w:numId="11" w16cid:durableId="1013337428">
-    <w:abstractNumId w:val="14"/>
-  </w:num>
-  <w:num w:numId="12" w16cid:durableId="475530858">
-    <w:abstractNumId w:val="9"/>
-  </w:num>
-  <w:num w:numId="13" w16cid:durableId="852108844">
+  <w:num w:numId="30" w16cid:durableId="1643274046">
     <w:abstractNumId w:val="3"/>
-  </w:num>
-  <w:num w:numId="14" w16cid:durableId="686096534">
-    <w:abstractNumId w:val="6"/>
-  </w:num>
-  <w:num w:numId="15" w16cid:durableId="335963660">
-    <w:abstractNumId w:val="2"/>
-  </w:num>
-  <w:num w:numId="16" w16cid:durableId="1960337498">
-    <w:abstractNumId w:val="5"/>
-  </w:num>
-  <w:num w:numId="17" w16cid:durableId="1106392073">
-    <w:abstractNumId w:val="17"/>
-  </w:num>
-  <w:num w:numId="18" w16cid:durableId="2041472444">
-    <w:abstractNumId w:val="8"/>
-  </w:num>
-  <w:num w:numId="19" w16cid:durableId="658727081">
-    <w:abstractNumId w:val="16"/>
-  </w:num>
-  <w:num w:numId="20" w16cid:durableId="621959839">
-    <w:abstractNumId w:val="13"/>
-  </w:num>
-  <w:num w:numId="21" w16cid:durableId="841550959">
-    <w:abstractNumId w:val="4"/>
   </w:num>
 </w:numbering>
 </file>
@@ -10989,6 +13282,109 @@
       <w:u w:val="single"/>
     </w:rPr>
   </w:style>
+  <w:style w:type="character" w:styleId="ae">
+    <w:name w:val="annotation reference"/>
+    <w:basedOn w:val="a0"/>
+    <w:uiPriority w:val="99"/>
+    <w:semiHidden/>
+    <w:unhideWhenUsed/>
+    <w:rsid w:val="000E68D6"/>
+    <w:rPr>
+      <w:sz w:val="18"/>
+      <w:szCs w:val="18"/>
+    </w:rPr>
+  </w:style>
+  <w:style w:type="paragraph" w:styleId="af">
+    <w:name w:val="annotation text"/>
+    <w:basedOn w:val="a"/>
+    <w:link w:val="af0"/>
+    <w:uiPriority w:val="99"/>
+    <w:unhideWhenUsed/>
+    <w:rsid w:val="000E68D6"/>
+  </w:style>
+  <w:style w:type="character" w:customStyle="1" w:styleId="af0">
+    <w:name w:val="註解文字 字元"/>
+    <w:basedOn w:val="a0"/>
+    <w:link w:val="af"/>
+    <w:uiPriority w:val="99"/>
+    <w:rsid w:val="000E68D6"/>
+  </w:style>
+  <w:style w:type="paragraph" w:styleId="af1">
+    <w:name w:val="annotation subject"/>
+    <w:basedOn w:val="af"/>
+    <w:next w:val="af"/>
+    <w:link w:val="af2"/>
+    <w:uiPriority w:val="99"/>
+    <w:semiHidden/>
+    <w:unhideWhenUsed/>
+    <w:rsid w:val="000E68D6"/>
+    <w:rPr>
+      <w:b/>
+      <w:bCs/>
+    </w:rPr>
+  </w:style>
+  <w:style w:type="character" w:customStyle="1" w:styleId="af2">
+    <w:name w:val="註解主旨 字元"/>
+    <w:basedOn w:val="af0"/>
+    <w:link w:val="af1"/>
+    <w:uiPriority w:val="99"/>
+    <w:semiHidden/>
+    <w:rsid w:val="000E68D6"/>
+    <w:rPr>
+      <w:b/>
+      <w:bCs/>
+    </w:rPr>
+  </w:style>
+  <w:style w:type="paragraph" w:styleId="af3">
+    <w:name w:val="Salutation"/>
+    <w:basedOn w:val="a"/>
+    <w:next w:val="a"/>
+    <w:link w:val="af4"/>
+    <w:uiPriority w:val="99"/>
+    <w:unhideWhenUsed/>
+    <w:rsid w:val="00EF7954"/>
+    <w:rPr>
+      <w:rFonts w:ascii="微軟正黑體" w:eastAsia="微軟正黑體" w:hAnsi="微軟正黑體"/>
+      <w:szCs w:val="24"/>
+    </w:rPr>
+  </w:style>
+  <w:style w:type="character" w:customStyle="1" w:styleId="af4">
+    <w:name w:val="問候 字元"/>
+    <w:basedOn w:val="a0"/>
+    <w:link w:val="af3"/>
+    <w:uiPriority w:val="99"/>
+    <w:rsid w:val="00EF7954"/>
+    <w:rPr>
+      <w:rFonts w:ascii="微軟正黑體" w:eastAsia="微軟正黑體" w:hAnsi="微軟正黑體"/>
+      <w:szCs w:val="24"/>
+    </w:rPr>
+  </w:style>
+  <w:style w:type="paragraph" w:styleId="af5">
+    <w:name w:val="Closing"/>
+    <w:basedOn w:val="a"/>
+    <w:link w:val="af6"/>
+    <w:uiPriority w:val="99"/>
+    <w:unhideWhenUsed/>
+    <w:rsid w:val="00EF7954"/>
+    <w:pPr>
+      <w:ind w:leftChars="1800" w:left="100"/>
+    </w:pPr>
+    <w:rPr>
+      <w:rFonts w:ascii="微軟正黑體" w:eastAsia="微軟正黑體" w:hAnsi="微軟正黑體"/>
+      <w:szCs w:val="24"/>
+    </w:rPr>
+  </w:style>
+  <w:style w:type="character" w:customStyle="1" w:styleId="af6">
+    <w:name w:val="結語 字元"/>
+    <w:basedOn w:val="a0"/>
+    <w:link w:val="af5"/>
+    <w:uiPriority w:val="99"/>
+    <w:rsid w:val="00EF7954"/>
+    <w:rPr>
+      <w:rFonts w:ascii="微軟正黑體" w:eastAsia="微軟正黑體" w:hAnsi="微軟正黑體"/>
+      <w:szCs w:val="24"/>
+    </w:rPr>
+  </w:style>
 </w:styles>
 </file>
 
